--- a/ctesp2022-final-gg/Documentacao/Relatorio.docx
+++ b/ctesp2022-final-gg/Documentacao/Relatorio.docx
@@ -2,25 +2,3299 @@
 <file path=word/document.xml><?xml version="1.0" encoding="utf-8"?>
 <w:document xmlns:wpc="http://schemas.microsoft.com/office/word/2010/wordprocessingCanvas" xmlns:cx="http://schemas.microsoft.com/office/drawing/2014/chartex" xmlns:cx1="http://schemas.microsoft.com/office/drawing/2015/9/8/chartex" xmlns:cx2="http://schemas.microsoft.com/office/drawing/2015/10/21/chartex" xmlns:cx3="http://schemas.microsoft.com/office/drawing/2016/5/9/chartex" xmlns:cx4="http://schemas.microsoft.com/office/drawing/2016/5/10/chartex" xmlns:cx5="http://schemas.microsoft.com/office/drawing/2016/5/11/chartex" xmlns:cx6="http://schemas.microsoft.com/office/drawing/2016/5/12/chartex" xmlns:cx7="http://schemas.microsoft.com/office/drawing/2016/5/13/chartex" xmlns:cx8="http://schemas.microsoft.com/office/drawing/2016/5/14/chartex" xmlns:mc="http://schemas.openxmlformats.org/markup-compatibility/2006" xmlns:aink="http://schemas.microsoft.com/office/drawing/2016/ink" xmlns:am3d="http://schemas.microsoft.com/office/drawing/2017/model3d" xmlns:o="urn:schemas-microsoft-com:office:office" xmlns:r="http://schemas.openxmlformats.org/officeDocument/2006/relationships" xmlns:m="http://schemas.openxmlformats.org/officeDocument/2006/math" xmlns:v="urn:schemas-microsoft-com:vml" xmlns:wp14="http://schemas.microsoft.com/office/word/2010/wordprocessingDrawing" xmlns:wp="http://schemas.openxmlformats.org/drawingml/2006/wordprocessingDrawing" xmlns:w10="urn:schemas-microsoft-com:office:word" xmlns:w="http://schemas.openxmlformats.org/wordprocessingml/2006/main" xmlns:w14="http://schemas.microsoft.com/office/word/2010/wordml" xmlns:w15="http://schemas.microsoft.com/office/word/2012/wordml" xmlns:w16cex="http://schemas.microsoft.com/office/word/2018/wordml/cex" xmlns:w16cid="http://schemas.microsoft.com/office/word/2016/wordml/cid" xmlns:w16="http://schemas.microsoft.com/office/word/2018/wordml" xmlns:w16sdtdh="http://schemas.microsoft.com/office/word/2020/wordml/sdtdatahash" xmlns:w16se="http://schemas.microsoft.com/office/word/2015/wordml/symex" xmlns:wpg="http://schemas.microsoft.com/office/word/2010/wordprocessingGroup" xmlns:wpi="http://schemas.microsoft.com/office/word/2010/wordprocessingInk" xmlns:wne="http://schemas.microsoft.com/office/word/2006/wordml" xmlns:wps="http://schemas.microsoft.com/office/word/2010/wordprocessingShape" mc:Ignorable="w14 w15 w16se w16cid w16 w16cex w16sdtdh wp14">
   <w:body>
-    <w:p>
-      <w:r>
-        <w:t>Para criar a nossa base de dados optamos por um container de forma a poupar espaço em disco. Criamos um docomento Docker-compose, onde incluímos a imagem do SQL Server 2019 na ultima versão, o nome do container (sql_server), a porta não sera mapeada para uma porta diferente da 1433, e os volumes de backup, persistência de dados  e logs. Decidimos ainda criar a password num ficheiro separado para evitar que esta fosse diretamente no nosso Docker-compose.</w:t>
+    <w:sdt>
+      <w:sdtPr>
+        <w:rPr>
+          <w:rFonts w:ascii="Candara" w:hAnsi="Candara"/>
+        </w:rPr>
+        <w:id w:val="-1193154987"/>
+        <w:docPartObj>
+          <w:docPartGallery w:val="Cover Pages"/>
+          <w:docPartUnique/>
+        </w:docPartObj>
+      </w:sdtPr>
+      <w:sdtEndPr>
+        <w:rPr>
+          <w:rFonts w:eastAsiaTheme="majorEastAsia" w:cstheme="majorBidi"/>
+          <w:i/>
+          <w:iCs/>
+          <w:color w:val="FFFFFF" w:themeColor="background1"/>
+          <w:spacing w:val="15"/>
+          <w:sz w:val="24"/>
+          <w:szCs w:val="24"/>
+          <w:lang w:eastAsia="pt-PT"/>
+        </w:rPr>
+      </w:sdtEndPr>
+      <w:sdtContent>
+        <w:p>
+          <w:pPr>
+            <w:rPr>
+              <w:rFonts w:ascii="Candara" w:hAnsi="Candara"/>
+            </w:rPr>
+          </w:pPr>
+          <w:r>
+            <w:rPr>
+              <w:rFonts w:ascii="Candara" w:hAnsi="Candara"/>
+              <w:noProof/>
+              <w:lang w:eastAsia="pt-PT"/>
+            </w:rPr>
+            <mc:AlternateContent>
+              <mc:Choice Requires="wps">
+                <w:drawing>
+                  <wp:anchor distT="0" distB="0" distL="114300" distR="114300" simplePos="0" relativeHeight="251652096" behindDoc="0" locked="0" layoutInCell="1" allowOverlap="1" wp14:anchorId="5CB345B7" wp14:editId="648677D6">
+                    <wp:simplePos x="0" y="0"/>
+                    <wp:positionH relativeFrom="page">
+                      <wp:posOffset>3326765</wp:posOffset>
+                    </wp:positionH>
+                    <wp:positionV relativeFrom="page">
+                      <wp:posOffset>419735</wp:posOffset>
+                    </wp:positionV>
+                    <wp:extent cx="3268980" cy="10026015"/>
+                    <wp:effectExtent l="0" t="0" r="26670" b="13335"/>
+                    <wp:wrapNone/>
+                    <wp:docPr id="11" name="Rectângulo 36"/>
+                    <wp:cNvGraphicFramePr>
+                      <a:graphicFrameLocks xmlns:a="http://schemas.openxmlformats.org/drawingml/2006/main"/>
+                    </wp:cNvGraphicFramePr>
+                    <a:graphic xmlns:a="http://schemas.openxmlformats.org/drawingml/2006/main">
+                      <a:graphicData uri="http://schemas.microsoft.com/office/word/2010/wordprocessingShape">
+                        <wps:wsp>
+                          <wps:cNvSpPr>
+                            <a:spLocks noChangeArrowheads="1"/>
+                          </wps:cNvSpPr>
+                          <wps:spPr bwMode="auto">
+                            <a:xfrm>
+                              <a:off x="0" y="0"/>
+                              <a:ext cx="3268980" cy="10026015"/>
+                            </a:xfrm>
+                            <a:prstGeom prst="rect">
+                              <a:avLst/>
+                            </a:prstGeom>
+                            <a:solidFill>
+                              <a:schemeClr val="bg1">
+                                <a:lumMod val="100000"/>
+                                <a:lumOff val="0"/>
+                              </a:schemeClr>
+                            </a:solidFill>
+                            <a:ln w="15875">
+                              <a:solidFill>
+                                <a:schemeClr val="bg1">
+                                  <a:lumMod val="50000"/>
+                                </a:schemeClr>
+                              </a:solidFill>
+                              <a:miter lim="800000"/>
+                              <a:headEnd/>
+                              <a:tailEnd/>
+                            </a:ln>
+                          </wps:spPr>
+                          <wps:bodyPr rot="0" vert="horz" wrap="square" lIns="91440" tIns="45720" rIns="91440" bIns="45720" anchor="ctr" anchorCtr="0" upright="1">
+                            <a:noAutofit/>
+                          </wps:bodyPr>
+                        </wps:wsp>
+                      </a:graphicData>
+                    </a:graphic>
+                    <wp14:sizeRelH relativeFrom="page">
+                      <wp14:pctWidth>0</wp14:pctWidth>
+                    </wp14:sizeRelH>
+                    <wp14:sizeRelV relativeFrom="page">
+                      <wp14:pctHeight>0</wp14:pctHeight>
+                    </wp14:sizeRelV>
+                  </wp:anchor>
+                </w:drawing>
+              </mc:Choice>
+              <mc:Fallback>
+                <w:pict>
+                  <v:rect w14:anchorId="113C0EE7" id="Rectângulo 36" o:spid="_x0000_s1026" style="position:absolute;margin-left:261.95pt;margin-top:33.05pt;width:257.4pt;height:789.45pt;z-index:251652096;visibility:visible;mso-wrap-style:square;mso-width-percent:0;mso-height-percent:0;mso-wrap-distance-left:9pt;mso-wrap-distance-top:0;mso-wrap-distance-right:9pt;mso-wrap-distance-bottom:0;mso-position-horizontal:absolute;mso-position-horizontal-relative:page;mso-position-vertical:absolute;mso-position-vertical-relative:page;mso-width-percent:0;mso-height-percent:0;mso-width-relative:page;mso-height-relative:page;v-text-anchor:middle" o:gfxdata="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" fillcolor="white [3212]" strokecolor="#7f7f7f [1612]" strokeweight="1.25pt">
+                    <w10:wrap anchorx="page" anchory="page"/>
+                  </v:rect>
+                </w:pict>
+              </mc:Fallback>
+            </mc:AlternateContent>
+          </w:r>
+          <w:r>
+            <w:rPr>
+              <w:rFonts w:ascii="Candara" w:hAnsi="Candara"/>
+              <w:noProof/>
+              <w:lang w:eastAsia="pt-PT"/>
+            </w:rPr>
+            <mc:AlternateContent>
+              <mc:Choice Requires="wps">
+                <w:drawing>
+                  <wp:anchor distT="0" distB="0" distL="114300" distR="114300" simplePos="0" relativeHeight="251653120" behindDoc="0" locked="0" layoutInCell="1" allowOverlap="1" wp14:anchorId="15B03E56" wp14:editId="25542ACE">
+                    <wp:simplePos x="0" y="0"/>
+                    <wp:positionH relativeFrom="page">
+                      <wp:posOffset>3476625</wp:posOffset>
+                    </wp:positionH>
+                    <wp:positionV relativeFrom="page">
+                      <wp:posOffset>361950</wp:posOffset>
+                    </wp:positionV>
+                    <wp:extent cx="2952115" cy="2990850"/>
+                    <wp:effectExtent l="0" t="0" r="19685" b="19050"/>
+                    <wp:wrapNone/>
+                    <wp:docPr id="12" name="Rectângulo 35"/>
+                    <wp:cNvGraphicFramePr>
+                      <a:graphicFrameLocks xmlns:a="http://schemas.openxmlformats.org/drawingml/2006/main"/>
+                    </wp:cNvGraphicFramePr>
+                    <a:graphic xmlns:a="http://schemas.openxmlformats.org/drawingml/2006/main">
+                      <a:graphicData uri="http://schemas.microsoft.com/office/word/2010/wordprocessingShape">
+                        <wps:wsp>
+                          <wps:cNvSpPr>
+                            <a:spLocks noChangeArrowheads="1"/>
+                          </wps:cNvSpPr>
+                          <wps:spPr bwMode="auto">
+                            <a:xfrm>
+                              <a:off x="0" y="0"/>
+                              <a:ext cx="2952115" cy="2990850"/>
+                            </a:xfrm>
+                            <a:prstGeom prst="rect">
+                              <a:avLst/>
+                            </a:prstGeom>
+                            <a:solidFill>
+                              <a:schemeClr val="accent6">
+                                <a:lumMod val="60000"/>
+                                <a:lumOff val="40000"/>
+                              </a:schemeClr>
+                            </a:solidFill>
+                            <a:ln>
+                              <a:solidFill>
+                                <a:schemeClr val="accent6">
+                                  <a:lumMod val="60000"/>
+                                  <a:lumOff val="40000"/>
+                                </a:schemeClr>
+                              </a:solidFill>
+                            </a:ln>
+                          </wps:spPr>
+                          <wps:txbx>
+                            <w:txbxContent>
+                              <w:p>
+                                <w:pPr>
+                                  <w:spacing w:before="240"/>
+                                  <w:rPr>
+                                    <w:color w:val="FFFFFF" w:themeColor="background1"/>
+                                  </w:rPr>
+                                </w:pPr>
+                              </w:p>
+                            </w:txbxContent>
+                          </wps:txbx>
+                          <wps:bodyPr rot="0" vert="horz" wrap="square" lIns="182880" tIns="182880" rIns="182880" bIns="365760" anchor="b" anchorCtr="0" upright="1">
+                            <a:noAutofit/>
+                          </wps:bodyPr>
+                        </wps:wsp>
+                      </a:graphicData>
+                    </a:graphic>
+                    <wp14:sizeRelH relativeFrom="page">
+                      <wp14:pctWidth>0</wp14:pctWidth>
+                    </wp14:sizeRelH>
+                    <wp14:sizeRelV relativeFrom="page">
+                      <wp14:pctHeight>0</wp14:pctHeight>
+                    </wp14:sizeRelV>
+                  </wp:anchor>
+                </w:drawing>
+              </mc:Choice>
+              <mc:Fallback>
+                <w:pict>
+                  <v:rect w14:anchorId="15B03E56" id="Rectângulo 35" o:spid="_x0000_s1026" style="position:absolute;margin-left:273.75pt;margin-top:28.5pt;width:232.45pt;height:235.5pt;z-index:251653120;visibility:visible;mso-wrap-style:square;mso-width-percent:0;mso-height-percent:0;mso-wrap-distance-left:9pt;mso-wrap-distance-top:0;mso-wrap-distance-right:9pt;mso-wrap-distance-bottom:0;mso-position-horizontal:absolute;mso-position-horizontal-relative:page;mso-position-vertical:absolute;mso-position-vertical-relative:page;mso-width-percent:0;mso-height-percent:0;mso-width-relative:page;mso-height-relative:page;v-text-anchor:bottom" o:gfxdata="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" fillcolor="#fabf8f [1945]" strokecolor="#fabf8f [1945]">
+                    <v:textbox inset="14.4pt,14.4pt,14.4pt,28.8pt">
+                      <w:txbxContent>
+                        <w:p>
+                          <w:pPr>
+                            <w:spacing w:before="240"/>
+                            <w:rPr>
+                              <w:color w:val="FFFFFF" w:themeColor="background1"/>
+                            </w:rPr>
+                          </w:pPr>
+                        </w:p>
+                      </w:txbxContent>
+                    </v:textbox>
+                    <w10:wrap anchorx="page" anchory="page"/>
+                  </v:rect>
+                </w:pict>
+              </mc:Fallback>
+            </mc:AlternateContent>
+          </w:r>
+          <w:r>
+            <w:rPr>
+              <w:rFonts w:ascii="Candara" w:hAnsi="Candara"/>
+              <w:noProof/>
+              <w:lang w:eastAsia="pt-PT"/>
+            </w:rPr>
+            <mc:AlternateContent>
+              <mc:Choice Requires="wps">
+                <w:drawing>
+                  <wp:anchor distT="0" distB="0" distL="114300" distR="114300" simplePos="0" relativeHeight="251655168" behindDoc="1" locked="0" layoutInCell="1" allowOverlap="1" wp14:anchorId="28FAF834" wp14:editId="3F10B4CA">
+                    <wp:simplePos x="0" y="0"/>
+                    <wp:positionH relativeFrom="page">
+                      <wp:posOffset>189230</wp:posOffset>
+                    </wp:positionH>
+                    <wp:positionV relativeFrom="page">
+                      <wp:posOffset>114935</wp:posOffset>
+                    </wp:positionV>
+                    <wp:extent cx="7182485" cy="10157460"/>
+                    <wp:effectExtent l="0" t="0" r="0" b="0"/>
+                    <wp:wrapNone/>
+                    <wp:docPr id="10" name="Rectângulo 34"/>
+                    <wp:cNvGraphicFramePr>
+                      <a:graphicFrameLocks xmlns:a="http://schemas.openxmlformats.org/drawingml/2006/main"/>
+                    </wp:cNvGraphicFramePr>
+                    <a:graphic xmlns:a="http://schemas.openxmlformats.org/drawingml/2006/main">
+                      <a:graphicData uri="http://schemas.microsoft.com/office/word/2010/wordprocessingShape">
+                        <wps:wsp>
+                          <wps:cNvSpPr>
+                            <a:spLocks/>
+                          </wps:cNvSpPr>
+                          <wps:spPr bwMode="auto">
+                            <a:xfrm>
+                              <a:off x="0" y="0"/>
+                              <a:ext cx="7182485" cy="10157460"/>
+                            </a:xfrm>
+                            <a:prstGeom prst="rect">
+                              <a:avLst/>
+                            </a:prstGeom>
+                            <a:noFill/>
+                            <a:ln w="25400">
+                              <a:noFill/>
+                              <a:miter lim="800000"/>
+                              <a:headEnd/>
+                              <a:tailEnd/>
+                            </a:ln>
+                          </wps:spPr>
+                          <wps:txbx>
+                            <w:txbxContent>
+                              <w:p/>
+                            </w:txbxContent>
+                          </wps:txbx>
+                          <wps:bodyPr rot="0" vert="horz" wrap="square" lIns="274320" tIns="45720" rIns="274320" bIns="45720" anchor="ctr" anchorCtr="0" upright="1">
+                            <a:noAutofit/>
+                          </wps:bodyPr>
+                        </wps:wsp>
+                      </a:graphicData>
+                    </a:graphic>
+                    <wp14:sizeRelH relativeFrom="page">
+                      <wp14:pctWidth>95000</wp14:pctWidth>
+                    </wp14:sizeRelH>
+                    <wp14:sizeRelV relativeFrom="page">
+                      <wp14:pctHeight>95000</wp14:pctHeight>
+                    </wp14:sizeRelV>
+                  </wp:anchor>
+                </w:drawing>
+              </mc:Choice>
+              <mc:Fallback>
+                <w:pict>
+                  <v:rect w14:anchorId="28FAF834" id="Rectângulo 34" o:spid="_x0000_s1027" style="position:absolute;margin-left:14.9pt;margin-top:9.05pt;width:565.55pt;height:799.8pt;z-index:-251661312;visibility:visible;mso-wrap-style:square;mso-width-percent:950;mso-height-percent:950;mso-wrap-distance-left:9pt;mso-wrap-distance-top:0;mso-wrap-distance-right:9pt;mso-wrap-distance-bottom:0;mso-position-horizontal:absolute;mso-position-horizontal-relative:page;mso-position-vertical:absolute;mso-position-vertical-relative:page;mso-width-percent:950;mso-height-percent:950;mso-width-relative:page;mso-height-relative:page;v-text-anchor:middle" o:gfxdata="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" filled="f" stroked="f" strokeweight="2pt">
+                    <v:textbox inset="21.6pt,,21.6pt">
+                      <w:txbxContent>
+                        <w:p/>
+                      </w:txbxContent>
+                    </v:textbox>
+                    <w10:wrap anchorx="page" anchory="page"/>
+                  </v:rect>
+                </w:pict>
+              </mc:Fallback>
+            </mc:AlternateContent>
+          </w:r>
+          <w:r>
+            <w:rPr>
+              <w:rFonts w:ascii="Candara" w:hAnsi="Candara"/>
+              <w:noProof/>
+              <w:lang w:eastAsia="pt-PT"/>
+            </w:rPr>
+            <w:drawing>
+              <wp:anchor distT="0" distB="0" distL="114300" distR="114300" simplePos="0" relativeHeight="251663360" behindDoc="0" locked="0" layoutInCell="1" allowOverlap="1" wp14:anchorId="7EF4714F" wp14:editId="02ABF24B">
+                <wp:simplePos x="0" y="0"/>
+                <wp:positionH relativeFrom="margin">
+                  <wp:posOffset>-824865</wp:posOffset>
+                </wp:positionH>
+                <wp:positionV relativeFrom="margin">
+                  <wp:posOffset>-571500</wp:posOffset>
+                </wp:positionV>
+                <wp:extent cx="1605280" cy="539750"/>
+                <wp:effectExtent l="0" t="0" r="0" b="0"/>
+                <wp:wrapSquare wrapText="bothSides"/>
+                <wp:docPr id="1" name="Picture 21"/>
+                <wp:cNvGraphicFramePr>
+                  <a:graphicFrameLocks xmlns:a="http://schemas.openxmlformats.org/drawingml/2006/main" noChangeAspect="1"/>
+                </wp:cNvGraphicFramePr>
+                <a:graphic xmlns:a="http://schemas.openxmlformats.org/drawingml/2006/main">
+                  <a:graphicData uri="http://schemas.openxmlformats.org/drawingml/2006/picture">
+                    <pic:pic xmlns:pic="http://schemas.openxmlformats.org/drawingml/2006/picture">
+                      <pic:nvPicPr>
+                        <pic:cNvPr id="0" name="Picture 5"/>
+                        <pic:cNvPicPr>
+                          <a:picLocks noChangeAspect="1" noChangeArrowheads="1"/>
+                        </pic:cNvPicPr>
+                      </pic:nvPicPr>
+                      <pic:blipFill>
+                        <a:blip r:embed="rId9">
+                          <a:extLst>
+                            <a:ext uri="{28A0092B-C50C-407E-A947-70E740481C1C}">
+                              <a14:useLocalDpi xmlns:a14="http://schemas.microsoft.com/office/drawing/2010/main" val="0"/>
+                            </a:ext>
+                          </a:extLst>
+                        </a:blip>
+                        <a:srcRect/>
+                        <a:stretch>
+                          <a:fillRect/>
+                        </a:stretch>
+                      </pic:blipFill>
+                      <pic:spPr bwMode="auto">
+                        <a:xfrm>
+                          <a:off x="0" y="0"/>
+                          <a:ext cx="1605280" cy="539750"/>
+                        </a:xfrm>
+                        <a:prstGeom prst="rect">
+                          <a:avLst/>
+                        </a:prstGeom>
+                        <a:noFill/>
+                        <a:ln>
+                          <a:noFill/>
+                        </a:ln>
+                      </pic:spPr>
+                    </pic:pic>
+                  </a:graphicData>
+                </a:graphic>
+                <wp14:sizeRelH relativeFrom="margin">
+                  <wp14:pctWidth>0</wp14:pctWidth>
+                </wp14:sizeRelH>
+                <wp14:sizeRelV relativeFrom="margin">
+                  <wp14:pctHeight>0</wp14:pctHeight>
+                </wp14:sizeRelV>
+              </wp:anchor>
+            </w:drawing>
+          </w:r>
+        </w:p>
+        <w:p>
+          <w:pPr>
+            <w:rPr>
+              <w:rFonts w:ascii="Candara" w:eastAsiaTheme="majorEastAsia" w:hAnsi="Candara" w:cstheme="majorBidi"/>
+              <w:i/>
+              <w:iCs/>
+              <w:color w:val="FFFFFF" w:themeColor="background1"/>
+              <w:spacing w:val="15"/>
+              <w:sz w:val="24"/>
+              <w:szCs w:val="24"/>
+              <w:lang w:eastAsia="pt-PT"/>
+            </w:rPr>
+          </w:pPr>
+          <w:r>
+            <w:rPr>
+              <w:rFonts w:ascii="Candara" w:hAnsi="Candara"/>
+              <w:noProof/>
+              <w:lang w:eastAsia="pt-PT"/>
+            </w:rPr>
+            <mc:AlternateContent>
+              <mc:Choice Requires="wps">
+                <w:drawing>
+                  <wp:anchor distT="0" distB="0" distL="114300" distR="114300" simplePos="0" relativeHeight="251658240" behindDoc="0" locked="0" layoutInCell="1" allowOverlap="1" wp14:anchorId="4996E007" wp14:editId="256263A4">
+                    <wp:simplePos x="0" y="0"/>
+                    <wp:positionH relativeFrom="page">
+                      <wp:posOffset>3562349</wp:posOffset>
+                    </wp:positionH>
+                    <wp:positionV relativeFrom="page">
+                      <wp:posOffset>7772400</wp:posOffset>
+                    </wp:positionV>
+                    <wp:extent cx="2409825" cy="1971675"/>
+                    <wp:effectExtent l="0" t="0" r="0" b="9525"/>
+                    <wp:wrapSquare wrapText="bothSides"/>
+                    <wp:docPr id="9" name="Text Box 14"/>
+                    <wp:cNvGraphicFramePr>
+                      <a:graphicFrameLocks xmlns:a="http://schemas.openxmlformats.org/drawingml/2006/main"/>
+                    </wp:cNvGraphicFramePr>
+                    <a:graphic xmlns:a="http://schemas.openxmlformats.org/drawingml/2006/main">
+                      <a:graphicData uri="http://schemas.microsoft.com/office/word/2010/wordprocessingShape">
+                        <wps:wsp>
+                          <wps:cNvSpPr txBox="1">
+                            <a:spLocks noChangeArrowheads="1"/>
+                          </wps:cNvSpPr>
+                          <wps:spPr bwMode="auto">
+                            <a:xfrm>
+                              <a:off x="0" y="0"/>
+                              <a:ext cx="2409825" cy="1971675"/>
+                            </a:xfrm>
+                            <a:prstGeom prst="rect">
+                              <a:avLst/>
+                            </a:prstGeom>
+                            <a:noFill/>
+                            <a:ln>
+                              <a:noFill/>
+                            </a:ln>
+                            <a:extLst>
+                              <a:ext uri="{909E8E84-426E-40DD-AFC4-6F175D3DCCD1}">
+                                <a14:hiddenFill xmlns:a14="http://schemas.microsoft.com/office/drawing/2010/main">
+                                  <a:solidFill>
+                                    <a:srgbClr val="FFFFFF"/>
+                                  </a:solidFill>
+                                </a14:hiddenFill>
+                              </a:ext>
+                              <a:ext uri="{91240B29-F687-4F45-9708-019B960494DF}">
+                                <a14:hiddenLine xmlns:a14="http://schemas.microsoft.com/office/drawing/2010/main" w="6350">
+                                  <a:solidFill>
+                                    <a:srgbClr val="000000"/>
+                                  </a:solidFill>
+                                  <a:miter lim="800000"/>
+                                  <a:headEnd/>
+                                  <a:tailEnd/>
+                                </a14:hiddenLine>
+                              </a:ext>
+                            </a:extLst>
+                          </wps:spPr>
+                          <wps:txbx>
+                            <w:txbxContent>
+                              <w:p>
+                                <w:pPr>
+                                  <w:pStyle w:val="SemEspaamento"/>
+                                  <w:widowControl w:val="0"/>
+                                  <w:rPr>
+                                    <w:rFonts w:ascii="Candara" w:hAnsi="Candara"/>
+                                  </w:rPr>
+                                </w:pPr>
+                                <w:r>
+                                  <w:rPr>
+                                    <w:rFonts w:ascii="Candara" w:hAnsi="Candara"/>
+                                    <w:b/>
+                                  </w:rPr>
+                                  <w:t>Docente(s)/</w:t>
+                                </w:r>
+                                <w:r>
+                                  <w:rPr>
+                                    <w:rFonts w:ascii="Candara" w:hAnsi="Candara"/>
+                                    <w:b/>
+                                  </w:rPr>
+                                  <w:t>Orientador (</w:t>
+                                </w:r>
+                                <w:r>
+                                  <w:rPr>
+                                    <w:rFonts w:ascii="Candara" w:hAnsi="Candara"/>
+                                    <w:b/>
+                                  </w:rPr>
+                                  <w:t xml:space="preserve">) </w:t>
+                                </w:r>
+                              </w:p>
+                              <w:p>
+                                <w:pPr>
+                                  <w:pStyle w:val="SemEspaamento"/>
+                                  <w:widowControl w:val="0"/>
+                                  <w:rPr>
+                                    <w:rFonts w:ascii="Candara" w:hAnsi="Candara"/>
+                                  </w:rPr>
+                                </w:pPr>
+                                <w:r>
+                                  <w:rPr>
+                                    <w:rFonts w:ascii="Candara" w:hAnsi="Candara"/>
+                                  </w:rPr>
+                                  <w:t>Diogo Amaral (JDA)</w:t>
+                                </w:r>
+                              </w:p>
+                              <w:p>
+                                <w:pPr>
+                                  <w:pStyle w:val="SemEspaamento"/>
+                                  <w:widowControl w:val="0"/>
+                                  <w:rPr>
+                                    <w:rFonts w:ascii="Candara" w:hAnsi="Candara"/>
+                                    <w:b/>
+                                  </w:rPr>
+                                </w:pPr>
+                              </w:p>
+                              <w:p>
+                                <w:pPr>
+                                  <w:pStyle w:val="SemEspaamento"/>
+                                  <w:widowControl w:val="0"/>
+                                  <w:rPr>
+                                    <w:rFonts w:ascii="Candara" w:hAnsi="Candara"/>
+                                    <w:b/>
+                                  </w:rPr>
+                                </w:pPr>
+                              </w:p>
+                              <w:p>
+                                <w:pPr>
+                                  <w:pStyle w:val="SemEspaamento"/>
+                                  <w:widowControl w:val="0"/>
+                                  <w:rPr>
+                                    <w:rFonts w:ascii="Candara" w:hAnsi="Candara"/>
+                                  </w:rPr>
+                                </w:pPr>
+                              </w:p>
+                              <w:p>
+                                <w:pPr>
+                                  <w:pStyle w:val="SemEspaamento"/>
+                                  <w:widowControl w:val="0"/>
+                                  <w:rPr>
+                                    <w:rFonts w:ascii="Candara" w:hAnsi="Candara"/>
+                                    <w:b/>
+                                  </w:rPr>
+                                </w:pPr>
+                                <w:r>
+                                  <w:rPr>
+                                    <w:rFonts w:ascii="Candara" w:hAnsi="Candara"/>
+                                    <w:b/>
+                                  </w:rPr>
+                                  <w:t>Unidade Curricular</w:t>
+                                </w:r>
+                              </w:p>
+                              <w:p>
+                                <w:pPr>
+                                  <w:pStyle w:val="SemEspaamento"/>
+                                  <w:widowControl w:val="0"/>
+                                  <w:rPr>
+                                    <w:rFonts w:ascii="Candara" w:hAnsi="Candara"/>
+                                  </w:rPr>
+                                </w:pPr>
+                                <w:r>
+                                  <w:rPr>
+                                    <w:rFonts w:ascii="Candara" w:hAnsi="Candara"/>
+                                  </w:rPr>
+                                  <w:t>Desenvolvimento / Operação de Software</w:t>
+                                </w:r>
+                              </w:p>
+                            </w:txbxContent>
+                          </wps:txbx>
+                          <wps:bodyPr rot="0" vert="horz" wrap="square" lIns="91440" tIns="45720" rIns="91440" bIns="45720" anchor="t" anchorCtr="0" upright="1">
+                            <a:noAutofit/>
+                          </wps:bodyPr>
+                        </wps:wsp>
+                      </a:graphicData>
+                    </a:graphic>
+                    <wp14:sizeRelH relativeFrom="page">
+                      <wp14:pctWidth>0</wp14:pctWidth>
+                    </wp14:sizeRelH>
+                    <wp14:sizeRelV relativeFrom="margin">
+                      <wp14:pctHeight>0</wp14:pctHeight>
+                    </wp14:sizeRelV>
+                  </wp:anchor>
+                </w:drawing>
+              </mc:Choice>
+              <mc:Fallback>
+                <w:pict>
+                  <v:shapetype w14:anchorId="4996E007" id="_x0000_t202" coordsize="21600,21600" o:spt="202" path="m,l,21600r21600,l21600,xe">
+                    <v:stroke joinstyle="miter"/>
+                    <v:path gradientshapeok="t" o:connecttype="rect"/>
+                  </v:shapetype>
+                  <v:shape id="Text Box 14" o:spid="_x0000_s1028" type="#_x0000_t202" style="position:absolute;margin-left:280.5pt;margin-top:612pt;width:189.75pt;height:155.25pt;z-index:251658240;visibility:visible;mso-wrap-style:square;mso-width-percent:0;mso-height-percent:0;mso-wrap-distance-left:9pt;mso-wrap-distance-top:0;mso-wrap-distance-right:9pt;mso-wrap-distance-bottom:0;mso-position-horizontal:absolute;mso-position-horizontal-relative:page;mso-position-vertical:absolute;mso-position-vertical-relative:page;mso-width-percent:0;mso-height-percent:0;mso-width-relative:page;mso-height-relative:margin;v-text-anchor:top" o:gfxdata="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" filled="f" stroked="f" strokeweight=".5pt">
+                    <v:textbox>
+                      <w:txbxContent>
+                        <w:p>
+                          <w:pPr>
+                            <w:pStyle w:val="SemEspaamento"/>
+                            <w:widowControl w:val="0"/>
+                            <w:rPr>
+                              <w:rFonts w:ascii="Candara" w:hAnsi="Candara"/>
+                            </w:rPr>
+                          </w:pPr>
+                          <w:r>
+                            <w:rPr>
+                              <w:rFonts w:ascii="Candara" w:hAnsi="Candara"/>
+                              <w:b/>
+                            </w:rPr>
+                            <w:t>Docente(s)/</w:t>
+                          </w:r>
+                          <w:r>
+                            <w:rPr>
+                              <w:rFonts w:ascii="Candara" w:hAnsi="Candara"/>
+                              <w:b/>
+                            </w:rPr>
+                            <w:t>Orientador (</w:t>
+                          </w:r>
+                          <w:r>
+                            <w:rPr>
+                              <w:rFonts w:ascii="Candara" w:hAnsi="Candara"/>
+                              <w:b/>
+                            </w:rPr>
+                            <w:t xml:space="preserve">) </w:t>
+                          </w:r>
+                        </w:p>
+                        <w:p>
+                          <w:pPr>
+                            <w:pStyle w:val="SemEspaamento"/>
+                            <w:widowControl w:val="0"/>
+                            <w:rPr>
+                              <w:rFonts w:ascii="Candara" w:hAnsi="Candara"/>
+                            </w:rPr>
+                          </w:pPr>
+                          <w:r>
+                            <w:rPr>
+                              <w:rFonts w:ascii="Candara" w:hAnsi="Candara"/>
+                            </w:rPr>
+                            <w:t>Diogo Amaral (JDA)</w:t>
+                          </w:r>
+                        </w:p>
+                        <w:p>
+                          <w:pPr>
+                            <w:pStyle w:val="SemEspaamento"/>
+                            <w:widowControl w:val="0"/>
+                            <w:rPr>
+                              <w:rFonts w:ascii="Candara" w:hAnsi="Candara"/>
+                              <w:b/>
+                            </w:rPr>
+                          </w:pPr>
+                        </w:p>
+                        <w:p>
+                          <w:pPr>
+                            <w:pStyle w:val="SemEspaamento"/>
+                            <w:widowControl w:val="0"/>
+                            <w:rPr>
+                              <w:rFonts w:ascii="Candara" w:hAnsi="Candara"/>
+                              <w:b/>
+                            </w:rPr>
+                          </w:pPr>
+                        </w:p>
+                        <w:p>
+                          <w:pPr>
+                            <w:pStyle w:val="SemEspaamento"/>
+                            <w:widowControl w:val="0"/>
+                            <w:rPr>
+                              <w:rFonts w:ascii="Candara" w:hAnsi="Candara"/>
+                            </w:rPr>
+                          </w:pPr>
+                        </w:p>
+                        <w:p>
+                          <w:pPr>
+                            <w:pStyle w:val="SemEspaamento"/>
+                            <w:widowControl w:val="0"/>
+                            <w:rPr>
+                              <w:rFonts w:ascii="Candara" w:hAnsi="Candara"/>
+                              <w:b/>
+                            </w:rPr>
+                          </w:pPr>
+                          <w:r>
+                            <w:rPr>
+                              <w:rFonts w:ascii="Candara" w:hAnsi="Candara"/>
+                              <w:b/>
+                            </w:rPr>
+                            <w:t>Unidade Curricular</w:t>
+                          </w:r>
+                        </w:p>
+                        <w:p>
+                          <w:pPr>
+                            <w:pStyle w:val="SemEspaamento"/>
+                            <w:widowControl w:val="0"/>
+                            <w:rPr>
+                              <w:rFonts w:ascii="Candara" w:hAnsi="Candara"/>
+                            </w:rPr>
+                          </w:pPr>
+                          <w:r>
+                            <w:rPr>
+                              <w:rFonts w:ascii="Candara" w:hAnsi="Candara"/>
+                            </w:rPr>
+                            <w:t>Desenvolvimento / Operação de Software</w:t>
+                          </w:r>
+                        </w:p>
+                      </w:txbxContent>
+                    </v:textbox>
+                    <w10:wrap type="square" anchorx="page" anchory="page"/>
+                  </v:shape>
+                </w:pict>
+              </mc:Fallback>
+            </mc:AlternateContent>
+          </w:r>
+          <w:r>
+            <w:rPr>
+              <w:rFonts w:ascii="Candara" w:hAnsi="Candara"/>
+              <w:noProof/>
+              <w:lang w:eastAsia="pt-PT"/>
+            </w:rPr>
+            <mc:AlternateContent>
+              <mc:Choice Requires="wps">
+                <w:drawing>
+                  <wp:anchor distT="0" distB="0" distL="114300" distR="114300" simplePos="0" relativeHeight="251657216" behindDoc="0" locked="0" layoutInCell="1" allowOverlap="1" wp14:anchorId="197ACDD6" wp14:editId="17375321">
+                    <wp:simplePos x="0" y="0"/>
+                    <wp:positionH relativeFrom="page">
+                      <wp:posOffset>3562350</wp:posOffset>
+                    </wp:positionH>
+                    <wp:positionV relativeFrom="page">
+                      <wp:posOffset>6353175</wp:posOffset>
+                    </wp:positionV>
+                    <wp:extent cx="2838450" cy="981075"/>
+                    <wp:effectExtent l="0" t="0" r="0" b="9525"/>
+                    <wp:wrapSquare wrapText="bothSides"/>
+                    <wp:docPr id="5" name="Caixa de Texto 33"/>
+                    <wp:cNvGraphicFramePr>
+                      <a:graphicFrameLocks xmlns:a="http://schemas.openxmlformats.org/drawingml/2006/main"/>
+                    </wp:cNvGraphicFramePr>
+                    <a:graphic xmlns:a="http://schemas.openxmlformats.org/drawingml/2006/main">
+                      <a:graphicData uri="http://schemas.microsoft.com/office/word/2010/wordprocessingShape">
+                        <wps:wsp>
+                          <wps:cNvSpPr txBox="1">
+                            <a:spLocks noChangeArrowheads="1"/>
+                          </wps:cNvSpPr>
+                          <wps:spPr bwMode="auto">
+                            <a:xfrm>
+                              <a:off x="0" y="0"/>
+                              <a:ext cx="2838450" cy="981075"/>
+                            </a:xfrm>
+                            <a:prstGeom prst="rect">
+                              <a:avLst/>
+                            </a:prstGeom>
+                            <a:noFill/>
+                            <a:ln>
+                              <a:noFill/>
+                            </a:ln>
+                            <a:extLst>
+                              <a:ext uri="{909E8E84-426E-40DD-AFC4-6F175D3DCCD1}">
+                                <a14:hiddenFill xmlns:a14="http://schemas.microsoft.com/office/drawing/2010/main">
+                                  <a:solidFill>
+                                    <a:srgbClr val="FFFFFF"/>
+                                  </a:solidFill>
+                                </a14:hiddenFill>
+                              </a:ext>
+                              <a:ext uri="{91240B29-F687-4F45-9708-019B960494DF}">
+                                <a14:hiddenLine xmlns:a14="http://schemas.microsoft.com/office/drawing/2010/main" w="6350">
+                                  <a:solidFill>
+                                    <a:srgbClr val="000000"/>
+                                  </a:solidFill>
+                                  <a:miter lim="800000"/>
+                                  <a:headEnd/>
+                                  <a:tailEnd/>
+                                </a14:hiddenLine>
+                              </a:ext>
+                            </a:extLst>
+                          </wps:spPr>
+                          <wps:txbx>
+                            <w:txbxContent>
+                              <w:p>
+                                <w:pPr>
+                                  <w:pStyle w:val="SemEspaamento"/>
+                                  <w:widowControl w:val="0"/>
+                                  <w:rPr>
+                                    <w:rFonts w:ascii="Candara" w:hAnsi="Candara"/>
+                                    <w:b/>
+                                    <w:i/>
+                                  </w:rPr>
+                                </w:pPr>
+                                <w:r>
+                                  <w:rPr>
+                                    <w:rFonts w:ascii="Candara" w:hAnsi="Candara"/>
+                                    <w:b/>
+                                  </w:rPr>
+                                  <w:t xml:space="preserve">Grupo </w:t>
+                                </w:r>
+                                <w:r>
+                                  <w:rPr>
+                                    <w:rFonts w:ascii="Candara" w:hAnsi="Candara"/>
+                                    <w:b/>
+                                  </w:rPr>
+                                  <w:t>G</w:t>
+                                </w:r>
+                              </w:p>
+                              <w:p>
+                                <w:pPr>
+                                  <w:pStyle w:val="SemEspaamento"/>
+                                  <w:widowControl w:val="0"/>
+                                  <w:rPr>
+                                    <w:rFonts w:ascii="Candara" w:hAnsi="Candara"/>
+                                  </w:rPr>
+                                </w:pPr>
+                                <w:r>
+                                  <w:rPr>
+                                    <w:rFonts w:ascii="Candara" w:hAnsi="Candara"/>
+                                  </w:rPr>
+                                  <w:t>Bruno Fernandes</w:t>
+                                </w:r>
+                                <w:r>
+                                  <w:rPr>
+                                    <w:rFonts w:ascii="Candara" w:hAnsi="Candara"/>
+                                  </w:rPr>
+                                  <w:t xml:space="preserve"> </w:t>
+                                </w:r>
+                                <w:r>
+                                  <w:rPr>
+                                    <w:rFonts w:ascii="Candara" w:hAnsi="Candara"/>
+                                  </w:rPr>
+                                  <w:t>[</w:t>
+                                </w:r>
+                                <w:r>
+                                  <w:rPr>
+                                    <w:rFonts w:ascii="Candara" w:hAnsi="Candara"/>
+                                  </w:rPr>
+                                  <w:t>1200349</w:t>
+                                </w:r>
+                                <w:r>
+                                  <w:rPr>
+                                    <w:rFonts w:ascii="Candara" w:hAnsi="Candara"/>
+                                  </w:rPr>
+                                  <w:t>]</w:t>
+                                </w:r>
+                              </w:p>
+                              <w:p>
+                                <w:pPr>
+                                  <w:pStyle w:val="SemEspaamento"/>
+                                  <w:widowControl w:val="0"/>
+                                  <w:rPr>
+                                    <w:rFonts w:ascii="Candara" w:hAnsi="Candara"/>
+                                  </w:rPr>
+                                </w:pPr>
+                                <w:r>
+                                  <w:rPr>
+                                    <w:rFonts w:ascii="Candara" w:hAnsi="Candara"/>
+                                  </w:rPr>
+                                  <w:t>Nelson Júnior</w:t>
+                                </w:r>
+                                <w:r>
+                                  <w:rPr>
+                                    <w:rFonts w:ascii="Candara" w:hAnsi="Candara"/>
+                                  </w:rPr>
+                                  <w:t xml:space="preserve"> </w:t>
+                                </w:r>
+                                <w:r>
+                                  <w:rPr>
+                                    <w:rFonts w:ascii="Candara" w:hAnsi="Candara"/>
+                                  </w:rPr>
+                                  <w:t>[1191342</w:t>
+                                </w:r>
+                                <w:r>
+                                  <w:rPr>
+                                    <w:rFonts w:ascii="Candara" w:hAnsi="Candara"/>
+                                  </w:rPr>
+                                  <w:t>]</w:t>
+                                </w:r>
+                              </w:p>
+                              <w:p>
+                                <w:pPr>
+                                  <w:pStyle w:val="SemEspaamento"/>
+                                  <w:widowControl w:val="0"/>
+                                  <w:rPr>
+                                    <w:rFonts w:ascii="Candara" w:hAnsi="Candara"/>
+                                  </w:rPr>
+                                </w:pPr>
+                                <w:r>
+                                  <w:rPr>
+                                    <w:rFonts w:ascii="Candara" w:hAnsi="Candara"/>
+                                  </w:rPr>
+                                  <w:t>Paulo Coelho</w:t>
+                                </w:r>
+                                <w:r>
+                                  <w:rPr>
+                                    <w:rFonts w:ascii="Candara" w:hAnsi="Candara"/>
+                                  </w:rPr>
+                                  <w:t xml:space="preserve"> [</w:t>
+                                </w:r>
+                                <w:r>
+                                  <w:rPr>
+                                    <w:rFonts w:ascii="Candara" w:hAnsi="Candara"/>
+                                  </w:rPr>
+                                  <w:t>1050049</w:t>
+                                </w:r>
+                                <w:r>
+                                  <w:rPr>
+                                    <w:rFonts w:ascii="Candara" w:hAnsi="Candara"/>
+                                  </w:rPr>
+                                  <w:t>]</w:t>
+                                </w:r>
+                              </w:p>
+                              <w:p>
+                                <w:pPr>
+                                  <w:pStyle w:val="SemEspaamento"/>
+                                  <w:widowControl w:val="0"/>
+                                  <w:rPr>
+                                    <w:rFonts w:ascii="Candara" w:hAnsi="Candara"/>
+                                  </w:rPr>
+                                </w:pPr>
+                                <w:r>
+                                  <w:rPr>
+                                    <w:rFonts w:ascii="Candara" w:hAnsi="Candara"/>
+                                  </w:rPr>
+                                  <w:t>Rui Marques</w:t>
+                                </w:r>
+                                <w:r>
+                                  <w:rPr>
+                                    <w:rFonts w:ascii="Candara" w:hAnsi="Candara"/>
+                                  </w:rPr>
+                                  <w:t xml:space="preserve"> [</w:t>
+                                </w:r>
+                                <w:r>
+                                  <w:rPr>
+                                    <w:rFonts w:ascii="Candara" w:hAnsi="Candara"/>
+                                  </w:rPr>
+                                  <w:t>1191830</w:t>
+                                </w:r>
+                                <w:r>
+                                  <w:rPr>
+                                    <w:rFonts w:ascii="Candara" w:hAnsi="Candara"/>
+                                  </w:rPr>
+                                  <w:t>]</w:t>
+                                </w:r>
+                              </w:p>
+                            </w:txbxContent>
+                          </wps:txbx>
+                          <wps:bodyPr rot="0" vert="horz" wrap="square" lIns="91440" tIns="45720" rIns="91440" bIns="45720" anchor="t" anchorCtr="0" upright="1">
+                            <a:noAutofit/>
+                          </wps:bodyPr>
+                        </wps:wsp>
+                      </a:graphicData>
+                    </a:graphic>
+                    <wp14:sizeRelH relativeFrom="page">
+                      <wp14:pctWidth>0</wp14:pctWidth>
+                    </wp14:sizeRelH>
+                    <wp14:sizeRelV relativeFrom="margin">
+                      <wp14:pctHeight>0</wp14:pctHeight>
+                    </wp14:sizeRelV>
+                  </wp:anchor>
+                </w:drawing>
+              </mc:Choice>
+              <mc:Fallback>
+                <w:pict>
+                  <v:shape w14:anchorId="197ACDD6" id="Caixa de Texto 33" o:spid="_x0000_s1029" type="#_x0000_t202" style="position:absolute;margin-left:280.5pt;margin-top:500.25pt;width:223.5pt;height:77.25pt;z-index:251657216;visibility:visible;mso-wrap-style:square;mso-width-percent:0;mso-height-percent:0;mso-wrap-distance-left:9pt;mso-wrap-distance-top:0;mso-wrap-distance-right:9pt;mso-wrap-distance-bottom:0;mso-position-horizontal:absolute;mso-position-horizontal-relative:page;mso-position-vertical:absolute;mso-position-vertical-relative:page;mso-width-percent:0;mso-height-percent:0;mso-width-relative:page;mso-height-relative:margin;v-text-anchor:top" o:gfxdata="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" filled="f" stroked="f" strokeweight=".5pt">
+                    <v:textbox>
+                      <w:txbxContent>
+                        <w:p>
+                          <w:pPr>
+                            <w:pStyle w:val="SemEspaamento"/>
+                            <w:widowControl w:val="0"/>
+                            <w:rPr>
+                              <w:rFonts w:ascii="Candara" w:hAnsi="Candara"/>
+                              <w:b/>
+                              <w:i/>
+                            </w:rPr>
+                          </w:pPr>
+                          <w:r>
+                            <w:rPr>
+                              <w:rFonts w:ascii="Candara" w:hAnsi="Candara"/>
+                              <w:b/>
+                            </w:rPr>
+                            <w:t xml:space="preserve">Grupo </w:t>
+                          </w:r>
+                          <w:r>
+                            <w:rPr>
+                              <w:rFonts w:ascii="Candara" w:hAnsi="Candara"/>
+                              <w:b/>
+                            </w:rPr>
+                            <w:t>G</w:t>
+                          </w:r>
+                        </w:p>
+                        <w:p>
+                          <w:pPr>
+                            <w:pStyle w:val="SemEspaamento"/>
+                            <w:widowControl w:val="0"/>
+                            <w:rPr>
+                              <w:rFonts w:ascii="Candara" w:hAnsi="Candara"/>
+                            </w:rPr>
+                          </w:pPr>
+                          <w:r>
+                            <w:rPr>
+                              <w:rFonts w:ascii="Candara" w:hAnsi="Candara"/>
+                            </w:rPr>
+                            <w:t>Bruno Fernandes</w:t>
+                          </w:r>
+                          <w:r>
+                            <w:rPr>
+                              <w:rFonts w:ascii="Candara" w:hAnsi="Candara"/>
+                            </w:rPr>
+                            <w:t xml:space="preserve"> </w:t>
+                          </w:r>
+                          <w:r>
+                            <w:rPr>
+                              <w:rFonts w:ascii="Candara" w:hAnsi="Candara"/>
+                            </w:rPr>
+                            <w:t>[</w:t>
+                          </w:r>
+                          <w:r>
+                            <w:rPr>
+                              <w:rFonts w:ascii="Candara" w:hAnsi="Candara"/>
+                            </w:rPr>
+                            <w:t>1200349</w:t>
+                          </w:r>
+                          <w:r>
+                            <w:rPr>
+                              <w:rFonts w:ascii="Candara" w:hAnsi="Candara"/>
+                            </w:rPr>
+                            <w:t>]</w:t>
+                          </w:r>
+                        </w:p>
+                        <w:p>
+                          <w:pPr>
+                            <w:pStyle w:val="SemEspaamento"/>
+                            <w:widowControl w:val="0"/>
+                            <w:rPr>
+                              <w:rFonts w:ascii="Candara" w:hAnsi="Candara"/>
+                            </w:rPr>
+                          </w:pPr>
+                          <w:r>
+                            <w:rPr>
+                              <w:rFonts w:ascii="Candara" w:hAnsi="Candara"/>
+                            </w:rPr>
+                            <w:t>Nelson Júnior</w:t>
+                          </w:r>
+                          <w:r>
+                            <w:rPr>
+                              <w:rFonts w:ascii="Candara" w:hAnsi="Candara"/>
+                            </w:rPr>
+                            <w:t xml:space="preserve"> </w:t>
+                          </w:r>
+                          <w:r>
+                            <w:rPr>
+                              <w:rFonts w:ascii="Candara" w:hAnsi="Candara"/>
+                            </w:rPr>
+                            <w:t>[1191342</w:t>
+                          </w:r>
+                          <w:r>
+                            <w:rPr>
+                              <w:rFonts w:ascii="Candara" w:hAnsi="Candara"/>
+                            </w:rPr>
+                            <w:t>]</w:t>
+                          </w:r>
+                        </w:p>
+                        <w:p>
+                          <w:pPr>
+                            <w:pStyle w:val="SemEspaamento"/>
+                            <w:widowControl w:val="0"/>
+                            <w:rPr>
+                              <w:rFonts w:ascii="Candara" w:hAnsi="Candara"/>
+                            </w:rPr>
+                          </w:pPr>
+                          <w:r>
+                            <w:rPr>
+                              <w:rFonts w:ascii="Candara" w:hAnsi="Candara"/>
+                            </w:rPr>
+                            <w:t>Paulo Coelho</w:t>
+                          </w:r>
+                          <w:r>
+                            <w:rPr>
+                              <w:rFonts w:ascii="Candara" w:hAnsi="Candara"/>
+                            </w:rPr>
+                            <w:t xml:space="preserve"> [</w:t>
+                          </w:r>
+                          <w:r>
+                            <w:rPr>
+                              <w:rFonts w:ascii="Candara" w:hAnsi="Candara"/>
+                            </w:rPr>
+                            <w:t>1050049</w:t>
+                          </w:r>
+                          <w:r>
+                            <w:rPr>
+                              <w:rFonts w:ascii="Candara" w:hAnsi="Candara"/>
+                            </w:rPr>
+                            <w:t>]</w:t>
+                          </w:r>
+                        </w:p>
+                        <w:p>
+                          <w:pPr>
+                            <w:pStyle w:val="SemEspaamento"/>
+                            <w:widowControl w:val="0"/>
+                            <w:rPr>
+                              <w:rFonts w:ascii="Candara" w:hAnsi="Candara"/>
+                            </w:rPr>
+                          </w:pPr>
+                          <w:r>
+                            <w:rPr>
+                              <w:rFonts w:ascii="Candara" w:hAnsi="Candara"/>
+                            </w:rPr>
+                            <w:t>Rui Marques</w:t>
+                          </w:r>
+                          <w:r>
+                            <w:rPr>
+                              <w:rFonts w:ascii="Candara" w:hAnsi="Candara"/>
+                            </w:rPr>
+                            <w:t xml:space="preserve"> [</w:t>
+                          </w:r>
+                          <w:r>
+                            <w:rPr>
+                              <w:rFonts w:ascii="Candara" w:hAnsi="Candara"/>
+                            </w:rPr>
+                            <w:t>1191830</w:t>
+                          </w:r>
+                          <w:r>
+                            <w:rPr>
+                              <w:rFonts w:ascii="Candara" w:hAnsi="Candara"/>
+                            </w:rPr>
+                            <w:t>]</w:t>
+                          </w:r>
+                        </w:p>
+                      </w:txbxContent>
+                    </v:textbox>
+                    <w10:wrap type="square" anchorx="page" anchory="page"/>
+                  </v:shape>
+                </w:pict>
+              </mc:Fallback>
+            </mc:AlternateContent>
+          </w:r>
+          <w:r>
+            <w:rPr>
+              <w:rFonts w:ascii="Candara" w:hAnsi="Candara"/>
+              <w:noProof/>
+              <w:lang w:eastAsia="pt-PT"/>
+            </w:rPr>
+            <mc:AlternateContent>
+              <mc:Choice Requires="wps">
+                <w:drawing>
+                  <wp:anchor distT="0" distB="0" distL="114300" distR="114300" simplePos="0" relativeHeight="251654144" behindDoc="0" locked="0" layoutInCell="1" allowOverlap="1" wp14:anchorId="407CCEF0" wp14:editId="0F1B9EA3">
+                    <wp:simplePos x="0" y="0"/>
+                    <wp:positionH relativeFrom="page">
+                      <wp:posOffset>3524250</wp:posOffset>
+                    </wp:positionH>
+                    <wp:positionV relativeFrom="page">
+                      <wp:posOffset>3476624</wp:posOffset>
+                    </wp:positionV>
+                    <wp:extent cx="2904490" cy="2943225"/>
+                    <wp:effectExtent l="0" t="0" r="0" b="9525"/>
+                    <wp:wrapSquare wrapText="bothSides"/>
+                    <wp:docPr id="6" name="Caixa de Texto 39"/>
+                    <wp:cNvGraphicFramePr>
+                      <a:graphicFrameLocks xmlns:a="http://schemas.openxmlformats.org/drawingml/2006/main"/>
+                    </wp:cNvGraphicFramePr>
+                    <a:graphic xmlns:a="http://schemas.openxmlformats.org/drawingml/2006/main">
+                      <a:graphicData uri="http://schemas.microsoft.com/office/word/2010/wordprocessingShape">
+                        <wps:wsp>
+                          <wps:cNvSpPr txBox="1">
+                            <a:spLocks noChangeArrowheads="1"/>
+                          </wps:cNvSpPr>
+                          <wps:spPr bwMode="auto">
+                            <a:xfrm>
+                              <a:off x="0" y="0"/>
+                              <a:ext cx="2904490" cy="2943225"/>
+                            </a:xfrm>
+                            <a:prstGeom prst="rect">
+                              <a:avLst/>
+                            </a:prstGeom>
+                            <a:noFill/>
+                            <a:ln>
+                              <a:noFill/>
+                            </a:ln>
+                            <a:extLst>
+                              <a:ext uri="{909E8E84-426E-40DD-AFC4-6F175D3DCCD1}">
+                                <a14:hiddenFill xmlns:a14="http://schemas.microsoft.com/office/drawing/2010/main">
+                                  <a:solidFill>
+                                    <a:srgbClr val="FFFFFF"/>
+                                  </a:solidFill>
+                                </a14:hiddenFill>
+                              </a:ext>
+                              <a:ext uri="{91240B29-F687-4F45-9708-019B960494DF}">
+                                <a14:hiddenLine xmlns:a14="http://schemas.microsoft.com/office/drawing/2010/main" w="6350">
+                                  <a:solidFill>
+                                    <a:srgbClr val="000000"/>
+                                  </a:solidFill>
+                                  <a:miter lim="800000"/>
+                                  <a:headEnd/>
+                                  <a:tailEnd/>
+                                </a14:hiddenLine>
+                              </a:ext>
+                            </a:extLst>
+                          </wps:spPr>
+                          <wps:txbx>
+                            <w:txbxContent>
+                              <w:sdt>
+                                <w:sdtPr>
+                                  <w:rPr>
+                                    <w:rFonts w:ascii="Verdana" w:hAnsi="Verdana"/>
+                                    <w:sz w:val="52"/>
+                                    <w:szCs w:val="72"/>
+                                  </w:rPr>
+                                  <w:alias w:val="Título"/>
+                                  <w:id w:val="1024511646"/>
+                                  <w:dataBinding w:prefixMappings="xmlns:ns0='http://schemas.openxmlformats.org/package/2006/metadata/core-properties' xmlns:ns1='http://purl.org/dc/elements/1.1/'" w:xpath="/ns0:coreProperties[1]/ns1:title[1]" w:storeItemID="{6C3C8BC8-F283-45AE-878A-BAB7291924A1}"/>
+                                  <w:text/>
+                                </w:sdtPr>
+                                <w:sdtEndPr/>
+                                <w:sdtContent>
+                                  <w:p>
+                                    <w:pPr>
+                                      <w:rPr>
+                                        <w:rFonts w:ascii="Verdana" w:hAnsi="Verdana"/>
+                                        <w:sz w:val="52"/>
+                                        <w:szCs w:val="72"/>
+                                      </w:rPr>
+                                    </w:pPr>
+                                    <w:r>
+                                      <w:rPr>
+                                        <w:rFonts w:ascii="Verdana" w:hAnsi="Verdana"/>
+                                        <w:sz w:val="52"/>
+                                        <w:szCs w:val="72"/>
+                                      </w:rPr>
+                                      <w:t>Re</w:t>
+                                    </w:r>
+                                    <w:r>
+                                      <w:rPr>
+                                        <w:rFonts w:ascii="Verdana" w:hAnsi="Verdana"/>
+                                        <w:sz w:val="52"/>
+                                        <w:szCs w:val="72"/>
+                                      </w:rPr>
+                                      <w:t>latório</w:t>
+                                    </w:r>
+                                    <w:r>
+                                      <w:rPr>
+                                        <w:rFonts w:ascii="Verdana" w:hAnsi="Verdana"/>
+                                        <w:sz w:val="52"/>
+                                        <w:szCs w:val="72"/>
+                                      </w:rPr>
+                                      <w:t xml:space="preserve"> d</w:t>
+                                    </w:r>
+                                    <w:r>
+                                      <w:rPr>
+                                        <w:rFonts w:ascii="Verdana" w:hAnsi="Verdana"/>
+                                        <w:sz w:val="52"/>
+                                        <w:szCs w:val="72"/>
+                                      </w:rPr>
+                                      <w:t xml:space="preserve">o Projeto de </w:t>
+                                    </w:r>
+                                    <w:r>
+                                      <w:rPr>
+                                        <w:rFonts w:ascii="Verdana" w:hAnsi="Verdana"/>
+                                        <w:sz w:val="52"/>
+                                        <w:szCs w:val="72"/>
+                                      </w:rPr>
+                                      <w:t>DOS</w:t>
+                                    </w:r>
+                                  </w:p>
+                                </w:sdtContent>
+                              </w:sdt>
+                              <w:sdt>
+                                <w:sdtPr>
+                                  <w:rPr>
+                                    <w:rFonts w:ascii="Verdana" w:hAnsi="Verdana"/>
+                                    <w:sz w:val="24"/>
+                                    <w:szCs w:val="32"/>
+                                  </w:rPr>
+                                  <w:alias w:val="Subtítulo"/>
+                                  <w:id w:val="-434211168"/>
+                                  <w:dataBinding w:prefixMappings="xmlns:ns0='http://schemas.openxmlformats.org/package/2006/metadata/core-properties' xmlns:ns1='http://purl.org/dc/elements/1.1/'" w:xpath="/ns0:coreProperties[1]/ns1:subject[1]" w:storeItemID="{6C3C8BC8-F283-45AE-878A-BAB7291924A1}"/>
+                                  <w:text/>
+                                </w:sdtPr>
+                                <w:sdtEndPr/>
+                                <w:sdtContent>
+                                  <w:p>
+                                    <w:pPr>
+                                      <w:rPr>
+                                        <w:rFonts w:ascii="Verdana" w:hAnsi="Verdana"/>
+                                        <w:sz w:val="24"/>
+                                        <w:szCs w:val="32"/>
+                                      </w:rPr>
+                                    </w:pPr>
+                                    <w:r>
+                                      <w:rPr>
+                                        <w:rFonts w:ascii="Verdana" w:hAnsi="Verdana"/>
+                                        <w:sz w:val="24"/>
+                                        <w:szCs w:val="32"/>
+                                      </w:rPr>
+                                      <w:t xml:space="preserve">Exercício final de </w:t>
+                                    </w:r>
+                                    <w:proofErr w:type="spellStart"/>
+                                    <w:r>
+                                      <w:rPr>
+                                        <w:rFonts w:ascii="Verdana" w:hAnsi="Verdana"/>
+                                        <w:sz w:val="24"/>
+                                        <w:szCs w:val="32"/>
+                                      </w:rPr>
+                                      <w:t>DevOps</w:t>
+                                    </w:r>
+                                    <w:proofErr w:type="spellEnd"/>
+                                  </w:p>
+                                </w:sdtContent>
+                              </w:sdt>
+                            </w:txbxContent>
+                          </wps:txbx>
+                          <wps:bodyPr rot="0" vert="horz" wrap="square" lIns="91440" tIns="45720" rIns="91440" bIns="45720" anchor="t" anchorCtr="0" upright="1">
+                            <a:noAutofit/>
+                          </wps:bodyPr>
+                        </wps:wsp>
+                      </a:graphicData>
+                    </a:graphic>
+                    <wp14:sizeRelH relativeFrom="page">
+                      <wp14:pctWidth>0</wp14:pctWidth>
+                    </wp14:sizeRelH>
+                    <wp14:sizeRelV relativeFrom="page">
+                      <wp14:pctHeight>0</wp14:pctHeight>
+                    </wp14:sizeRelV>
+                  </wp:anchor>
+                </w:drawing>
+              </mc:Choice>
+              <mc:Fallback>
+                <w:pict>
+                  <v:shape w14:anchorId="407CCEF0" id="Caixa de Texto 39" o:spid="_x0000_s1030" type="#_x0000_t202" style="position:absolute;margin-left:277.5pt;margin-top:273.75pt;width:228.7pt;height:231.75pt;z-index:251654144;visibility:visible;mso-wrap-style:square;mso-width-percent:0;mso-height-percent:0;mso-wrap-distance-left:9pt;mso-wrap-distance-top:0;mso-wrap-distance-right:9pt;mso-wrap-distance-bottom:0;mso-position-horizontal:absolute;mso-position-horizontal-relative:page;mso-position-vertical:absolute;mso-position-vertical-relative:page;mso-width-percent:0;mso-height-percent:0;mso-width-relative:page;mso-height-relative:page;v-text-anchor:top" o:gfxdata="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" filled="f" stroked="f" strokeweight=".5pt">
+                    <v:textbox>
+                      <w:txbxContent>
+                        <w:sdt>
+                          <w:sdtPr>
+                            <w:rPr>
+                              <w:rFonts w:ascii="Verdana" w:hAnsi="Verdana"/>
+                              <w:sz w:val="52"/>
+                              <w:szCs w:val="72"/>
+                            </w:rPr>
+                            <w:alias w:val="Título"/>
+                            <w:id w:val="1024511646"/>
+                            <w:dataBinding w:prefixMappings="xmlns:ns0='http://schemas.openxmlformats.org/package/2006/metadata/core-properties' xmlns:ns1='http://purl.org/dc/elements/1.1/'" w:xpath="/ns0:coreProperties[1]/ns1:title[1]" w:storeItemID="{6C3C8BC8-F283-45AE-878A-BAB7291924A1}"/>
+                            <w:text/>
+                          </w:sdtPr>
+                          <w:sdtEndPr/>
+                          <w:sdtContent>
+                            <w:p>
+                              <w:pPr>
+                                <w:rPr>
+                                  <w:rFonts w:ascii="Verdana" w:hAnsi="Verdana"/>
+                                  <w:sz w:val="52"/>
+                                  <w:szCs w:val="72"/>
+                                </w:rPr>
+                              </w:pPr>
+                              <w:r>
+                                <w:rPr>
+                                  <w:rFonts w:ascii="Verdana" w:hAnsi="Verdana"/>
+                                  <w:sz w:val="52"/>
+                                  <w:szCs w:val="72"/>
+                                </w:rPr>
+                                <w:t>Re</w:t>
+                              </w:r>
+                              <w:r>
+                                <w:rPr>
+                                  <w:rFonts w:ascii="Verdana" w:hAnsi="Verdana"/>
+                                  <w:sz w:val="52"/>
+                                  <w:szCs w:val="72"/>
+                                </w:rPr>
+                                <w:t>latório</w:t>
+                              </w:r>
+                              <w:r>
+                                <w:rPr>
+                                  <w:rFonts w:ascii="Verdana" w:hAnsi="Verdana"/>
+                                  <w:sz w:val="52"/>
+                                  <w:szCs w:val="72"/>
+                                </w:rPr>
+                                <w:t xml:space="preserve"> d</w:t>
+                              </w:r>
+                              <w:r>
+                                <w:rPr>
+                                  <w:rFonts w:ascii="Verdana" w:hAnsi="Verdana"/>
+                                  <w:sz w:val="52"/>
+                                  <w:szCs w:val="72"/>
+                                </w:rPr>
+                                <w:t xml:space="preserve">o Projeto de </w:t>
+                              </w:r>
+                              <w:r>
+                                <w:rPr>
+                                  <w:rFonts w:ascii="Verdana" w:hAnsi="Verdana"/>
+                                  <w:sz w:val="52"/>
+                                  <w:szCs w:val="72"/>
+                                </w:rPr>
+                                <w:t>DOS</w:t>
+                              </w:r>
+                            </w:p>
+                          </w:sdtContent>
+                        </w:sdt>
+                        <w:sdt>
+                          <w:sdtPr>
+                            <w:rPr>
+                              <w:rFonts w:ascii="Verdana" w:hAnsi="Verdana"/>
+                              <w:sz w:val="24"/>
+                              <w:szCs w:val="32"/>
+                            </w:rPr>
+                            <w:alias w:val="Subtítulo"/>
+                            <w:id w:val="-434211168"/>
+                            <w:dataBinding w:prefixMappings="xmlns:ns0='http://schemas.openxmlformats.org/package/2006/metadata/core-properties' xmlns:ns1='http://purl.org/dc/elements/1.1/'" w:xpath="/ns0:coreProperties[1]/ns1:subject[1]" w:storeItemID="{6C3C8BC8-F283-45AE-878A-BAB7291924A1}"/>
+                            <w:text/>
+                          </w:sdtPr>
+                          <w:sdtEndPr/>
+                          <w:sdtContent>
+                            <w:p>
+                              <w:pPr>
+                                <w:rPr>
+                                  <w:rFonts w:ascii="Verdana" w:hAnsi="Verdana"/>
+                                  <w:sz w:val="24"/>
+                                  <w:szCs w:val="32"/>
+                                </w:rPr>
+                              </w:pPr>
+                              <w:r>
+                                <w:rPr>
+                                  <w:rFonts w:ascii="Verdana" w:hAnsi="Verdana"/>
+                                  <w:sz w:val="24"/>
+                                  <w:szCs w:val="32"/>
+                                </w:rPr>
+                                <w:t xml:space="preserve">Exercício final de </w:t>
+                              </w:r>
+                              <w:proofErr w:type="spellStart"/>
+                              <w:r>
+                                <w:rPr>
+                                  <w:rFonts w:ascii="Verdana" w:hAnsi="Verdana"/>
+                                  <w:sz w:val="24"/>
+                                  <w:szCs w:val="32"/>
+                                </w:rPr>
+                                <w:t>DevOps</w:t>
+                              </w:r>
+                              <w:proofErr w:type="spellEnd"/>
+                            </w:p>
+                          </w:sdtContent>
+                        </w:sdt>
+                      </w:txbxContent>
+                    </v:textbox>
+                    <w10:wrap type="square" anchorx="page" anchory="page"/>
+                  </v:shape>
+                </w:pict>
+              </mc:Fallback>
+            </mc:AlternateContent>
+          </w:r>
+          <w:r>
+            <w:rPr>
+              <w:rFonts w:ascii="Candara" w:hAnsi="Candara"/>
+              <w:noProof/>
+              <w:lang w:eastAsia="pt-PT"/>
+            </w:rPr>
+            <mc:AlternateContent>
+              <mc:Choice Requires="wps">
+                <w:drawing>
+                  <wp:anchor distT="0" distB="0" distL="114300" distR="114300" simplePos="0" relativeHeight="251659264" behindDoc="0" locked="0" layoutInCell="1" allowOverlap="1" wp14:anchorId="31A197B3" wp14:editId="3E11B409">
+                    <wp:simplePos x="0" y="0"/>
+                    <wp:positionH relativeFrom="page">
+                      <wp:posOffset>3400425</wp:posOffset>
+                    </wp:positionH>
+                    <wp:positionV relativeFrom="page">
+                      <wp:posOffset>9734550</wp:posOffset>
+                    </wp:positionV>
+                    <wp:extent cx="3124200" cy="409575"/>
+                    <wp:effectExtent l="0" t="0" r="19050" b="28575"/>
+                    <wp:wrapNone/>
+                    <wp:docPr id="7" name="Rectangle 17"/>
+                    <wp:cNvGraphicFramePr>
+                      <a:graphicFrameLocks xmlns:a="http://schemas.openxmlformats.org/drawingml/2006/main"/>
+                    </wp:cNvGraphicFramePr>
+                    <a:graphic xmlns:a="http://schemas.openxmlformats.org/drawingml/2006/main">
+                      <a:graphicData uri="http://schemas.microsoft.com/office/word/2010/wordprocessingShape">
+                        <wps:wsp>
+                          <wps:cNvSpPr>
+                            <a:spLocks noChangeArrowheads="1"/>
+                          </wps:cNvSpPr>
+                          <wps:spPr bwMode="auto">
+                            <a:xfrm>
+                              <a:off x="0" y="0"/>
+                              <a:ext cx="3124200" cy="409575"/>
+                            </a:xfrm>
+                            <a:prstGeom prst="rect">
+                              <a:avLst/>
+                            </a:prstGeom>
+                            <a:solidFill>
+                              <a:schemeClr val="accent6">
+                                <a:lumMod val="60000"/>
+                                <a:lumOff val="40000"/>
+                              </a:schemeClr>
+                            </a:solidFill>
+                            <a:ln w="25400">
+                              <a:solidFill>
+                                <a:schemeClr val="accent6">
+                                  <a:lumMod val="60000"/>
+                                  <a:lumOff val="40000"/>
+                                </a:schemeClr>
+                              </a:solidFill>
+                              <a:miter lim="800000"/>
+                              <a:headEnd/>
+                              <a:tailEnd/>
+                            </a:ln>
+                          </wps:spPr>
+                          <wps:txbx>
+                            <w:txbxContent>
+                              <w:p>
+                                <w:pPr>
+                                  <w:jc w:val="center"/>
+                                  <w:rPr>
+                                    <w:rFonts w:ascii="Candara" w:hAnsi="Candara"/>
+                                    <w:color w:val="FFFFFF" w:themeColor="background1"/>
+                                    <w:sz w:val="24"/>
+                                  </w:rPr>
+                                </w:pPr>
+                                <w:r>
+                                  <w:rPr>
+                                    <w:rFonts w:ascii="Candara" w:hAnsi="Candara"/>
+                                    <w:color w:val="FFFFFF" w:themeColor="background1"/>
+                                    <w:sz w:val="24"/>
+                                  </w:rPr>
+                                  <w:t>02/2022</w:t>
+                                </w:r>
+                              </w:p>
+                            </w:txbxContent>
+                          </wps:txbx>
+                          <wps:bodyPr rot="0" vert="horz" wrap="square" lIns="91440" tIns="45720" rIns="91440" bIns="45720" anchor="ctr" anchorCtr="0" upright="1">
+                            <a:noAutofit/>
+                          </wps:bodyPr>
+                        </wps:wsp>
+                      </a:graphicData>
+                    </a:graphic>
+                    <wp14:sizeRelH relativeFrom="page">
+                      <wp14:pctWidth>0</wp14:pctWidth>
+                    </wp14:sizeRelH>
+                    <wp14:sizeRelV relativeFrom="margin">
+                      <wp14:pctHeight>0</wp14:pctHeight>
+                    </wp14:sizeRelV>
+                  </wp:anchor>
+                </w:drawing>
+              </mc:Choice>
+              <mc:Fallback>
+                <w:pict>
+                  <v:rect w14:anchorId="31A197B3" id="Rectangle 17" o:spid="_x0000_s1031" style="position:absolute;margin-left:267.75pt;margin-top:766.5pt;width:246pt;height:32.25pt;z-index:251659264;visibility:visible;mso-wrap-style:square;mso-width-percent:0;mso-height-percent:0;mso-wrap-distance-left:9pt;mso-wrap-distance-top:0;mso-wrap-distance-right:9pt;mso-wrap-distance-bottom:0;mso-position-horizontal:absolute;mso-position-horizontal-relative:page;mso-position-vertical:absolute;mso-position-vertical-relative:page;mso-width-percent:0;mso-height-percent:0;mso-width-relative:page;mso-height-relative:margin;v-text-anchor:middle" o:gfxdata="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" fillcolor="#fabf8f [1945]" strokecolor="#fabf8f [1945]" strokeweight="2pt">
+                    <v:textbox>
+                      <w:txbxContent>
+                        <w:p>
+                          <w:pPr>
+                            <w:jc w:val="center"/>
+                            <w:rPr>
+                              <w:rFonts w:ascii="Candara" w:hAnsi="Candara"/>
+                              <w:color w:val="FFFFFF" w:themeColor="background1"/>
+                              <w:sz w:val="24"/>
+                            </w:rPr>
+                          </w:pPr>
+                          <w:r>
+                            <w:rPr>
+                              <w:rFonts w:ascii="Candara" w:hAnsi="Candara"/>
+                              <w:color w:val="FFFFFF" w:themeColor="background1"/>
+                              <w:sz w:val="24"/>
+                            </w:rPr>
+                            <w:t>02/2022</w:t>
+                          </w:r>
+                        </w:p>
+                      </w:txbxContent>
+                    </v:textbox>
+                    <w10:wrap anchorx="page" anchory="page"/>
+                  </v:rect>
+                </w:pict>
+              </mc:Fallback>
+            </mc:AlternateContent>
+          </w:r>
+          <w:r>
+            <w:rPr>
+              <w:rFonts w:ascii="Candara" w:hAnsi="Candara"/>
+              <w:noProof/>
+              <w:lang w:eastAsia="pt-PT"/>
+            </w:rPr>
+            <mc:AlternateContent>
+              <mc:Choice Requires="wps">
+                <w:drawing>
+                  <wp:anchor distT="0" distB="0" distL="114300" distR="114300" simplePos="0" relativeHeight="251656192" behindDoc="0" locked="0" layoutInCell="1" allowOverlap="1" wp14:anchorId="49A374F7" wp14:editId="1ECAF6A2">
+                    <wp:simplePos x="0" y="0"/>
+                    <wp:positionH relativeFrom="page">
+                      <wp:posOffset>3503295</wp:posOffset>
+                    </wp:positionH>
+                    <wp:positionV relativeFrom="page">
+                      <wp:posOffset>7621905</wp:posOffset>
+                    </wp:positionV>
+                    <wp:extent cx="2952115" cy="36195"/>
+                    <wp:effectExtent l="0" t="0" r="19685" b="20955"/>
+                    <wp:wrapNone/>
+                    <wp:docPr id="4" name="Rectângulo 37"/>
+                    <wp:cNvGraphicFramePr>
+                      <a:graphicFrameLocks xmlns:a="http://schemas.openxmlformats.org/drawingml/2006/main"/>
+                    </wp:cNvGraphicFramePr>
+                    <a:graphic xmlns:a="http://schemas.openxmlformats.org/drawingml/2006/main">
+                      <a:graphicData uri="http://schemas.microsoft.com/office/word/2010/wordprocessingShape">
+                        <wps:wsp>
+                          <wps:cNvSpPr>
+                            <a:spLocks noChangeArrowheads="1"/>
+                          </wps:cNvSpPr>
+                          <wps:spPr bwMode="auto">
+                            <a:xfrm>
+                              <a:off x="0" y="0"/>
+                              <a:ext cx="2952115" cy="36195"/>
+                            </a:xfrm>
+                            <a:prstGeom prst="rect">
+                              <a:avLst/>
+                            </a:prstGeom>
+                            <a:solidFill>
+                              <a:schemeClr val="accent6">
+                                <a:lumMod val="60000"/>
+                                <a:lumOff val="40000"/>
+                              </a:schemeClr>
+                            </a:solidFill>
+                            <a:ln w="25400">
+                              <a:solidFill>
+                                <a:schemeClr val="accent6">
+                                  <a:lumMod val="60000"/>
+                                  <a:lumOff val="40000"/>
+                                </a:schemeClr>
+                              </a:solidFill>
+                              <a:miter lim="800000"/>
+                              <a:headEnd/>
+                              <a:tailEnd/>
+                            </a:ln>
+                          </wps:spPr>
+                          <wps:bodyPr rot="0" vert="horz" wrap="square" lIns="91440" tIns="45720" rIns="91440" bIns="45720" anchor="ctr" anchorCtr="0" upright="1">
+                            <a:noAutofit/>
+                          </wps:bodyPr>
+                        </wps:wsp>
+                      </a:graphicData>
+                    </a:graphic>
+                    <wp14:sizeRelH relativeFrom="page">
+                      <wp14:pctWidth>0</wp14:pctWidth>
+                    </wp14:sizeRelH>
+                    <wp14:sizeRelV relativeFrom="margin">
+                      <wp14:pctHeight>0</wp14:pctHeight>
+                    </wp14:sizeRelV>
+                  </wp:anchor>
+                </w:drawing>
+              </mc:Choice>
+              <mc:Fallback>
+                <w:pict>
+                  <v:rect w14:anchorId="09B46D15" id="Rectângulo 37" o:spid="_x0000_s1026" style="position:absolute;margin-left:275.85pt;margin-top:600.15pt;width:232.45pt;height:2.85pt;z-index:251656192;visibility:visible;mso-wrap-style:square;mso-width-percent:0;mso-height-percent:0;mso-wrap-distance-left:9pt;mso-wrap-distance-top:0;mso-wrap-distance-right:9pt;mso-wrap-distance-bottom:0;mso-position-horizontal:absolute;mso-position-horizontal-relative:page;mso-position-vertical:absolute;mso-position-vertical-relative:page;mso-width-percent:0;mso-height-percent:0;mso-width-relative:page;mso-height-relative:margin;v-text-anchor:middle" o:gfxdata="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" fillcolor="#fabf8f [1945]" strokecolor="#fabf8f [1945]" strokeweight="2pt">
+                    <w10:wrap anchorx="page" anchory="page"/>
+                  </v:rect>
+                </w:pict>
+              </mc:Fallback>
+            </mc:AlternateContent>
+          </w:r>
+          <w:r>
+            <w:rPr>
+              <w:rFonts w:ascii="Candara" w:hAnsi="Candara"/>
+              <w:noProof/>
+              <w:lang w:eastAsia="pt-PT"/>
+            </w:rPr>
+            <w:drawing>
+              <wp:anchor distT="0" distB="0" distL="114300" distR="114300" simplePos="0" relativeHeight="251660288" behindDoc="0" locked="0" layoutInCell="1" allowOverlap="1" wp14:anchorId="6B646297" wp14:editId="05272E79">
+                <wp:simplePos x="0" y="0"/>
+                <wp:positionH relativeFrom="margin">
+                  <wp:posOffset>-786130</wp:posOffset>
+                </wp:positionH>
+                <wp:positionV relativeFrom="margin">
+                  <wp:posOffset>8881110</wp:posOffset>
+                </wp:positionV>
+                <wp:extent cx="1619885" cy="539750"/>
+                <wp:effectExtent l="0" t="0" r="0" b="0"/>
+                <wp:wrapSquare wrapText="bothSides"/>
+                <wp:docPr id="8" name="Imagem 2" descr="logo_ISEP_small"/>
+                <wp:cNvGraphicFramePr/>
+                <a:graphic xmlns:a="http://schemas.openxmlformats.org/drawingml/2006/main">
+                  <a:graphicData uri="http://schemas.openxmlformats.org/drawingml/2006/picture">
+                    <pic:pic xmlns:pic="http://schemas.openxmlformats.org/drawingml/2006/picture">
+                      <pic:nvPicPr>
+                        <pic:cNvPr id="1032" name="Picture 21" descr="logo_ISEP_small"/>
+                        <pic:cNvPicPr>
+                          <a:picLocks noChangeAspect="1" noChangeArrowheads="1"/>
+                        </pic:cNvPicPr>
+                      </pic:nvPicPr>
+                      <pic:blipFill>
+                        <a:blip r:embed="rId10" cstate="print">
+                          <a:extLst>
+                            <a:ext uri="{28A0092B-C50C-407E-A947-70E740481C1C}">
+                              <a14:useLocalDpi xmlns:a14="http://schemas.microsoft.com/office/drawing/2010/main" val="0"/>
+                            </a:ext>
+                          </a:extLst>
+                        </a:blip>
+                        <a:srcRect/>
+                        <a:stretch>
+                          <a:fillRect/>
+                        </a:stretch>
+                      </pic:blipFill>
+                      <pic:spPr bwMode="auto">
+                        <a:xfrm>
+                          <a:off x="0" y="0"/>
+                          <a:ext cx="1619885" cy="539750"/>
+                        </a:xfrm>
+                        <a:prstGeom prst="rect">
+                          <a:avLst/>
+                        </a:prstGeom>
+                        <a:noFill/>
+                        <a:ln w="9525">
+                          <a:noFill/>
+                          <a:miter lim="800000"/>
+                          <a:headEnd/>
+                          <a:tailEnd/>
+                        </a:ln>
+                      </pic:spPr>
+                    </pic:pic>
+                  </a:graphicData>
+                </a:graphic>
+                <wp14:sizeRelH relativeFrom="margin">
+                  <wp14:pctWidth>0</wp14:pctWidth>
+                </wp14:sizeRelH>
+                <wp14:sizeRelV relativeFrom="margin">
+                  <wp14:pctHeight>0</wp14:pctHeight>
+                </wp14:sizeRelV>
+              </wp:anchor>
+            </w:drawing>
+          </w:r>
+          <w:r>
+            <w:rPr>
+              <w:rFonts w:ascii="Candara" w:eastAsiaTheme="majorEastAsia" w:hAnsi="Candara" w:cstheme="majorBidi"/>
+              <w:i/>
+              <w:iCs/>
+              <w:color w:val="FFFFFF" w:themeColor="background1"/>
+              <w:spacing w:val="15"/>
+              <w:sz w:val="24"/>
+              <w:szCs w:val="24"/>
+              <w:lang w:eastAsia="pt-PT"/>
+            </w:rPr>
+            <w:br w:type="page"/>
+          </w:r>
+        </w:p>
+      </w:sdtContent>
+    </w:sdt>
+    <w:p>
+      <w:pPr>
+        <w:spacing w:before="120" w:after="120" w:line="360" w:lineRule="auto"/>
+        <w:rPr>
+          <w:rFonts w:ascii="Candara" w:hAnsi="Candara"/>
+          <w:b/>
+          <w:iCs/>
+          <w:color w:val="000000"/>
+          <w:sz w:val="28"/>
+          <w:szCs w:val="24"/>
+        </w:rPr>
+        <w:sectPr>
+          <w:footerReference w:type="default" r:id="rId11"/>
+          <w:pgSz w:w="11906" w:h="16838"/>
+          <w:pgMar w:top="1417" w:right="1701" w:bottom="1417" w:left="1701" w:header="708" w:footer="708" w:gutter="0"/>
+          <w:pgNumType w:start="0"/>
+          <w:cols w:space="708"/>
+          <w:titlePg/>
+          <w:docGrid w:linePitch="360"/>
+        </w:sectPr>
+      </w:pPr>
+    </w:p>
+    <w:p>
+      <w:pPr>
+        <w:tabs>
+          <w:tab w:val="left" w:pos="1560"/>
+        </w:tabs>
+        <w:spacing w:line="240" w:lineRule="auto"/>
+        <w:ind w:firstLine="567"/>
+        <w:rPr>
+          <w:rFonts w:ascii="Candara" w:hAnsi="Candara"/>
+          <w:iCs/>
+          <w:color w:val="000000"/>
+          <w:sz w:val="24"/>
+          <w:szCs w:val="24"/>
+        </w:rPr>
+      </w:pPr>
+      <w:r>
+        <w:rPr>
+          <w:rFonts w:ascii="Candara" w:hAnsi="Candara"/>
+          <w:b/>
+          <w:iCs/>
+          <w:color w:val="000000"/>
+          <w:sz w:val="28"/>
+          <w:szCs w:val="24"/>
+        </w:rPr>
+        <w:lastRenderedPageBreak/>
+        <w:br w:type="page"/>
+      </w:r>
+    </w:p>
+    <w:p>
+      <w:pPr>
+        <w:spacing w:before="120" w:after="120" w:line="360" w:lineRule="auto"/>
+        <w:jc w:val="center"/>
+        <w:rPr>
+          <w:rFonts w:ascii="Candara" w:hAnsi="Candara"/>
+          <w:b/>
+          <w:iCs/>
+          <w:color w:val="000000"/>
+          <w:sz w:val="28"/>
+          <w:szCs w:val="24"/>
+        </w:rPr>
+      </w:pPr>
+      <w:r>
+        <w:rPr>
+          <w:rFonts w:ascii="Candara" w:hAnsi="Candara"/>
+          <w:b/>
+          <w:iCs/>
+          <w:color w:val="000000"/>
+          <w:sz w:val="28"/>
+          <w:szCs w:val="24"/>
+        </w:rPr>
+        <w:lastRenderedPageBreak/>
+        <w:t>ÍNDICE</w:t>
+      </w:r>
+    </w:p>
+    <w:p>
+      <w:pPr>
+        <w:spacing w:before="120" w:after="120" w:line="360" w:lineRule="auto"/>
+        <w:jc w:val="center"/>
+        <w:rPr>
+          <w:rFonts w:ascii="Candara" w:hAnsi="Candara"/>
+          <w:b/>
+          <w:iCs/>
+          <w:color w:val="000000"/>
+          <w:sz w:val="28"/>
+          <w:szCs w:val="24"/>
+        </w:rPr>
+      </w:pPr>
+    </w:p>
+    <w:p>
+      <w:pPr>
+        <w:pStyle w:val="ndice1"/>
+        <w:tabs>
+          <w:tab w:val="left" w:pos="440"/>
+          <w:tab w:val="right" w:leader="dot" w:pos="8494"/>
+        </w:tabs>
+        <w:rPr>
+          <w:rFonts w:eastAsiaTheme="minorEastAsia"/>
+          <w:b w:val="0"/>
+          <w:bCs w:val="0"/>
+          <w:caps w:val="0"/>
+          <w:noProof/>
+          <w:sz w:val="22"/>
+          <w:szCs w:val="22"/>
+          <w:lang w:eastAsia="pt-PT"/>
+        </w:rPr>
+      </w:pPr>
+      <w:r>
+        <w:rPr>
+          <w:rFonts w:ascii="Candara" w:hAnsi="Candara"/>
+          <w:b w:val="0"/>
+          <w:iCs/>
+          <w:color w:val="000000"/>
+          <w:sz w:val="32"/>
+          <w:szCs w:val="24"/>
+        </w:rPr>
+        <w:fldChar w:fldCharType="begin"/>
+      </w:r>
+      <w:r>
+        <w:rPr>
+          <w:rFonts w:ascii="Candara" w:hAnsi="Candara"/>
+          <w:b w:val="0"/>
+          <w:iCs/>
+          <w:color w:val="000000"/>
+          <w:sz w:val="32"/>
+          <w:szCs w:val="24"/>
+        </w:rPr>
+        <w:instrText xml:space="preserve"> TOC \o "1-2" \h \z \u </w:instrText>
+      </w:r>
+      <w:r>
+        <w:rPr>
+          <w:rFonts w:ascii="Candara" w:hAnsi="Candara"/>
+          <w:b w:val="0"/>
+          <w:iCs/>
+          <w:color w:val="000000"/>
+          <w:sz w:val="32"/>
+          <w:szCs w:val="24"/>
+        </w:rPr>
+        <w:fldChar w:fldCharType="separate"/>
+      </w:r>
+      <w:hyperlink w:anchor="_Toc96294199" w:history="1">
+        <w:r>
+          <w:rPr>
+            <w:rStyle w:val="Hiperligao"/>
+            <w:iCs/>
+            <w:noProof/>
+          </w:rPr>
+          <w:t>1.</w:t>
+        </w:r>
+        <w:r>
+          <w:rPr>
+            <w:rFonts w:eastAsiaTheme="minorEastAsia"/>
+            <w:b w:val="0"/>
+            <w:bCs w:val="0"/>
+            <w:caps w:val="0"/>
+            <w:noProof/>
+            <w:sz w:val="22"/>
+            <w:szCs w:val="22"/>
+            <w:lang w:eastAsia="pt-PT"/>
+          </w:rPr>
+          <w:tab/>
+        </w:r>
+        <w:r>
+          <w:rPr>
+            <w:rStyle w:val="Hiperligao"/>
+            <w:rFonts w:ascii="Candara" w:hAnsi="Candara"/>
+            <w:iCs/>
+            <w:noProof/>
+          </w:rPr>
+          <w:t>Introdução</w:t>
+        </w:r>
+        <w:r>
+          <w:rPr>
+            <w:noProof/>
+            <w:webHidden/>
+          </w:rPr>
+          <w:tab/>
+        </w:r>
+        <w:r>
+          <w:rPr>
+            <w:noProof/>
+            <w:webHidden/>
+          </w:rPr>
+          <w:fldChar w:fldCharType="begin"/>
+        </w:r>
+        <w:r>
+          <w:rPr>
+            <w:noProof/>
+            <w:webHidden/>
+          </w:rPr>
+          <w:instrText xml:space="preserve"> PAGEREF _Toc96294199 \h </w:instrText>
+        </w:r>
+        <w:r>
+          <w:rPr>
+            <w:noProof/>
+            <w:webHidden/>
+          </w:rPr>
+        </w:r>
+        <w:r>
+          <w:rPr>
+            <w:noProof/>
+            <w:webHidden/>
+          </w:rPr>
+          <w:fldChar w:fldCharType="separate"/>
+        </w:r>
+        <w:r>
+          <w:rPr>
+            <w:noProof/>
+            <w:webHidden/>
+          </w:rPr>
+          <w:t>2</w:t>
+        </w:r>
+        <w:r>
+          <w:rPr>
+            <w:noProof/>
+            <w:webHidden/>
+          </w:rPr>
+          <w:fldChar w:fldCharType="end"/>
+        </w:r>
+      </w:hyperlink>
+    </w:p>
+    <w:p>
+      <w:pPr>
+        <w:pStyle w:val="ndice1"/>
+        <w:tabs>
+          <w:tab w:val="left" w:pos="440"/>
+          <w:tab w:val="right" w:leader="dot" w:pos="8494"/>
+        </w:tabs>
+        <w:rPr>
+          <w:rFonts w:eastAsiaTheme="minorEastAsia"/>
+          <w:b w:val="0"/>
+          <w:bCs w:val="0"/>
+          <w:caps w:val="0"/>
+          <w:noProof/>
+          <w:sz w:val="22"/>
+          <w:szCs w:val="22"/>
+          <w:lang w:eastAsia="pt-PT"/>
+        </w:rPr>
+      </w:pPr>
+      <w:hyperlink w:anchor="_Toc96294200" w:history="1">
+        <w:r>
+          <w:rPr>
+            <w:rStyle w:val="Hiperligao"/>
+            <w:rFonts w:ascii="Candara" w:hAnsi="Candara"/>
+            <w:noProof/>
+          </w:rPr>
+          <w:t>1.</w:t>
+        </w:r>
+        <w:r>
+          <w:rPr>
+            <w:rFonts w:eastAsiaTheme="minorEastAsia"/>
+            <w:b w:val="0"/>
+            <w:bCs w:val="0"/>
+            <w:caps w:val="0"/>
+            <w:noProof/>
+            <w:sz w:val="22"/>
+            <w:szCs w:val="22"/>
+            <w:lang w:eastAsia="pt-PT"/>
+          </w:rPr>
+          <w:tab/>
+        </w:r>
+        <w:r>
+          <w:rPr>
+            <w:rStyle w:val="Hiperligao"/>
+            <w:rFonts w:ascii="Candara" w:hAnsi="Candara"/>
+            <w:noProof/>
+          </w:rPr>
+          <w:t>Criação API</w:t>
+        </w:r>
+        <w:r>
+          <w:rPr>
+            <w:noProof/>
+            <w:webHidden/>
+          </w:rPr>
+          <w:tab/>
+        </w:r>
+        <w:r>
+          <w:rPr>
+            <w:noProof/>
+            <w:webHidden/>
+          </w:rPr>
+          <w:fldChar w:fldCharType="begin"/>
+        </w:r>
+        <w:r>
+          <w:rPr>
+            <w:noProof/>
+            <w:webHidden/>
+          </w:rPr>
+          <w:instrText xml:space="preserve"> PAGEREF _Toc96294200 \h </w:instrText>
+        </w:r>
+        <w:r>
+          <w:rPr>
+            <w:noProof/>
+            <w:webHidden/>
+          </w:rPr>
+        </w:r>
+        <w:r>
+          <w:rPr>
+            <w:noProof/>
+            <w:webHidden/>
+          </w:rPr>
+          <w:fldChar w:fldCharType="separate"/>
+        </w:r>
+        <w:r>
+          <w:rPr>
+            <w:noProof/>
+            <w:webHidden/>
+          </w:rPr>
+          <w:t>3</w:t>
+        </w:r>
+        <w:r>
+          <w:rPr>
+            <w:noProof/>
+            <w:webHidden/>
+          </w:rPr>
+          <w:fldChar w:fldCharType="end"/>
+        </w:r>
+      </w:hyperlink>
+    </w:p>
+    <w:p>
+      <w:pPr>
+        <w:pStyle w:val="ndice2"/>
+        <w:tabs>
+          <w:tab w:val="right" w:leader="dot" w:pos="8494"/>
+        </w:tabs>
+        <w:rPr>
+          <w:rFonts w:eastAsiaTheme="minorEastAsia"/>
+          <w:smallCaps w:val="0"/>
+          <w:noProof/>
+          <w:sz w:val="22"/>
+          <w:szCs w:val="22"/>
+          <w:lang w:eastAsia="pt-PT"/>
+        </w:rPr>
+      </w:pPr>
+      <w:hyperlink w:anchor="_Toc96294201" w:history="1">
+        <w:r>
+          <w:rPr>
+            <w:rStyle w:val="Hiperligao"/>
+            <w:rFonts w:ascii="Candara" w:hAnsi="Candara"/>
+            <w:noProof/>
+          </w:rPr>
+          <w:t>1.1 Estrutura</w:t>
+        </w:r>
+        <w:r>
+          <w:rPr>
+            <w:noProof/>
+            <w:webHidden/>
+          </w:rPr>
+          <w:tab/>
+        </w:r>
+        <w:r>
+          <w:rPr>
+            <w:noProof/>
+            <w:webHidden/>
+          </w:rPr>
+          <w:fldChar w:fldCharType="begin"/>
+        </w:r>
+        <w:r>
+          <w:rPr>
+            <w:noProof/>
+            <w:webHidden/>
+          </w:rPr>
+          <w:instrText xml:space="preserve"> PAGEREF _Toc96294201 \h </w:instrText>
+        </w:r>
+        <w:r>
+          <w:rPr>
+            <w:noProof/>
+            <w:webHidden/>
+          </w:rPr>
+        </w:r>
+        <w:r>
+          <w:rPr>
+            <w:noProof/>
+            <w:webHidden/>
+          </w:rPr>
+          <w:fldChar w:fldCharType="separate"/>
+        </w:r>
+        <w:r>
+          <w:rPr>
+            <w:noProof/>
+            <w:webHidden/>
+          </w:rPr>
+          <w:t>3</w:t>
+        </w:r>
+        <w:r>
+          <w:rPr>
+            <w:noProof/>
+            <w:webHidden/>
+          </w:rPr>
+          <w:fldChar w:fldCharType="end"/>
+        </w:r>
+      </w:hyperlink>
+    </w:p>
+    <w:p>
+      <w:pPr>
+        <w:pStyle w:val="ndice1"/>
+        <w:tabs>
+          <w:tab w:val="left" w:pos="440"/>
+          <w:tab w:val="right" w:leader="dot" w:pos="8494"/>
+        </w:tabs>
+        <w:rPr>
+          <w:rFonts w:eastAsiaTheme="minorEastAsia"/>
+          <w:b w:val="0"/>
+          <w:bCs w:val="0"/>
+          <w:caps w:val="0"/>
+          <w:noProof/>
+          <w:sz w:val="22"/>
+          <w:szCs w:val="22"/>
+          <w:lang w:eastAsia="pt-PT"/>
+        </w:rPr>
+      </w:pPr>
+      <w:hyperlink w:anchor="_Toc96294202" w:history="1">
+        <w:r>
+          <w:rPr>
+            <w:rStyle w:val="Hiperligao"/>
+            <w:rFonts w:ascii="Candara" w:hAnsi="Candara"/>
+            <w:noProof/>
+          </w:rPr>
+          <w:t>2.</w:t>
+        </w:r>
+        <w:r>
+          <w:rPr>
+            <w:rFonts w:eastAsiaTheme="minorEastAsia"/>
+            <w:b w:val="0"/>
+            <w:bCs w:val="0"/>
+            <w:caps w:val="0"/>
+            <w:noProof/>
+            <w:sz w:val="22"/>
+            <w:szCs w:val="22"/>
+            <w:lang w:eastAsia="pt-PT"/>
+          </w:rPr>
+          <w:tab/>
+        </w:r>
+        <w:r>
+          <w:rPr>
+            <w:rStyle w:val="Hiperligao"/>
+            <w:rFonts w:ascii="Candara" w:hAnsi="Candara"/>
+            <w:noProof/>
+          </w:rPr>
+          <w:t>Projeto</w:t>
+        </w:r>
+        <w:r>
+          <w:rPr>
+            <w:noProof/>
+            <w:webHidden/>
+          </w:rPr>
+          <w:tab/>
+        </w:r>
+        <w:r>
+          <w:rPr>
+            <w:noProof/>
+            <w:webHidden/>
+          </w:rPr>
+          <w:fldChar w:fldCharType="begin"/>
+        </w:r>
+        <w:r>
+          <w:rPr>
+            <w:noProof/>
+            <w:webHidden/>
+          </w:rPr>
+          <w:instrText xml:space="preserve"> PAGEREF _Toc96294202 \h </w:instrText>
+        </w:r>
+        <w:r>
+          <w:rPr>
+            <w:noProof/>
+            <w:webHidden/>
+          </w:rPr>
+        </w:r>
+        <w:r>
+          <w:rPr>
+            <w:noProof/>
+            <w:webHidden/>
+          </w:rPr>
+          <w:fldChar w:fldCharType="separate"/>
+        </w:r>
+        <w:r>
+          <w:rPr>
+            <w:noProof/>
+            <w:webHidden/>
+          </w:rPr>
+          <w:t>3</w:t>
+        </w:r>
+        <w:r>
+          <w:rPr>
+            <w:noProof/>
+            <w:webHidden/>
+          </w:rPr>
+          <w:fldChar w:fldCharType="end"/>
+        </w:r>
+      </w:hyperlink>
+    </w:p>
+    <w:p>
+      <w:pPr>
+        <w:pStyle w:val="ndice2"/>
+        <w:tabs>
+          <w:tab w:val="left" w:pos="660"/>
+          <w:tab w:val="right" w:leader="dot" w:pos="8494"/>
+        </w:tabs>
+        <w:rPr>
+          <w:rFonts w:eastAsiaTheme="minorEastAsia"/>
+          <w:smallCaps w:val="0"/>
+          <w:noProof/>
+          <w:sz w:val="22"/>
+          <w:szCs w:val="22"/>
+          <w:lang w:eastAsia="pt-PT"/>
+        </w:rPr>
+      </w:pPr>
+      <w:hyperlink w:anchor="_Toc96294203" w:history="1">
+        <w:r>
+          <w:rPr>
+            <w:rStyle w:val="Hiperligao"/>
+            <w:rFonts w:ascii="Candara" w:hAnsi="Candara"/>
+            <w:noProof/>
+          </w:rPr>
+          <w:t>2.1</w:t>
+        </w:r>
+        <w:r>
+          <w:rPr>
+            <w:rFonts w:eastAsiaTheme="minorEastAsia"/>
+            <w:smallCaps w:val="0"/>
+            <w:noProof/>
+            <w:sz w:val="22"/>
+            <w:szCs w:val="22"/>
+            <w:lang w:eastAsia="pt-PT"/>
+          </w:rPr>
+          <w:tab/>
+        </w:r>
+        <w:r>
+          <w:rPr>
+            <w:rStyle w:val="Hiperligao"/>
+            <w:rFonts w:ascii="Candara" w:hAnsi="Candara"/>
+            <w:noProof/>
+          </w:rPr>
+          <w:t>Execução do projeto</w:t>
+        </w:r>
+        <w:r>
+          <w:rPr>
+            <w:noProof/>
+            <w:webHidden/>
+          </w:rPr>
+          <w:tab/>
+        </w:r>
+        <w:r>
+          <w:rPr>
+            <w:noProof/>
+            <w:webHidden/>
+          </w:rPr>
+          <w:fldChar w:fldCharType="begin"/>
+        </w:r>
+        <w:r>
+          <w:rPr>
+            <w:noProof/>
+            <w:webHidden/>
+          </w:rPr>
+          <w:instrText xml:space="preserve"> PAGEREF _Toc96294203 \h </w:instrText>
+        </w:r>
+        <w:r>
+          <w:rPr>
+            <w:noProof/>
+            <w:webHidden/>
+          </w:rPr>
+        </w:r>
+        <w:r>
+          <w:rPr>
+            <w:noProof/>
+            <w:webHidden/>
+          </w:rPr>
+          <w:fldChar w:fldCharType="separate"/>
+        </w:r>
+        <w:r>
+          <w:rPr>
+            <w:noProof/>
+            <w:webHidden/>
+          </w:rPr>
+          <w:t>3</w:t>
+        </w:r>
+        <w:r>
+          <w:rPr>
+            <w:noProof/>
+            <w:webHidden/>
+          </w:rPr>
+          <w:fldChar w:fldCharType="end"/>
+        </w:r>
+      </w:hyperlink>
+    </w:p>
+    <w:p>
+      <w:pPr>
+        <w:pStyle w:val="ndice1"/>
+        <w:tabs>
+          <w:tab w:val="right" w:leader="dot" w:pos="8494"/>
+        </w:tabs>
+        <w:rPr>
+          <w:rFonts w:eastAsiaTheme="minorEastAsia"/>
+          <w:b w:val="0"/>
+          <w:bCs w:val="0"/>
+          <w:caps w:val="0"/>
+          <w:noProof/>
+          <w:sz w:val="22"/>
+          <w:szCs w:val="22"/>
+          <w:lang w:eastAsia="pt-PT"/>
+        </w:rPr>
+      </w:pPr>
+      <w:hyperlink w:anchor="_Toc96294204" w:history="1">
+        <w:r>
+          <w:rPr>
+            <w:rStyle w:val="Hiperligao"/>
+            <w:rFonts w:ascii="Candara" w:hAnsi="Candara"/>
+            <w:iCs/>
+            <w:noProof/>
+          </w:rPr>
+          <w:t>ANEXOS</w:t>
+        </w:r>
+        <w:r>
+          <w:rPr>
+            <w:noProof/>
+            <w:webHidden/>
+          </w:rPr>
+          <w:tab/>
+        </w:r>
+        <w:r>
+          <w:rPr>
+            <w:noProof/>
+            <w:webHidden/>
+          </w:rPr>
+          <w:fldChar w:fldCharType="begin"/>
+        </w:r>
+        <w:r>
+          <w:rPr>
+            <w:noProof/>
+            <w:webHidden/>
+          </w:rPr>
+          <w:instrText xml:space="preserve"> PAGEREF _Toc96294204 \h </w:instrText>
+        </w:r>
+        <w:r>
+          <w:rPr>
+            <w:noProof/>
+            <w:webHidden/>
+          </w:rPr>
+        </w:r>
+        <w:r>
+          <w:rPr>
+            <w:noProof/>
+            <w:webHidden/>
+          </w:rPr>
+          <w:fldChar w:fldCharType="separate"/>
+        </w:r>
+        <w:r>
+          <w:rPr>
+            <w:noProof/>
+            <w:webHidden/>
+          </w:rPr>
+          <w:t>i</w:t>
+        </w:r>
+        <w:r>
+          <w:rPr>
+            <w:noProof/>
+            <w:webHidden/>
+          </w:rPr>
+          <w:fldChar w:fldCharType="end"/>
+        </w:r>
+      </w:hyperlink>
+    </w:p>
+    <w:p>
+      <w:pPr>
+        <w:pStyle w:val="ndice2"/>
+        <w:tabs>
+          <w:tab w:val="right" w:leader="dot" w:pos="8494"/>
+        </w:tabs>
+        <w:rPr>
+          <w:rFonts w:eastAsiaTheme="minorEastAsia"/>
+          <w:smallCaps w:val="0"/>
+          <w:noProof/>
+          <w:sz w:val="22"/>
+          <w:szCs w:val="22"/>
+          <w:lang w:eastAsia="pt-PT"/>
+        </w:rPr>
+      </w:pPr>
+      <w:hyperlink w:anchor="_Toc96294205" w:history="1">
+        <w:r>
+          <w:rPr>
+            <w:rStyle w:val="Hiperligao"/>
+            <w:rFonts w:ascii="Candara" w:hAnsi="Candara"/>
+            <w:b/>
+            <w:iCs/>
+            <w:noProof/>
+          </w:rPr>
+          <w:t>ANEXO A _ Imagens</w:t>
+        </w:r>
+        <w:r>
+          <w:rPr>
+            <w:noProof/>
+            <w:webHidden/>
+          </w:rPr>
+          <w:tab/>
+        </w:r>
+        <w:r>
+          <w:rPr>
+            <w:noProof/>
+            <w:webHidden/>
+          </w:rPr>
+          <w:fldChar w:fldCharType="begin"/>
+        </w:r>
+        <w:r>
+          <w:rPr>
+            <w:noProof/>
+            <w:webHidden/>
+          </w:rPr>
+          <w:instrText xml:space="preserve"> PAGEREF _Toc96294205 \h </w:instrText>
+        </w:r>
+        <w:r>
+          <w:rPr>
+            <w:noProof/>
+            <w:webHidden/>
+          </w:rPr>
+        </w:r>
+        <w:r>
+          <w:rPr>
+            <w:noProof/>
+            <w:webHidden/>
+          </w:rPr>
+          <w:fldChar w:fldCharType="separate"/>
+        </w:r>
+        <w:r>
+          <w:rPr>
+            <w:noProof/>
+            <w:webHidden/>
+          </w:rPr>
+          <w:t>ii</w:t>
+        </w:r>
+        <w:r>
+          <w:rPr>
+            <w:noProof/>
+            <w:webHidden/>
+          </w:rPr>
+          <w:fldChar w:fldCharType="end"/>
+        </w:r>
+      </w:hyperlink>
+    </w:p>
+    <w:p>
+      <w:pPr>
+        <w:spacing w:before="120" w:after="120" w:line="360" w:lineRule="auto"/>
+        <w:jc w:val="center"/>
+        <w:rPr>
+          <w:rFonts w:ascii="Candara" w:hAnsi="Candara"/>
+          <w:b/>
+          <w:iCs/>
+          <w:color w:val="000000"/>
+          <w:sz w:val="32"/>
+          <w:szCs w:val="24"/>
+        </w:rPr>
+      </w:pPr>
+      <w:r>
+        <w:rPr>
+          <w:rFonts w:ascii="Candara" w:hAnsi="Candara"/>
+          <w:b/>
+          <w:iCs/>
+          <w:color w:val="000000"/>
+          <w:sz w:val="32"/>
+          <w:szCs w:val="24"/>
+        </w:rPr>
+        <w:fldChar w:fldCharType="end"/>
+      </w:r>
+    </w:p>
+    <w:p>
+      <w:pPr>
+        <w:rPr>
+          <w:rFonts w:ascii="Candara" w:hAnsi="Candara"/>
+          <w:b/>
+          <w:iCs/>
+          <w:color w:val="000000"/>
+          <w:sz w:val="28"/>
+          <w:szCs w:val="24"/>
+        </w:rPr>
+      </w:pPr>
+      <w:r>
+        <w:rPr>
+          <w:rFonts w:ascii="Candara" w:hAnsi="Candara"/>
+          <w:b/>
+          <w:iCs/>
+          <w:color w:val="000000"/>
+          <w:sz w:val="28"/>
+          <w:szCs w:val="24"/>
+        </w:rPr>
+        <w:br w:type="page"/>
+      </w:r>
+    </w:p>
+    <w:p>
+      <w:pPr>
+        <w:pStyle w:val="PargrafodaLista"/>
+        <w:numPr>
+          <w:ilvl w:val="0"/>
+          <w:numId w:val="15"/>
+        </w:numPr>
+        <w:spacing w:line="360" w:lineRule="auto"/>
+        <w:ind w:left="426"/>
+        <w:outlineLvl w:val="0"/>
+        <w:rPr>
+          <w:rFonts w:ascii="Candara" w:hAnsi="Candara"/>
+          <w:b/>
+          <w:iCs/>
+          <w:color w:val="000000"/>
+          <w:sz w:val="28"/>
+        </w:rPr>
+      </w:pPr>
+      <w:bookmarkStart w:id="0" w:name="_Toc96294199"/>
+      <w:r>
+        <w:rPr>
+          <w:rFonts w:ascii="Candara" w:hAnsi="Candara"/>
+          <w:b/>
+          <w:iCs/>
+          <w:color w:val="000000"/>
+          <w:sz w:val="28"/>
+        </w:rPr>
+        <w:lastRenderedPageBreak/>
+        <w:t>I</w:t>
+      </w:r>
+      <w:r>
+        <w:rPr>
+          <w:rFonts w:ascii="Candara" w:hAnsi="Candara"/>
+          <w:b/>
+          <w:iCs/>
+          <w:color w:val="000000"/>
+          <w:sz w:val="28"/>
+        </w:rPr>
+        <w:t>ntrodução</w:t>
+      </w:r>
+      <w:bookmarkEnd w:id="0"/>
+      <w:r>
+        <w:rPr>
+          <w:rFonts w:ascii="Candara" w:hAnsi="Candara"/>
+          <w:b/>
+          <w:iCs/>
+          <w:color w:val="000000"/>
+          <w:sz w:val="28"/>
+        </w:rPr>
+        <w:t xml:space="preserve"> </w:t>
+      </w:r>
+    </w:p>
+    <w:p>
+      <w:pPr>
+        <w:spacing w:before="120" w:after="120"/>
+        <w:ind w:firstLine="567"/>
+        <w:jc w:val="both"/>
+        <w:rPr>
+          <w:rFonts w:ascii="Candara" w:hAnsi="Candara"/>
+          <w:iCs/>
+          <w:color w:val="000000"/>
+          <w:szCs w:val="24"/>
+        </w:rPr>
+      </w:pPr>
+      <w:r>
+        <w:rPr>
+          <w:rFonts w:ascii="Candara" w:hAnsi="Candara"/>
+          <w:iCs/>
+          <w:color w:val="000000"/>
+          <w:szCs w:val="24"/>
+        </w:rPr>
+        <w:t xml:space="preserve">Este projeto consiste na criação de uma REST API, para área financeira de modo a disponibilizar os dados de transações de uma conta bancária. </w:t>
+      </w:r>
+    </w:p>
+    <w:p>
+      <w:pPr>
+        <w:spacing w:before="120" w:after="120"/>
+        <w:ind w:firstLine="567"/>
+        <w:jc w:val="both"/>
+        <w:rPr>
+          <w:rFonts w:ascii="Candara" w:hAnsi="Candara"/>
+          <w:iCs/>
+          <w:color w:val="000000"/>
+          <w:szCs w:val="24"/>
+        </w:rPr>
+      </w:pPr>
+      <w:r>
+        <w:rPr>
+          <w:rFonts w:ascii="Candara" w:hAnsi="Candara"/>
+          <w:iCs/>
+          <w:color w:val="000000"/>
+          <w:szCs w:val="24"/>
+        </w:rPr>
+        <w:t>Para alcançar este objetivo utilizamos os diversos temas abordados durante o decorrer do semestre, como por exemplo:</w:t>
+      </w:r>
+    </w:p>
+    <w:p>
+      <w:pPr>
+        <w:pStyle w:val="PargrafodaLista"/>
+        <w:numPr>
+          <w:ilvl w:val="0"/>
+          <w:numId w:val="17"/>
+        </w:numPr>
+        <w:spacing w:before="120" w:after="120" w:line="276" w:lineRule="auto"/>
+        <w:ind w:left="567" w:firstLine="284"/>
+        <w:jc w:val="both"/>
+        <w:rPr>
+          <w:rFonts w:ascii="Candara" w:hAnsi="Candara"/>
+          <w:iCs/>
+          <w:color w:val="000000"/>
+          <w:sz w:val="22"/>
+          <w:szCs w:val="22"/>
+        </w:rPr>
+      </w:pPr>
+      <w:r>
+        <w:rPr>
+          <w:rFonts w:ascii="Candara" w:hAnsi="Candara"/>
+          <w:iCs/>
+          <w:color w:val="000000"/>
+          <w:sz w:val="22"/>
+          <w:szCs w:val="22"/>
+        </w:rPr>
+        <w:t>Implementação de solução em .Net Core;</w:t>
+      </w:r>
+    </w:p>
+    <w:p>
+      <w:pPr>
+        <w:pStyle w:val="PargrafodaLista"/>
+        <w:numPr>
+          <w:ilvl w:val="0"/>
+          <w:numId w:val="17"/>
+        </w:numPr>
+        <w:spacing w:before="120" w:after="120" w:line="276" w:lineRule="auto"/>
+        <w:ind w:left="567" w:firstLine="284"/>
+        <w:jc w:val="both"/>
+        <w:rPr>
+          <w:rFonts w:ascii="Candara" w:hAnsi="Candara"/>
+          <w:iCs/>
+          <w:color w:val="000000"/>
+          <w:sz w:val="22"/>
+          <w:szCs w:val="22"/>
+        </w:rPr>
+      </w:pPr>
+      <w:r>
+        <w:rPr>
+          <w:rFonts w:ascii="Candara" w:hAnsi="Candara"/>
+          <w:iCs/>
+          <w:color w:val="000000"/>
+          <w:sz w:val="22"/>
+          <w:szCs w:val="22"/>
+        </w:rPr>
+        <w:t>Controlo de Versões;</w:t>
+      </w:r>
+    </w:p>
+    <w:p>
+      <w:pPr>
+        <w:pStyle w:val="PargrafodaLista"/>
+        <w:numPr>
+          <w:ilvl w:val="0"/>
+          <w:numId w:val="17"/>
+        </w:numPr>
+        <w:spacing w:before="120" w:after="120" w:line="276" w:lineRule="auto"/>
+        <w:ind w:left="567" w:firstLine="284"/>
+        <w:jc w:val="both"/>
+        <w:rPr>
+          <w:rFonts w:ascii="Candara" w:hAnsi="Candara"/>
+          <w:iCs/>
+          <w:color w:val="000000"/>
+          <w:sz w:val="22"/>
+          <w:szCs w:val="22"/>
+        </w:rPr>
+      </w:pPr>
+      <w:r>
+        <w:rPr>
+          <w:rFonts w:ascii="Candara" w:hAnsi="Candara"/>
+          <w:iCs/>
+          <w:color w:val="000000"/>
+          <w:sz w:val="22"/>
+          <w:szCs w:val="22"/>
+        </w:rPr>
+        <w:t xml:space="preserve">Testes Unitários em </w:t>
+      </w:r>
+      <w:proofErr w:type="spellStart"/>
+      <w:r>
+        <w:rPr>
+          <w:rFonts w:ascii="Candara" w:hAnsi="Candara"/>
+          <w:iCs/>
+          <w:color w:val="000000"/>
+          <w:sz w:val="22"/>
+          <w:szCs w:val="22"/>
+        </w:rPr>
+        <w:t>Xunit</w:t>
+      </w:r>
+      <w:proofErr w:type="spellEnd"/>
+      <w:r>
+        <w:rPr>
+          <w:rFonts w:ascii="Candara" w:hAnsi="Candara"/>
+          <w:iCs/>
+          <w:color w:val="000000"/>
+          <w:sz w:val="22"/>
+          <w:szCs w:val="22"/>
+        </w:rPr>
+        <w:t>;</w:t>
+      </w:r>
+    </w:p>
+    <w:p>
+      <w:pPr>
+        <w:pStyle w:val="PargrafodaLista"/>
+        <w:numPr>
+          <w:ilvl w:val="0"/>
+          <w:numId w:val="17"/>
+        </w:numPr>
+        <w:spacing w:before="120" w:after="120" w:line="276" w:lineRule="auto"/>
+        <w:ind w:left="567" w:firstLine="284"/>
+        <w:jc w:val="both"/>
+        <w:rPr>
+          <w:rFonts w:ascii="Candara" w:hAnsi="Candara"/>
+          <w:iCs/>
+          <w:color w:val="000000"/>
+          <w:sz w:val="22"/>
+          <w:szCs w:val="22"/>
+        </w:rPr>
+      </w:pPr>
+      <w:r>
+        <w:rPr>
+          <w:rFonts w:ascii="Candara" w:hAnsi="Candara"/>
+          <w:iCs/>
+          <w:color w:val="000000"/>
+          <w:sz w:val="22"/>
+          <w:szCs w:val="22"/>
+        </w:rPr>
+        <w:t>Aplicação de documentação automática (</w:t>
+      </w:r>
+      <w:proofErr w:type="spellStart"/>
+      <w:r>
+        <w:rPr>
+          <w:rFonts w:ascii="Candara" w:hAnsi="Candara"/>
+          <w:iCs/>
+          <w:color w:val="000000"/>
+          <w:sz w:val="22"/>
+          <w:szCs w:val="22"/>
+        </w:rPr>
+        <w:t>Swagger</w:t>
+      </w:r>
+      <w:proofErr w:type="spellEnd"/>
+      <w:r>
+        <w:rPr>
+          <w:rFonts w:ascii="Candara" w:hAnsi="Candara"/>
+          <w:iCs/>
+          <w:color w:val="000000"/>
+          <w:sz w:val="22"/>
+          <w:szCs w:val="22"/>
+        </w:rPr>
+        <w:t>);</w:t>
+      </w:r>
+    </w:p>
+    <w:p>
+      <w:pPr>
+        <w:pStyle w:val="PargrafodaLista"/>
+        <w:numPr>
+          <w:ilvl w:val="0"/>
+          <w:numId w:val="17"/>
+        </w:numPr>
+        <w:spacing w:before="120" w:after="120" w:line="276" w:lineRule="auto"/>
+        <w:ind w:left="567" w:firstLine="284"/>
+        <w:jc w:val="both"/>
+        <w:rPr>
+          <w:rFonts w:ascii="Candara" w:hAnsi="Candara"/>
+          <w:iCs/>
+          <w:color w:val="000000"/>
+          <w:sz w:val="22"/>
+          <w:szCs w:val="22"/>
+        </w:rPr>
+      </w:pPr>
+      <w:r>
+        <w:rPr>
+          <w:rFonts w:ascii="Candara" w:hAnsi="Candara"/>
+          <w:iCs/>
+          <w:color w:val="000000"/>
+          <w:sz w:val="22"/>
+          <w:szCs w:val="22"/>
+        </w:rPr>
+        <w:t>Utilização de Containers;</w:t>
+      </w:r>
+    </w:p>
+    <w:p>
+      <w:pPr>
+        <w:pStyle w:val="PargrafodaLista"/>
+        <w:numPr>
+          <w:ilvl w:val="0"/>
+          <w:numId w:val="17"/>
+        </w:numPr>
+        <w:spacing w:before="120" w:after="120" w:line="276" w:lineRule="auto"/>
+        <w:ind w:left="567" w:firstLine="284"/>
+        <w:jc w:val="both"/>
+        <w:rPr>
+          <w:rFonts w:ascii="Candara" w:hAnsi="Candara"/>
+          <w:iCs/>
+          <w:color w:val="000000"/>
+          <w:sz w:val="22"/>
+          <w:szCs w:val="22"/>
+        </w:rPr>
+      </w:pPr>
+      <w:r>
+        <w:rPr>
+          <w:rFonts w:ascii="Candara" w:hAnsi="Candara"/>
+          <w:iCs/>
+          <w:color w:val="000000"/>
+          <w:sz w:val="22"/>
+          <w:szCs w:val="22"/>
+        </w:rPr>
+        <w:t xml:space="preserve">Utilização de ferramentas de </w:t>
+      </w:r>
+      <w:proofErr w:type="spellStart"/>
+      <w:r>
+        <w:rPr>
+          <w:rFonts w:ascii="Candara" w:hAnsi="Candara"/>
+          <w:iCs/>
+          <w:color w:val="000000"/>
+          <w:sz w:val="22"/>
+          <w:szCs w:val="22"/>
+        </w:rPr>
+        <w:t>Continuous</w:t>
+      </w:r>
+      <w:proofErr w:type="spellEnd"/>
+      <w:r>
+        <w:rPr>
+          <w:rFonts w:ascii="Candara" w:hAnsi="Candara"/>
+          <w:iCs/>
+          <w:color w:val="000000"/>
+          <w:sz w:val="22"/>
+          <w:szCs w:val="22"/>
+        </w:rPr>
+        <w:t xml:space="preserve"> </w:t>
+      </w:r>
+      <w:proofErr w:type="spellStart"/>
+      <w:r>
+        <w:rPr>
+          <w:rFonts w:ascii="Candara" w:hAnsi="Candara"/>
+          <w:iCs/>
+          <w:color w:val="000000"/>
+          <w:sz w:val="22"/>
+          <w:szCs w:val="22"/>
+        </w:rPr>
+        <w:t>Integration</w:t>
+      </w:r>
+      <w:proofErr w:type="spellEnd"/>
+      <w:r>
+        <w:rPr>
+          <w:rFonts w:ascii="Candara" w:hAnsi="Candara"/>
+          <w:iCs/>
+          <w:color w:val="000000"/>
+          <w:sz w:val="22"/>
+          <w:szCs w:val="22"/>
+        </w:rPr>
+        <w:t xml:space="preserve"> e </w:t>
+      </w:r>
+      <w:proofErr w:type="spellStart"/>
+      <w:r>
+        <w:rPr>
+          <w:rFonts w:ascii="Candara" w:hAnsi="Candara"/>
+          <w:iCs/>
+          <w:color w:val="000000"/>
+          <w:sz w:val="22"/>
+          <w:szCs w:val="22"/>
+        </w:rPr>
+        <w:t>Continuous</w:t>
+      </w:r>
+      <w:proofErr w:type="spellEnd"/>
+      <w:r>
+        <w:rPr>
+          <w:rFonts w:ascii="Candara" w:hAnsi="Candara"/>
+          <w:iCs/>
+          <w:color w:val="000000"/>
+          <w:sz w:val="22"/>
+          <w:szCs w:val="22"/>
+        </w:rPr>
+        <w:t xml:space="preserve"> </w:t>
+      </w:r>
+      <w:proofErr w:type="spellStart"/>
+      <w:r>
+        <w:rPr>
+          <w:rFonts w:ascii="Candara" w:hAnsi="Candara"/>
+          <w:iCs/>
+          <w:color w:val="000000"/>
+          <w:sz w:val="22"/>
+          <w:szCs w:val="22"/>
+        </w:rPr>
+        <w:t>Delivery</w:t>
+      </w:r>
+      <w:proofErr w:type="spellEnd"/>
+      <w:r>
+        <w:rPr>
+          <w:rFonts w:ascii="Candara" w:hAnsi="Candara"/>
+          <w:iCs/>
+          <w:color w:val="000000"/>
+          <w:sz w:val="22"/>
+          <w:szCs w:val="22"/>
+        </w:rPr>
+        <w:t>;</w:t>
+      </w:r>
+    </w:p>
+    <w:p>
+      <w:pPr>
+        <w:pStyle w:val="PargrafodaLista"/>
+        <w:numPr>
+          <w:ilvl w:val="0"/>
+          <w:numId w:val="17"/>
+        </w:numPr>
+        <w:spacing w:before="120" w:after="120" w:line="276" w:lineRule="auto"/>
+        <w:ind w:left="567" w:firstLine="284"/>
+        <w:jc w:val="both"/>
+        <w:rPr>
+          <w:rFonts w:ascii="Candara" w:hAnsi="Candara"/>
+          <w:iCs/>
+          <w:color w:val="000000"/>
+          <w:sz w:val="22"/>
+          <w:szCs w:val="22"/>
+        </w:rPr>
+      </w:pPr>
+      <w:r>
+        <w:rPr>
+          <w:rFonts w:ascii="Candara" w:hAnsi="Candara"/>
+          <w:iCs/>
+          <w:color w:val="000000"/>
+          <w:sz w:val="22"/>
+          <w:szCs w:val="22"/>
+        </w:rPr>
+        <w:t xml:space="preserve">Utilização de ferramentas de provisionamento, gestão de configurações e orquestração; </w:t>
+      </w:r>
+    </w:p>
+    <w:p>
+      <w:pPr>
+        <w:spacing w:before="120" w:after="120"/>
+        <w:ind w:firstLine="567"/>
+        <w:jc w:val="both"/>
+        <w:rPr>
+          <w:rFonts w:ascii="Candara" w:hAnsi="Candara"/>
+          <w:iCs/>
+          <w:color w:val="000000"/>
+          <w:szCs w:val="24"/>
+        </w:rPr>
+      </w:pPr>
+      <w:r>
+        <w:rPr>
+          <w:rFonts w:ascii="Candara" w:hAnsi="Candara"/>
+          <w:iCs/>
+          <w:color w:val="000000"/>
+          <w:szCs w:val="24"/>
+        </w:rPr>
+        <w:t>O funcionamento desta aplicação será exemplificado no decorrer deste documento.</w:t>
+      </w:r>
+    </w:p>
+    <w:p>
+      <w:pPr>
+        <w:spacing w:before="120" w:after="120"/>
+        <w:ind w:firstLine="709"/>
+        <w:jc w:val="both"/>
+        <w:rPr>
+          <w:rFonts w:ascii="Candara" w:hAnsi="Candara"/>
+          <w:sz w:val="20"/>
+        </w:rPr>
+      </w:pPr>
+      <w:r>
+        <w:rPr>
+          <w:rFonts w:ascii="Candara" w:hAnsi="Candara"/>
+          <w:sz w:val="20"/>
+        </w:rPr>
+        <w:br w:type="page"/>
+      </w:r>
+    </w:p>
+    <w:p>
+      <w:pPr>
+        <w:pStyle w:val="Ttulo1"/>
+        <w:numPr>
+          <w:ilvl w:val="0"/>
+          <w:numId w:val="21"/>
+        </w:numPr>
+        <w:rPr>
+          <w:rFonts w:ascii="Candara" w:hAnsi="Candara"/>
+          <w:color w:val="auto"/>
+          <w:sz w:val="28"/>
+          <w:szCs w:val="28"/>
+        </w:rPr>
+      </w:pPr>
+      <w:bookmarkStart w:id="1" w:name="_Toc96294200"/>
+      <w:r>
+        <w:rPr>
+          <w:rFonts w:ascii="Candara" w:hAnsi="Candara"/>
+          <w:color w:val="auto"/>
+          <w:sz w:val="28"/>
+          <w:szCs w:val="28"/>
+        </w:rPr>
+        <w:lastRenderedPageBreak/>
+        <w:t>Criação API</w:t>
+      </w:r>
+      <w:bookmarkEnd w:id="1"/>
+    </w:p>
+    <w:p/>
+    <w:p>
+      <w:pPr>
+        <w:pStyle w:val="Ttulo2"/>
+        <w:ind w:firstLine="360"/>
+        <w:rPr>
+          <w:rFonts w:ascii="Candara" w:hAnsi="Candara"/>
+          <w:color w:val="auto"/>
+          <w:sz w:val="24"/>
+          <w:szCs w:val="24"/>
+        </w:rPr>
+      </w:pPr>
+      <w:bookmarkStart w:id="2" w:name="_Toc96294201"/>
+      <w:r>
+        <w:rPr>
+          <w:rFonts w:ascii="Candara" w:hAnsi="Candara"/>
+          <w:color w:val="auto"/>
+          <w:sz w:val="24"/>
+          <w:szCs w:val="24"/>
+        </w:rPr>
+        <w:t>1</w:t>
+      </w:r>
+      <w:r>
+        <w:rPr>
+          <w:rFonts w:ascii="Candara" w:hAnsi="Candara"/>
+          <w:color w:val="auto"/>
+          <w:sz w:val="24"/>
+          <w:szCs w:val="24"/>
+        </w:rPr>
+        <w:t xml:space="preserve">.1 </w:t>
+      </w:r>
+      <w:r>
+        <w:rPr>
+          <w:rFonts w:ascii="Candara" w:hAnsi="Candara"/>
+          <w:color w:val="auto"/>
+          <w:sz w:val="24"/>
+          <w:szCs w:val="24"/>
+        </w:rPr>
+        <w:t>Estrutura</w:t>
+      </w:r>
+      <w:bookmarkEnd w:id="2"/>
+    </w:p>
+    <w:p>
+      <w:pPr>
+        <w:ind w:firstLine="567"/>
+        <w:rPr>
+          <w:rFonts w:ascii="Candara" w:hAnsi="Candara"/>
+          <w:iCs/>
+          <w:color w:val="000000"/>
+          <w:szCs w:val="28"/>
+        </w:rPr>
+      </w:pPr>
+      <w:r>
+        <w:rPr>
+          <w:rFonts w:ascii="Candara" w:hAnsi="Candara"/>
+          <w:iCs/>
+          <w:color w:val="000000"/>
+          <w:szCs w:val="28"/>
+        </w:rPr>
+        <w:t>Começamos pela criação de uma solução ASP C# .Net 5.0, onde fizemos toda a estrutura de dados e classes solicitadas no enunciado do projeto permitindo que uma conta bancária será associada unicamente a um cliente, permitindo esse cliente ter várias contas bancárias.</w:t>
+      </w:r>
+    </w:p>
+    <w:p>
+      <w:pPr>
+        <w:ind w:firstLine="567"/>
+        <w:rPr>
+          <w:rFonts w:ascii="Candara" w:hAnsi="Candara"/>
+          <w:b/>
+          <w:iCs/>
+          <w:color w:val="000000"/>
+          <w:sz w:val="20"/>
+          <w:szCs w:val="28"/>
+        </w:rPr>
+      </w:pPr>
+      <w:r>
+        <w:rPr>
+          <w:rFonts w:ascii="Candara" w:hAnsi="Candara"/>
+          <w:iCs/>
+          <w:color w:val="000000"/>
+          <w:szCs w:val="28"/>
+        </w:rPr>
+        <w:t xml:space="preserve">A nossa ideia inicial foi automatizar o processo ao máximo e para isso pensamos em colocar os volumes do </w:t>
+      </w:r>
+      <w:proofErr w:type="spellStart"/>
+      <w:r>
+        <w:rPr>
+          <w:rFonts w:ascii="Candara" w:hAnsi="Candara"/>
+          <w:iCs/>
+          <w:color w:val="000000"/>
+          <w:szCs w:val="28"/>
+        </w:rPr>
+        <w:t>jenkins</w:t>
+      </w:r>
+      <w:proofErr w:type="spellEnd"/>
+      <w:r>
+        <w:rPr>
+          <w:rFonts w:ascii="Candara" w:hAnsi="Candara"/>
+          <w:iCs/>
+          <w:color w:val="000000"/>
+          <w:szCs w:val="28"/>
+        </w:rPr>
+        <w:t xml:space="preserve"> e do sonar no repositório. A solução </w:t>
+      </w:r>
+      <w:proofErr w:type="gramStart"/>
+      <w:r>
+        <w:rPr>
+          <w:rFonts w:ascii="Candara" w:hAnsi="Candara"/>
+          <w:iCs/>
+          <w:color w:val="000000"/>
+          <w:szCs w:val="28"/>
+        </w:rPr>
+        <w:t>funcionava no entanto</w:t>
+      </w:r>
+      <w:proofErr w:type="gramEnd"/>
+      <w:r>
+        <w:rPr>
+          <w:rFonts w:ascii="Candara" w:hAnsi="Candara"/>
+          <w:iCs/>
+          <w:color w:val="000000"/>
+          <w:szCs w:val="28"/>
+        </w:rPr>
+        <w:t xml:space="preserve"> ocupava muito espaço no repositório e criou alguns problemas pelo que decidimos que as configurações inicias que são fáceis e rápidas fossem efetuadas pelo utilizador. </w:t>
+      </w:r>
+    </w:p>
+    <w:p>
+      <w:pPr>
+        <w:pStyle w:val="Ttulo1"/>
+        <w:numPr>
+          <w:ilvl w:val="0"/>
+          <w:numId w:val="21"/>
+        </w:numPr>
+        <w:rPr>
+          <w:rFonts w:ascii="Candara" w:hAnsi="Candara"/>
+          <w:color w:val="auto"/>
+          <w:sz w:val="28"/>
+          <w:szCs w:val="28"/>
+        </w:rPr>
+      </w:pPr>
+      <w:bookmarkStart w:id="3" w:name="_Toc96294202"/>
+      <w:r>
+        <w:rPr>
+          <w:rFonts w:ascii="Candara" w:hAnsi="Candara"/>
+          <w:color w:val="auto"/>
+          <w:sz w:val="28"/>
+          <w:szCs w:val="28"/>
+        </w:rPr>
+        <w:t>P</w:t>
+      </w:r>
+      <w:r>
+        <w:rPr>
+          <w:rFonts w:ascii="Candara" w:hAnsi="Candara"/>
+          <w:color w:val="auto"/>
+          <w:sz w:val="28"/>
+          <w:szCs w:val="28"/>
+        </w:rPr>
+        <w:t>rojeto</w:t>
+      </w:r>
+      <w:bookmarkEnd w:id="3"/>
+    </w:p>
+    <w:p>
+      <w:pPr>
+        <w:pStyle w:val="Ttulo2"/>
+        <w:numPr>
+          <w:ilvl w:val="1"/>
+          <w:numId w:val="21"/>
+        </w:numPr>
+        <w:rPr>
+          <w:rFonts w:ascii="Candara" w:hAnsi="Candara"/>
+          <w:color w:val="auto"/>
+          <w:sz w:val="24"/>
+          <w:szCs w:val="24"/>
+        </w:rPr>
+      </w:pPr>
+      <w:bookmarkStart w:id="4" w:name="_Toc96294203"/>
+      <w:r>
+        <w:rPr>
+          <w:rFonts w:ascii="Candara" w:hAnsi="Candara"/>
+          <w:color w:val="auto"/>
+          <w:sz w:val="24"/>
+          <w:szCs w:val="24"/>
+        </w:rPr>
+        <w:t>Execução do projeto</w:t>
+      </w:r>
+      <w:bookmarkEnd w:id="4"/>
+    </w:p>
+    <w:p>
+      <w:r>
+        <w:t>Para executar o projeto na pasta Docker, onde temos um ficheiro Docker-</w:t>
+      </w:r>
+      <w:proofErr w:type="spellStart"/>
+      <w:r>
+        <w:t>compose.yml</w:t>
+      </w:r>
+      <w:proofErr w:type="spellEnd"/>
+      <w:r>
+        <w:t xml:space="preserve"> abrimos a linha de comandos e corremos o comando Docker-</w:t>
+      </w:r>
+      <w:proofErr w:type="spellStart"/>
+      <w:r>
+        <w:t>compose</w:t>
+      </w:r>
+      <w:proofErr w:type="spellEnd"/>
+      <w:r>
+        <w:t xml:space="preserve"> </w:t>
+      </w:r>
+      <w:proofErr w:type="spellStart"/>
+      <w:r>
+        <w:t>up</w:t>
+      </w:r>
+      <w:proofErr w:type="spellEnd"/>
+      <w:r>
+        <w:t xml:space="preserve"> –</w:t>
+      </w:r>
+      <w:proofErr w:type="spellStart"/>
+      <w:r>
+        <w:t>build</w:t>
+      </w:r>
+      <w:proofErr w:type="spellEnd"/>
+      <w:r>
+        <w:t xml:space="preserve">. Se tiver problemas com o </w:t>
+      </w:r>
+      <w:proofErr w:type="spellStart"/>
+      <w:r>
+        <w:t>ElasticSearch</w:t>
+      </w:r>
+      <w:proofErr w:type="spellEnd"/>
+      <w:r>
+        <w:t xml:space="preserve"> por causa da memoria podemos antes usar o comando </w:t>
+      </w:r>
+      <w:proofErr w:type="spellStart"/>
+      <w:r>
+        <w:t>wsl</w:t>
+      </w:r>
+      <w:proofErr w:type="spellEnd"/>
+      <w:r>
+        <w:t xml:space="preserve"> -d </w:t>
+      </w:r>
+      <w:proofErr w:type="spellStart"/>
+      <w:r>
+        <w:t>docker</w:t>
+      </w:r>
+      <w:proofErr w:type="spellEnd"/>
+      <w:r>
+        <w:t>-desktop</w:t>
+      </w:r>
+      <w:r>
+        <w:t xml:space="preserve"> e depois </w:t>
+      </w:r>
+      <w:proofErr w:type="spellStart"/>
+      <w:r>
+        <w:t>sysctl</w:t>
+      </w:r>
+      <w:proofErr w:type="spellEnd"/>
+      <w:r>
+        <w:t xml:space="preserve"> -w </w:t>
+      </w:r>
+      <w:proofErr w:type="spellStart"/>
+      <w:r>
+        <w:t>vm.max_map_count</w:t>
+      </w:r>
+      <w:proofErr w:type="spellEnd"/>
+      <w:r>
+        <w:t>=262144</w:t>
+      </w:r>
+      <w:r>
+        <w:t xml:space="preserve">. Os containers do </w:t>
+      </w:r>
+      <w:proofErr w:type="spellStart"/>
+      <w:r>
+        <w:t>Jenkins</w:t>
+      </w:r>
+      <w:proofErr w:type="spellEnd"/>
+      <w:r>
+        <w:t xml:space="preserve">, </w:t>
+      </w:r>
+      <w:proofErr w:type="spellStart"/>
+      <w:r>
+        <w:t>Sonarqube</w:t>
+      </w:r>
+      <w:proofErr w:type="spellEnd"/>
+      <w:r>
+        <w:t xml:space="preserve"> e </w:t>
+      </w:r>
+      <w:proofErr w:type="spellStart"/>
+      <w:r>
+        <w:t>postgres</w:t>
+      </w:r>
+      <w:proofErr w:type="spellEnd"/>
+      <w:r>
+        <w:t xml:space="preserve"> serão então criados.</w:t>
       </w:r>
     </w:p>
     <w:p>
       <w:pPr>
         <w:keepNext/>
-        <w:jc w:val="center"/>
       </w:pPr>
       <w:r>
         <w:rPr>
           <w:noProof/>
         </w:rPr>
         <w:drawing>
-          <wp:inline distT="0" distB="0" distL="0" distR="0" wp14:anchorId="37908FD5" wp14:editId="333D5B17">
-            <wp:extent cx="3387546" cy="3375660"/>
-            <wp:effectExtent l="0" t="0" r="3810" b="0"/>
-            <wp:docPr id="1" name="Imagem 1"/>
+          <wp:inline distT="0" distB="0" distL="0" distR="0" wp14:anchorId="6ED5C8C7" wp14:editId="07503EC1">
+            <wp:extent cx="5400040" cy="3091180"/>
+            <wp:effectExtent l="0" t="0" r="0" b="0"/>
+            <wp:docPr id="13" name="Imagem 13" descr="Uma imagem com texto&#10;&#10;Descrição gerada automaticamente"/>
             <wp:cNvGraphicFramePr>
               <a:graphicFrameLocks xmlns:a="http://schemas.openxmlformats.org/drawingml/2006/main" noChangeAspect="1"/>
             </wp:cNvGraphicFramePr>
@@ -28,11 +3302,209 @@
               <a:graphicData uri="http://schemas.openxmlformats.org/drawingml/2006/picture">
                 <pic:pic xmlns:pic="http://schemas.openxmlformats.org/drawingml/2006/picture">
                   <pic:nvPicPr>
-                    <pic:cNvPr id="1" name="Imagem 1"/>
+                    <pic:cNvPr id="13" name="Imagem 13" descr="Uma imagem com texto&#10;&#10;Descrição gerada automaticamente"/>
                     <pic:cNvPicPr/>
                   </pic:nvPicPr>
                   <pic:blipFill>
-                    <a:blip r:embed="rId4">
+                    <a:blip r:embed="rId12"/>
+                    <a:stretch>
+                      <a:fillRect/>
+                    </a:stretch>
+                  </pic:blipFill>
+                  <pic:spPr>
+                    <a:xfrm>
+                      <a:off x="0" y="0"/>
+                      <a:ext cx="5400040" cy="3091180"/>
+                    </a:xfrm>
+                    <a:prstGeom prst="rect">
+                      <a:avLst/>
+                    </a:prstGeom>
+                  </pic:spPr>
+                </pic:pic>
+              </a:graphicData>
+            </a:graphic>
+          </wp:inline>
+        </w:drawing>
+      </w:r>
+    </w:p>
+    <w:p>
+      <w:pPr>
+        <w:pStyle w:val="Legenda"/>
+        <w:jc w:val="center"/>
+        <w:rPr>
+          <w:lang w:val="en-US"/>
+        </w:rPr>
+      </w:pPr>
+      <w:bookmarkStart w:id="5" w:name="_Toc96294177"/>
+      <w:proofErr w:type="spellStart"/>
+      <w:r>
+        <w:rPr>
+          <w:lang w:val="en-US"/>
+        </w:rPr>
+        <w:t>Figura</w:t>
+      </w:r>
+      <w:proofErr w:type="spellEnd"/>
+      <w:r>
+        <w:rPr>
+          <w:lang w:val="en-US"/>
+        </w:rPr>
+        <w:t xml:space="preserve"> </w:t>
+      </w:r>
+      <w:r>
+        <w:fldChar w:fldCharType="begin"/>
+      </w:r>
+      <w:r>
+        <w:rPr>
+          <w:lang w:val="en-US"/>
+        </w:rPr>
+        <w:instrText xml:space="preserve"> SEQ Figura \* ARABIC </w:instrText>
+      </w:r>
+      <w:r>
+        <w:fldChar w:fldCharType="separate"/>
+      </w:r>
+      <w:r>
+        <w:rPr>
+          <w:noProof/>
+          <w:lang w:val="en-US"/>
+        </w:rPr>
+        <w:t>1</w:t>
+      </w:r>
+      <w:r>
+        <w:fldChar w:fldCharType="end"/>
+      </w:r>
+      <w:r>
+        <w:rPr>
+          <w:lang w:val="en-US"/>
+        </w:rPr>
+        <w:t xml:space="preserve">: Docker </w:t>
+      </w:r>
+      <w:proofErr w:type="spellStart"/>
+      <w:r>
+        <w:rPr>
+          <w:lang w:val="en-US"/>
+        </w:rPr>
+        <w:t>composse</w:t>
+      </w:r>
+      <w:proofErr w:type="spellEnd"/>
+      <w:r>
+        <w:rPr>
+          <w:lang w:val="en-US"/>
+        </w:rPr>
+        <w:t xml:space="preserve"> up --build</w:t>
+      </w:r>
+      <w:bookmarkEnd w:id="5"/>
+    </w:p>
+    <w:p>
+      <w:r>
+        <w:t xml:space="preserve">Quando tivermos os containers a correr podemos aceder ao </w:t>
+      </w:r>
+      <w:proofErr w:type="spellStart"/>
+      <w:r>
+        <w:t>sonarqube</w:t>
+      </w:r>
+      <w:proofErr w:type="spellEnd"/>
+      <w:r>
+        <w:t xml:space="preserve"> através do endereço </w:t>
+      </w:r>
+      <w:hyperlink r:id="rId13" w:history="1">
+        <w:r>
+          <w:rPr>
+            <w:rStyle w:val="Hiperligao"/>
+          </w:rPr>
+          <w:t>http://localhost:9000</w:t>
+        </w:r>
+      </w:hyperlink>
+      <w:r>
+        <w:t xml:space="preserve"> e ao </w:t>
+      </w:r>
+      <w:proofErr w:type="spellStart"/>
+      <w:r>
+        <w:t>jenkins</w:t>
+      </w:r>
+      <w:proofErr w:type="spellEnd"/>
+      <w:r>
+        <w:t xml:space="preserve"> </w:t>
+      </w:r>
+      <w:hyperlink r:id="rId14" w:history="1">
+        <w:r>
+          <w:rPr>
+            <w:rStyle w:val="Hiperligao"/>
+          </w:rPr>
+          <w:t>http://localhost:8080</w:t>
+        </w:r>
+      </w:hyperlink>
+      <w:r>
+        <w:t>.</w:t>
+      </w:r>
+    </w:p>
+    <w:p>
+      <w:r>
+        <w:t xml:space="preserve">Neste caso o </w:t>
+      </w:r>
+      <w:proofErr w:type="spellStart"/>
+      <w:r>
+        <w:t>jenkins</w:t>
+      </w:r>
+      <w:proofErr w:type="spellEnd"/>
+      <w:r>
+        <w:t xml:space="preserve"> já se encontra configurado com todos os plugins necessários. </w:t>
+      </w:r>
+    </w:p>
+    <w:p>
+      <w:r>
+        <w:t xml:space="preserve">Vamos primeiro criar um </w:t>
+      </w:r>
+      <w:proofErr w:type="spellStart"/>
+      <w:r>
+        <w:t>token</w:t>
+      </w:r>
+      <w:proofErr w:type="spellEnd"/>
+      <w:r>
+        <w:t xml:space="preserve"> no </w:t>
+      </w:r>
+      <w:proofErr w:type="spellStart"/>
+      <w:r>
+        <w:t>SonarQube</w:t>
+      </w:r>
+      <w:proofErr w:type="spellEnd"/>
+      <w:r>
+        <w:t xml:space="preserve"> para podermos usar no </w:t>
+      </w:r>
+      <w:proofErr w:type="spellStart"/>
+      <w:r>
+        <w:t>Jenkins</w:t>
+      </w:r>
+      <w:proofErr w:type="spellEnd"/>
+      <w:r>
+        <w:t>.</w:t>
+      </w:r>
+    </w:p>
+    <w:p>
+      <w:pPr>
+        <w:keepNext/>
+      </w:pPr>
+      <w:r>
+        <w:rPr>
+          <w:noProof/>
+        </w:rPr>
+        <w:lastRenderedPageBreak/>
+        <w:drawing>
+          <wp:inline distT="0" distB="0" distL="0" distR="0" wp14:anchorId="3DE75CDB" wp14:editId="1F246DC9">
+            <wp:extent cx="4975860" cy="1633655"/>
+            <wp:effectExtent l="0" t="0" r="0" b="5080"/>
+            <wp:docPr id="14" name="Imagem 14" descr="Uma imagem com texto&#10;&#10;Descrição gerada automaticamente"/>
+            <wp:cNvGraphicFramePr>
+              <a:graphicFrameLocks xmlns:a="http://schemas.openxmlformats.org/drawingml/2006/main" noChangeAspect="1"/>
+            </wp:cNvGraphicFramePr>
+            <a:graphic xmlns:a="http://schemas.openxmlformats.org/drawingml/2006/main">
+              <a:graphicData uri="http://schemas.openxmlformats.org/drawingml/2006/picture">
+                <pic:pic xmlns:pic="http://schemas.openxmlformats.org/drawingml/2006/picture">
+                  <pic:nvPicPr>
+                    <pic:cNvPr id="14" name="Imagem 14" descr="Uma imagem com texto&#10;&#10;Descrição gerada automaticamente"/>
+                    <pic:cNvPicPr/>
+                  </pic:nvPicPr>
+                  <pic:blipFill>
+                    <a:blip r:embed="rId15" cstate="print">
                       <a:extLst>
                         <a:ext uri="{28A0092B-C50C-407E-A947-70E740481C1C}">
                           <a14:useLocalDpi xmlns:a14="http://schemas.microsoft.com/office/drawing/2010/main" val="0"/>
@@ -46,7 +3518,7 @@
                   <pic:spPr>
                     <a:xfrm>
                       <a:off x="0" y="0"/>
-                      <a:ext cx="3393914" cy="3382006"/>
+                      <a:ext cx="4988232" cy="1637717"/>
                     </a:xfrm>
                     <a:prstGeom prst="rect">
                       <a:avLst/>
@@ -63,14 +3535,32 @@
       <w:pPr>
         <w:pStyle w:val="Legenda"/>
         <w:jc w:val="center"/>
-      </w:pPr>
-      <w:r>
-        <w:t xml:space="preserve">Figura </w:t>
+        <w:rPr>
+          <w:lang w:val="en-US"/>
+        </w:rPr>
+      </w:pPr>
+      <w:bookmarkStart w:id="6" w:name="_Toc96294178"/>
+      <w:proofErr w:type="spellStart"/>
+      <w:r>
+        <w:rPr>
+          <w:lang w:val="en-US"/>
+        </w:rPr>
+        <w:t>Figura</w:t>
+      </w:r>
+      <w:proofErr w:type="spellEnd"/>
+      <w:r>
+        <w:rPr>
+          <w:lang w:val="en-US"/>
+        </w:rPr>
+        <w:t xml:space="preserve"> </w:t>
       </w:r>
       <w:r>
         <w:fldChar w:fldCharType="begin"/>
       </w:r>
       <w:r>
+        <w:rPr>
+          <w:lang w:val="en-US"/>
+        </w:rPr>
         <w:instrText xml:space="preserve"> SEQ Figura \* ARABIC </w:instrText>
       </w:r>
       <w:r>
@@ -79,48 +3569,58 @@
       <w:r>
         <w:rPr>
           <w:noProof/>
-        </w:rPr>
-        <w:t>1</w:t>
-      </w:r>
+          <w:lang w:val="en-US"/>
+        </w:rPr>
+        <w:t>2</w:t>
+      </w:r>
+      <w:r>
+        <w:fldChar w:fldCharType="end"/>
+      </w:r>
+      <w:r>
+        <w:rPr>
+          <w:lang w:val="en-US"/>
+        </w:rPr>
+        <w:t xml:space="preserve"> - Sonar my account</w:t>
+      </w:r>
+      <w:bookmarkEnd w:id="6"/>
+    </w:p>
+    <w:p>
+      <w:r>
+        <w:t xml:space="preserve">Na aba </w:t>
+      </w:r>
+      <w:proofErr w:type="spellStart"/>
+      <w:r>
+        <w:t>security</w:t>
+      </w:r>
+      <w:proofErr w:type="spellEnd"/>
+      <w:r>
+        <w:t xml:space="preserve"> criamos u</w:t>
+      </w:r>
+      <w:r>
+        <w:t xml:space="preserve">m </w:t>
+      </w:r>
+      <w:proofErr w:type="spellStart"/>
+      <w:r>
+        <w:t>token</w:t>
+      </w:r>
+      <w:proofErr w:type="spellEnd"/>
+      <w:r>
+        <w:t xml:space="preserve"> com um nome à nossa escolha.</w:t>
+      </w:r>
+    </w:p>
+    <w:p>
+      <w:pPr>
+        <w:keepNext/>
+      </w:pPr>
       <w:r>
         <w:rPr>
           <w:noProof/>
         </w:rPr>
-        <w:fldChar w:fldCharType="end"/>
-      </w:r>
-      <w:r>
-        <w:t xml:space="preserve"> - Docker-Compose SQL</w:t>
-      </w:r>
-    </w:p>
-    <w:p>
-      <w:r>
-        <w:t xml:space="preserve">Depois de correr o comando Docker-compose up </w:t>
-      </w:r>
-      <w:r>
-        <w:t xml:space="preserve">e nos certificarmos que o container está a correr, podemos aceder via SQL Manager à nossa Base de dados. Para isso colocamos o IP da maquina onde o container está a correr, neste caso será o nosso localhost, a porta é irrelevante, uma vez que a mesma não foi alterada da porta </w:t>
-      </w:r>
-      <w:r>
-        <w:t>padrão</w:t>
-      </w:r>
-      <w:r>
-        <w:t xml:space="preserve"> 1433, no entanto se tivéssemos alterado, teríamos que indicar da seguinte forma.</w:t>
-      </w:r>
-    </w:p>
-    <w:p>
-      <w:pPr>
-        <w:keepNext/>
-        <w:jc w:val="center"/>
-      </w:pPr>
-      <w:r>
-        <w:rPr>
-          <w:noProof/>
-          <w:u w:val="single"/>
-        </w:rPr>
         <w:drawing>
-          <wp:inline distT="0" distB="0" distL="0" distR="0" wp14:anchorId="4DD47CA5" wp14:editId="1908D203">
-            <wp:extent cx="3728955" cy="2232660"/>
-            <wp:effectExtent l="0" t="0" r="5080" b="0"/>
-            <wp:docPr id="2" name="Imagem 2"/>
+          <wp:inline distT="0" distB="0" distL="0" distR="0" wp14:anchorId="3766CD34" wp14:editId="1412193F">
+            <wp:extent cx="4198620" cy="2139302"/>
+            <wp:effectExtent l="0" t="0" r="0" b="0"/>
+            <wp:docPr id="15" name="Imagem 15"/>
             <wp:cNvGraphicFramePr>
               <a:graphicFrameLocks xmlns:a="http://schemas.openxmlformats.org/drawingml/2006/main" noChangeAspect="1"/>
             </wp:cNvGraphicFramePr>
@@ -128,11 +3628,11 @@
               <a:graphicData uri="http://schemas.openxmlformats.org/drawingml/2006/picture">
                 <pic:pic xmlns:pic="http://schemas.openxmlformats.org/drawingml/2006/picture">
                   <pic:nvPicPr>
-                    <pic:cNvPr id="2" name="Imagem 2"/>
+                    <pic:cNvPr id="15" name="Imagem 15"/>
                     <pic:cNvPicPr/>
                   </pic:nvPicPr>
                   <pic:blipFill>
-                    <a:blip r:embed="rId5">
+                    <a:blip r:embed="rId16">
                       <a:extLst>
                         <a:ext uri="{28A0092B-C50C-407E-A947-70E740481C1C}">
                           <a14:useLocalDpi xmlns:a14="http://schemas.microsoft.com/office/drawing/2010/main" val="0"/>
@@ -146,7 +3646,7 @@
                   <pic:spPr>
                     <a:xfrm>
                       <a:off x="0" y="0"/>
-                      <a:ext cx="3732051" cy="2234514"/>
+                      <a:ext cx="4209567" cy="2144880"/>
                     </a:xfrm>
                     <a:prstGeom prst="rect">
                       <a:avLst/>
@@ -164,6 +3664,7 @@
         <w:pStyle w:val="Legenda"/>
         <w:jc w:val="center"/>
       </w:pPr>
+      <w:bookmarkStart w:id="7" w:name="_Toc96294179"/>
       <w:r>
         <w:t xml:space="preserve">Figura </w:t>
       </w:r>
@@ -180,42 +3681,75 @@
         <w:rPr>
           <w:noProof/>
         </w:rPr>
-        <w:t>2</w:t>
-      </w:r>
-      <w:r>
+        <w:t>3</w:t>
+      </w:r>
+      <w:r>
+        <w:rPr>
+          <w:noProof/>
+        </w:rPr>
         <w:fldChar w:fldCharType="end"/>
       </w:r>
       <w:r>
-        <w:t xml:space="preserve"> - SQL Manager Login</w:t>
-      </w:r>
-    </w:p>
-    <w:p>
-      <w:r>
-        <w:lastRenderedPageBreak/>
-        <w:t>Antes de podermos criar o</w:t>
-      </w:r>
-      <w:r>
-        <w:t xml:space="preserve"> nosso código para inserção das tabelas, devemos criar a base de dados que será utilizada. Vamos criar um base de dados chamada Banco.</w:t>
-      </w:r>
-    </w:p>
-    <w:p>
-      <w:r>
-        <w:t xml:space="preserve">A partir daqui vamos abordar uma metodologia “code </w:t>
-      </w:r>
-      <w:r>
-        <w:t>first</w:t>
-      </w:r>
-      <w:r>
-        <w:t>” para nos certificarmos que as alterações ao nosso código serão reproduzidas facilmente na base de dados.</w:t>
-      </w:r>
-    </w:p>
-    <w:p>
-      <w:r>
-        <w:t>Começamos por instalar dois pacotes no nuGet</w:t>
-      </w:r>
-      <w:r>
-        <w:t xml:space="preserve"> Manager. Optamos pela versão 5.0.12 para evitar erros de compatibilidade.</w:t>
-      </w:r>
+        <w:t xml:space="preserve"> - Sonar </w:t>
+      </w:r>
+      <w:proofErr w:type="spellStart"/>
+      <w:r>
+        <w:t>token</w:t>
+      </w:r>
+      <w:bookmarkEnd w:id="7"/>
+      <w:proofErr w:type="spellEnd"/>
+    </w:p>
+    <w:p>
+      <w:r>
+        <w:t xml:space="preserve">Podemos ainda adicionar um </w:t>
+      </w:r>
+      <w:proofErr w:type="spellStart"/>
+      <w:r>
+        <w:t>webhook</w:t>
+      </w:r>
+      <w:proofErr w:type="spellEnd"/>
+      <w:r>
+        <w:t xml:space="preserve"> para podermos usar com o </w:t>
+      </w:r>
+      <w:proofErr w:type="spellStart"/>
+      <w:r>
+        <w:t>quality</w:t>
+      </w:r>
+      <w:proofErr w:type="spellEnd"/>
+      <w:r>
+        <w:t xml:space="preserve"> gate do </w:t>
+      </w:r>
+      <w:proofErr w:type="spellStart"/>
+      <w:r>
+        <w:t>jenkins</w:t>
+      </w:r>
+      <w:proofErr w:type="spellEnd"/>
+      <w:r>
+        <w:t>.</w:t>
+      </w:r>
+    </w:p>
+    <w:p>
+      <w:proofErr w:type="spellStart"/>
+      <w:r>
+        <w:t>Administration</w:t>
+      </w:r>
+      <w:proofErr w:type="spellEnd"/>
+      <w:r>
+        <w:t xml:space="preserve"> &gt; </w:t>
+      </w:r>
+      <w:proofErr w:type="spellStart"/>
+      <w:r>
+        <w:t>configuration</w:t>
+      </w:r>
+      <w:proofErr w:type="spellEnd"/>
+      <w:r>
+        <w:t xml:space="preserve"> &gt; </w:t>
+      </w:r>
+      <w:proofErr w:type="spellStart"/>
+      <w:r>
+        <w:t>webhooks</w:t>
+      </w:r>
+      <w:proofErr w:type="spellEnd"/>
     </w:p>
     <w:p>
       <w:r>
@@ -223,10 +3757,10 @@
           <w:noProof/>
         </w:rPr>
         <w:drawing>
-          <wp:inline distT="0" distB="0" distL="0" distR="0" wp14:anchorId="187DCDA8" wp14:editId="7D79BD62">
-            <wp:extent cx="5400040" cy="1023620"/>
-            <wp:effectExtent l="0" t="0" r="0" b="5080"/>
-            <wp:docPr id="3" name="Imagem 3"/>
+          <wp:inline distT="0" distB="0" distL="0" distR="0" wp14:anchorId="5A969415" wp14:editId="0A757434">
+            <wp:extent cx="4655820" cy="1619463"/>
+            <wp:effectExtent l="0" t="0" r="0" b="0"/>
+            <wp:docPr id="17" name="Imagem 17" descr="Uma imagem com texto&#10;&#10;Descrição gerada automaticamente"/>
             <wp:cNvGraphicFramePr>
               <a:graphicFrameLocks xmlns:a="http://schemas.openxmlformats.org/drawingml/2006/main" noChangeAspect="1"/>
             </wp:cNvGraphicFramePr>
@@ -234,11 +3768,11 @@
               <a:graphicData uri="http://schemas.openxmlformats.org/drawingml/2006/picture">
                 <pic:pic xmlns:pic="http://schemas.openxmlformats.org/drawingml/2006/picture">
                   <pic:nvPicPr>
-                    <pic:cNvPr id="3" name="Imagem 3"/>
+                    <pic:cNvPr id="17" name="Imagem 17" descr="Uma imagem com texto&#10;&#10;Descrição gerada automaticamente"/>
                     <pic:cNvPicPr/>
                   </pic:nvPicPr>
                   <pic:blipFill>
-                    <a:blip r:embed="rId6">
+                    <a:blip r:embed="rId17">
                       <a:extLst>
                         <a:ext uri="{28A0092B-C50C-407E-A947-70E740481C1C}">
                           <a14:useLocalDpi xmlns:a14="http://schemas.microsoft.com/office/drawing/2010/main" val="0"/>
@@ -252,7 +3786,7 @@
                   <pic:spPr>
                     <a:xfrm>
                       <a:off x="0" y="0"/>
-                      <a:ext cx="5400040" cy="1023620"/>
+                      <a:ext cx="4666260" cy="1623094"/>
                     </a:xfrm>
                     <a:prstGeom prst="rect">
                       <a:avLst/>
@@ -267,36 +3801,28 @@
     </w:p>
     <w:p>
       <w:r>
-        <w:t>Para organizar melhor o nosso código, vamos criar uma pasta database, onde criaremos uma classe de ligação chamada BankContext, esta classe vai herdar da classe DbContext que veio dos nossos pacotes instalados. Nesta classe vamos criar DBSets para as nossas classes que serão usados posteriormente para as operações CRUD. Criamos ainda a nossa ligação, fazendo override do método onConfiguring. Novamente aqui a porta será irrelevante uma vez que é a porta padrão, decidimos colocar para que assim se houver alteração de porta poderá ser mais fácil visualmente mudar</w:t>
-      </w:r>
-      <w:r>
-        <w:t xml:space="preserve">. Devemos ainda colocar o nome da Base de dados criada, o utilizador (deverá ter acesso à mesma) e a sua password. A partir daqui estamos prontos para começar as migrações. Uma chamada de atenção, nas classes, o Id que será usado na tabela deverá conter o nome exato da classe + id,(classe Cliente = ClienteId), para que o </w:t>
-      </w:r>
-      <w:r>
-        <w:t>V</w:t>
-      </w:r>
-      <w:r>
-        <w:t>isual Studio consiga perceber que esta é a Primary Key da nossa tabela.</w:t>
-      </w:r>
-      <w:r>
-        <w:t xml:space="preserve"> Tambem fizemos algumas alterações nos nossos modelos para que na migração não fossem criados nvarchar de tamanha máximo na base de dados, bem como colocar algumas propriedades como “required” para que não possam ser nulas.</w:t>
-      </w:r>
-    </w:p>
-    <w:p>
-      <w:pPr>
-        <w:keepNext/>
-        <w:jc w:val="center"/>
-      </w:pPr>
+        <w:t xml:space="preserve">O nome podemos escolher e o URL é o nome do nosso container de </w:t>
+      </w:r>
+      <w:proofErr w:type="spellStart"/>
+      <w:r>
+        <w:t>Jenkins</w:t>
+      </w:r>
+      <w:proofErr w:type="spellEnd"/>
+      <w:r>
+        <w:t>.</w:t>
+      </w:r>
+    </w:p>
+    <w:p>
       <w:r>
         <w:rPr>
           <w:noProof/>
-          <w:u w:val="single"/>
-        </w:rPr>
+        </w:rPr>
+        <w:lastRenderedPageBreak/>
         <w:drawing>
-          <wp:inline distT="0" distB="0" distL="0" distR="0" wp14:anchorId="17024AB0" wp14:editId="141A6D66">
-            <wp:extent cx="3268980" cy="701040"/>
-            <wp:effectExtent l="0" t="0" r="7620" b="3810"/>
-            <wp:docPr id="4" name="Imagem 4" descr="Uma imagem com texto&#10;&#10;Descrição gerada automaticamente"/>
+          <wp:inline distT="0" distB="0" distL="0" distR="0" wp14:anchorId="5FE49E13" wp14:editId="73127969">
+            <wp:extent cx="3398520" cy="4145280"/>
+            <wp:effectExtent l="0" t="0" r="0" b="7620"/>
+            <wp:docPr id="16" name="Imagem 16" descr="Uma imagem com texto&#10;&#10;Descrição gerada automaticamente"/>
             <wp:cNvGraphicFramePr>
               <a:graphicFrameLocks xmlns:a="http://schemas.openxmlformats.org/drawingml/2006/main" noChangeAspect="1"/>
             </wp:cNvGraphicFramePr>
@@ -304,11 +3830,11 @@
               <a:graphicData uri="http://schemas.openxmlformats.org/drawingml/2006/picture">
                 <pic:pic xmlns:pic="http://schemas.openxmlformats.org/drawingml/2006/picture">
                   <pic:nvPicPr>
-                    <pic:cNvPr id="4" name="Imagem 4" descr="Uma imagem com texto&#10;&#10;Descrição gerada automaticamente"/>
+                    <pic:cNvPr id="16" name="Imagem 16" descr="Uma imagem com texto&#10;&#10;Descrição gerada automaticamente"/>
                     <pic:cNvPicPr/>
                   </pic:nvPicPr>
                   <pic:blipFill>
-                    <a:blip r:embed="rId7">
+                    <a:blip r:embed="rId18">
                       <a:extLst>
                         <a:ext uri="{28A0092B-C50C-407E-A947-70E740481C1C}">
                           <a14:useLocalDpi xmlns:a14="http://schemas.microsoft.com/office/drawing/2010/main" val="0"/>
@@ -322,7 +3848,7 @@
                   <pic:spPr>
                     <a:xfrm>
                       <a:off x="0" y="0"/>
-                      <a:ext cx="3268980" cy="701040"/>
+                      <a:ext cx="3398520" cy="4145280"/>
                     </a:xfrm>
                     <a:prstGeom prst="rect">
                       <a:avLst/>
@@ -336,53 +3862,121 @@
       </w:r>
     </w:p>
     <w:p>
-      <w:pPr>
-        <w:pStyle w:val="Legenda"/>
-        <w:jc w:val="center"/>
-        <w:rPr>
-          <w:u w:val="single"/>
-        </w:rPr>
-      </w:pPr>
-      <w:r>
-        <w:t xml:space="preserve">Figura </w:t>
-      </w:r>
-      <w:fldSimple w:instr=" SEQ Figura \* ARABIC ">
-        <w:r>
-          <w:rPr>
-            <w:noProof/>
-          </w:rPr>
-          <w:t>3</w:t>
-        </w:r>
-      </w:fldSimple>
-      <w:r>
-        <w:t xml:space="preserve"> - Tamanho Varchar</w:t>
-      </w:r>
-    </w:p>
-    <w:p>
-      <w:r>
-        <w:t>Por fim só temos que criar a migração e fazer update da base de dados.</w:t>
-      </w:r>
-    </w:p>
-    <w:p>
-      <w:r>
-        <w:t>Antes de fazer Update devemos confirmar no ficheiro criado se as tabelas serão criadas como pretendemos, e só depois fazer Update-database.</w:t>
+      <w:r>
+        <w:t xml:space="preserve">Agora vamos ao </w:t>
+      </w:r>
+      <w:proofErr w:type="spellStart"/>
+      <w:r>
+        <w:t>Jenkins</w:t>
+      </w:r>
+      <w:proofErr w:type="spellEnd"/>
+      <w:r>
+        <w:t xml:space="preserve">, aqui precisamos de adicionar as credenciais para o </w:t>
+      </w:r>
+      <w:proofErr w:type="spellStart"/>
+      <w:r>
+        <w:t>Git</w:t>
+      </w:r>
+      <w:proofErr w:type="spellEnd"/>
+      <w:r>
+        <w:t xml:space="preserve"> e para </w:t>
+      </w:r>
+      <w:proofErr w:type="gramStart"/>
+      <w:r>
+        <w:t>o Sonar</w:t>
+      </w:r>
+      <w:proofErr w:type="gramEnd"/>
+      <w:r>
+        <w:t>.</w:t>
+      </w:r>
+    </w:p>
+    <w:p>
+      <w:r>
+        <w:t xml:space="preserve">Adicionamos credenciais em gerir </w:t>
+      </w:r>
+      <w:proofErr w:type="spellStart"/>
+      <w:proofErr w:type="gramStart"/>
+      <w:r>
+        <w:t>jenkins</w:t>
+      </w:r>
+      <w:proofErr w:type="spellEnd"/>
+      <w:r>
+        <w:t xml:space="preserve">  &gt;</w:t>
+      </w:r>
+      <w:proofErr w:type="gramEnd"/>
+      <w:r>
+        <w:t xml:space="preserve"> </w:t>
+      </w:r>
+      <w:proofErr w:type="spellStart"/>
+      <w:r>
+        <w:t>manage</w:t>
+      </w:r>
+      <w:proofErr w:type="spellEnd"/>
+      <w:r>
+        <w:t xml:space="preserve"> </w:t>
+      </w:r>
+      <w:proofErr w:type="spellStart"/>
+      <w:r>
+        <w:t>credentials</w:t>
+      </w:r>
+      <w:proofErr w:type="spellEnd"/>
+      <w:r>
+        <w:t xml:space="preserve">. Escolhemos </w:t>
+      </w:r>
+      <w:proofErr w:type="spellStart"/>
+      <w:r>
+        <w:t>secret</w:t>
+      </w:r>
+      <w:proofErr w:type="spellEnd"/>
+      <w:r>
+        <w:t xml:space="preserve"> texto e adicionamos o </w:t>
+      </w:r>
+      <w:proofErr w:type="spellStart"/>
+      <w:r>
+        <w:t>token</w:t>
+      </w:r>
+      <w:proofErr w:type="spellEnd"/>
+      <w:r>
+        <w:t xml:space="preserve"> gerado no Sonar, o ID e a descrição </w:t>
+      </w:r>
+      <w:proofErr w:type="spellStart"/>
+      <w:r>
+        <w:t>convem</w:t>
+      </w:r>
+      <w:proofErr w:type="spellEnd"/>
+      <w:r>
+        <w:t xml:space="preserve"> ser descritivo. Para o </w:t>
+      </w:r>
+      <w:proofErr w:type="spellStart"/>
+      <w:r>
+        <w:t>git</w:t>
+      </w:r>
+      <w:proofErr w:type="spellEnd"/>
+      <w:r>
+        <w:t xml:space="preserve"> usamos </w:t>
+      </w:r>
+      <w:proofErr w:type="spellStart"/>
+      <w:r>
+        <w:t>Username</w:t>
+      </w:r>
+      <w:proofErr w:type="spellEnd"/>
+      <w:r>
+        <w:t xml:space="preserve"> e password com a nossa identificação.</w:t>
       </w:r>
     </w:p>
     <w:p>
       <w:pPr>
         <w:keepNext/>
-        <w:jc w:val="center"/>
       </w:pPr>
       <w:r>
         <w:rPr>
           <w:noProof/>
-          <w:u w:val="single"/>
         </w:rPr>
         <w:drawing>
-          <wp:inline distT="0" distB="0" distL="0" distR="0" wp14:anchorId="4C46D344" wp14:editId="5295B360">
-            <wp:extent cx="2849880" cy="1368736"/>
-            <wp:effectExtent l="0" t="0" r="7620" b="3175"/>
-            <wp:docPr id="5" name="Imagem 5"/>
+          <wp:inline distT="0" distB="0" distL="0" distR="0" wp14:anchorId="261F47B9" wp14:editId="06BCA3C9">
+            <wp:extent cx="3837709" cy="2768169"/>
+            <wp:effectExtent l="0" t="0" r="0" b="0"/>
+            <wp:docPr id="18" name="Imagem 18" descr="Uma imagem com texto&#10;&#10;Descrição gerada automaticamente"/>
             <wp:cNvGraphicFramePr>
               <a:graphicFrameLocks xmlns:a="http://schemas.openxmlformats.org/drawingml/2006/main" noChangeAspect="1"/>
             </wp:cNvGraphicFramePr>
@@ -390,11 +3984,11 @@
               <a:graphicData uri="http://schemas.openxmlformats.org/drawingml/2006/picture">
                 <pic:pic xmlns:pic="http://schemas.openxmlformats.org/drawingml/2006/picture">
                   <pic:nvPicPr>
-                    <pic:cNvPr id="5" name="Imagem 5"/>
+                    <pic:cNvPr id="18" name="Imagem 18" descr="Uma imagem com texto&#10;&#10;Descrição gerada automaticamente"/>
                     <pic:cNvPicPr/>
                   </pic:nvPicPr>
                   <pic:blipFill>
-                    <a:blip r:embed="rId8">
+                    <a:blip r:embed="rId19">
                       <a:extLst>
                         <a:ext uri="{28A0092B-C50C-407E-A947-70E740481C1C}">
                           <a14:useLocalDpi xmlns:a14="http://schemas.microsoft.com/office/drawing/2010/main" val="0"/>
@@ -408,7 +4002,7 @@
                   <pic:spPr>
                     <a:xfrm>
                       <a:off x="0" y="0"/>
-                      <a:ext cx="2860945" cy="1374050"/>
+                      <a:ext cx="3851098" cy="2777827"/>
                     </a:xfrm>
                     <a:prstGeom prst="rect">
                       <a:avLst/>
@@ -426,6 +4020,7 @@
         <w:pStyle w:val="Legenda"/>
         <w:jc w:val="center"/>
       </w:pPr>
+      <w:bookmarkStart w:id="8" w:name="_Toc96294180"/>
       <w:r>
         <w:t xml:space="preserve">Figura </w:t>
       </w:r>
@@ -451,30 +4046,156 @@
         <w:fldChar w:fldCharType="end"/>
       </w:r>
       <w:r>
-        <w:t xml:space="preserve"> - Migrations iniciais</w:t>
-      </w:r>
+        <w:t xml:space="preserve"> - </w:t>
+      </w:r>
+      <w:proofErr w:type="spellStart"/>
+      <w:r>
+        <w:t>Add</w:t>
+      </w:r>
+      <w:proofErr w:type="spellEnd"/>
+      <w:r>
+        <w:t xml:space="preserve"> </w:t>
+      </w:r>
+      <w:proofErr w:type="spellStart"/>
+      <w:r>
+        <w:t>credentials</w:t>
+      </w:r>
+      <w:bookmarkEnd w:id="8"/>
+      <w:proofErr w:type="spellEnd"/>
     </w:p>
     <w:p/>
     <w:p>
       <w:r>
-        <w:t>Se formos ver a nossa base de dados já teremos as tabelas de acordo com o nosso código.</w:t>
+        <w:lastRenderedPageBreak/>
+        <w:t xml:space="preserve">De seguida configuramos o servidor de scanner em configurar sistema &gt; </w:t>
+      </w:r>
+      <w:proofErr w:type="spellStart"/>
+      <w:r>
+        <w:t>SonarQube</w:t>
+      </w:r>
+      <w:proofErr w:type="spellEnd"/>
+      <w:r>
+        <w:t xml:space="preserve"> </w:t>
+      </w:r>
+      <w:proofErr w:type="gramStart"/>
+      <w:r>
+        <w:t>Servers .</w:t>
+      </w:r>
+      <w:proofErr w:type="gramEnd"/>
+      <w:r>
+        <w:t xml:space="preserve"> O nome é sonar, que é usado no nosso </w:t>
+      </w:r>
+      <w:proofErr w:type="spellStart"/>
+      <w:r>
+        <w:t>Jenkinsfile</w:t>
+      </w:r>
+      <w:proofErr w:type="spellEnd"/>
+      <w:r>
+        <w:t xml:space="preserve"> e o URL é </w:t>
+      </w:r>
+      <w:hyperlink r:id="rId20" w:history="1">
+        <w:r>
+          <w:rPr>
+            <w:rStyle w:val="Hiperligao"/>
+          </w:rPr>
+          <w:t>http://sonar:9000</w:t>
+        </w:r>
+      </w:hyperlink>
+      <w:r>
+        <w:t xml:space="preserve"> e a credencial que criamos para o </w:t>
+      </w:r>
+      <w:proofErr w:type="spellStart"/>
+      <w:r>
+        <w:t>sonar.Por</w:t>
+      </w:r>
+      <w:proofErr w:type="spellEnd"/>
+      <w:r>
+        <w:t xml:space="preserve"> fim vamos configurar o scanner MS em global </w:t>
+      </w:r>
+      <w:proofErr w:type="spellStart"/>
+      <w:r>
+        <w:t>Tool</w:t>
+      </w:r>
+      <w:proofErr w:type="spellEnd"/>
+      <w:r>
+        <w:t xml:space="preserve"> </w:t>
+      </w:r>
+      <w:proofErr w:type="spellStart"/>
+      <w:r>
+        <w:t>Configuration</w:t>
+      </w:r>
+      <w:proofErr w:type="spellEnd"/>
+      <w:r>
+        <w:t xml:space="preserve"> em </w:t>
+      </w:r>
+      <w:proofErr w:type="spellStart"/>
+      <w:r>
+        <w:t>SonarScanner</w:t>
+      </w:r>
+      <w:proofErr w:type="spellEnd"/>
+      <w:r>
+        <w:t xml:space="preserve"> for </w:t>
+      </w:r>
+      <w:proofErr w:type="spellStart"/>
+      <w:r>
+        <w:t>MSBuild</w:t>
+      </w:r>
+      <w:proofErr w:type="spellEnd"/>
+      <w:r>
+        <w:t xml:space="preserve">, o nome pode ser </w:t>
+      </w:r>
+      <w:proofErr w:type="spellStart"/>
+      <w:r>
+        <w:t>ms</w:t>
+      </w:r>
+      <w:proofErr w:type="spellEnd"/>
+      <w:r>
+        <w:t xml:space="preserve"> e o MSBUILD_SQ_SCANNER_HOME = </w:t>
+      </w:r>
+      <w:r>
+        <w:t>/</w:t>
+      </w:r>
+      <w:proofErr w:type="spellStart"/>
+      <w:r>
+        <w:t>root</w:t>
+      </w:r>
+      <w:proofErr w:type="spellEnd"/>
+      <w:r>
+        <w:t>/.</w:t>
+      </w:r>
+      <w:proofErr w:type="spellStart"/>
+      <w:r>
+        <w:t>dotnet</w:t>
+      </w:r>
+      <w:proofErr w:type="spellEnd"/>
+      <w:r>
+        <w:t>/</w:t>
+      </w:r>
+      <w:proofErr w:type="spellStart"/>
+      <w:r>
+        <w:t>tools</w:t>
+      </w:r>
+      <w:proofErr w:type="spellEnd"/>
+      <w:r>
+        <w:t>/</w:t>
+      </w:r>
+      <w:r>
+        <w:t xml:space="preserve"> se tiver para instalar automaticamente tiramos pois já se encontra instalado.</w:t>
       </w:r>
     </w:p>
     <w:p>
       <w:pPr>
         <w:keepNext/>
-        <w:jc w:val="center"/>
       </w:pPr>
       <w:r>
         <w:rPr>
           <w:noProof/>
-          <w:u w:val="single"/>
         </w:rPr>
         <w:drawing>
-          <wp:inline distT="0" distB="0" distL="0" distR="0" wp14:anchorId="61DCC279" wp14:editId="7F1CE800">
-            <wp:extent cx="3673238" cy="2697480"/>
-            <wp:effectExtent l="0" t="0" r="3810" b="7620"/>
-            <wp:docPr id="6" name="Imagem 6"/>
+          <wp:inline distT="0" distB="0" distL="0" distR="0" wp14:anchorId="1619D61F" wp14:editId="402B82B9">
+            <wp:extent cx="4454236" cy="2241260"/>
+            <wp:effectExtent l="0" t="0" r="3810" b="6985"/>
+            <wp:docPr id="19" name="Imagem 19" descr="Uma imagem com texto&#10;&#10;Descrição gerada automaticamente"/>
             <wp:cNvGraphicFramePr>
               <a:graphicFrameLocks xmlns:a="http://schemas.openxmlformats.org/drawingml/2006/main" noChangeAspect="1"/>
             </wp:cNvGraphicFramePr>
@@ -482,11 +4203,11 @@
               <a:graphicData uri="http://schemas.openxmlformats.org/drawingml/2006/picture">
                 <pic:pic xmlns:pic="http://schemas.openxmlformats.org/drawingml/2006/picture">
                   <pic:nvPicPr>
-                    <pic:cNvPr id="6" name="Imagem 6"/>
+                    <pic:cNvPr id="19" name="Imagem 19" descr="Uma imagem com texto&#10;&#10;Descrição gerada automaticamente"/>
                     <pic:cNvPicPr/>
                   </pic:nvPicPr>
                   <pic:blipFill>
-                    <a:blip r:embed="rId9" cstate="print">
+                    <a:blip r:embed="rId21" cstate="print">
                       <a:extLst>
                         <a:ext uri="{28A0092B-C50C-407E-A947-70E740481C1C}">
                           <a14:useLocalDpi xmlns:a14="http://schemas.microsoft.com/office/drawing/2010/main" val="0"/>
@@ -500,7 +4221,7 @@
                   <pic:spPr>
                     <a:xfrm>
                       <a:off x="0" y="0"/>
-                      <a:ext cx="3687026" cy="2707606"/>
+                      <a:ext cx="4461177" cy="2244753"/>
                     </a:xfrm>
                     <a:prstGeom prst="rect">
                       <a:avLst/>
@@ -517,10 +4238,8 @@
       <w:pPr>
         <w:pStyle w:val="Legenda"/>
         <w:jc w:val="center"/>
-        <w:rPr>
-          <w:u w:val="single"/>
-        </w:rPr>
-      </w:pPr>
+      </w:pPr>
+      <w:bookmarkStart w:id="9" w:name="_Toc96294181"/>
       <w:r>
         <w:t xml:space="preserve">Figura </w:t>
       </w:r>
@@ -546,16 +4265,80 @@
         <w:fldChar w:fldCharType="end"/>
       </w:r>
       <w:r>
-        <w:t xml:space="preserve"> - Diagrama DB</w:t>
-      </w:r>
-    </w:p>
-    <w:p>
-      <w:r>
-        <w:t xml:space="preserve">As colunas nvarchar também não foram criadas com tamanho máximo, como </w:t>
-      </w:r>
-      <w:r>
-        <w:t>definido</w:t>
-      </w:r>
+        <w:t xml:space="preserve"> - </w:t>
+      </w:r>
+      <w:proofErr w:type="spellStart"/>
+      <w:r>
+        <w:t>Jenkins</w:t>
+      </w:r>
+      <w:proofErr w:type="spellEnd"/>
+      <w:r>
+        <w:t xml:space="preserve"> </w:t>
+      </w:r>
+      <w:proofErr w:type="spellStart"/>
+      <w:r>
+        <w:t>Conf</w:t>
+      </w:r>
+      <w:bookmarkEnd w:id="9"/>
+      <w:proofErr w:type="spellEnd"/>
+    </w:p>
+    <w:p>
+      <w:r>
+        <w:t xml:space="preserve">Podemos agora criar uma pipeline em novo item &gt; pipeline e um nome à nossa escolha. Aqui podemos ir no fim da página e copiar o script do projeto “Script pipeline” ou utilizar o </w:t>
+      </w:r>
+      <w:proofErr w:type="spellStart"/>
+      <w:r>
+        <w:t>jenkins</w:t>
+      </w:r>
+      <w:proofErr w:type="spellEnd"/>
+      <w:r>
+        <w:t xml:space="preserve"> file. Para utilizar o </w:t>
+      </w:r>
+      <w:proofErr w:type="spellStart"/>
+      <w:r>
+        <w:t>jenkins</w:t>
+      </w:r>
+      <w:proofErr w:type="spellEnd"/>
+      <w:r>
+        <w:t xml:space="preserve"> file devemos escolher a </w:t>
+      </w:r>
+      <w:proofErr w:type="spellStart"/>
+      <w:r>
+        <w:t>opcao</w:t>
+      </w:r>
+      <w:proofErr w:type="spellEnd"/>
+      <w:r>
+        <w:t xml:space="preserve"> pipeline script </w:t>
+      </w:r>
+      <w:proofErr w:type="spellStart"/>
+      <w:r>
+        <w:t>from</w:t>
+      </w:r>
+      <w:proofErr w:type="spellEnd"/>
+      <w:r>
+        <w:t xml:space="preserve"> SCM, escolher </w:t>
+      </w:r>
+      <w:proofErr w:type="spellStart"/>
+      <w:r>
+        <w:t>git</w:t>
+      </w:r>
+      <w:proofErr w:type="spellEnd"/>
+      <w:r>
+        <w:t xml:space="preserve"> com a nossa autenticação e escolher o caminho do </w:t>
+      </w:r>
+      <w:proofErr w:type="spellStart"/>
+      <w:r>
+        <w:t>Jenkinsfile</w:t>
+      </w:r>
+      <w:proofErr w:type="spellEnd"/>
+      <w:r>
+        <w:t xml:space="preserve"> no repositório. Por fim é só dar </w:t>
+      </w:r>
+      <w:proofErr w:type="spellStart"/>
+      <w:r>
+        <w:t>build</w:t>
+      </w:r>
+      <w:proofErr w:type="spellEnd"/>
       <w:r>
         <w:t>.</w:t>
       </w:r>
@@ -563,18 +4346,16 @@
     <w:p>
       <w:pPr>
         <w:keepNext/>
-        <w:jc w:val="center"/>
       </w:pPr>
       <w:r>
         <w:rPr>
           <w:noProof/>
-          <w:u w:val="single"/>
         </w:rPr>
         <w:drawing>
-          <wp:inline distT="0" distB="0" distL="0" distR="0" wp14:anchorId="56ADA5EA" wp14:editId="583308CE">
-            <wp:extent cx="3086100" cy="896378"/>
+          <wp:inline distT="0" distB="0" distL="0" distR="0" wp14:anchorId="14FCE0FF" wp14:editId="7F394E68">
+            <wp:extent cx="5400040" cy="3013710"/>
             <wp:effectExtent l="0" t="0" r="0" b="0"/>
-            <wp:docPr id="7" name="Imagem 7" descr="Uma imagem com mesa&#10;&#10;Descrição gerada automaticamente"/>
+            <wp:docPr id="21" name="Imagem 21" descr="Uma imagem com texto&#10;&#10;Descrição gerada automaticamente"/>
             <wp:cNvGraphicFramePr>
               <a:graphicFrameLocks xmlns:a="http://schemas.openxmlformats.org/drawingml/2006/main" noChangeAspect="1"/>
             </wp:cNvGraphicFramePr>
@@ -582,11 +4363,11 @@
               <a:graphicData uri="http://schemas.openxmlformats.org/drawingml/2006/picture">
                 <pic:pic xmlns:pic="http://schemas.openxmlformats.org/drawingml/2006/picture">
                   <pic:nvPicPr>
-                    <pic:cNvPr id="7" name="Imagem 7" descr="Uma imagem com mesa&#10;&#10;Descrição gerada automaticamente"/>
+                    <pic:cNvPr id="21" name="Imagem 21" descr="Uma imagem com texto&#10;&#10;Descrição gerada automaticamente"/>
                     <pic:cNvPicPr/>
                   </pic:nvPicPr>
                   <pic:blipFill>
-                    <a:blip r:embed="rId10">
+                    <a:blip r:embed="rId22" cstate="print">
                       <a:extLst>
                         <a:ext uri="{28A0092B-C50C-407E-A947-70E740481C1C}">
                           <a14:useLocalDpi xmlns:a14="http://schemas.microsoft.com/office/drawing/2010/main" val="0"/>
@@ -600,7 +4381,7 @@
                   <pic:spPr>
                     <a:xfrm>
                       <a:off x="0" y="0"/>
-                      <a:ext cx="3104417" cy="901698"/>
+                      <a:ext cx="5400040" cy="3013710"/>
                     </a:xfrm>
                     <a:prstGeom prst="rect">
                       <a:avLst/>
@@ -618,305 +4399,3919 @@
         <w:pStyle w:val="Legenda"/>
         <w:jc w:val="center"/>
       </w:pPr>
+      <w:bookmarkStart w:id="10" w:name="_Toc96294182"/>
       <w:r>
         <w:t xml:space="preserve">Figura </w:t>
       </w:r>
       <w:fldSimple w:instr=" SEQ Figura \* ARABIC ">
         <w:r>
-          <w:rPr>
-            <w:noProof/>
-          </w:rPr>
           <w:t>6</w:t>
         </w:r>
       </w:fldSimple>
       <w:r>
-        <w:t xml:space="preserve"> - Design Cliente</w:t>
-      </w:r>
-    </w:p>
-    <w:p>
-      <w:r>
-        <w:t>Para podermos ter aguns dados, vamos criar “Seeds” que vão popular a nossa Base de dados, para manter o código organizado vamos criar na pasta de Databse um ficheiro chamado Configurations, onde teremos as configurações para cada modelo. Estas classes iram herdar da interface “</w:t>
-      </w:r>
-      <w:r>
-        <w:rPr>
-          <w:rFonts w:ascii="Consolas" w:hAnsi="Consolas" w:cs="Consolas"/>
+        <w:t>: Pipeline</w:t>
+      </w:r>
+      <w:bookmarkEnd w:id="10"/>
+    </w:p>
+    <w:p>
+      <w:pPr>
+        <w:rPr>
+          <w:u w:val="single"/>
+        </w:rPr>
+      </w:pPr>
+      <w:r>
+        <w:t>Para subir a nossa aplicação na pasta PROD dentro da pasta Docker, podemos correr o comando Docker-</w:t>
+      </w:r>
+      <w:proofErr w:type="spellStart"/>
+      <w:proofErr w:type="gramStart"/>
+      <w:r>
+        <w:t>compose</w:t>
+      </w:r>
+      <w:proofErr w:type="spellEnd"/>
+      <w:r>
+        <w:t xml:space="preserve">  </w:t>
+      </w:r>
+      <w:proofErr w:type="spellStart"/>
+      <w:r>
+        <w:t>up</w:t>
+      </w:r>
+      <w:proofErr w:type="spellEnd"/>
+      <w:proofErr w:type="gramEnd"/>
+      <w:r>
+        <w:t xml:space="preserve"> –</w:t>
+      </w:r>
+      <w:proofErr w:type="spellStart"/>
+      <w:r>
+        <w:t>build</w:t>
+      </w:r>
+      <w:proofErr w:type="spellEnd"/>
+      <w:r>
+        <w:t xml:space="preserve">, que vai levantar a nossa aplicação e o </w:t>
+      </w:r>
+      <w:proofErr w:type="spellStart"/>
+      <w:r>
+        <w:t>sql</w:t>
+      </w:r>
+      <w:proofErr w:type="spellEnd"/>
+      <w:r>
+        <w:t xml:space="preserve"> server. A </w:t>
+      </w:r>
+      <w:r>
+        <w:lastRenderedPageBreak/>
+        <w:t xml:space="preserve">instância de </w:t>
+      </w:r>
+      <w:proofErr w:type="spellStart"/>
+      <w:r>
+        <w:t>sql</w:t>
+      </w:r>
+      <w:proofErr w:type="spellEnd"/>
+      <w:r>
+        <w:t xml:space="preserve"> irá criar automaticamente </w:t>
+      </w:r>
+      <w:proofErr w:type="gramStart"/>
+      <w:r>
+        <w:t>a  base</w:t>
+      </w:r>
+      <w:proofErr w:type="gramEnd"/>
+      <w:r>
+        <w:t xml:space="preserve"> de dados banco e se pretendido podemos no visual </w:t>
+      </w:r>
+      <w:proofErr w:type="spellStart"/>
+      <w:r>
+        <w:t>studio</w:t>
+      </w:r>
+      <w:proofErr w:type="spellEnd"/>
+      <w:r>
+        <w:t xml:space="preserve"> -&gt; ferramentas -&gt; Gerenciador de pacotes </w:t>
+      </w:r>
+      <w:proofErr w:type="spellStart"/>
+      <w:r>
+        <w:t>nuget</w:t>
+      </w:r>
+      <w:proofErr w:type="spellEnd"/>
+      <w:r>
+        <w:t xml:space="preserve">-&gt; console e correr o comando </w:t>
+      </w:r>
+      <w:proofErr w:type="spellStart"/>
+      <w:r>
+        <w:t>Update-database</w:t>
+      </w:r>
+      <w:proofErr w:type="spellEnd"/>
+      <w:r>
+        <w:t xml:space="preserve"> para inserir conteúdo na base de dados (correr as </w:t>
+      </w:r>
+      <w:proofErr w:type="spellStart"/>
+      <w:r>
+        <w:t>migrations</w:t>
+      </w:r>
+      <w:proofErr w:type="spellEnd"/>
+      <w:r>
+        <w:t xml:space="preserve">). </w:t>
+      </w:r>
+    </w:p>
+    <w:p>
+      <w:pPr>
+        <w:spacing w:before="120" w:after="120"/>
+        <w:ind w:firstLine="567"/>
+        <w:rPr>
+          <w:rFonts w:ascii="Candara" w:hAnsi="Candara"/>
+          <w:sz w:val="20"/>
+        </w:rPr>
+      </w:pPr>
+      <w:r>
+        <w:rPr>
+          <w:rFonts w:ascii="Candara" w:hAnsi="Candara"/>
+          <w:iCs/>
           <w:color w:val="000000"/>
-          <w:sz w:val="19"/>
-          <w:szCs w:val="19"/>
-        </w:rPr>
-        <w:t>IEntityTypeConfiguration</w:t>
-      </w:r>
-      <w:r>
-        <w:rPr>
-          <w:rFonts w:ascii="Consolas" w:hAnsi="Consolas" w:cs="Consolas"/>
+          <w:szCs w:val="28"/>
+        </w:rPr>
+        <w:br w:type="page"/>
+      </w:r>
+    </w:p>
+    <w:p>
+      <w:pPr>
+        <w:spacing w:before="120" w:after="120"/>
+        <w:rPr>
+          <w:rFonts w:ascii="Candara" w:hAnsi="Candara"/>
+          <w:sz w:val="20"/>
+        </w:rPr>
+        <w:sectPr>
+          <w:footerReference w:type="default" r:id="rId23"/>
+          <w:footerReference w:type="first" r:id="rId24"/>
+          <w:pgSz w:w="11906" w:h="16838"/>
+          <w:pgMar w:top="1417" w:right="1701" w:bottom="1417" w:left="1701" w:header="708" w:footer="708" w:gutter="0"/>
+          <w:pgNumType w:start="0"/>
+          <w:cols w:space="708"/>
+          <w:titlePg/>
+          <w:docGrid w:linePitch="360"/>
+        </w:sectPr>
+      </w:pPr>
+    </w:p>
+    <w:p>
+      <w:pPr>
+        <w:spacing w:before="120" w:after="120"/>
+        <w:rPr>
+          <w:rFonts w:ascii="Candara" w:hAnsi="Candara"/>
+          <w:sz w:val="20"/>
+        </w:rPr>
+      </w:pPr>
+      <w:r>
+        <w:rPr>
+          <w:rFonts w:ascii="Candara" w:hAnsi="Candara"/>
+          <w:b/>
+          <w:iCs/>
+          <w:noProof/>
           <w:color w:val="000000"/>
-          <w:sz w:val="19"/>
-          <w:szCs w:val="19"/>
-        </w:rPr>
-        <w:t xml:space="preserve">” </w:t>
-      </w:r>
-      <w:r>
-        <w:t>e daremos override do</w:t>
-      </w:r>
-      <w:r>
-        <w:t xml:space="preserve"> método </w:t>
-      </w:r>
-      <w:r>
-        <w:t>“</w:t>
-      </w:r>
-      <w:r>
-        <w:t>Configure</w:t>
-      </w:r>
-      <w:r>
-        <w:t>”. Indicamos a tabela e criamos os objetos a inserir. Devemos certificar-nos de respeitar as “Foreign Keys”.</w:t>
-      </w:r>
-    </w:p>
-    <w:p>
-      <w:pPr>
-        <w:keepNext/>
+          <w:sz w:val="28"/>
+          <w:szCs w:val="24"/>
+          <w:lang w:eastAsia="pt-PT"/>
+        </w:rPr>
+        <w:lastRenderedPageBreak/>
+        <mc:AlternateContent>
+          <mc:Choice Requires="wps">
+            <w:drawing>
+              <wp:anchor distT="0" distB="0" distL="114300" distR="114300" simplePos="0" relativeHeight="251651071" behindDoc="0" locked="0" layoutInCell="1" allowOverlap="1" wp14:anchorId="4B2E95EC" wp14:editId="553A60E4">
+                <wp:simplePos x="0" y="0"/>
+                <wp:positionH relativeFrom="page">
+                  <wp:posOffset>3489325</wp:posOffset>
+                </wp:positionH>
+                <wp:positionV relativeFrom="page">
+                  <wp:posOffset>593725</wp:posOffset>
+                </wp:positionV>
+                <wp:extent cx="3268980" cy="9608185"/>
+                <wp:effectExtent l="0" t="0" r="26670" b="12065"/>
+                <wp:wrapNone/>
+                <wp:docPr id="3" name="Rectangle 18"/>
+                <wp:cNvGraphicFramePr>
+                  <a:graphicFrameLocks xmlns:a="http://schemas.openxmlformats.org/drawingml/2006/main"/>
+                </wp:cNvGraphicFramePr>
+                <a:graphic xmlns:a="http://schemas.openxmlformats.org/drawingml/2006/main">
+                  <a:graphicData uri="http://schemas.microsoft.com/office/word/2010/wordprocessingShape">
+                    <wps:wsp>
+                      <wps:cNvSpPr>
+                        <a:spLocks noChangeArrowheads="1"/>
+                      </wps:cNvSpPr>
+                      <wps:spPr bwMode="auto">
+                        <a:xfrm>
+                          <a:off x="0" y="0"/>
+                          <a:ext cx="3268980" cy="9608185"/>
+                        </a:xfrm>
+                        <a:prstGeom prst="rect">
+                          <a:avLst/>
+                        </a:prstGeom>
+                        <a:noFill/>
+                        <a:ln w="15875">
+                          <a:solidFill>
+                            <a:schemeClr val="bg1">
+                              <a:lumMod val="50000"/>
+                            </a:schemeClr>
+                          </a:solidFill>
+                          <a:miter lim="800000"/>
+                          <a:headEnd/>
+                          <a:tailEnd/>
+                        </a:ln>
+                      </wps:spPr>
+                      <wps:bodyPr rot="0" vert="horz" wrap="square" lIns="91440" tIns="45720" rIns="91440" bIns="45720" anchor="ctr" anchorCtr="0" upright="1">
+                        <a:noAutofit/>
+                      </wps:bodyPr>
+                    </wps:wsp>
+                  </a:graphicData>
+                </a:graphic>
+                <wp14:sizeRelH relativeFrom="page">
+                  <wp14:pctWidth>0</wp14:pctWidth>
+                </wp14:sizeRelH>
+                <wp14:sizeRelV relativeFrom="page">
+                  <wp14:pctHeight>0</wp14:pctHeight>
+                </wp14:sizeRelV>
+              </wp:anchor>
+            </w:drawing>
+          </mc:Choice>
+          <mc:Fallback>
+            <w:pict>
+              <v:rect w14:anchorId="1FC7C1E8" id="Rectangle 18" o:spid="_x0000_s1026" style="position:absolute;margin-left:274.75pt;margin-top:46.75pt;width:257.4pt;height:756.55pt;z-index:251651071;visibility:visible;mso-wrap-style:square;mso-width-percent:0;mso-height-percent:0;mso-wrap-distance-left:9pt;mso-wrap-distance-top:0;mso-wrap-distance-right:9pt;mso-wrap-distance-bottom:0;mso-position-horizontal:absolute;mso-position-horizontal-relative:page;mso-position-vertical:absolute;mso-position-vertical-relative:page;mso-width-percent:0;mso-height-percent:0;mso-width-relative:page;mso-height-relative:page;v-text-anchor:middle" o:gfxdata="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" filled="f" strokecolor="#7f7f7f [1612]" strokeweight="1.25pt">
+                <w10:wrap anchorx="page" anchory="page"/>
+              </v:rect>
+            </w:pict>
+          </mc:Fallback>
+        </mc:AlternateContent>
+      </w:r>
+    </w:p>
+    <w:p>
+      <w:pPr>
+        <w:spacing w:before="120" w:after="120"/>
         <w:jc w:val="center"/>
-      </w:pPr>
-      <w:r>
-        <w:rPr>
+        <w:rPr>
+          <w:rFonts w:ascii="Candara" w:hAnsi="Candara"/>
+          <w:b/>
+          <w:iCs/>
+          <w:color w:val="000000"/>
+          <w:sz w:val="28"/>
+          <w:szCs w:val="24"/>
+        </w:rPr>
+      </w:pPr>
+    </w:p>
+    <w:p>
+      <w:pPr>
+        <w:spacing w:before="120" w:after="120"/>
+        <w:jc w:val="center"/>
+        <w:rPr>
+          <w:rFonts w:ascii="Candara" w:hAnsi="Candara"/>
+          <w:b/>
+          <w:iCs/>
+          <w:color w:val="000000"/>
+          <w:sz w:val="28"/>
+          <w:szCs w:val="24"/>
+        </w:rPr>
+      </w:pPr>
+    </w:p>
+    <w:p>
+      <w:pPr>
+        <w:spacing w:before="120" w:after="120"/>
+        <w:jc w:val="center"/>
+        <w:rPr>
+          <w:rFonts w:ascii="Candara" w:hAnsi="Candara"/>
+          <w:b/>
+          <w:iCs/>
+          <w:color w:val="000000"/>
+          <w:sz w:val="28"/>
+          <w:szCs w:val="24"/>
+        </w:rPr>
+      </w:pPr>
+    </w:p>
+    <w:p>
+      <w:pPr>
+        <w:spacing w:before="120" w:after="120"/>
+        <w:jc w:val="center"/>
+        <w:rPr>
+          <w:rFonts w:ascii="Candara" w:hAnsi="Candara"/>
+          <w:b/>
+          <w:iCs/>
+          <w:color w:val="000000"/>
+          <w:sz w:val="28"/>
+          <w:szCs w:val="24"/>
+        </w:rPr>
+      </w:pPr>
+    </w:p>
+    <w:p>
+      <w:pPr>
+        <w:spacing w:before="120" w:after="120"/>
+        <w:jc w:val="center"/>
+        <w:rPr>
+          <w:rFonts w:ascii="Candara" w:hAnsi="Candara"/>
+          <w:b/>
+          <w:iCs/>
+          <w:color w:val="000000"/>
+          <w:sz w:val="28"/>
+          <w:szCs w:val="24"/>
+        </w:rPr>
+      </w:pPr>
+    </w:p>
+    <w:p>
+      <w:pPr>
+        <w:spacing w:before="120" w:after="120"/>
+        <w:jc w:val="center"/>
+        <w:rPr>
+          <w:rFonts w:ascii="Candara" w:hAnsi="Candara"/>
+          <w:b/>
+          <w:iCs/>
+          <w:color w:val="000000"/>
+          <w:sz w:val="28"/>
+          <w:szCs w:val="24"/>
+        </w:rPr>
+      </w:pPr>
+    </w:p>
+    <w:p>
+      <w:pPr>
+        <w:spacing w:before="120" w:after="120"/>
+        <w:jc w:val="center"/>
+        <w:rPr>
+          <w:rFonts w:ascii="Candara" w:hAnsi="Candara"/>
+          <w:b/>
+          <w:iCs/>
+          <w:color w:val="000000"/>
+          <w:sz w:val="28"/>
+          <w:szCs w:val="24"/>
+        </w:rPr>
+      </w:pPr>
+    </w:p>
+    <w:p>
+      <w:pPr>
+        <w:spacing w:before="120" w:after="120"/>
+        <w:jc w:val="center"/>
+        <w:rPr>
+          <w:rFonts w:ascii="Candara" w:hAnsi="Candara"/>
+          <w:b/>
+          <w:iCs/>
+          <w:color w:val="000000"/>
+          <w:sz w:val="28"/>
+          <w:szCs w:val="24"/>
+        </w:rPr>
+      </w:pPr>
+    </w:p>
+    <w:p>
+      <w:pPr>
+        <w:spacing w:before="120" w:after="120"/>
+        <w:jc w:val="center"/>
+        <w:rPr>
+          <w:rFonts w:ascii="Candara" w:hAnsi="Candara"/>
+          <w:b/>
+          <w:iCs/>
+          <w:color w:val="000000"/>
+          <w:sz w:val="28"/>
+          <w:szCs w:val="24"/>
+        </w:rPr>
+      </w:pPr>
+    </w:p>
+    <w:p>
+      <w:pPr>
+        <w:spacing w:before="120" w:after="120"/>
+        <w:jc w:val="center"/>
+        <w:rPr>
+          <w:rFonts w:ascii="Candara" w:hAnsi="Candara"/>
+          <w:b/>
+          <w:iCs/>
+          <w:color w:val="000000"/>
+          <w:sz w:val="28"/>
+          <w:szCs w:val="24"/>
+        </w:rPr>
+      </w:pPr>
+    </w:p>
+    <w:p>
+      <w:pPr>
+        <w:spacing w:before="120" w:after="120"/>
+        <w:jc w:val="center"/>
+        <w:rPr>
+          <w:rFonts w:ascii="Candara" w:hAnsi="Candara"/>
+          <w:b/>
+          <w:iCs/>
+          <w:color w:val="000000"/>
+          <w:sz w:val="28"/>
+          <w:szCs w:val="24"/>
+        </w:rPr>
+      </w:pPr>
+    </w:p>
+    <w:p>
+      <w:pPr>
+        <w:spacing w:before="120" w:after="120"/>
+        <w:jc w:val="center"/>
+        <w:rPr>
+          <w:rFonts w:ascii="Candara" w:hAnsi="Candara"/>
+          <w:b/>
+          <w:iCs/>
+          <w:color w:val="000000"/>
+          <w:sz w:val="28"/>
+          <w:szCs w:val="24"/>
+        </w:rPr>
+      </w:pPr>
+    </w:p>
+    <w:p>
+      <w:pPr>
+        <w:spacing w:before="120" w:after="120"/>
+        <w:jc w:val="center"/>
+        <w:rPr>
+          <w:rFonts w:ascii="Candara" w:hAnsi="Candara"/>
+          <w:b/>
+          <w:iCs/>
+          <w:color w:val="000000"/>
+          <w:sz w:val="28"/>
+          <w:szCs w:val="24"/>
+        </w:rPr>
+      </w:pPr>
+    </w:p>
+    <w:p>
+      <w:pPr>
+        <w:spacing w:before="120" w:after="120"/>
+        <w:jc w:val="center"/>
+        <w:rPr>
+          <w:rFonts w:ascii="Candara" w:hAnsi="Candara"/>
+          <w:b/>
+          <w:iCs/>
+          <w:color w:val="000000"/>
+          <w:sz w:val="28"/>
+          <w:szCs w:val="24"/>
+        </w:rPr>
+      </w:pPr>
+    </w:p>
+    <w:p>
+      <w:pPr>
+        <w:spacing w:before="120" w:after="120"/>
+        <w:jc w:val="center"/>
+        <w:rPr>
+          <w:rFonts w:ascii="Candara" w:hAnsi="Candara"/>
+          <w:b/>
+          <w:iCs/>
+          <w:color w:val="000000"/>
+          <w:sz w:val="28"/>
+          <w:szCs w:val="24"/>
+        </w:rPr>
+      </w:pPr>
+    </w:p>
+    <w:p>
+      <w:pPr>
+        <w:spacing w:before="120" w:after="120"/>
+        <w:jc w:val="center"/>
+        <w:rPr>
+          <w:rFonts w:ascii="Candara" w:hAnsi="Candara"/>
+          <w:b/>
+          <w:iCs/>
+          <w:color w:val="000000"/>
+          <w:sz w:val="28"/>
+          <w:szCs w:val="24"/>
+        </w:rPr>
+      </w:pPr>
+    </w:p>
+    <w:p>
+      <w:pPr>
+        <w:spacing w:before="120" w:after="120"/>
+        <w:jc w:val="center"/>
+        <w:rPr>
+          <w:rFonts w:ascii="Candara" w:hAnsi="Candara"/>
+          <w:b/>
+          <w:iCs/>
+          <w:color w:val="000000"/>
+          <w:sz w:val="28"/>
+          <w:szCs w:val="24"/>
+        </w:rPr>
+      </w:pPr>
+    </w:p>
+    <w:p>
+      <w:pPr>
+        <w:spacing w:before="120" w:after="120"/>
+        <w:jc w:val="center"/>
+        <w:rPr>
+          <w:rFonts w:ascii="Candara" w:hAnsi="Candara"/>
+          <w:b/>
+          <w:iCs/>
+          <w:color w:val="000000"/>
+          <w:sz w:val="28"/>
+          <w:szCs w:val="24"/>
+        </w:rPr>
+      </w:pPr>
+    </w:p>
+    <w:p>
+      <w:pPr>
+        <w:spacing w:before="120" w:after="120"/>
+        <w:jc w:val="center"/>
+        <w:rPr>
+          <w:rFonts w:ascii="Candara" w:hAnsi="Candara"/>
+          <w:b/>
+          <w:iCs/>
+          <w:color w:val="000000"/>
+          <w:sz w:val="28"/>
+          <w:szCs w:val="24"/>
+        </w:rPr>
+      </w:pPr>
+    </w:p>
+    <w:p>
+      <w:pPr>
+        <w:spacing w:before="120" w:after="120"/>
+        <w:jc w:val="center"/>
+        <w:rPr>
+          <w:rFonts w:ascii="Candara" w:hAnsi="Candara"/>
+          <w:b/>
+          <w:iCs/>
+          <w:color w:val="000000"/>
+          <w:sz w:val="28"/>
+          <w:szCs w:val="24"/>
+        </w:rPr>
+      </w:pPr>
+    </w:p>
+    <w:p>
+      <w:pPr>
+        <w:spacing w:before="120" w:after="120"/>
+        <w:jc w:val="center"/>
+        <w:rPr>
+          <w:rFonts w:ascii="Candara" w:hAnsi="Candara"/>
+          <w:b/>
+          <w:iCs/>
+          <w:color w:val="000000"/>
+          <w:sz w:val="28"/>
+          <w:szCs w:val="24"/>
+        </w:rPr>
+      </w:pPr>
+    </w:p>
+    <w:p>
+      <w:pPr>
+        <w:spacing w:before="120" w:after="120"/>
+        <w:jc w:val="center"/>
+        <w:rPr>
+          <w:rFonts w:ascii="Candara" w:hAnsi="Candara"/>
+          <w:b/>
+          <w:iCs/>
+          <w:color w:val="000000"/>
+          <w:sz w:val="28"/>
+          <w:szCs w:val="24"/>
+        </w:rPr>
+      </w:pPr>
+    </w:p>
+    <w:p>
+      <w:pPr>
+        <w:spacing w:before="120" w:after="120"/>
+        <w:jc w:val="center"/>
+        <w:rPr>
+          <w:rFonts w:ascii="Candara" w:hAnsi="Candara"/>
+          <w:b/>
+          <w:iCs/>
+          <w:color w:val="000000"/>
+          <w:sz w:val="28"/>
+          <w:szCs w:val="24"/>
+        </w:rPr>
+      </w:pPr>
+    </w:p>
+    <w:p>
+      <w:pPr>
+        <w:spacing w:before="120" w:after="120"/>
+        <w:jc w:val="center"/>
+        <w:rPr>
+          <w:rFonts w:ascii="Candara" w:hAnsi="Candara"/>
+          <w:b/>
+          <w:iCs/>
+          <w:color w:val="000000"/>
+          <w:sz w:val="28"/>
+          <w:szCs w:val="24"/>
+        </w:rPr>
+      </w:pPr>
+    </w:p>
+    <w:p>
+      <w:pPr>
+        <w:pStyle w:val="Ttulo1"/>
+        <w:jc w:val="right"/>
+        <w:rPr>
+          <w:rFonts w:ascii="Candara" w:hAnsi="Candara"/>
+          <w:b/>
+          <w:iCs/>
+          <w:color w:val="000000"/>
+          <w:sz w:val="28"/>
+          <w:szCs w:val="24"/>
+        </w:rPr>
+      </w:pPr>
+      <w:bookmarkStart w:id="11" w:name="_Toc96294204"/>
+      <w:r>
+        <w:rPr>
+          <w:rFonts w:ascii="Candara" w:hAnsi="Candara"/>
+          <w:b/>
+          <w:iCs/>
           <w:noProof/>
-        </w:rPr>
-        <w:drawing>
-          <wp:inline distT="0" distB="0" distL="0" distR="0" wp14:anchorId="34618974" wp14:editId="56D8FF9A">
-            <wp:extent cx="2667000" cy="2007646"/>
-            <wp:effectExtent l="0" t="0" r="0" b="0"/>
-            <wp:docPr id="8" name="Imagem 8" descr="Uma imagem com texto&#10;&#10;Descrição gerada automaticamente"/>
-            <wp:cNvGraphicFramePr>
-              <a:graphicFrameLocks xmlns:a="http://schemas.openxmlformats.org/drawingml/2006/main" noChangeAspect="1"/>
-            </wp:cNvGraphicFramePr>
-            <a:graphic xmlns:a="http://schemas.openxmlformats.org/drawingml/2006/main">
-              <a:graphicData uri="http://schemas.openxmlformats.org/drawingml/2006/picture">
-                <pic:pic xmlns:pic="http://schemas.openxmlformats.org/drawingml/2006/picture">
-                  <pic:nvPicPr>
-                    <pic:cNvPr id="8" name="Imagem 8" descr="Uma imagem com texto&#10;&#10;Descrição gerada automaticamente"/>
-                    <pic:cNvPicPr/>
-                  </pic:nvPicPr>
-                  <pic:blipFill>
-                    <a:blip r:embed="rId11">
-                      <a:extLst>
-                        <a:ext uri="{28A0092B-C50C-407E-A947-70E740481C1C}">
-                          <a14:useLocalDpi xmlns:a14="http://schemas.microsoft.com/office/drawing/2010/main" val="0"/>
-                        </a:ext>
-                      </a:extLst>
-                    </a:blip>
-                    <a:stretch>
-                      <a:fillRect/>
-                    </a:stretch>
-                  </pic:blipFill>
-                  <pic:spPr>
-                    <a:xfrm>
-                      <a:off x="0" y="0"/>
-                      <a:ext cx="2683619" cy="2020157"/>
-                    </a:xfrm>
-                    <a:prstGeom prst="rect">
-                      <a:avLst/>
-                    </a:prstGeom>
-                  </pic:spPr>
-                </pic:pic>
-              </a:graphicData>
-            </a:graphic>
-          </wp:inline>
-        </w:drawing>
-      </w:r>
-    </w:p>
-    <w:p>
-      <w:pPr>
-        <w:pStyle w:val="Legenda"/>
-        <w:jc w:val="center"/>
-      </w:pPr>
-      <w:r>
-        <w:t xml:space="preserve">Figura </w:t>
-      </w:r>
-      <w:fldSimple w:instr=" SEQ Figura \* ARABIC ">
-        <w:r>
-          <w:rPr>
-            <w:noProof/>
-          </w:rPr>
-          <w:t>7</w:t>
-        </w:r>
-      </w:fldSimple>
-      <w:r>
-        <w:t xml:space="preserve"> – Seeds</w:t>
-      </w:r>
-    </w:p>
-    <w:p>
-      <w:r>
+          <w:color w:val="000000"/>
+          <w:sz w:val="28"/>
+          <w:szCs w:val="24"/>
+          <w:lang w:eastAsia="pt-PT"/>
+        </w:rPr>
+        <mc:AlternateContent>
+          <mc:Choice Requires="wps">
+            <w:drawing>
+              <wp:anchor distT="0" distB="0" distL="114300" distR="114300" simplePos="0" relativeHeight="251662336" behindDoc="0" locked="0" layoutInCell="1" allowOverlap="1" wp14:anchorId="3BA3E2B8" wp14:editId="193D8928">
+                <wp:simplePos x="0" y="0"/>
+                <wp:positionH relativeFrom="page">
+                  <wp:posOffset>3629025</wp:posOffset>
+                </wp:positionH>
+                <wp:positionV relativeFrom="page">
+                  <wp:posOffset>7286625</wp:posOffset>
+                </wp:positionV>
+                <wp:extent cx="2952115" cy="2466975"/>
+                <wp:effectExtent l="0" t="0" r="19685" b="28575"/>
+                <wp:wrapNone/>
+                <wp:docPr id="2" name="Rectangle 19"/>
+                <wp:cNvGraphicFramePr>
+                  <a:graphicFrameLocks xmlns:a="http://schemas.openxmlformats.org/drawingml/2006/main"/>
+                </wp:cNvGraphicFramePr>
+                <a:graphic xmlns:a="http://schemas.openxmlformats.org/drawingml/2006/main">
+                  <a:graphicData uri="http://schemas.microsoft.com/office/word/2010/wordprocessingShape">
+                    <wps:wsp>
+                      <wps:cNvSpPr>
+                        <a:spLocks noChangeArrowheads="1"/>
+                      </wps:cNvSpPr>
+                      <wps:spPr bwMode="auto">
+                        <a:xfrm>
+                          <a:off x="0" y="0"/>
+                          <a:ext cx="2952115" cy="2466975"/>
+                        </a:xfrm>
+                        <a:prstGeom prst="rect">
+                          <a:avLst/>
+                        </a:prstGeom>
+                        <a:solidFill>
+                          <a:schemeClr val="accent6">
+                            <a:lumMod val="60000"/>
+                            <a:lumOff val="40000"/>
+                          </a:schemeClr>
+                        </a:solidFill>
+                        <a:ln w="25400">
+                          <a:solidFill>
+                            <a:schemeClr val="accent6">
+                              <a:lumMod val="60000"/>
+                              <a:lumOff val="40000"/>
+                            </a:schemeClr>
+                          </a:solidFill>
+                          <a:miter lim="800000"/>
+                          <a:headEnd/>
+                          <a:tailEnd/>
+                        </a:ln>
+                      </wps:spPr>
+                      <wps:txbx>
+                        <w:txbxContent>
+                          <w:p>
+                            <w:pPr>
+                              <w:spacing w:line="240" w:lineRule="auto"/>
+                              <w:ind w:right="492"/>
+                              <w:jc w:val="right"/>
+                              <w:rPr>
+                                <w:rFonts w:ascii="Verdana" w:hAnsi="Verdana"/>
+                                <w:b/>
+                                <w:color w:val="FFFFFF" w:themeColor="background1"/>
+                                <w:sz w:val="28"/>
+                              </w:rPr>
+                            </w:pPr>
+                            <w:r>
+                              <w:rPr>
+                                <w:rFonts w:ascii="Verdana" w:hAnsi="Verdana"/>
+                                <w:b/>
+                                <w:color w:val="FFFFFF" w:themeColor="background1"/>
+                                <w:sz w:val="28"/>
+                              </w:rPr>
+                              <w:t>ANEXO</w:t>
+                            </w:r>
+                            <w:r>
+                              <w:rPr>
+                                <w:rFonts w:ascii="Verdana" w:hAnsi="Verdana"/>
+                                <w:b/>
+                                <w:color w:val="FFFFFF" w:themeColor="background1"/>
+                                <w:sz w:val="28"/>
+                              </w:rPr>
+                              <w:t>S</w:t>
+                            </w:r>
+                            <w:r>
+                              <w:rPr>
+                                <w:rFonts w:ascii="Verdana" w:hAnsi="Verdana"/>
+                                <w:b/>
+                                <w:color w:val="FFFFFF" w:themeColor="background1"/>
+                                <w:sz w:val="28"/>
+                              </w:rPr>
+                              <w:t xml:space="preserve"> </w:t>
+                            </w:r>
+                          </w:p>
+                        </w:txbxContent>
+                      </wps:txbx>
+                      <wps:bodyPr rot="0" vert="horz" wrap="square" lIns="91440" tIns="45720" rIns="91440" bIns="45720" anchor="b" anchorCtr="0" upright="1">
+                        <a:noAutofit/>
+                      </wps:bodyPr>
+                    </wps:wsp>
+                  </a:graphicData>
+                </a:graphic>
+                <wp14:sizeRelH relativeFrom="page">
+                  <wp14:pctWidth>0</wp14:pctWidth>
+                </wp14:sizeRelH>
+                <wp14:sizeRelV relativeFrom="margin">
+                  <wp14:pctHeight>0</wp14:pctHeight>
+                </wp14:sizeRelV>
+              </wp:anchor>
+            </w:drawing>
+          </mc:Choice>
+          <mc:Fallback>
+            <w:pict>
+              <v:rect w14:anchorId="3BA3E2B8" id="Rectangle 19" o:spid="_x0000_s1032" style="position:absolute;left:0;text-align:left;margin-left:285.75pt;margin-top:573.75pt;width:232.45pt;height:194.25pt;z-index:251662336;visibility:visible;mso-wrap-style:square;mso-width-percent:0;mso-height-percent:0;mso-wrap-distance-left:9pt;mso-wrap-distance-top:0;mso-wrap-distance-right:9pt;mso-wrap-distance-bottom:0;mso-position-horizontal:absolute;mso-position-horizontal-relative:page;mso-position-vertical:absolute;mso-position-vertical-relative:page;mso-width-percent:0;mso-height-percent:0;mso-width-relative:page;mso-height-relative:margin;v-text-anchor:bottom" o:gfxdata="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" fillcolor="#fabf8f [1945]" strokecolor="#fabf8f [1945]" strokeweight="2pt">
+                <v:textbox>
+                  <w:txbxContent>
+                    <w:p>
+                      <w:pPr>
+                        <w:spacing w:line="240" w:lineRule="auto"/>
+                        <w:ind w:right="492"/>
+                        <w:jc w:val="right"/>
+                        <w:rPr>
+                          <w:rFonts w:ascii="Verdana" w:hAnsi="Verdana"/>
+                          <w:b/>
+                          <w:color w:val="FFFFFF" w:themeColor="background1"/>
+                          <w:sz w:val="28"/>
+                        </w:rPr>
+                      </w:pPr>
+                      <w:r>
+                        <w:rPr>
+                          <w:rFonts w:ascii="Verdana" w:hAnsi="Verdana"/>
+                          <w:b/>
+                          <w:color w:val="FFFFFF" w:themeColor="background1"/>
+                          <w:sz w:val="28"/>
+                        </w:rPr>
+                        <w:t>ANEXO</w:t>
+                      </w:r>
+                      <w:r>
+                        <w:rPr>
+                          <w:rFonts w:ascii="Verdana" w:hAnsi="Verdana"/>
+                          <w:b/>
+                          <w:color w:val="FFFFFF" w:themeColor="background1"/>
+                          <w:sz w:val="28"/>
+                        </w:rPr>
+                        <w:t>S</w:t>
+                      </w:r>
+                      <w:r>
+                        <w:rPr>
+                          <w:rFonts w:ascii="Verdana" w:hAnsi="Verdana"/>
+                          <w:b/>
+                          <w:color w:val="FFFFFF" w:themeColor="background1"/>
+                          <w:sz w:val="28"/>
+                        </w:rPr>
+                        <w:t xml:space="preserve"> </w:t>
+                      </w:r>
+                    </w:p>
+                  </w:txbxContent>
+                </v:textbox>
+                <w10:wrap anchorx="page" anchory="page"/>
+              </v:rect>
+            </w:pict>
+          </mc:Fallback>
+        </mc:AlternateContent>
+      </w:r>
+      <w:r>
+        <w:rPr>
+          <w:rFonts w:ascii="Candara" w:hAnsi="Candara"/>
+          <w:b/>
+          <w:iCs/>
+          <w:color w:val="000000"/>
+          <w:sz w:val="28"/>
+          <w:szCs w:val="24"/>
+        </w:rPr>
+        <w:t>ANEXO</w:t>
+      </w:r>
+      <w:r>
+        <w:rPr>
+          <w:rFonts w:ascii="Candara" w:hAnsi="Candara"/>
+          <w:b/>
+          <w:iCs/>
+          <w:color w:val="000000"/>
+          <w:sz w:val="28"/>
+          <w:szCs w:val="24"/>
+        </w:rPr>
+        <w:t>S</w:t>
+      </w:r>
+      <w:bookmarkEnd w:id="11"/>
+    </w:p>
+    <w:p/>
+    <w:p>
+      <w:pPr>
+        <w:rPr>
+          <w:rFonts w:ascii="Candara" w:hAnsi="Candara"/>
+          <w:b/>
+          <w:iCs/>
+          <w:color w:val="000000"/>
+          <w:sz w:val="28"/>
+          <w:szCs w:val="24"/>
+        </w:rPr>
+        <w:sectPr>
+          <w:pgSz w:w="11906" w:h="16838"/>
+          <w:pgMar w:top="1417" w:right="1701" w:bottom="1417" w:left="1701" w:header="708" w:footer="708" w:gutter="0"/>
+          <w:pgNumType w:fmt="lowerRoman" w:start="1"/>
+          <w:cols w:space="708"/>
+          <w:titlePg/>
+          <w:docGrid w:linePitch="360"/>
+        </w:sectPr>
+      </w:pPr>
+    </w:p>
+    <w:p>
+      <w:pPr>
+        <w:pStyle w:val="Ttulo2"/>
+        <w:rPr>
+          <w:rFonts w:ascii="Candara" w:hAnsi="Candara"/>
+          <w:b/>
+          <w:iCs/>
+          <w:color w:val="000000"/>
+          <w:sz w:val="28"/>
+          <w:szCs w:val="24"/>
+        </w:rPr>
+      </w:pPr>
+      <w:bookmarkStart w:id="12" w:name="_Toc96294205"/>
+      <w:r>
+        <w:rPr>
+          <w:rFonts w:ascii="Candara" w:hAnsi="Candara"/>
+          <w:b/>
+          <w:iCs/>
+          <w:color w:val="000000"/>
+          <w:sz w:val="28"/>
+          <w:szCs w:val="24"/>
+        </w:rPr>
         <w:lastRenderedPageBreak/>
-        <w:t>Na nossa classe “BankContext” adicionamos o método “OnModelCreations” onde chamamos estas classes.</w:t>
-      </w:r>
-    </w:p>
-    <w:p>
-      <w:pPr>
-        <w:keepNext/>
-        <w:jc w:val="center"/>
-      </w:pPr>
-      <w:r>
+        <w:t>ANEXO A</w:t>
+      </w:r>
+      <w:r>
+        <w:rPr>
+          <w:rFonts w:ascii="Candara" w:hAnsi="Candara"/>
+          <w:b/>
+          <w:iCs/>
+          <w:color w:val="000000"/>
+          <w:sz w:val="28"/>
+          <w:szCs w:val="24"/>
+        </w:rPr>
+        <w:t xml:space="preserve"> _ </w:t>
+      </w:r>
+      <w:r>
+        <w:rPr>
+          <w:rFonts w:ascii="Candara" w:hAnsi="Candara"/>
+          <w:b/>
+          <w:iCs/>
+          <w:color w:val="000000"/>
+          <w:sz w:val="28"/>
+          <w:szCs w:val="24"/>
+        </w:rPr>
+        <w:t>Imagens</w:t>
+      </w:r>
+      <w:bookmarkEnd w:id="12"/>
+    </w:p>
+    <w:p>
+      <w:pPr>
+        <w:pStyle w:val="ndicedeilustraes"/>
+        <w:tabs>
+          <w:tab w:val="right" w:leader="dot" w:pos="8494"/>
+        </w:tabs>
         <w:rPr>
           <w:noProof/>
         </w:rPr>
-        <w:drawing>
-          <wp:inline distT="0" distB="0" distL="0" distR="0" wp14:anchorId="3B16BBD0" wp14:editId="185E2D09">
-            <wp:extent cx="3855720" cy="926046"/>
-            <wp:effectExtent l="0" t="0" r="0" b="7620"/>
-            <wp:docPr id="9" name="Imagem 9" descr="Uma imagem com texto&#10;&#10;Descrição gerada automaticamente"/>
-            <wp:cNvGraphicFramePr>
-              <a:graphicFrameLocks xmlns:a="http://schemas.openxmlformats.org/drawingml/2006/main" noChangeAspect="1"/>
-            </wp:cNvGraphicFramePr>
-            <a:graphic xmlns:a="http://schemas.openxmlformats.org/drawingml/2006/main">
-              <a:graphicData uri="http://schemas.openxmlformats.org/drawingml/2006/picture">
-                <pic:pic xmlns:pic="http://schemas.openxmlformats.org/drawingml/2006/picture">
-                  <pic:nvPicPr>
-                    <pic:cNvPr id="9" name="Imagem 9" descr="Uma imagem com texto&#10;&#10;Descrição gerada automaticamente"/>
-                    <pic:cNvPicPr/>
-                  </pic:nvPicPr>
-                  <pic:blipFill>
-                    <a:blip r:embed="rId12">
-                      <a:extLst>
-                        <a:ext uri="{28A0092B-C50C-407E-A947-70E740481C1C}">
-                          <a14:useLocalDpi xmlns:a14="http://schemas.microsoft.com/office/drawing/2010/main" val="0"/>
-                        </a:ext>
-                      </a:extLst>
-                    </a:blip>
-                    <a:stretch>
-                      <a:fillRect/>
-                    </a:stretch>
-                  </pic:blipFill>
-                  <pic:spPr>
-                    <a:xfrm>
-                      <a:off x="0" y="0"/>
-                      <a:ext cx="3889574" cy="934177"/>
-                    </a:xfrm>
-                    <a:prstGeom prst="rect">
-                      <a:avLst/>
-                    </a:prstGeom>
-                  </pic:spPr>
-                </pic:pic>
-              </a:graphicData>
-            </a:graphic>
-          </wp:inline>
-        </w:drawing>
-      </w:r>
-    </w:p>
-    <w:p>
-      <w:pPr>
-        <w:pStyle w:val="Legenda"/>
-        <w:jc w:val="center"/>
-      </w:pPr>
-      <w:r>
-        <w:t xml:space="preserve">Figura </w:t>
-      </w:r>
-      <w:fldSimple w:instr=" SEQ Figura \* ARABIC ">
-        <w:r>
-          <w:rPr>
-            <w:noProof/>
-          </w:rPr>
-          <w:t>8</w:t>
-        </w:r>
-      </w:fldSimple>
-      <w:r>
-        <w:t xml:space="preserve"> – OnModelCreation</w:t>
-      </w:r>
-    </w:p>
-    <w:p>
-      <w:pPr>
-        <w:rPr>
-          <w:u w:val="single"/>
-        </w:rPr>
-      </w:pPr>
-      <w:r>
-        <w:t>Criamos uma nova migração, certificamo-nos que está a criar corretamente o que queremos e fazemos update. Se voltarmos à nossa base de dados, podemos confirmar que a mesma já contempla os dados que inseremos nas classes de configuração.</w:t>
-      </w:r>
-    </w:p>
-    <w:p>
-      <w:pPr>
-        <w:keepNext/>
-        <w:jc w:val="center"/>
-      </w:pPr>
-      <w:r>
+      </w:pPr>
+      <w:r>
+        <w:fldChar w:fldCharType="begin"/>
+      </w:r>
+      <w:r>
+        <w:instrText xml:space="preserve"> TOC \h \z \c "Figura" </w:instrText>
+      </w:r>
+      <w:r>
+        <w:fldChar w:fldCharType="separate"/>
+      </w:r>
+      <w:hyperlink w:anchor="_Toc96294177" w:history="1">
+        <w:r>
+          <w:rPr>
+            <w:rStyle w:val="Hiperligao"/>
+            <w:noProof/>
+            <w:lang w:val="en-US"/>
+          </w:rPr>
+          <w:t>Figura 1: Docker composse up --build</w:t>
+        </w:r>
+        <w:r>
+          <w:rPr>
+            <w:noProof/>
+            <w:webHidden/>
+          </w:rPr>
+          <w:tab/>
+        </w:r>
+        <w:r>
+          <w:rPr>
+            <w:noProof/>
+            <w:webHidden/>
+          </w:rPr>
+          <w:fldChar w:fldCharType="begin"/>
+        </w:r>
+        <w:r>
+          <w:rPr>
+            <w:noProof/>
+            <w:webHidden/>
+          </w:rPr>
+          <w:instrText xml:space="preserve"> PAGEREF _Toc96294177 \h </w:instrText>
+        </w:r>
+        <w:r>
+          <w:rPr>
+            <w:noProof/>
+            <w:webHidden/>
+          </w:rPr>
+        </w:r>
+        <w:r>
+          <w:rPr>
+            <w:noProof/>
+            <w:webHidden/>
+          </w:rPr>
+          <w:fldChar w:fldCharType="separate"/>
+        </w:r>
+        <w:r>
+          <w:rPr>
+            <w:noProof/>
+            <w:webHidden/>
+          </w:rPr>
+          <w:t>3</w:t>
+        </w:r>
+        <w:r>
+          <w:rPr>
+            <w:noProof/>
+            <w:webHidden/>
+          </w:rPr>
+          <w:fldChar w:fldCharType="end"/>
+        </w:r>
+      </w:hyperlink>
+    </w:p>
+    <w:p>
+      <w:pPr>
+        <w:pStyle w:val="ndicedeilustraes"/>
+        <w:tabs>
+          <w:tab w:val="right" w:leader="dot" w:pos="8494"/>
+        </w:tabs>
         <w:rPr>
           <w:noProof/>
         </w:rPr>
-        <w:drawing>
-          <wp:inline distT="0" distB="0" distL="0" distR="0" wp14:anchorId="2C6AD84C" wp14:editId="12022DB1">
-            <wp:extent cx="3192780" cy="1932736"/>
-            <wp:effectExtent l="0" t="0" r="7620" b="0"/>
-            <wp:docPr id="10" name="Imagem 10"/>
-            <wp:cNvGraphicFramePr>
-              <a:graphicFrameLocks xmlns:a="http://schemas.openxmlformats.org/drawingml/2006/main" noChangeAspect="1"/>
-            </wp:cNvGraphicFramePr>
-            <a:graphic xmlns:a="http://schemas.openxmlformats.org/drawingml/2006/main">
-              <a:graphicData uri="http://schemas.openxmlformats.org/drawingml/2006/picture">
-                <pic:pic xmlns:pic="http://schemas.openxmlformats.org/drawingml/2006/picture">
-                  <pic:nvPicPr>
-                    <pic:cNvPr id="10" name="Imagem 10"/>
-                    <pic:cNvPicPr/>
-                  </pic:nvPicPr>
-                  <pic:blipFill>
-                    <a:blip r:embed="rId13">
-                      <a:extLst>
-                        <a:ext uri="{28A0092B-C50C-407E-A947-70E740481C1C}">
-                          <a14:useLocalDpi xmlns:a14="http://schemas.microsoft.com/office/drawing/2010/main" val="0"/>
-                        </a:ext>
-                      </a:extLst>
-                    </a:blip>
-                    <a:stretch>
-                      <a:fillRect/>
-                    </a:stretch>
-                  </pic:blipFill>
-                  <pic:spPr>
-                    <a:xfrm>
-                      <a:off x="0" y="0"/>
-                      <a:ext cx="3201400" cy="1937954"/>
-                    </a:xfrm>
-                    <a:prstGeom prst="rect">
-                      <a:avLst/>
-                    </a:prstGeom>
-                  </pic:spPr>
-                </pic:pic>
-              </a:graphicData>
-            </a:graphic>
-          </wp:inline>
-        </w:drawing>
-      </w:r>
-    </w:p>
-    <w:p>
-      <w:pPr>
-        <w:pStyle w:val="Legenda"/>
-        <w:jc w:val="center"/>
-        <w:rPr>
-          <w:i w:val="0"/>
-          <w:iCs w:val="0"/>
-        </w:rPr>
-      </w:pPr>
-      <w:r>
-        <w:t xml:space="preserve">Figura </w:t>
-      </w:r>
-      <w:fldSimple w:instr=" SEQ Figura \* ARABIC ">
-        <w:r>
-          <w:rPr>
-            <w:noProof/>
-          </w:rPr>
-          <w:t>9</w:t>
-        </w:r>
-      </w:fldSimple>
-      <w:r>
-        <w:t xml:space="preserve"> - Tabelas com dados</w:t>
-      </w:r>
+      </w:pPr>
+      <w:hyperlink w:anchor="_Toc96294178" w:history="1">
+        <w:r>
+          <w:rPr>
+            <w:rStyle w:val="Hiperligao"/>
+            <w:noProof/>
+            <w:lang w:val="en-US"/>
+          </w:rPr>
+          <w:t>Figura 2 - Sonar my account</w:t>
+        </w:r>
+        <w:r>
+          <w:rPr>
+            <w:noProof/>
+            <w:webHidden/>
+          </w:rPr>
+          <w:tab/>
+        </w:r>
+        <w:r>
+          <w:rPr>
+            <w:noProof/>
+            <w:webHidden/>
+          </w:rPr>
+          <w:fldChar w:fldCharType="begin"/>
+        </w:r>
+        <w:r>
+          <w:rPr>
+            <w:noProof/>
+            <w:webHidden/>
+          </w:rPr>
+          <w:instrText xml:space="preserve"> PAGEREF _Toc96294178 \h </w:instrText>
+        </w:r>
+        <w:r>
+          <w:rPr>
+            <w:noProof/>
+            <w:webHidden/>
+          </w:rPr>
+        </w:r>
+        <w:r>
+          <w:rPr>
+            <w:noProof/>
+            <w:webHidden/>
+          </w:rPr>
+          <w:fldChar w:fldCharType="separate"/>
+        </w:r>
+        <w:r>
+          <w:rPr>
+            <w:noProof/>
+            <w:webHidden/>
+          </w:rPr>
+          <w:t>4</w:t>
+        </w:r>
+        <w:r>
+          <w:rPr>
+            <w:noProof/>
+            <w:webHidden/>
+          </w:rPr>
+          <w:fldChar w:fldCharType="end"/>
+        </w:r>
+      </w:hyperlink>
+    </w:p>
+    <w:p>
+      <w:pPr>
+        <w:pStyle w:val="ndicedeilustraes"/>
+        <w:tabs>
+          <w:tab w:val="right" w:leader="dot" w:pos="8494"/>
+        </w:tabs>
+        <w:rPr>
+          <w:noProof/>
+        </w:rPr>
+      </w:pPr>
+      <w:hyperlink w:anchor="_Toc96294179" w:history="1">
+        <w:r>
+          <w:rPr>
+            <w:rStyle w:val="Hiperligao"/>
+            <w:noProof/>
+          </w:rPr>
+          <w:t>Figura 3 - Sonar token</w:t>
+        </w:r>
+        <w:r>
+          <w:rPr>
+            <w:noProof/>
+            <w:webHidden/>
+          </w:rPr>
+          <w:tab/>
+        </w:r>
+        <w:r>
+          <w:rPr>
+            <w:noProof/>
+            <w:webHidden/>
+          </w:rPr>
+          <w:fldChar w:fldCharType="begin"/>
+        </w:r>
+        <w:r>
+          <w:rPr>
+            <w:noProof/>
+            <w:webHidden/>
+          </w:rPr>
+          <w:instrText xml:space="preserve"> PAGEREF _Toc96294179 \h </w:instrText>
+        </w:r>
+        <w:r>
+          <w:rPr>
+            <w:noProof/>
+            <w:webHidden/>
+          </w:rPr>
+        </w:r>
+        <w:r>
+          <w:rPr>
+            <w:noProof/>
+            <w:webHidden/>
+          </w:rPr>
+          <w:fldChar w:fldCharType="separate"/>
+        </w:r>
+        <w:r>
+          <w:rPr>
+            <w:noProof/>
+            <w:webHidden/>
+          </w:rPr>
+          <w:t>4</w:t>
+        </w:r>
+        <w:r>
+          <w:rPr>
+            <w:noProof/>
+            <w:webHidden/>
+          </w:rPr>
+          <w:fldChar w:fldCharType="end"/>
+        </w:r>
+      </w:hyperlink>
+    </w:p>
+    <w:p>
+      <w:pPr>
+        <w:pStyle w:val="ndicedeilustraes"/>
+        <w:tabs>
+          <w:tab w:val="right" w:leader="dot" w:pos="8494"/>
+        </w:tabs>
+        <w:rPr>
+          <w:noProof/>
+        </w:rPr>
+      </w:pPr>
+      <w:hyperlink w:anchor="_Toc96294180" w:history="1">
+        <w:r>
+          <w:rPr>
+            <w:rStyle w:val="Hiperligao"/>
+            <w:noProof/>
+          </w:rPr>
+          <w:t>Figura 4 - Add credentials</w:t>
+        </w:r>
+        <w:r>
+          <w:rPr>
+            <w:noProof/>
+            <w:webHidden/>
+          </w:rPr>
+          <w:tab/>
+        </w:r>
+        <w:r>
+          <w:rPr>
+            <w:noProof/>
+            <w:webHidden/>
+          </w:rPr>
+          <w:fldChar w:fldCharType="begin"/>
+        </w:r>
+        <w:r>
+          <w:rPr>
+            <w:noProof/>
+            <w:webHidden/>
+          </w:rPr>
+          <w:instrText xml:space="preserve"> PAGEREF _Toc96294180 \h </w:instrText>
+        </w:r>
+        <w:r>
+          <w:rPr>
+            <w:noProof/>
+            <w:webHidden/>
+          </w:rPr>
+        </w:r>
+        <w:r>
+          <w:rPr>
+            <w:noProof/>
+            <w:webHidden/>
+          </w:rPr>
+          <w:fldChar w:fldCharType="separate"/>
+        </w:r>
+        <w:r>
+          <w:rPr>
+            <w:noProof/>
+            <w:webHidden/>
+          </w:rPr>
+          <w:t>5</w:t>
+        </w:r>
+        <w:r>
+          <w:rPr>
+            <w:noProof/>
+            <w:webHidden/>
+          </w:rPr>
+          <w:fldChar w:fldCharType="end"/>
+        </w:r>
+      </w:hyperlink>
+    </w:p>
+    <w:p>
+      <w:pPr>
+        <w:pStyle w:val="ndicedeilustraes"/>
+        <w:tabs>
+          <w:tab w:val="right" w:leader="dot" w:pos="8494"/>
+        </w:tabs>
+        <w:rPr>
+          <w:noProof/>
+        </w:rPr>
+      </w:pPr>
+      <w:hyperlink w:anchor="_Toc96294181" w:history="1">
+        <w:r>
+          <w:rPr>
+            <w:rStyle w:val="Hiperligao"/>
+            <w:noProof/>
+          </w:rPr>
+          <w:t>Figura 5 - Jenkins Conf</w:t>
+        </w:r>
+        <w:r>
+          <w:rPr>
+            <w:noProof/>
+            <w:webHidden/>
+          </w:rPr>
+          <w:tab/>
+        </w:r>
+        <w:r>
+          <w:rPr>
+            <w:noProof/>
+            <w:webHidden/>
+          </w:rPr>
+          <w:fldChar w:fldCharType="begin"/>
+        </w:r>
+        <w:r>
+          <w:rPr>
+            <w:noProof/>
+            <w:webHidden/>
+          </w:rPr>
+          <w:instrText xml:space="preserve"> PAGEREF _Toc96294181 \h </w:instrText>
+        </w:r>
+        <w:r>
+          <w:rPr>
+            <w:noProof/>
+            <w:webHidden/>
+          </w:rPr>
+        </w:r>
+        <w:r>
+          <w:rPr>
+            <w:noProof/>
+            <w:webHidden/>
+          </w:rPr>
+          <w:fldChar w:fldCharType="separate"/>
+        </w:r>
+        <w:r>
+          <w:rPr>
+            <w:noProof/>
+            <w:webHidden/>
+          </w:rPr>
+          <w:t>6</w:t>
+        </w:r>
+        <w:r>
+          <w:rPr>
+            <w:noProof/>
+            <w:webHidden/>
+          </w:rPr>
+          <w:fldChar w:fldCharType="end"/>
+        </w:r>
+      </w:hyperlink>
+    </w:p>
+    <w:p>
+      <w:pPr>
+        <w:pStyle w:val="ndicedeilustraes"/>
+        <w:tabs>
+          <w:tab w:val="right" w:leader="dot" w:pos="8494"/>
+        </w:tabs>
+        <w:rPr>
+          <w:noProof/>
+        </w:rPr>
+      </w:pPr>
+      <w:hyperlink w:anchor="_Toc96294182" w:history="1">
+        <w:r>
+          <w:rPr>
+            <w:rStyle w:val="Hiperligao"/>
+            <w:noProof/>
+          </w:rPr>
+          <w:t>Figura 6: Pipeline</w:t>
+        </w:r>
+        <w:r>
+          <w:rPr>
+            <w:noProof/>
+            <w:webHidden/>
+          </w:rPr>
+          <w:tab/>
+        </w:r>
+        <w:r>
+          <w:rPr>
+            <w:noProof/>
+            <w:webHidden/>
+          </w:rPr>
+          <w:fldChar w:fldCharType="begin"/>
+        </w:r>
+        <w:r>
+          <w:rPr>
+            <w:noProof/>
+            <w:webHidden/>
+          </w:rPr>
+          <w:instrText xml:space="preserve"> PAGEREF _Toc96294182 \h </w:instrText>
+        </w:r>
+        <w:r>
+          <w:rPr>
+            <w:noProof/>
+            <w:webHidden/>
+          </w:rPr>
+        </w:r>
+        <w:r>
+          <w:rPr>
+            <w:noProof/>
+            <w:webHidden/>
+          </w:rPr>
+          <w:fldChar w:fldCharType="separate"/>
+        </w:r>
+        <w:r>
+          <w:rPr>
+            <w:noProof/>
+            <w:webHidden/>
+          </w:rPr>
+          <w:t>6</w:t>
+        </w:r>
+        <w:r>
+          <w:rPr>
+            <w:noProof/>
+            <w:webHidden/>
+          </w:rPr>
+          <w:fldChar w:fldCharType="end"/>
+        </w:r>
+      </w:hyperlink>
+    </w:p>
+    <w:p>
+      <w:r>
+        <w:fldChar w:fldCharType="end"/>
+      </w:r>
+    </w:p>
+    <w:p/>
+    <w:p/>
+    <w:p>
+      <w:pPr>
+        <w:rPr>
+          <w:rFonts w:ascii="Candara" w:hAnsi="Candara"/>
+          <w:b/>
+          <w:iCs/>
+          <w:color w:val="000000"/>
+          <w:sz w:val="28"/>
+          <w:szCs w:val="24"/>
+        </w:rPr>
+      </w:pPr>
     </w:p>
     <w:sectPr>
+      <w:footerReference w:type="first" r:id="rId25"/>
       <w:pgSz w:w="11906" w:h="16838"/>
       <w:pgMar w:top="1417" w:right="1701" w:bottom="1417" w:left="1701" w:header="708" w:footer="708" w:gutter="0"/>
+      <w:pgNumType w:fmt="lowerRoman" w:start="2"/>
       <w:cols w:space="708"/>
+      <w:titlePg/>
       <w:docGrid w:linePitch="360"/>
     </w:sectPr>
   </w:body>
 </w:document>
 </file>
 
+<file path=word/endnotes.xml><?xml version="1.0" encoding="utf-8"?>
+<w:endnotes xmlns:wpc="http://schemas.microsoft.com/office/word/2010/wordprocessingCanvas" xmlns:cx="http://schemas.microsoft.com/office/drawing/2014/chartex" xmlns:cx1="http://schemas.microsoft.com/office/drawing/2015/9/8/chartex" xmlns:cx2="http://schemas.microsoft.com/office/drawing/2015/10/21/chartex" xmlns:cx3="http://schemas.microsoft.com/office/drawing/2016/5/9/chartex" xmlns:cx4="http://schemas.microsoft.com/office/drawing/2016/5/10/chartex" xmlns:cx5="http://schemas.microsoft.com/office/drawing/2016/5/11/chartex" xmlns:cx6="http://schemas.microsoft.com/office/drawing/2016/5/12/chartex" xmlns:cx7="http://schemas.microsoft.com/office/drawing/2016/5/13/chartex" xmlns:cx8="http://schemas.microsoft.com/office/drawing/2016/5/14/chartex" xmlns:mc="http://schemas.openxmlformats.org/markup-compatibility/2006" xmlns:aink="http://schemas.microsoft.com/office/drawing/2016/ink" xmlns:am3d="http://schemas.microsoft.com/office/drawing/2017/model3d" xmlns:o="urn:schemas-microsoft-com:office:office" xmlns:r="http://schemas.openxmlformats.org/officeDocument/2006/relationships" xmlns:m="http://schemas.openxmlformats.org/officeDocument/2006/math" xmlns:v="urn:schemas-microsoft-com:vml" xmlns:wp14="http://schemas.microsoft.com/office/word/2010/wordprocessingDrawing" xmlns:wp="http://schemas.openxmlformats.org/drawingml/2006/wordprocessingDrawing" xmlns:w10="urn:schemas-microsoft-com:office:word" xmlns:w="http://schemas.openxmlformats.org/wordprocessingml/2006/main" xmlns:w14="http://schemas.microsoft.com/office/word/2010/wordml" xmlns:w15="http://schemas.microsoft.com/office/word/2012/wordml" xmlns:w16cex="http://schemas.microsoft.com/office/word/2018/wordml/cex" xmlns:w16cid="http://schemas.microsoft.com/office/word/2016/wordml/cid" xmlns:w16="http://schemas.microsoft.com/office/word/2018/wordml" xmlns:w16sdtdh="http://schemas.microsoft.com/office/word/2020/wordml/sdtdatahash" xmlns:w16se="http://schemas.microsoft.com/office/word/2015/wordml/symex" xmlns:wpg="http://schemas.microsoft.com/office/word/2010/wordprocessingGroup" xmlns:wpi="http://schemas.microsoft.com/office/word/2010/wordprocessingInk" xmlns:wne="http://schemas.microsoft.com/office/word/2006/wordml" xmlns:wps="http://schemas.microsoft.com/office/word/2010/wordprocessingShape" mc:Ignorable="w14 w15 w16se w16cid w16 w16cex w16sdtdh wp14">
+  <w:endnote w:type="separator" w:id="-1">
+    <w:p>
+      <w:pPr>
+        <w:spacing w:after="0" w:line="240" w:lineRule="auto"/>
+      </w:pPr>
+      <w:r>
+        <w:separator/>
+      </w:r>
+    </w:p>
+  </w:endnote>
+  <w:endnote w:type="continuationSeparator" w:id="0">
+    <w:p>
+      <w:pPr>
+        <w:spacing w:after="0" w:line="240" w:lineRule="auto"/>
+      </w:pPr>
+      <w:r>
+        <w:continuationSeparator/>
+      </w:r>
+    </w:p>
+  </w:endnote>
+</w:endnotes>
+</file>
+
+<file path=word/footer1.xml><?xml version="1.0" encoding="utf-8"?>
+<w:ftr xmlns:wpc="http://schemas.microsoft.com/office/word/2010/wordprocessingCanvas" xmlns:cx="http://schemas.microsoft.com/office/drawing/2014/chartex" xmlns:cx1="http://schemas.microsoft.com/office/drawing/2015/9/8/chartex" xmlns:cx2="http://schemas.microsoft.com/office/drawing/2015/10/21/chartex" xmlns:cx3="http://schemas.microsoft.com/office/drawing/2016/5/9/chartex" xmlns:cx4="http://schemas.microsoft.com/office/drawing/2016/5/10/chartex" xmlns:cx5="http://schemas.microsoft.com/office/drawing/2016/5/11/chartex" xmlns:cx6="http://schemas.microsoft.com/office/drawing/2016/5/12/chartex" xmlns:cx7="http://schemas.microsoft.com/office/drawing/2016/5/13/chartex" xmlns:cx8="http://schemas.microsoft.com/office/drawing/2016/5/14/chartex" xmlns:mc="http://schemas.openxmlformats.org/markup-compatibility/2006" xmlns:aink="http://schemas.microsoft.com/office/drawing/2016/ink" xmlns:am3d="http://schemas.microsoft.com/office/drawing/2017/model3d" xmlns:o="urn:schemas-microsoft-com:office:office" xmlns:r="http://schemas.openxmlformats.org/officeDocument/2006/relationships" xmlns:m="http://schemas.openxmlformats.org/officeDocument/2006/math" xmlns:v="urn:schemas-microsoft-com:vml" xmlns:wp14="http://schemas.microsoft.com/office/word/2010/wordprocessingDrawing" xmlns:wp="http://schemas.openxmlformats.org/drawingml/2006/wordprocessingDrawing" xmlns:w10="urn:schemas-microsoft-com:office:word" xmlns:w="http://schemas.openxmlformats.org/wordprocessingml/2006/main" xmlns:w14="http://schemas.microsoft.com/office/word/2010/wordml" xmlns:w15="http://schemas.microsoft.com/office/word/2012/wordml" xmlns:w16cex="http://schemas.microsoft.com/office/word/2018/wordml/cex" xmlns:w16cid="http://schemas.microsoft.com/office/word/2016/wordml/cid" xmlns:w16="http://schemas.microsoft.com/office/word/2018/wordml" xmlns:w16sdtdh="http://schemas.microsoft.com/office/word/2020/wordml/sdtdatahash" xmlns:w16se="http://schemas.microsoft.com/office/word/2015/wordml/symex" xmlns:wpg="http://schemas.microsoft.com/office/word/2010/wordprocessingGroup" xmlns:wpi="http://schemas.microsoft.com/office/word/2010/wordprocessingInk" xmlns:wne="http://schemas.microsoft.com/office/word/2006/wordml" xmlns:wps="http://schemas.microsoft.com/office/word/2010/wordprocessingShape" mc:Ignorable="w14 w15 w16se w16cid w16 w16cex w16sdtdh wp14">
+  <w:sdt>
+    <w:sdtPr>
+      <w:id w:val="1669365975"/>
+      <w:docPartObj>
+        <w:docPartGallery w:val="Page Numbers (Bottom of Page)"/>
+        <w:docPartUnique/>
+      </w:docPartObj>
+    </w:sdtPr>
+    <w:sdtEndPr>
+      <w:rPr>
+        <w:noProof/>
+      </w:rPr>
+    </w:sdtEndPr>
+    <w:sdtContent>
+      <w:p>
+        <w:pPr>
+          <w:pStyle w:val="Rodap"/>
+          <w:jc w:val="right"/>
+        </w:pPr>
+        <w:r>
+          <w:fldChar w:fldCharType="begin"/>
+        </w:r>
+        <w:r>
+          <w:instrText xml:space="preserve"> PAGE   \* MERGEFORMAT </w:instrText>
+        </w:r>
+        <w:r>
+          <w:fldChar w:fldCharType="separate"/>
+        </w:r>
+        <w:r>
+          <w:rPr>
+            <w:noProof/>
+          </w:rPr>
+          <w:t>1</w:t>
+        </w:r>
+        <w:r>
+          <w:rPr>
+            <w:noProof/>
+          </w:rPr>
+          <w:fldChar w:fldCharType="end"/>
+        </w:r>
+      </w:p>
+    </w:sdtContent>
+  </w:sdt>
+  <w:p>
+    <w:pPr>
+      <w:pStyle w:val="Rodap"/>
+    </w:pPr>
+  </w:p>
+</w:ftr>
+</file>
+
+<file path=word/footer2.xml><?xml version="1.0" encoding="utf-8"?>
+<w:ftr xmlns:wpc="http://schemas.microsoft.com/office/word/2010/wordprocessingCanvas" xmlns:cx="http://schemas.microsoft.com/office/drawing/2014/chartex" xmlns:cx1="http://schemas.microsoft.com/office/drawing/2015/9/8/chartex" xmlns:cx2="http://schemas.microsoft.com/office/drawing/2015/10/21/chartex" xmlns:cx3="http://schemas.microsoft.com/office/drawing/2016/5/9/chartex" xmlns:cx4="http://schemas.microsoft.com/office/drawing/2016/5/10/chartex" xmlns:cx5="http://schemas.microsoft.com/office/drawing/2016/5/11/chartex" xmlns:cx6="http://schemas.microsoft.com/office/drawing/2016/5/12/chartex" xmlns:cx7="http://schemas.microsoft.com/office/drawing/2016/5/13/chartex" xmlns:cx8="http://schemas.microsoft.com/office/drawing/2016/5/14/chartex" xmlns:mc="http://schemas.openxmlformats.org/markup-compatibility/2006" xmlns:aink="http://schemas.microsoft.com/office/drawing/2016/ink" xmlns:am3d="http://schemas.microsoft.com/office/drawing/2017/model3d" xmlns:o="urn:schemas-microsoft-com:office:office" xmlns:r="http://schemas.openxmlformats.org/officeDocument/2006/relationships" xmlns:m="http://schemas.openxmlformats.org/officeDocument/2006/math" xmlns:v="urn:schemas-microsoft-com:vml" xmlns:wp14="http://schemas.microsoft.com/office/word/2010/wordprocessingDrawing" xmlns:wp="http://schemas.openxmlformats.org/drawingml/2006/wordprocessingDrawing" xmlns:w10="urn:schemas-microsoft-com:office:word" xmlns:w="http://schemas.openxmlformats.org/wordprocessingml/2006/main" xmlns:w14="http://schemas.microsoft.com/office/word/2010/wordml" xmlns:w15="http://schemas.microsoft.com/office/word/2012/wordml" xmlns:w16cex="http://schemas.microsoft.com/office/word/2018/wordml/cex" xmlns:w16cid="http://schemas.microsoft.com/office/word/2016/wordml/cid" xmlns:w16="http://schemas.microsoft.com/office/word/2018/wordml" xmlns:w16sdtdh="http://schemas.microsoft.com/office/word/2020/wordml/sdtdatahash" xmlns:w16se="http://schemas.microsoft.com/office/word/2015/wordml/symex" xmlns:wpg="http://schemas.microsoft.com/office/word/2010/wordprocessingGroup" xmlns:wpi="http://schemas.microsoft.com/office/word/2010/wordprocessingInk" xmlns:wne="http://schemas.microsoft.com/office/word/2006/wordml" xmlns:wps="http://schemas.microsoft.com/office/word/2010/wordprocessingShape" mc:Ignorable="w14 w15 w16se w16cid w16 w16cex w16sdtdh wp14">
+  <w:sdt>
+    <w:sdtPr>
+      <w:id w:val="185420963"/>
+      <w:docPartObj>
+        <w:docPartGallery w:val="Page Numbers (Bottom of Page)"/>
+        <w:docPartUnique/>
+      </w:docPartObj>
+    </w:sdtPr>
+    <w:sdtEndPr>
+      <w:rPr>
+        <w:noProof/>
+      </w:rPr>
+    </w:sdtEndPr>
+    <w:sdtContent>
+      <w:p>
+        <w:pPr>
+          <w:pStyle w:val="Rodap"/>
+          <w:jc w:val="right"/>
+        </w:pPr>
+        <w:r>
+          <w:fldChar w:fldCharType="begin"/>
+        </w:r>
+        <w:r>
+          <w:instrText xml:space="preserve"> PAGE   \* MERGEFORMAT </w:instrText>
+        </w:r>
+        <w:r>
+          <w:fldChar w:fldCharType="separate"/>
+        </w:r>
+        <w:r>
+          <w:rPr>
+            <w:noProof/>
+          </w:rPr>
+          <w:t>1</w:t>
+        </w:r>
+        <w:r>
+          <w:rPr>
+            <w:noProof/>
+          </w:rPr>
+          <w:fldChar w:fldCharType="end"/>
+        </w:r>
+      </w:p>
+    </w:sdtContent>
+  </w:sdt>
+  <w:p>
+    <w:pPr>
+      <w:pStyle w:val="Rodap"/>
+    </w:pPr>
+  </w:p>
+</w:ftr>
+</file>
+
+<file path=word/footer3.xml><?xml version="1.0" encoding="utf-8"?>
+<w:ftr xmlns:wpc="http://schemas.microsoft.com/office/word/2010/wordprocessingCanvas" xmlns:cx="http://schemas.microsoft.com/office/drawing/2014/chartex" xmlns:cx1="http://schemas.microsoft.com/office/drawing/2015/9/8/chartex" xmlns:cx2="http://schemas.microsoft.com/office/drawing/2015/10/21/chartex" xmlns:cx3="http://schemas.microsoft.com/office/drawing/2016/5/9/chartex" xmlns:cx4="http://schemas.microsoft.com/office/drawing/2016/5/10/chartex" xmlns:cx5="http://schemas.microsoft.com/office/drawing/2016/5/11/chartex" xmlns:cx6="http://schemas.microsoft.com/office/drawing/2016/5/12/chartex" xmlns:cx7="http://schemas.microsoft.com/office/drawing/2016/5/13/chartex" xmlns:cx8="http://schemas.microsoft.com/office/drawing/2016/5/14/chartex" xmlns:mc="http://schemas.openxmlformats.org/markup-compatibility/2006" xmlns:aink="http://schemas.microsoft.com/office/drawing/2016/ink" xmlns:am3d="http://schemas.microsoft.com/office/drawing/2017/model3d" xmlns:o="urn:schemas-microsoft-com:office:office" xmlns:r="http://schemas.openxmlformats.org/officeDocument/2006/relationships" xmlns:m="http://schemas.openxmlformats.org/officeDocument/2006/math" xmlns:v="urn:schemas-microsoft-com:vml" xmlns:wp14="http://schemas.microsoft.com/office/word/2010/wordprocessingDrawing" xmlns:wp="http://schemas.openxmlformats.org/drawingml/2006/wordprocessingDrawing" xmlns:w10="urn:schemas-microsoft-com:office:word" xmlns:w="http://schemas.openxmlformats.org/wordprocessingml/2006/main" xmlns:w14="http://schemas.microsoft.com/office/word/2010/wordml" xmlns:w15="http://schemas.microsoft.com/office/word/2012/wordml" xmlns:w16cex="http://schemas.microsoft.com/office/word/2018/wordml/cex" xmlns:w16cid="http://schemas.microsoft.com/office/word/2016/wordml/cid" xmlns:w16="http://schemas.microsoft.com/office/word/2018/wordml" xmlns:w16sdtdh="http://schemas.microsoft.com/office/word/2020/wordml/sdtdatahash" xmlns:w16se="http://schemas.microsoft.com/office/word/2015/wordml/symex" xmlns:wpg="http://schemas.microsoft.com/office/word/2010/wordprocessingGroup" xmlns:wpi="http://schemas.microsoft.com/office/word/2010/wordprocessingInk" xmlns:wne="http://schemas.microsoft.com/office/word/2006/wordml" xmlns:wps="http://schemas.microsoft.com/office/word/2010/wordprocessingShape" mc:Ignorable="w14 w15 w16se w16cid w16 w16cex w16sdtdh wp14">
+  <w:p>
+    <w:pPr>
+      <w:pStyle w:val="Rodap"/>
+    </w:pPr>
+  </w:p>
+</w:ftr>
+</file>
+
+<file path=word/footer4.xml><?xml version="1.0" encoding="utf-8"?>
+<w:ftr xmlns:wpc="http://schemas.microsoft.com/office/word/2010/wordprocessingCanvas" xmlns:cx="http://schemas.microsoft.com/office/drawing/2014/chartex" xmlns:cx1="http://schemas.microsoft.com/office/drawing/2015/9/8/chartex" xmlns:cx2="http://schemas.microsoft.com/office/drawing/2015/10/21/chartex" xmlns:cx3="http://schemas.microsoft.com/office/drawing/2016/5/9/chartex" xmlns:cx4="http://schemas.microsoft.com/office/drawing/2016/5/10/chartex" xmlns:cx5="http://schemas.microsoft.com/office/drawing/2016/5/11/chartex" xmlns:cx6="http://schemas.microsoft.com/office/drawing/2016/5/12/chartex" xmlns:cx7="http://schemas.microsoft.com/office/drawing/2016/5/13/chartex" xmlns:cx8="http://schemas.microsoft.com/office/drawing/2016/5/14/chartex" xmlns:mc="http://schemas.openxmlformats.org/markup-compatibility/2006" xmlns:aink="http://schemas.microsoft.com/office/drawing/2016/ink" xmlns:am3d="http://schemas.microsoft.com/office/drawing/2017/model3d" xmlns:o="urn:schemas-microsoft-com:office:office" xmlns:r="http://schemas.openxmlformats.org/officeDocument/2006/relationships" xmlns:m="http://schemas.openxmlformats.org/officeDocument/2006/math" xmlns:v="urn:schemas-microsoft-com:vml" xmlns:wp14="http://schemas.microsoft.com/office/word/2010/wordprocessingDrawing" xmlns:wp="http://schemas.openxmlformats.org/drawingml/2006/wordprocessingDrawing" xmlns:w10="urn:schemas-microsoft-com:office:word" xmlns:w="http://schemas.openxmlformats.org/wordprocessingml/2006/main" xmlns:w14="http://schemas.microsoft.com/office/word/2010/wordml" xmlns:w15="http://schemas.microsoft.com/office/word/2012/wordml" xmlns:w16cex="http://schemas.microsoft.com/office/word/2018/wordml/cex" xmlns:w16cid="http://schemas.microsoft.com/office/word/2016/wordml/cid" xmlns:w16="http://schemas.microsoft.com/office/word/2018/wordml" xmlns:w16sdtdh="http://schemas.microsoft.com/office/word/2020/wordml/sdtdatahash" xmlns:w16se="http://schemas.microsoft.com/office/word/2015/wordml/symex" xmlns:wpg="http://schemas.microsoft.com/office/word/2010/wordprocessingGroup" xmlns:wpi="http://schemas.microsoft.com/office/word/2010/wordprocessingInk" xmlns:wne="http://schemas.microsoft.com/office/word/2006/wordml" xmlns:wps="http://schemas.microsoft.com/office/word/2010/wordprocessingShape" mc:Ignorable="w14 w15 w16se w16cid w16 w16cex w16sdtdh wp14">
+  <w:sdt>
+    <w:sdtPr>
+      <w:id w:val="141930939"/>
+      <w:docPartObj>
+        <w:docPartGallery w:val="Page Numbers (Bottom of Page)"/>
+        <w:docPartUnique/>
+      </w:docPartObj>
+    </w:sdtPr>
+    <w:sdtEndPr>
+      <w:rPr>
+        <w:noProof/>
+      </w:rPr>
+    </w:sdtEndPr>
+    <w:sdtContent>
+      <w:p>
+        <w:pPr>
+          <w:pStyle w:val="Rodap"/>
+          <w:jc w:val="right"/>
+        </w:pPr>
+        <w:r>
+          <w:fldChar w:fldCharType="begin"/>
+        </w:r>
+        <w:r>
+          <w:instrText xml:space="preserve"> PAGE   \* MERGEFORMAT </w:instrText>
+        </w:r>
+        <w:r>
+          <w:fldChar w:fldCharType="separate"/>
+        </w:r>
+        <w:r>
+          <w:rPr>
+            <w:noProof/>
+          </w:rPr>
+          <w:t>ii</w:t>
+        </w:r>
+        <w:r>
+          <w:rPr>
+            <w:noProof/>
+          </w:rPr>
+          <w:fldChar w:fldCharType="end"/>
+        </w:r>
+      </w:p>
+    </w:sdtContent>
+  </w:sdt>
+  <w:p>
+    <w:pPr>
+      <w:pStyle w:val="Rodap"/>
+    </w:pPr>
+  </w:p>
+</w:ftr>
+</file>
+
+<file path=word/footnotes.xml><?xml version="1.0" encoding="utf-8"?>
+<w:footnotes xmlns:wpc="http://schemas.microsoft.com/office/word/2010/wordprocessingCanvas" xmlns:cx="http://schemas.microsoft.com/office/drawing/2014/chartex" xmlns:cx1="http://schemas.microsoft.com/office/drawing/2015/9/8/chartex" xmlns:cx2="http://schemas.microsoft.com/office/drawing/2015/10/21/chartex" xmlns:cx3="http://schemas.microsoft.com/office/drawing/2016/5/9/chartex" xmlns:cx4="http://schemas.microsoft.com/office/drawing/2016/5/10/chartex" xmlns:cx5="http://schemas.microsoft.com/office/drawing/2016/5/11/chartex" xmlns:cx6="http://schemas.microsoft.com/office/drawing/2016/5/12/chartex" xmlns:cx7="http://schemas.microsoft.com/office/drawing/2016/5/13/chartex" xmlns:cx8="http://schemas.microsoft.com/office/drawing/2016/5/14/chartex" xmlns:mc="http://schemas.openxmlformats.org/markup-compatibility/2006" xmlns:aink="http://schemas.microsoft.com/office/drawing/2016/ink" xmlns:am3d="http://schemas.microsoft.com/office/drawing/2017/model3d" xmlns:o="urn:schemas-microsoft-com:office:office" xmlns:r="http://schemas.openxmlformats.org/officeDocument/2006/relationships" xmlns:m="http://schemas.openxmlformats.org/officeDocument/2006/math" xmlns:v="urn:schemas-microsoft-com:vml" xmlns:wp14="http://schemas.microsoft.com/office/word/2010/wordprocessingDrawing" xmlns:wp="http://schemas.openxmlformats.org/drawingml/2006/wordprocessingDrawing" xmlns:w10="urn:schemas-microsoft-com:office:word" xmlns:w="http://schemas.openxmlformats.org/wordprocessingml/2006/main" xmlns:w14="http://schemas.microsoft.com/office/word/2010/wordml" xmlns:w15="http://schemas.microsoft.com/office/word/2012/wordml" xmlns:w16cex="http://schemas.microsoft.com/office/word/2018/wordml/cex" xmlns:w16cid="http://schemas.microsoft.com/office/word/2016/wordml/cid" xmlns:w16="http://schemas.microsoft.com/office/word/2018/wordml" xmlns:w16sdtdh="http://schemas.microsoft.com/office/word/2020/wordml/sdtdatahash" xmlns:w16se="http://schemas.microsoft.com/office/word/2015/wordml/symex" xmlns:wpg="http://schemas.microsoft.com/office/word/2010/wordprocessingGroup" xmlns:wpi="http://schemas.microsoft.com/office/word/2010/wordprocessingInk" xmlns:wne="http://schemas.microsoft.com/office/word/2006/wordml" xmlns:wps="http://schemas.microsoft.com/office/word/2010/wordprocessingShape" mc:Ignorable="w14 w15 w16se w16cid w16 w16cex w16sdtdh wp14">
+  <w:footnote w:type="separator" w:id="-1">
+    <w:p>
+      <w:pPr>
+        <w:spacing w:after="0" w:line="240" w:lineRule="auto"/>
+      </w:pPr>
+      <w:r>
+        <w:separator/>
+      </w:r>
+    </w:p>
+  </w:footnote>
+  <w:footnote w:type="continuationSeparator" w:id="0">
+    <w:p>
+      <w:pPr>
+        <w:spacing w:after="0" w:line="240" w:lineRule="auto"/>
+      </w:pPr>
+      <w:r>
+        <w:continuationSeparator/>
+      </w:r>
+    </w:p>
+  </w:footnote>
+</w:footnotes>
+</file>
+
+<file path=word/numbering.xml><?xml version="1.0" encoding="utf-8"?>
+<w:numbering xmlns:wpc="http://schemas.microsoft.com/office/word/2010/wordprocessingCanvas" xmlns:cx="http://schemas.microsoft.com/office/drawing/2014/chartex" xmlns:cx1="http://schemas.microsoft.com/office/drawing/2015/9/8/chartex" xmlns:cx2="http://schemas.microsoft.com/office/drawing/2015/10/21/chartex" xmlns:cx3="http://schemas.microsoft.com/office/drawing/2016/5/9/chartex" xmlns:cx4="http://schemas.microsoft.com/office/drawing/2016/5/10/chartex" xmlns:cx5="http://schemas.microsoft.com/office/drawing/2016/5/11/chartex" xmlns:cx6="http://schemas.microsoft.com/office/drawing/2016/5/12/chartex" xmlns:cx7="http://schemas.microsoft.com/office/drawing/2016/5/13/chartex" xmlns:cx8="http://schemas.microsoft.com/office/drawing/2016/5/14/chartex" xmlns:mc="http://schemas.openxmlformats.org/markup-compatibility/2006" xmlns:aink="http://schemas.microsoft.com/office/drawing/2016/ink" xmlns:am3d="http://schemas.microsoft.com/office/drawing/2017/model3d" xmlns:o="urn:schemas-microsoft-com:office:office" xmlns:r="http://schemas.openxmlformats.org/officeDocument/2006/relationships" xmlns:m="http://schemas.openxmlformats.org/officeDocument/2006/math" xmlns:v="urn:schemas-microsoft-com:vml" xmlns:wp14="http://schemas.microsoft.com/office/word/2010/wordprocessingDrawing" xmlns:wp="http://schemas.openxmlformats.org/drawingml/2006/wordprocessingDrawing" xmlns:w10="urn:schemas-microsoft-com:office:word" xmlns:w="http://schemas.openxmlformats.org/wordprocessingml/2006/main" xmlns:w14="http://schemas.microsoft.com/office/word/2010/wordml" xmlns:w15="http://schemas.microsoft.com/office/word/2012/wordml" xmlns:w16cex="http://schemas.microsoft.com/office/word/2018/wordml/cex" xmlns:w16cid="http://schemas.microsoft.com/office/word/2016/wordml/cid" xmlns:w16="http://schemas.microsoft.com/office/word/2018/wordml" xmlns:w16sdtdh="http://schemas.microsoft.com/office/word/2020/wordml/sdtdatahash" xmlns:w16se="http://schemas.microsoft.com/office/word/2015/wordml/symex" xmlns:wpg="http://schemas.microsoft.com/office/word/2010/wordprocessingGroup" xmlns:wpi="http://schemas.microsoft.com/office/word/2010/wordprocessingInk" xmlns:wne="http://schemas.microsoft.com/office/word/2006/wordml" xmlns:wps="http://schemas.microsoft.com/office/word/2010/wordprocessingShape" mc:Ignorable="w14 w15 w16se w16cid w16 w16cex w16sdtdh wp14">
+  <w:abstractNum w:abstractNumId="0" w15:restartNumberingAfterBreak="0">
+    <w:nsid w:val="042C3393"/>
+    <w:multiLevelType w:val="hybridMultilevel"/>
+    <w:tmpl w:val="E2B0299A"/>
+    <w:lvl w:ilvl="0" w:tplc="08160001">
+      <w:start w:val="1"/>
+      <w:numFmt w:val="bullet"/>
+      <w:lvlText w:val=""/>
+      <w:lvlJc w:val="left"/>
+      <w:pPr>
+        <w:ind w:left="1429" w:hanging="360"/>
+      </w:pPr>
+      <w:rPr>
+        <w:rFonts w:ascii="Symbol" w:hAnsi="Symbol" w:hint="default"/>
+      </w:rPr>
+    </w:lvl>
+    <w:lvl w:ilvl="1" w:tplc="08160003" w:tentative="1">
+      <w:start w:val="1"/>
+      <w:numFmt w:val="bullet"/>
+      <w:lvlText w:val="o"/>
+      <w:lvlJc w:val="left"/>
+      <w:pPr>
+        <w:ind w:left="2149" w:hanging="360"/>
+      </w:pPr>
+      <w:rPr>
+        <w:rFonts w:ascii="Courier New" w:hAnsi="Courier New" w:cs="Courier New" w:hint="default"/>
+      </w:rPr>
+    </w:lvl>
+    <w:lvl w:ilvl="2" w:tplc="08160005" w:tentative="1">
+      <w:start w:val="1"/>
+      <w:numFmt w:val="bullet"/>
+      <w:lvlText w:val=""/>
+      <w:lvlJc w:val="left"/>
+      <w:pPr>
+        <w:ind w:left="2869" w:hanging="360"/>
+      </w:pPr>
+      <w:rPr>
+        <w:rFonts w:ascii="Wingdings" w:hAnsi="Wingdings" w:hint="default"/>
+      </w:rPr>
+    </w:lvl>
+    <w:lvl w:ilvl="3" w:tplc="08160001" w:tentative="1">
+      <w:start w:val="1"/>
+      <w:numFmt w:val="bullet"/>
+      <w:lvlText w:val=""/>
+      <w:lvlJc w:val="left"/>
+      <w:pPr>
+        <w:ind w:left="3589" w:hanging="360"/>
+      </w:pPr>
+      <w:rPr>
+        <w:rFonts w:ascii="Symbol" w:hAnsi="Symbol" w:hint="default"/>
+      </w:rPr>
+    </w:lvl>
+    <w:lvl w:ilvl="4" w:tplc="08160003" w:tentative="1">
+      <w:start w:val="1"/>
+      <w:numFmt w:val="bullet"/>
+      <w:lvlText w:val="o"/>
+      <w:lvlJc w:val="left"/>
+      <w:pPr>
+        <w:ind w:left="4309" w:hanging="360"/>
+      </w:pPr>
+      <w:rPr>
+        <w:rFonts w:ascii="Courier New" w:hAnsi="Courier New" w:cs="Courier New" w:hint="default"/>
+      </w:rPr>
+    </w:lvl>
+    <w:lvl w:ilvl="5" w:tplc="08160005" w:tentative="1">
+      <w:start w:val="1"/>
+      <w:numFmt w:val="bullet"/>
+      <w:lvlText w:val=""/>
+      <w:lvlJc w:val="left"/>
+      <w:pPr>
+        <w:ind w:left="5029" w:hanging="360"/>
+      </w:pPr>
+      <w:rPr>
+        <w:rFonts w:ascii="Wingdings" w:hAnsi="Wingdings" w:hint="default"/>
+      </w:rPr>
+    </w:lvl>
+    <w:lvl w:ilvl="6" w:tplc="08160001" w:tentative="1">
+      <w:start w:val="1"/>
+      <w:numFmt w:val="bullet"/>
+      <w:lvlText w:val=""/>
+      <w:lvlJc w:val="left"/>
+      <w:pPr>
+        <w:ind w:left="5749" w:hanging="360"/>
+      </w:pPr>
+      <w:rPr>
+        <w:rFonts w:ascii="Symbol" w:hAnsi="Symbol" w:hint="default"/>
+      </w:rPr>
+    </w:lvl>
+    <w:lvl w:ilvl="7" w:tplc="08160003" w:tentative="1">
+      <w:start w:val="1"/>
+      <w:numFmt w:val="bullet"/>
+      <w:lvlText w:val="o"/>
+      <w:lvlJc w:val="left"/>
+      <w:pPr>
+        <w:ind w:left="6469" w:hanging="360"/>
+      </w:pPr>
+      <w:rPr>
+        <w:rFonts w:ascii="Courier New" w:hAnsi="Courier New" w:cs="Courier New" w:hint="default"/>
+      </w:rPr>
+    </w:lvl>
+    <w:lvl w:ilvl="8" w:tplc="08160005" w:tentative="1">
+      <w:start w:val="1"/>
+      <w:numFmt w:val="bullet"/>
+      <w:lvlText w:val=""/>
+      <w:lvlJc w:val="left"/>
+      <w:pPr>
+        <w:ind w:left="7189" w:hanging="360"/>
+      </w:pPr>
+      <w:rPr>
+        <w:rFonts w:ascii="Wingdings" w:hAnsi="Wingdings" w:hint="default"/>
+      </w:rPr>
+    </w:lvl>
+  </w:abstractNum>
+  <w:abstractNum w:abstractNumId="1" w15:restartNumberingAfterBreak="0">
+    <w:nsid w:val="051117FC"/>
+    <w:multiLevelType w:val="multilevel"/>
+    <w:tmpl w:val="C1383316"/>
+    <w:lvl w:ilvl="0">
+      <w:start w:val="2"/>
+      <w:numFmt w:val="decimal"/>
+      <w:lvlText w:val="%1"/>
+      <w:lvlJc w:val="left"/>
+      <w:pPr>
+        <w:ind w:left="360" w:hanging="360"/>
+      </w:pPr>
+      <w:rPr>
+        <w:rFonts w:hint="default"/>
+      </w:rPr>
+    </w:lvl>
+    <w:lvl w:ilvl="1">
+      <w:start w:val="1"/>
+      <w:numFmt w:val="decimal"/>
+      <w:lvlText w:val="%1.%2"/>
+      <w:lvlJc w:val="left"/>
+      <w:pPr>
+        <w:ind w:left="1440" w:hanging="360"/>
+      </w:pPr>
+      <w:rPr>
+        <w:rFonts w:hint="default"/>
+      </w:rPr>
+    </w:lvl>
+    <w:lvl w:ilvl="2">
+      <w:start w:val="1"/>
+      <w:numFmt w:val="decimal"/>
+      <w:lvlText w:val="%1.%2.%3"/>
+      <w:lvlJc w:val="left"/>
+      <w:pPr>
+        <w:ind w:left="2880" w:hanging="720"/>
+      </w:pPr>
+      <w:rPr>
+        <w:rFonts w:hint="default"/>
+      </w:rPr>
+    </w:lvl>
+    <w:lvl w:ilvl="3">
+      <w:start w:val="1"/>
+      <w:numFmt w:val="decimal"/>
+      <w:lvlText w:val="%1.%2.%3.%4"/>
+      <w:lvlJc w:val="left"/>
+      <w:pPr>
+        <w:ind w:left="3960" w:hanging="720"/>
+      </w:pPr>
+      <w:rPr>
+        <w:rFonts w:hint="default"/>
+      </w:rPr>
+    </w:lvl>
+    <w:lvl w:ilvl="4">
+      <w:start w:val="1"/>
+      <w:numFmt w:val="decimal"/>
+      <w:lvlText w:val="%1.%2.%3.%4.%5"/>
+      <w:lvlJc w:val="left"/>
+      <w:pPr>
+        <w:ind w:left="5400" w:hanging="1080"/>
+      </w:pPr>
+      <w:rPr>
+        <w:rFonts w:hint="default"/>
+      </w:rPr>
+    </w:lvl>
+    <w:lvl w:ilvl="5">
+      <w:start w:val="1"/>
+      <w:numFmt w:val="decimal"/>
+      <w:lvlText w:val="%1.%2.%3.%4.%5.%6"/>
+      <w:lvlJc w:val="left"/>
+      <w:pPr>
+        <w:ind w:left="6480" w:hanging="1080"/>
+      </w:pPr>
+      <w:rPr>
+        <w:rFonts w:hint="default"/>
+      </w:rPr>
+    </w:lvl>
+    <w:lvl w:ilvl="6">
+      <w:start w:val="1"/>
+      <w:numFmt w:val="decimal"/>
+      <w:lvlText w:val="%1.%2.%3.%4.%5.%6.%7"/>
+      <w:lvlJc w:val="left"/>
+      <w:pPr>
+        <w:ind w:left="7920" w:hanging="1440"/>
+      </w:pPr>
+      <w:rPr>
+        <w:rFonts w:hint="default"/>
+      </w:rPr>
+    </w:lvl>
+    <w:lvl w:ilvl="7">
+      <w:start w:val="1"/>
+      <w:numFmt w:val="decimal"/>
+      <w:lvlText w:val="%1.%2.%3.%4.%5.%6.%7.%8"/>
+      <w:lvlJc w:val="left"/>
+      <w:pPr>
+        <w:ind w:left="9000" w:hanging="1440"/>
+      </w:pPr>
+      <w:rPr>
+        <w:rFonts w:hint="default"/>
+      </w:rPr>
+    </w:lvl>
+    <w:lvl w:ilvl="8">
+      <w:start w:val="1"/>
+      <w:numFmt w:val="decimal"/>
+      <w:lvlText w:val="%1.%2.%3.%4.%5.%6.%7.%8.%9"/>
+      <w:lvlJc w:val="left"/>
+      <w:pPr>
+        <w:ind w:left="10440" w:hanging="1800"/>
+      </w:pPr>
+      <w:rPr>
+        <w:rFonts w:hint="default"/>
+      </w:rPr>
+    </w:lvl>
+  </w:abstractNum>
+  <w:abstractNum w:abstractNumId="2" w15:restartNumberingAfterBreak="0">
+    <w:nsid w:val="07131363"/>
+    <w:multiLevelType w:val="hybridMultilevel"/>
+    <w:tmpl w:val="AE56B018"/>
+    <w:lvl w:ilvl="0" w:tplc="3E86282A">
+      <w:start w:val="1"/>
+      <w:numFmt w:val="decimal"/>
+      <w:lvlText w:val="%1."/>
+      <w:lvlJc w:val="left"/>
+      <w:pPr>
+        <w:ind w:left="720" w:hanging="360"/>
+      </w:pPr>
+      <w:rPr>
+        <w:rFonts w:ascii="Calibri" w:eastAsia="Times New Roman" w:hAnsi="Calibri" w:cs="Times New Roman"/>
+        <w:b w:val="0"/>
+        <w:sz w:val="24"/>
+        <w:szCs w:val="24"/>
+      </w:rPr>
+    </w:lvl>
+    <w:lvl w:ilvl="1" w:tplc="62665F4E">
+      <w:start w:val="1"/>
+      <w:numFmt w:val="decimal"/>
+      <w:lvlText w:val="%2.1"/>
+      <w:lvlJc w:val="left"/>
+      <w:pPr>
+        <w:ind w:left="1440" w:hanging="360"/>
+      </w:pPr>
+      <w:rPr>
+        <w:rFonts w:hint="default"/>
+      </w:rPr>
+    </w:lvl>
+    <w:lvl w:ilvl="2" w:tplc="0816001B" w:tentative="1">
+      <w:start w:val="1"/>
+      <w:numFmt w:val="lowerRoman"/>
+      <w:lvlText w:val="%3."/>
+      <w:lvlJc w:val="right"/>
+      <w:pPr>
+        <w:ind w:left="2160" w:hanging="180"/>
+      </w:pPr>
+    </w:lvl>
+    <w:lvl w:ilvl="3" w:tplc="0816000F" w:tentative="1">
+      <w:start w:val="1"/>
+      <w:numFmt w:val="decimal"/>
+      <w:lvlText w:val="%4."/>
+      <w:lvlJc w:val="left"/>
+      <w:pPr>
+        <w:ind w:left="2880" w:hanging="360"/>
+      </w:pPr>
+    </w:lvl>
+    <w:lvl w:ilvl="4" w:tplc="08160019" w:tentative="1">
+      <w:start w:val="1"/>
+      <w:numFmt w:val="lowerLetter"/>
+      <w:lvlText w:val="%5."/>
+      <w:lvlJc w:val="left"/>
+      <w:pPr>
+        <w:ind w:left="3600" w:hanging="360"/>
+      </w:pPr>
+    </w:lvl>
+    <w:lvl w:ilvl="5" w:tplc="0816001B" w:tentative="1">
+      <w:start w:val="1"/>
+      <w:numFmt w:val="lowerRoman"/>
+      <w:lvlText w:val="%6."/>
+      <w:lvlJc w:val="right"/>
+      <w:pPr>
+        <w:ind w:left="4320" w:hanging="180"/>
+      </w:pPr>
+    </w:lvl>
+    <w:lvl w:ilvl="6" w:tplc="0816000F" w:tentative="1">
+      <w:start w:val="1"/>
+      <w:numFmt w:val="decimal"/>
+      <w:lvlText w:val="%7."/>
+      <w:lvlJc w:val="left"/>
+      <w:pPr>
+        <w:ind w:left="5040" w:hanging="360"/>
+      </w:pPr>
+    </w:lvl>
+    <w:lvl w:ilvl="7" w:tplc="08160019" w:tentative="1">
+      <w:start w:val="1"/>
+      <w:numFmt w:val="lowerLetter"/>
+      <w:lvlText w:val="%8."/>
+      <w:lvlJc w:val="left"/>
+      <w:pPr>
+        <w:ind w:left="5760" w:hanging="360"/>
+      </w:pPr>
+    </w:lvl>
+    <w:lvl w:ilvl="8" w:tplc="0816001B" w:tentative="1">
+      <w:start w:val="1"/>
+      <w:numFmt w:val="lowerRoman"/>
+      <w:lvlText w:val="%9."/>
+      <w:lvlJc w:val="right"/>
+      <w:pPr>
+        <w:ind w:left="6480" w:hanging="180"/>
+      </w:pPr>
+    </w:lvl>
+  </w:abstractNum>
+  <w:abstractNum w:abstractNumId="3" w15:restartNumberingAfterBreak="0">
+    <w:nsid w:val="0FBF38F1"/>
+    <w:multiLevelType w:val="hybridMultilevel"/>
+    <w:tmpl w:val="4BE64A56"/>
+    <w:lvl w:ilvl="0" w:tplc="305C8D16">
+      <w:start w:val="1"/>
+      <w:numFmt w:val="bullet"/>
+      <w:lvlText w:val="–"/>
+      <w:lvlJc w:val="left"/>
+      <w:pPr>
+        <w:tabs>
+          <w:tab w:val="num" w:pos="720"/>
+        </w:tabs>
+        <w:ind w:left="720" w:hanging="360"/>
+      </w:pPr>
+      <w:rPr>
+        <w:rFonts w:ascii="Calibri" w:hAnsi="Calibri" w:hint="default"/>
+      </w:rPr>
+    </w:lvl>
+    <w:lvl w:ilvl="1" w:tplc="FBCE9988" w:tentative="1">
+      <w:start w:val="1"/>
+      <w:numFmt w:val="bullet"/>
+      <w:lvlText w:val="–"/>
+      <w:lvlJc w:val="left"/>
+      <w:pPr>
+        <w:tabs>
+          <w:tab w:val="num" w:pos="1440"/>
+        </w:tabs>
+        <w:ind w:left="1440" w:hanging="360"/>
+      </w:pPr>
+      <w:rPr>
+        <w:rFonts w:ascii="Calibri" w:hAnsi="Calibri" w:hint="default"/>
+      </w:rPr>
+    </w:lvl>
+    <w:lvl w:ilvl="2" w:tplc="A0F8C26A">
+      <w:start w:val="1"/>
+      <w:numFmt w:val="bullet"/>
+      <w:lvlText w:val="–"/>
+      <w:lvlJc w:val="left"/>
+      <w:pPr>
+        <w:tabs>
+          <w:tab w:val="num" w:pos="2160"/>
+        </w:tabs>
+        <w:ind w:left="2160" w:hanging="360"/>
+      </w:pPr>
+      <w:rPr>
+        <w:rFonts w:ascii="Calibri" w:hAnsi="Calibri" w:hint="default"/>
+      </w:rPr>
+    </w:lvl>
+    <w:lvl w:ilvl="3" w:tplc="15DE5532" w:tentative="1">
+      <w:start w:val="1"/>
+      <w:numFmt w:val="bullet"/>
+      <w:lvlText w:val="–"/>
+      <w:lvlJc w:val="left"/>
+      <w:pPr>
+        <w:tabs>
+          <w:tab w:val="num" w:pos="2880"/>
+        </w:tabs>
+        <w:ind w:left="2880" w:hanging="360"/>
+      </w:pPr>
+      <w:rPr>
+        <w:rFonts w:ascii="Calibri" w:hAnsi="Calibri" w:hint="default"/>
+      </w:rPr>
+    </w:lvl>
+    <w:lvl w:ilvl="4" w:tplc="C512F9A8" w:tentative="1">
+      <w:start w:val="1"/>
+      <w:numFmt w:val="bullet"/>
+      <w:lvlText w:val="–"/>
+      <w:lvlJc w:val="left"/>
+      <w:pPr>
+        <w:tabs>
+          <w:tab w:val="num" w:pos="3600"/>
+        </w:tabs>
+        <w:ind w:left="3600" w:hanging="360"/>
+      </w:pPr>
+      <w:rPr>
+        <w:rFonts w:ascii="Calibri" w:hAnsi="Calibri" w:hint="default"/>
+      </w:rPr>
+    </w:lvl>
+    <w:lvl w:ilvl="5" w:tplc="67689EDE" w:tentative="1">
+      <w:start w:val="1"/>
+      <w:numFmt w:val="bullet"/>
+      <w:lvlText w:val="–"/>
+      <w:lvlJc w:val="left"/>
+      <w:pPr>
+        <w:tabs>
+          <w:tab w:val="num" w:pos="4320"/>
+        </w:tabs>
+        <w:ind w:left="4320" w:hanging="360"/>
+      </w:pPr>
+      <w:rPr>
+        <w:rFonts w:ascii="Calibri" w:hAnsi="Calibri" w:hint="default"/>
+      </w:rPr>
+    </w:lvl>
+    <w:lvl w:ilvl="6" w:tplc="5380C7BA" w:tentative="1">
+      <w:start w:val="1"/>
+      <w:numFmt w:val="bullet"/>
+      <w:lvlText w:val="–"/>
+      <w:lvlJc w:val="left"/>
+      <w:pPr>
+        <w:tabs>
+          <w:tab w:val="num" w:pos="5040"/>
+        </w:tabs>
+        <w:ind w:left="5040" w:hanging="360"/>
+      </w:pPr>
+      <w:rPr>
+        <w:rFonts w:ascii="Calibri" w:hAnsi="Calibri" w:hint="default"/>
+      </w:rPr>
+    </w:lvl>
+    <w:lvl w:ilvl="7" w:tplc="BDF6F654" w:tentative="1">
+      <w:start w:val="1"/>
+      <w:numFmt w:val="bullet"/>
+      <w:lvlText w:val="–"/>
+      <w:lvlJc w:val="left"/>
+      <w:pPr>
+        <w:tabs>
+          <w:tab w:val="num" w:pos="5760"/>
+        </w:tabs>
+        <w:ind w:left="5760" w:hanging="360"/>
+      </w:pPr>
+      <w:rPr>
+        <w:rFonts w:ascii="Calibri" w:hAnsi="Calibri" w:hint="default"/>
+      </w:rPr>
+    </w:lvl>
+    <w:lvl w:ilvl="8" w:tplc="905A443A" w:tentative="1">
+      <w:start w:val="1"/>
+      <w:numFmt w:val="bullet"/>
+      <w:lvlText w:val="–"/>
+      <w:lvlJc w:val="left"/>
+      <w:pPr>
+        <w:tabs>
+          <w:tab w:val="num" w:pos="6480"/>
+        </w:tabs>
+        <w:ind w:left="6480" w:hanging="360"/>
+      </w:pPr>
+      <w:rPr>
+        <w:rFonts w:ascii="Calibri" w:hAnsi="Calibri" w:hint="default"/>
+      </w:rPr>
+    </w:lvl>
+  </w:abstractNum>
+  <w:abstractNum w:abstractNumId="4" w15:restartNumberingAfterBreak="0">
+    <w:nsid w:val="22990195"/>
+    <w:multiLevelType w:val="hybridMultilevel"/>
+    <w:tmpl w:val="BD5C1944"/>
+    <w:lvl w:ilvl="0" w:tplc="866099EE">
+      <w:start w:val="1"/>
+      <w:numFmt w:val="bullet"/>
+      <w:lvlText w:val="–"/>
+      <w:lvlJc w:val="left"/>
+      <w:pPr>
+        <w:tabs>
+          <w:tab w:val="num" w:pos="720"/>
+        </w:tabs>
+        <w:ind w:left="720" w:hanging="360"/>
+      </w:pPr>
+      <w:rPr>
+        <w:rFonts w:ascii="Calibri" w:hAnsi="Calibri" w:hint="default"/>
+      </w:rPr>
+    </w:lvl>
+    <w:lvl w:ilvl="1" w:tplc="E6B8A956" w:tentative="1">
+      <w:start w:val="1"/>
+      <w:numFmt w:val="bullet"/>
+      <w:lvlText w:val="–"/>
+      <w:lvlJc w:val="left"/>
+      <w:pPr>
+        <w:tabs>
+          <w:tab w:val="num" w:pos="1440"/>
+        </w:tabs>
+        <w:ind w:left="1440" w:hanging="360"/>
+      </w:pPr>
+      <w:rPr>
+        <w:rFonts w:ascii="Calibri" w:hAnsi="Calibri" w:hint="default"/>
+      </w:rPr>
+    </w:lvl>
+    <w:lvl w:ilvl="2" w:tplc="D9E015DA">
+      <w:start w:val="1"/>
+      <w:numFmt w:val="bullet"/>
+      <w:lvlText w:val="–"/>
+      <w:lvlJc w:val="left"/>
+      <w:pPr>
+        <w:tabs>
+          <w:tab w:val="num" w:pos="2160"/>
+        </w:tabs>
+        <w:ind w:left="2160" w:hanging="360"/>
+      </w:pPr>
+      <w:rPr>
+        <w:rFonts w:ascii="Calibri" w:hAnsi="Calibri" w:hint="default"/>
+      </w:rPr>
+    </w:lvl>
+    <w:lvl w:ilvl="3" w:tplc="B1F48EB8" w:tentative="1">
+      <w:start w:val="1"/>
+      <w:numFmt w:val="bullet"/>
+      <w:lvlText w:val="–"/>
+      <w:lvlJc w:val="left"/>
+      <w:pPr>
+        <w:tabs>
+          <w:tab w:val="num" w:pos="2880"/>
+        </w:tabs>
+        <w:ind w:left="2880" w:hanging="360"/>
+      </w:pPr>
+      <w:rPr>
+        <w:rFonts w:ascii="Calibri" w:hAnsi="Calibri" w:hint="default"/>
+      </w:rPr>
+    </w:lvl>
+    <w:lvl w:ilvl="4" w:tplc="C0C013B8" w:tentative="1">
+      <w:start w:val="1"/>
+      <w:numFmt w:val="bullet"/>
+      <w:lvlText w:val="–"/>
+      <w:lvlJc w:val="left"/>
+      <w:pPr>
+        <w:tabs>
+          <w:tab w:val="num" w:pos="3600"/>
+        </w:tabs>
+        <w:ind w:left="3600" w:hanging="360"/>
+      </w:pPr>
+      <w:rPr>
+        <w:rFonts w:ascii="Calibri" w:hAnsi="Calibri" w:hint="default"/>
+      </w:rPr>
+    </w:lvl>
+    <w:lvl w:ilvl="5" w:tplc="E1DEB224" w:tentative="1">
+      <w:start w:val="1"/>
+      <w:numFmt w:val="bullet"/>
+      <w:lvlText w:val="–"/>
+      <w:lvlJc w:val="left"/>
+      <w:pPr>
+        <w:tabs>
+          <w:tab w:val="num" w:pos="4320"/>
+        </w:tabs>
+        <w:ind w:left="4320" w:hanging="360"/>
+      </w:pPr>
+      <w:rPr>
+        <w:rFonts w:ascii="Calibri" w:hAnsi="Calibri" w:hint="default"/>
+      </w:rPr>
+    </w:lvl>
+    <w:lvl w:ilvl="6" w:tplc="A508B16C" w:tentative="1">
+      <w:start w:val="1"/>
+      <w:numFmt w:val="bullet"/>
+      <w:lvlText w:val="–"/>
+      <w:lvlJc w:val="left"/>
+      <w:pPr>
+        <w:tabs>
+          <w:tab w:val="num" w:pos="5040"/>
+        </w:tabs>
+        <w:ind w:left="5040" w:hanging="360"/>
+      </w:pPr>
+      <w:rPr>
+        <w:rFonts w:ascii="Calibri" w:hAnsi="Calibri" w:hint="default"/>
+      </w:rPr>
+    </w:lvl>
+    <w:lvl w:ilvl="7" w:tplc="1E7E2F38" w:tentative="1">
+      <w:start w:val="1"/>
+      <w:numFmt w:val="bullet"/>
+      <w:lvlText w:val="–"/>
+      <w:lvlJc w:val="left"/>
+      <w:pPr>
+        <w:tabs>
+          <w:tab w:val="num" w:pos="5760"/>
+        </w:tabs>
+        <w:ind w:left="5760" w:hanging="360"/>
+      </w:pPr>
+      <w:rPr>
+        <w:rFonts w:ascii="Calibri" w:hAnsi="Calibri" w:hint="default"/>
+      </w:rPr>
+    </w:lvl>
+    <w:lvl w:ilvl="8" w:tplc="D9729C24" w:tentative="1">
+      <w:start w:val="1"/>
+      <w:numFmt w:val="bullet"/>
+      <w:lvlText w:val="–"/>
+      <w:lvlJc w:val="left"/>
+      <w:pPr>
+        <w:tabs>
+          <w:tab w:val="num" w:pos="6480"/>
+        </w:tabs>
+        <w:ind w:left="6480" w:hanging="360"/>
+      </w:pPr>
+      <w:rPr>
+        <w:rFonts w:ascii="Calibri" w:hAnsi="Calibri" w:hint="default"/>
+      </w:rPr>
+    </w:lvl>
+  </w:abstractNum>
+  <w:abstractNum w:abstractNumId="5" w15:restartNumberingAfterBreak="0">
+    <w:nsid w:val="24354330"/>
+    <w:multiLevelType w:val="hybridMultilevel"/>
+    <w:tmpl w:val="9E3A9ACC"/>
+    <w:lvl w:ilvl="0" w:tplc="1C429742">
+      <w:start w:val="4"/>
+      <w:numFmt w:val="decimal"/>
+      <w:lvlText w:val="%1."/>
+      <w:lvlJc w:val="left"/>
+      <w:pPr>
+        <w:ind w:left="720" w:hanging="360"/>
+      </w:pPr>
+      <w:rPr>
+        <w:rFonts w:hint="default"/>
+      </w:rPr>
+    </w:lvl>
+    <w:lvl w:ilvl="1" w:tplc="08160019" w:tentative="1">
+      <w:start w:val="1"/>
+      <w:numFmt w:val="lowerLetter"/>
+      <w:lvlText w:val="%2."/>
+      <w:lvlJc w:val="left"/>
+      <w:pPr>
+        <w:ind w:left="1440" w:hanging="360"/>
+      </w:pPr>
+    </w:lvl>
+    <w:lvl w:ilvl="2" w:tplc="0816001B" w:tentative="1">
+      <w:start w:val="1"/>
+      <w:numFmt w:val="lowerRoman"/>
+      <w:lvlText w:val="%3."/>
+      <w:lvlJc w:val="right"/>
+      <w:pPr>
+        <w:ind w:left="2160" w:hanging="180"/>
+      </w:pPr>
+    </w:lvl>
+    <w:lvl w:ilvl="3" w:tplc="0816000F" w:tentative="1">
+      <w:start w:val="1"/>
+      <w:numFmt w:val="decimal"/>
+      <w:lvlText w:val="%4."/>
+      <w:lvlJc w:val="left"/>
+      <w:pPr>
+        <w:ind w:left="2880" w:hanging="360"/>
+      </w:pPr>
+    </w:lvl>
+    <w:lvl w:ilvl="4" w:tplc="08160019" w:tentative="1">
+      <w:start w:val="1"/>
+      <w:numFmt w:val="lowerLetter"/>
+      <w:lvlText w:val="%5."/>
+      <w:lvlJc w:val="left"/>
+      <w:pPr>
+        <w:ind w:left="3600" w:hanging="360"/>
+      </w:pPr>
+    </w:lvl>
+    <w:lvl w:ilvl="5" w:tplc="0816001B" w:tentative="1">
+      <w:start w:val="1"/>
+      <w:numFmt w:val="lowerRoman"/>
+      <w:lvlText w:val="%6."/>
+      <w:lvlJc w:val="right"/>
+      <w:pPr>
+        <w:ind w:left="4320" w:hanging="180"/>
+      </w:pPr>
+    </w:lvl>
+    <w:lvl w:ilvl="6" w:tplc="0816000F" w:tentative="1">
+      <w:start w:val="1"/>
+      <w:numFmt w:val="decimal"/>
+      <w:lvlText w:val="%7."/>
+      <w:lvlJc w:val="left"/>
+      <w:pPr>
+        <w:ind w:left="5040" w:hanging="360"/>
+      </w:pPr>
+    </w:lvl>
+    <w:lvl w:ilvl="7" w:tplc="08160019" w:tentative="1">
+      <w:start w:val="1"/>
+      <w:numFmt w:val="lowerLetter"/>
+      <w:lvlText w:val="%8."/>
+      <w:lvlJc w:val="left"/>
+      <w:pPr>
+        <w:ind w:left="5760" w:hanging="360"/>
+      </w:pPr>
+    </w:lvl>
+    <w:lvl w:ilvl="8" w:tplc="0816001B" w:tentative="1">
+      <w:start w:val="1"/>
+      <w:numFmt w:val="lowerRoman"/>
+      <w:lvlText w:val="%9."/>
+      <w:lvlJc w:val="right"/>
+      <w:pPr>
+        <w:ind w:left="6480" w:hanging="180"/>
+      </w:pPr>
+    </w:lvl>
+  </w:abstractNum>
+  <w:abstractNum w:abstractNumId="6" w15:restartNumberingAfterBreak="0">
+    <w:nsid w:val="269D1973"/>
+    <w:multiLevelType w:val="hybridMultilevel"/>
+    <w:tmpl w:val="D35042FC"/>
+    <w:lvl w:ilvl="0" w:tplc="1592F52A">
+      <w:start w:val="1"/>
+      <w:numFmt w:val="decimal"/>
+      <w:lvlText w:val="%1."/>
+      <w:lvlJc w:val="left"/>
+      <w:pPr>
+        <w:ind w:left="720" w:hanging="360"/>
+      </w:pPr>
+      <w:rPr>
+        <w:rFonts w:asciiTheme="minorHAnsi" w:hAnsiTheme="minorHAnsi" w:hint="default"/>
+        <w:b/>
+        <w:sz w:val="28"/>
+        <w:szCs w:val="28"/>
+      </w:rPr>
+    </w:lvl>
+    <w:lvl w:ilvl="1" w:tplc="08160019" w:tentative="1">
+      <w:start w:val="1"/>
+      <w:numFmt w:val="lowerLetter"/>
+      <w:lvlText w:val="%2."/>
+      <w:lvlJc w:val="left"/>
+      <w:pPr>
+        <w:ind w:left="1440" w:hanging="360"/>
+      </w:pPr>
+    </w:lvl>
+    <w:lvl w:ilvl="2" w:tplc="0816001B" w:tentative="1">
+      <w:start w:val="1"/>
+      <w:numFmt w:val="lowerRoman"/>
+      <w:lvlText w:val="%3."/>
+      <w:lvlJc w:val="right"/>
+      <w:pPr>
+        <w:ind w:left="2160" w:hanging="180"/>
+      </w:pPr>
+    </w:lvl>
+    <w:lvl w:ilvl="3" w:tplc="0816000F" w:tentative="1">
+      <w:start w:val="1"/>
+      <w:numFmt w:val="decimal"/>
+      <w:lvlText w:val="%4."/>
+      <w:lvlJc w:val="left"/>
+      <w:pPr>
+        <w:ind w:left="2880" w:hanging="360"/>
+      </w:pPr>
+    </w:lvl>
+    <w:lvl w:ilvl="4" w:tplc="08160019" w:tentative="1">
+      <w:start w:val="1"/>
+      <w:numFmt w:val="lowerLetter"/>
+      <w:lvlText w:val="%5."/>
+      <w:lvlJc w:val="left"/>
+      <w:pPr>
+        <w:ind w:left="3600" w:hanging="360"/>
+      </w:pPr>
+    </w:lvl>
+    <w:lvl w:ilvl="5" w:tplc="0816001B" w:tentative="1">
+      <w:start w:val="1"/>
+      <w:numFmt w:val="lowerRoman"/>
+      <w:lvlText w:val="%6."/>
+      <w:lvlJc w:val="right"/>
+      <w:pPr>
+        <w:ind w:left="4320" w:hanging="180"/>
+      </w:pPr>
+    </w:lvl>
+    <w:lvl w:ilvl="6" w:tplc="0816000F" w:tentative="1">
+      <w:start w:val="1"/>
+      <w:numFmt w:val="decimal"/>
+      <w:lvlText w:val="%7."/>
+      <w:lvlJc w:val="left"/>
+      <w:pPr>
+        <w:ind w:left="5040" w:hanging="360"/>
+      </w:pPr>
+    </w:lvl>
+    <w:lvl w:ilvl="7" w:tplc="08160019" w:tentative="1">
+      <w:start w:val="1"/>
+      <w:numFmt w:val="lowerLetter"/>
+      <w:lvlText w:val="%8."/>
+      <w:lvlJc w:val="left"/>
+      <w:pPr>
+        <w:ind w:left="5760" w:hanging="360"/>
+      </w:pPr>
+    </w:lvl>
+    <w:lvl w:ilvl="8" w:tplc="0816001B" w:tentative="1">
+      <w:start w:val="1"/>
+      <w:numFmt w:val="lowerRoman"/>
+      <w:lvlText w:val="%9."/>
+      <w:lvlJc w:val="right"/>
+      <w:pPr>
+        <w:ind w:left="6480" w:hanging="180"/>
+      </w:pPr>
+    </w:lvl>
+  </w:abstractNum>
+  <w:abstractNum w:abstractNumId="7" w15:restartNumberingAfterBreak="0">
+    <w:nsid w:val="26AF4717"/>
+    <w:multiLevelType w:val="hybridMultilevel"/>
+    <w:tmpl w:val="0114C388"/>
+    <w:lvl w:ilvl="0" w:tplc="08160001">
+      <w:start w:val="1"/>
+      <w:numFmt w:val="bullet"/>
+      <w:lvlText w:val=""/>
+      <w:lvlJc w:val="left"/>
+      <w:pPr>
+        <w:ind w:left="1145" w:hanging="360"/>
+      </w:pPr>
+      <w:rPr>
+        <w:rFonts w:ascii="Symbol" w:hAnsi="Symbol" w:hint="default"/>
+      </w:rPr>
+    </w:lvl>
+    <w:lvl w:ilvl="1" w:tplc="08160003" w:tentative="1">
+      <w:start w:val="1"/>
+      <w:numFmt w:val="bullet"/>
+      <w:lvlText w:val="o"/>
+      <w:lvlJc w:val="left"/>
+      <w:pPr>
+        <w:ind w:left="1865" w:hanging="360"/>
+      </w:pPr>
+      <w:rPr>
+        <w:rFonts w:ascii="Courier New" w:hAnsi="Courier New" w:cs="Courier New" w:hint="default"/>
+      </w:rPr>
+    </w:lvl>
+    <w:lvl w:ilvl="2" w:tplc="08160005" w:tentative="1">
+      <w:start w:val="1"/>
+      <w:numFmt w:val="bullet"/>
+      <w:lvlText w:val=""/>
+      <w:lvlJc w:val="left"/>
+      <w:pPr>
+        <w:ind w:left="2585" w:hanging="360"/>
+      </w:pPr>
+      <w:rPr>
+        <w:rFonts w:ascii="Wingdings" w:hAnsi="Wingdings" w:hint="default"/>
+      </w:rPr>
+    </w:lvl>
+    <w:lvl w:ilvl="3" w:tplc="08160001" w:tentative="1">
+      <w:start w:val="1"/>
+      <w:numFmt w:val="bullet"/>
+      <w:lvlText w:val=""/>
+      <w:lvlJc w:val="left"/>
+      <w:pPr>
+        <w:ind w:left="3305" w:hanging="360"/>
+      </w:pPr>
+      <w:rPr>
+        <w:rFonts w:ascii="Symbol" w:hAnsi="Symbol" w:hint="default"/>
+      </w:rPr>
+    </w:lvl>
+    <w:lvl w:ilvl="4" w:tplc="08160003" w:tentative="1">
+      <w:start w:val="1"/>
+      <w:numFmt w:val="bullet"/>
+      <w:lvlText w:val="o"/>
+      <w:lvlJc w:val="left"/>
+      <w:pPr>
+        <w:ind w:left="4025" w:hanging="360"/>
+      </w:pPr>
+      <w:rPr>
+        <w:rFonts w:ascii="Courier New" w:hAnsi="Courier New" w:cs="Courier New" w:hint="default"/>
+      </w:rPr>
+    </w:lvl>
+    <w:lvl w:ilvl="5" w:tplc="08160005" w:tentative="1">
+      <w:start w:val="1"/>
+      <w:numFmt w:val="bullet"/>
+      <w:lvlText w:val=""/>
+      <w:lvlJc w:val="left"/>
+      <w:pPr>
+        <w:ind w:left="4745" w:hanging="360"/>
+      </w:pPr>
+      <w:rPr>
+        <w:rFonts w:ascii="Wingdings" w:hAnsi="Wingdings" w:hint="default"/>
+      </w:rPr>
+    </w:lvl>
+    <w:lvl w:ilvl="6" w:tplc="08160001" w:tentative="1">
+      <w:start w:val="1"/>
+      <w:numFmt w:val="bullet"/>
+      <w:lvlText w:val=""/>
+      <w:lvlJc w:val="left"/>
+      <w:pPr>
+        <w:ind w:left="5465" w:hanging="360"/>
+      </w:pPr>
+      <w:rPr>
+        <w:rFonts w:ascii="Symbol" w:hAnsi="Symbol" w:hint="default"/>
+      </w:rPr>
+    </w:lvl>
+    <w:lvl w:ilvl="7" w:tplc="08160003" w:tentative="1">
+      <w:start w:val="1"/>
+      <w:numFmt w:val="bullet"/>
+      <w:lvlText w:val="o"/>
+      <w:lvlJc w:val="left"/>
+      <w:pPr>
+        <w:ind w:left="6185" w:hanging="360"/>
+      </w:pPr>
+      <w:rPr>
+        <w:rFonts w:ascii="Courier New" w:hAnsi="Courier New" w:cs="Courier New" w:hint="default"/>
+      </w:rPr>
+    </w:lvl>
+    <w:lvl w:ilvl="8" w:tplc="08160005" w:tentative="1">
+      <w:start w:val="1"/>
+      <w:numFmt w:val="bullet"/>
+      <w:lvlText w:val=""/>
+      <w:lvlJc w:val="left"/>
+      <w:pPr>
+        <w:ind w:left="6905" w:hanging="360"/>
+      </w:pPr>
+      <w:rPr>
+        <w:rFonts w:ascii="Wingdings" w:hAnsi="Wingdings" w:hint="default"/>
+      </w:rPr>
+    </w:lvl>
+  </w:abstractNum>
+  <w:abstractNum w:abstractNumId="8" w15:restartNumberingAfterBreak="0">
+    <w:nsid w:val="26E435C3"/>
+    <w:multiLevelType w:val="hybridMultilevel"/>
+    <w:tmpl w:val="2508F438"/>
+    <w:lvl w:ilvl="0" w:tplc="1C429742">
+      <w:start w:val="4"/>
+      <w:numFmt w:val="decimal"/>
+      <w:lvlText w:val="%1."/>
+      <w:lvlJc w:val="left"/>
+      <w:pPr>
+        <w:ind w:left="720" w:hanging="360"/>
+      </w:pPr>
+      <w:rPr>
+        <w:rFonts w:hint="default"/>
+      </w:rPr>
+    </w:lvl>
+    <w:lvl w:ilvl="1" w:tplc="08160019" w:tentative="1">
+      <w:start w:val="1"/>
+      <w:numFmt w:val="lowerLetter"/>
+      <w:lvlText w:val="%2."/>
+      <w:lvlJc w:val="left"/>
+      <w:pPr>
+        <w:ind w:left="1440" w:hanging="360"/>
+      </w:pPr>
+    </w:lvl>
+    <w:lvl w:ilvl="2" w:tplc="0816001B" w:tentative="1">
+      <w:start w:val="1"/>
+      <w:numFmt w:val="lowerRoman"/>
+      <w:lvlText w:val="%3."/>
+      <w:lvlJc w:val="right"/>
+      <w:pPr>
+        <w:ind w:left="2160" w:hanging="180"/>
+      </w:pPr>
+    </w:lvl>
+    <w:lvl w:ilvl="3" w:tplc="0816000F" w:tentative="1">
+      <w:start w:val="1"/>
+      <w:numFmt w:val="decimal"/>
+      <w:lvlText w:val="%4."/>
+      <w:lvlJc w:val="left"/>
+      <w:pPr>
+        <w:ind w:left="2880" w:hanging="360"/>
+      </w:pPr>
+    </w:lvl>
+    <w:lvl w:ilvl="4" w:tplc="08160019" w:tentative="1">
+      <w:start w:val="1"/>
+      <w:numFmt w:val="lowerLetter"/>
+      <w:lvlText w:val="%5."/>
+      <w:lvlJc w:val="left"/>
+      <w:pPr>
+        <w:ind w:left="3600" w:hanging="360"/>
+      </w:pPr>
+    </w:lvl>
+    <w:lvl w:ilvl="5" w:tplc="0816001B" w:tentative="1">
+      <w:start w:val="1"/>
+      <w:numFmt w:val="lowerRoman"/>
+      <w:lvlText w:val="%6."/>
+      <w:lvlJc w:val="right"/>
+      <w:pPr>
+        <w:ind w:left="4320" w:hanging="180"/>
+      </w:pPr>
+    </w:lvl>
+    <w:lvl w:ilvl="6" w:tplc="0816000F" w:tentative="1">
+      <w:start w:val="1"/>
+      <w:numFmt w:val="decimal"/>
+      <w:lvlText w:val="%7."/>
+      <w:lvlJc w:val="left"/>
+      <w:pPr>
+        <w:ind w:left="5040" w:hanging="360"/>
+      </w:pPr>
+    </w:lvl>
+    <w:lvl w:ilvl="7" w:tplc="08160019" w:tentative="1">
+      <w:start w:val="1"/>
+      <w:numFmt w:val="lowerLetter"/>
+      <w:lvlText w:val="%8."/>
+      <w:lvlJc w:val="left"/>
+      <w:pPr>
+        <w:ind w:left="5760" w:hanging="360"/>
+      </w:pPr>
+    </w:lvl>
+    <w:lvl w:ilvl="8" w:tplc="0816001B" w:tentative="1">
+      <w:start w:val="1"/>
+      <w:numFmt w:val="lowerRoman"/>
+      <w:lvlText w:val="%9."/>
+      <w:lvlJc w:val="right"/>
+      <w:pPr>
+        <w:ind w:left="6480" w:hanging="180"/>
+      </w:pPr>
+    </w:lvl>
+  </w:abstractNum>
+  <w:abstractNum w:abstractNumId="9" w15:restartNumberingAfterBreak="0">
+    <w:nsid w:val="298B74EB"/>
+    <w:multiLevelType w:val="hybridMultilevel"/>
+    <w:tmpl w:val="7BB8D40A"/>
+    <w:lvl w:ilvl="0" w:tplc="08160001">
+      <w:start w:val="1"/>
+      <w:numFmt w:val="bullet"/>
+      <w:lvlText w:val=""/>
+      <w:lvlJc w:val="left"/>
+      <w:pPr>
+        <w:ind w:left="1429" w:hanging="360"/>
+      </w:pPr>
+      <w:rPr>
+        <w:rFonts w:ascii="Symbol" w:hAnsi="Symbol" w:hint="default"/>
+      </w:rPr>
+    </w:lvl>
+    <w:lvl w:ilvl="1" w:tplc="08160003" w:tentative="1">
+      <w:start w:val="1"/>
+      <w:numFmt w:val="bullet"/>
+      <w:lvlText w:val="o"/>
+      <w:lvlJc w:val="left"/>
+      <w:pPr>
+        <w:ind w:left="2149" w:hanging="360"/>
+      </w:pPr>
+      <w:rPr>
+        <w:rFonts w:ascii="Courier New" w:hAnsi="Courier New" w:cs="Courier New" w:hint="default"/>
+      </w:rPr>
+    </w:lvl>
+    <w:lvl w:ilvl="2" w:tplc="08160005" w:tentative="1">
+      <w:start w:val="1"/>
+      <w:numFmt w:val="bullet"/>
+      <w:lvlText w:val=""/>
+      <w:lvlJc w:val="left"/>
+      <w:pPr>
+        <w:ind w:left="2869" w:hanging="360"/>
+      </w:pPr>
+      <w:rPr>
+        <w:rFonts w:ascii="Wingdings" w:hAnsi="Wingdings" w:hint="default"/>
+      </w:rPr>
+    </w:lvl>
+    <w:lvl w:ilvl="3" w:tplc="08160001" w:tentative="1">
+      <w:start w:val="1"/>
+      <w:numFmt w:val="bullet"/>
+      <w:lvlText w:val=""/>
+      <w:lvlJc w:val="left"/>
+      <w:pPr>
+        <w:ind w:left="3589" w:hanging="360"/>
+      </w:pPr>
+      <w:rPr>
+        <w:rFonts w:ascii="Symbol" w:hAnsi="Symbol" w:hint="default"/>
+      </w:rPr>
+    </w:lvl>
+    <w:lvl w:ilvl="4" w:tplc="08160003" w:tentative="1">
+      <w:start w:val="1"/>
+      <w:numFmt w:val="bullet"/>
+      <w:lvlText w:val="o"/>
+      <w:lvlJc w:val="left"/>
+      <w:pPr>
+        <w:ind w:left="4309" w:hanging="360"/>
+      </w:pPr>
+      <w:rPr>
+        <w:rFonts w:ascii="Courier New" w:hAnsi="Courier New" w:cs="Courier New" w:hint="default"/>
+      </w:rPr>
+    </w:lvl>
+    <w:lvl w:ilvl="5" w:tplc="08160005" w:tentative="1">
+      <w:start w:val="1"/>
+      <w:numFmt w:val="bullet"/>
+      <w:lvlText w:val=""/>
+      <w:lvlJc w:val="left"/>
+      <w:pPr>
+        <w:ind w:left="5029" w:hanging="360"/>
+      </w:pPr>
+      <w:rPr>
+        <w:rFonts w:ascii="Wingdings" w:hAnsi="Wingdings" w:hint="default"/>
+      </w:rPr>
+    </w:lvl>
+    <w:lvl w:ilvl="6" w:tplc="08160001" w:tentative="1">
+      <w:start w:val="1"/>
+      <w:numFmt w:val="bullet"/>
+      <w:lvlText w:val=""/>
+      <w:lvlJc w:val="left"/>
+      <w:pPr>
+        <w:ind w:left="5749" w:hanging="360"/>
+      </w:pPr>
+      <w:rPr>
+        <w:rFonts w:ascii="Symbol" w:hAnsi="Symbol" w:hint="default"/>
+      </w:rPr>
+    </w:lvl>
+    <w:lvl w:ilvl="7" w:tplc="08160003" w:tentative="1">
+      <w:start w:val="1"/>
+      <w:numFmt w:val="bullet"/>
+      <w:lvlText w:val="o"/>
+      <w:lvlJc w:val="left"/>
+      <w:pPr>
+        <w:ind w:left="6469" w:hanging="360"/>
+      </w:pPr>
+      <w:rPr>
+        <w:rFonts w:ascii="Courier New" w:hAnsi="Courier New" w:cs="Courier New" w:hint="default"/>
+      </w:rPr>
+    </w:lvl>
+    <w:lvl w:ilvl="8" w:tplc="08160005" w:tentative="1">
+      <w:start w:val="1"/>
+      <w:numFmt w:val="bullet"/>
+      <w:lvlText w:val=""/>
+      <w:lvlJc w:val="left"/>
+      <w:pPr>
+        <w:ind w:left="7189" w:hanging="360"/>
+      </w:pPr>
+      <w:rPr>
+        <w:rFonts w:ascii="Wingdings" w:hAnsi="Wingdings" w:hint="default"/>
+      </w:rPr>
+    </w:lvl>
+  </w:abstractNum>
+  <w:abstractNum w:abstractNumId="10" w15:restartNumberingAfterBreak="0">
+    <w:nsid w:val="2F13289C"/>
+    <w:multiLevelType w:val="multilevel"/>
+    <w:tmpl w:val="3AF05E44"/>
+    <w:lvl w:ilvl="0">
+      <w:start w:val="2"/>
+      <w:numFmt w:val="decimal"/>
+      <w:lvlText w:val="%1"/>
+      <w:lvlJc w:val="left"/>
+      <w:pPr>
+        <w:ind w:left="360" w:hanging="360"/>
+      </w:pPr>
+      <w:rPr>
+        <w:rFonts w:hint="default"/>
+      </w:rPr>
+    </w:lvl>
+    <w:lvl w:ilvl="1">
+      <w:start w:val="1"/>
+      <w:numFmt w:val="decimal"/>
+      <w:lvlText w:val="%1.%2"/>
+      <w:lvlJc w:val="left"/>
+      <w:pPr>
+        <w:ind w:left="1440" w:hanging="360"/>
+      </w:pPr>
+      <w:rPr>
+        <w:rFonts w:hint="default"/>
+      </w:rPr>
+    </w:lvl>
+    <w:lvl w:ilvl="2">
+      <w:start w:val="1"/>
+      <w:numFmt w:val="decimal"/>
+      <w:lvlText w:val="%1.%2.%3"/>
+      <w:lvlJc w:val="left"/>
+      <w:pPr>
+        <w:ind w:left="2880" w:hanging="720"/>
+      </w:pPr>
+      <w:rPr>
+        <w:rFonts w:hint="default"/>
+      </w:rPr>
+    </w:lvl>
+    <w:lvl w:ilvl="3">
+      <w:start w:val="1"/>
+      <w:numFmt w:val="decimal"/>
+      <w:lvlText w:val="%1.%2.%3.%4"/>
+      <w:lvlJc w:val="left"/>
+      <w:pPr>
+        <w:ind w:left="3960" w:hanging="720"/>
+      </w:pPr>
+      <w:rPr>
+        <w:rFonts w:hint="default"/>
+      </w:rPr>
+    </w:lvl>
+    <w:lvl w:ilvl="4">
+      <w:start w:val="1"/>
+      <w:numFmt w:val="decimal"/>
+      <w:lvlText w:val="%1.%2.%3.%4.%5"/>
+      <w:lvlJc w:val="left"/>
+      <w:pPr>
+        <w:ind w:left="5400" w:hanging="1080"/>
+      </w:pPr>
+      <w:rPr>
+        <w:rFonts w:hint="default"/>
+      </w:rPr>
+    </w:lvl>
+    <w:lvl w:ilvl="5">
+      <w:start w:val="1"/>
+      <w:numFmt w:val="decimal"/>
+      <w:lvlText w:val="%1.%2.%3.%4.%5.%6"/>
+      <w:lvlJc w:val="left"/>
+      <w:pPr>
+        <w:ind w:left="6480" w:hanging="1080"/>
+      </w:pPr>
+      <w:rPr>
+        <w:rFonts w:hint="default"/>
+      </w:rPr>
+    </w:lvl>
+    <w:lvl w:ilvl="6">
+      <w:start w:val="1"/>
+      <w:numFmt w:val="decimal"/>
+      <w:lvlText w:val="%1.%2.%3.%4.%5.%6.%7"/>
+      <w:lvlJc w:val="left"/>
+      <w:pPr>
+        <w:ind w:left="7920" w:hanging="1440"/>
+      </w:pPr>
+      <w:rPr>
+        <w:rFonts w:hint="default"/>
+      </w:rPr>
+    </w:lvl>
+    <w:lvl w:ilvl="7">
+      <w:start w:val="1"/>
+      <w:numFmt w:val="decimal"/>
+      <w:lvlText w:val="%1.%2.%3.%4.%5.%6.%7.%8"/>
+      <w:lvlJc w:val="left"/>
+      <w:pPr>
+        <w:ind w:left="9000" w:hanging="1440"/>
+      </w:pPr>
+      <w:rPr>
+        <w:rFonts w:hint="default"/>
+      </w:rPr>
+    </w:lvl>
+    <w:lvl w:ilvl="8">
+      <w:start w:val="1"/>
+      <w:numFmt w:val="decimal"/>
+      <w:lvlText w:val="%1.%2.%3.%4.%5.%6.%7.%8.%9"/>
+      <w:lvlJc w:val="left"/>
+      <w:pPr>
+        <w:ind w:left="10440" w:hanging="1800"/>
+      </w:pPr>
+      <w:rPr>
+        <w:rFonts w:hint="default"/>
+      </w:rPr>
+    </w:lvl>
+  </w:abstractNum>
+  <w:abstractNum w:abstractNumId="11" w15:restartNumberingAfterBreak="0">
+    <w:nsid w:val="38817781"/>
+    <w:multiLevelType w:val="hybridMultilevel"/>
+    <w:tmpl w:val="AE56B018"/>
+    <w:lvl w:ilvl="0" w:tplc="3E86282A">
+      <w:start w:val="1"/>
+      <w:numFmt w:val="decimal"/>
+      <w:lvlText w:val="%1."/>
+      <w:lvlJc w:val="left"/>
+      <w:pPr>
+        <w:ind w:left="720" w:hanging="360"/>
+      </w:pPr>
+      <w:rPr>
+        <w:rFonts w:ascii="Calibri" w:eastAsia="Times New Roman" w:hAnsi="Calibri" w:cs="Times New Roman"/>
+        <w:b w:val="0"/>
+        <w:sz w:val="24"/>
+        <w:szCs w:val="24"/>
+      </w:rPr>
+    </w:lvl>
+    <w:lvl w:ilvl="1" w:tplc="62665F4E">
+      <w:start w:val="1"/>
+      <w:numFmt w:val="decimal"/>
+      <w:lvlText w:val="%2.1"/>
+      <w:lvlJc w:val="left"/>
+      <w:pPr>
+        <w:ind w:left="1440" w:hanging="360"/>
+      </w:pPr>
+      <w:rPr>
+        <w:rFonts w:hint="default"/>
+      </w:rPr>
+    </w:lvl>
+    <w:lvl w:ilvl="2" w:tplc="0816001B" w:tentative="1">
+      <w:start w:val="1"/>
+      <w:numFmt w:val="lowerRoman"/>
+      <w:lvlText w:val="%3."/>
+      <w:lvlJc w:val="right"/>
+      <w:pPr>
+        <w:ind w:left="2160" w:hanging="180"/>
+      </w:pPr>
+    </w:lvl>
+    <w:lvl w:ilvl="3" w:tplc="0816000F" w:tentative="1">
+      <w:start w:val="1"/>
+      <w:numFmt w:val="decimal"/>
+      <w:lvlText w:val="%4."/>
+      <w:lvlJc w:val="left"/>
+      <w:pPr>
+        <w:ind w:left="2880" w:hanging="360"/>
+      </w:pPr>
+    </w:lvl>
+    <w:lvl w:ilvl="4" w:tplc="08160019" w:tentative="1">
+      <w:start w:val="1"/>
+      <w:numFmt w:val="lowerLetter"/>
+      <w:lvlText w:val="%5."/>
+      <w:lvlJc w:val="left"/>
+      <w:pPr>
+        <w:ind w:left="3600" w:hanging="360"/>
+      </w:pPr>
+    </w:lvl>
+    <w:lvl w:ilvl="5" w:tplc="0816001B" w:tentative="1">
+      <w:start w:val="1"/>
+      <w:numFmt w:val="lowerRoman"/>
+      <w:lvlText w:val="%6."/>
+      <w:lvlJc w:val="right"/>
+      <w:pPr>
+        <w:ind w:left="4320" w:hanging="180"/>
+      </w:pPr>
+    </w:lvl>
+    <w:lvl w:ilvl="6" w:tplc="0816000F" w:tentative="1">
+      <w:start w:val="1"/>
+      <w:numFmt w:val="decimal"/>
+      <w:lvlText w:val="%7."/>
+      <w:lvlJc w:val="left"/>
+      <w:pPr>
+        <w:ind w:left="5040" w:hanging="360"/>
+      </w:pPr>
+    </w:lvl>
+    <w:lvl w:ilvl="7" w:tplc="08160019" w:tentative="1">
+      <w:start w:val="1"/>
+      <w:numFmt w:val="lowerLetter"/>
+      <w:lvlText w:val="%8."/>
+      <w:lvlJc w:val="left"/>
+      <w:pPr>
+        <w:ind w:left="5760" w:hanging="360"/>
+      </w:pPr>
+    </w:lvl>
+    <w:lvl w:ilvl="8" w:tplc="0816001B" w:tentative="1">
+      <w:start w:val="1"/>
+      <w:numFmt w:val="lowerRoman"/>
+      <w:lvlText w:val="%9."/>
+      <w:lvlJc w:val="right"/>
+      <w:pPr>
+        <w:ind w:left="6480" w:hanging="180"/>
+      </w:pPr>
+    </w:lvl>
+  </w:abstractNum>
+  <w:abstractNum w:abstractNumId="12" w15:restartNumberingAfterBreak="0">
+    <w:nsid w:val="47A25EF2"/>
+    <w:multiLevelType w:val="hybridMultilevel"/>
+    <w:tmpl w:val="AE56B018"/>
+    <w:lvl w:ilvl="0" w:tplc="3E86282A">
+      <w:start w:val="1"/>
+      <w:numFmt w:val="decimal"/>
+      <w:lvlText w:val="%1."/>
+      <w:lvlJc w:val="left"/>
+      <w:pPr>
+        <w:ind w:left="720" w:hanging="360"/>
+      </w:pPr>
+      <w:rPr>
+        <w:rFonts w:ascii="Calibri" w:eastAsia="Times New Roman" w:hAnsi="Calibri" w:cs="Times New Roman"/>
+        <w:b w:val="0"/>
+        <w:sz w:val="24"/>
+        <w:szCs w:val="24"/>
+      </w:rPr>
+    </w:lvl>
+    <w:lvl w:ilvl="1" w:tplc="62665F4E">
+      <w:start w:val="1"/>
+      <w:numFmt w:val="decimal"/>
+      <w:lvlText w:val="%2.1"/>
+      <w:lvlJc w:val="left"/>
+      <w:pPr>
+        <w:ind w:left="1440" w:hanging="360"/>
+      </w:pPr>
+      <w:rPr>
+        <w:rFonts w:hint="default"/>
+      </w:rPr>
+    </w:lvl>
+    <w:lvl w:ilvl="2" w:tplc="0816001B" w:tentative="1">
+      <w:start w:val="1"/>
+      <w:numFmt w:val="lowerRoman"/>
+      <w:lvlText w:val="%3."/>
+      <w:lvlJc w:val="right"/>
+      <w:pPr>
+        <w:ind w:left="2160" w:hanging="180"/>
+      </w:pPr>
+    </w:lvl>
+    <w:lvl w:ilvl="3" w:tplc="0816000F" w:tentative="1">
+      <w:start w:val="1"/>
+      <w:numFmt w:val="decimal"/>
+      <w:lvlText w:val="%4."/>
+      <w:lvlJc w:val="left"/>
+      <w:pPr>
+        <w:ind w:left="2880" w:hanging="360"/>
+      </w:pPr>
+    </w:lvl>
+    <w:lvl w:ilvl="4" w:tplc="08160019" w:tentative="1">
+      <w:start w:val="1"/>
+      <w:numFmt w:val="lowerLetter"/>
+      <w:lvlText w:val="%5."/>
+      <w:lvlJc w:val="left"/>
+      <w:pPr>
+        <w:ind w:left="3600" w:hanging="360"/>
+      </w:pPr>
+    </w:lvl>
+    <w:lvl w:ilvl="5" w:tplc="0816001B" w:tentative="1">
+      <w:start w:val="1"/>
+      <w:numFmt w:val="lowerRoman"/>
+      <w:lvlText w:val="%6."/>
+      <w:lvlJc w:val="right"/>
+      <w:pPr>
+        <w:ind w:left="4320" w:hanging="180"/>
+      </w:pPr>
+    </w:lvl>
+    <w:lvl w:ilvl="6" w:tplc="0816000F" w:tentative="1">
+      <w:start w:val="1"/>
+      <w:numFmt w:val="decimal"/>
+      <w:lvlText w:val="%7."/>
+      <w:lvlJc w:val="left"/>
+      <w:pPr>
+        <w:ind w:left="5040" w:hanging="360"/>
+      </w:pPr>
+    </w:lvl>
+    <w:lvl w:ilvl="7" w:tplc="08160019" w:tentative="1">
+      <w:start w:val="1"/>
+      <w:numFmt w:val="lowerLetter"/>
+      <w:lvlText w:val="%8."/>
+      <w:lvlJc w:val="left"/>
+      <w:pPr>
+        <w:ind w:left="5760" w:hanging="360"/>
+      </w:pPr>
+    </w:lvl>
+    <w:lvl w:ilvl="8" w:tplc="0816001B" w:tentative="1">
+      <w:start w:val="1"/>
+      <w:numFmt w:val="lowerRoman"/>
+      <w:lvlText w:val="%9."/>
+      <w:lvlJc w:val="right"/>
+      <w:pPr>
+        <w:ind w:left="6480" w:hanging="180"/>
+      </w:pPr>
+    </w:lvl>
+  </w:abstractNum>
+  <w:abstractNum w:abstractNumId="13" w15:restartNumberingAfterBreak="0">
+    <w:nsid w:val="4A4577CE"/>
+    <w:multiLevelType w:val="hybridMultilevel"/>
+    <w:tmpl w:val="CC021868"/>
+    <w:lvl w:ilvl="0" w:tplc="866099EE">
+      <w:start w:val="1"/>
+      <w:numFmt w:val="bullet"/>
+      <w:lvlText w:val="–"/>
+      <w:lvlJc w:val="left"/>
+      <w:pPr>
+        <w:tabs>
+          <w:tab w:val="num" w:pos="720"/>
+        </w:tabs>
+        <w:ind w:left="720" w:hanging="360"/>
+      </w:pPr>
+      <w:rPr>
+        <w:rFonts w:ascii="Calibri" w:hAnsi="Calibri" w:hint="default"/>
+      </w:rPr>
+    </w:lvl>
+    <w:lvl w:ilvl="1" w:tplc="E6B8A956" w:tentative="1">
+      <w:start w:val="1"/>
+      <w:numFmt w:val="bullet"/>
+      <w:lvlText w:val="–"/>
+      <w:lvlJc w:val="left"/>
+      <w:pPr>
+        <w:tabs>
+          <w:tab w:val="num" w:pos="1440"/>
+        </w:tabs>
+        <w:ind w:left="1440" w:hanging="360"/>
+      </w:pPr>
+      <w:rPr>
+        <w:rFonts w:ascii="Calibri" w:hAnsi="Calibri" w:hint="default"/>
+      </w:rPr>
+    </w:lvl>
+    <w:lvl w:ilvl="2" w:tplc="08160001">
+      <w:start w:val="1"/>
+      <w:numFmt w:val="bullet"/>
+      <w:lvlText w:val=""/>
+      <w:lvlJc w:val="left"/>
+      <w:pPr>
+        <w:tabs>
+          <w:tab w:val="num" w:pos="2160"/>
+        </w:tabs>
+        <w:ind w:left="2160" w:hanging="360"/>
+      </w:pPr>
+      <w:rPr>
+        <w:rFonts w:ascii="Symbol" w:hAnsi="Symbol" w:hint="default"/>
+      </w:rPr>
+    </w:lvl>
+    <w:lvl w:ilvl="3" w:tplc="B1F48EB8" w:tentative="1">
+      <w:start w:val="1"/>
+      <w:numFmt w:val="bullet"/>
+      <w:lvlText w:val="–"/>
+      <w:lvlJc w:val="left"/>
+      <w:pPr>
+        <w:tabs>
+          <w:tab w:val="num" w:pos="2880"/>
+        </w:tabs>
+        <w:ind w:left="2880" w:hanging="360"/>
+      </w:pPr>
+      <w:rPr>
+        <w:rFonts w:ascii="Calibri" w:hAnsi="Calibri" w:hint="default"/>
+      </w:rPr>
+    </w:lvl>
+    <w:lvl w:ilvl="4" w:tplc="C0C013B8" w:tentative="1">
+      <w:start w:val="1"/>
+      <w:numFmt w:val="bullet"/>
+      <w:lvlText w:val="–"/>
+      <w:lvlJc w:val="left"/>
+      <w:pPr>
+        <w:tabs>
+          <w:tab w:val="num" w:pos="3600"/>
+        </w:tabs>
+        <w:ind w:left="3600" w:hanging="360"/>
+      </w:pPr>
+      <w:rPr>
+        <w:rFonts w:ascii="Calibri" w:hAnsi="Calibri" w:hint="default"/>
+      </w:rPr>
+    </w:lvl>
+    <w:lvl w:ilvl="5" w:tplc="E1DEB224" w:tentative="1">
+      <w:start w:val="1"/>
+      <w:numFmt w:val="bullet"/>
+      <w:lvlText w:val="–"/>
+      <w:lvlJc w:val="left"/>
+      <w:pPr>
+        <w:tabs>
+          <w:tab w:val="num" w:pos="4320"/>
+        </w:tabs>
+        <w:ind w:left="4320" w:hanging="360"/>
+      </w:pPr>
+      <w:rPr>
+        <w:rFonts w:ascii="Calibri" w:hAnsi="Calibri" w:hint="default"/>
+      </w:rPr>
+    </w:lvl>
+    <w:lvl w:ilvl="6" w:tplc="A508B16C" w:tentative="1">
+      <w:start w:val="1"/>
+      <w:numFmt w:val="bullet"/>
+      <w:lvlText w:val="–"/>
+      <w:lvlJc w:val="left"/>
+      <w:pPr>
+        <w:tabs>
+          <w:tab w:val="num" w:pos="5040"/>
+        </w:tabs>
+        <w:ind w:left="5040" w:hanging="360"/>
+      </w:pPr>
+      <w:rPr>
+        <w:rFonts w:ascii="Calibri" w:hAnsi="Calibri" w:hint="default"/>
+      </w:rPr>
+    </w:lvl>
+    <w:lvl w:ilvl="7" w:tplc="1E7E2F38" w:tentative="1">
+      <w:start w:val="1"/>
+      <w:numFmt w:val="bullet"/>
+      <w:lvlText w:val="–"/>
+      <w:lvlJc w:val="left"/>
+      <w:pPr>
+        <w:tabs>
+          <w:tab w:val="num" w:pos="5760"/>
+        </w:tabs>
+        <w:ind w:left="5760" w:hanging="360"/>
+      </w:pPr>
+      <w:rPr>
+        <w:rFonts w:ascii="Calibri" w:hAnsi="Calibri" w:hint="default"/>
+      </w:rPr>
+    </w:lvl>
+    <w:lvl w:ilvl="8" w:tplc="D9729C24" w:tentative="1">
+      <w:start w:val="1"/>
+      <w:numFmt w:val="bullet"/>
+      <w:lvlText w:val="–"/>
+      <w:lvlJc w:val="left"/>
+      <w:pPr>
+        <w:tabs>
+          <w:tab w:val="num" w:pos="6480"/>
+        </w:tabs>
+        <w:ind w:left="6480" w:hanging="360"/>
+      </w:pPr>
+      <w:rPr>
+        <w:rFonts w:ascii="Calibri" w:hAnsi="Calibri" w:hint="default"/>
+      </w:rPr>
+    </w:lvl>
+  </w:abstractNum>
+  <w:abstractNum w:abstractNumId="14" w15:restartNumberingAfterBreak="0">
+    <w:nsid w:val="4D7D76D0"/>
+    <w:multiLevelType w:val="multilevel"/>
+    <w:tmpl w:val="C1383316"/>
+    <w:lvl w:ilvl="0">
+      <w:start w:val="2"/>
+      <w:numFmt w:val="decimal"/>
+      <w:lvlText w:val="%1"/>
+      <w:lvlJc w:val="left"/>
+      <w:pPr>
+        <w:ind w:left="360" w:hanging="360"/>
+      </w:pPr>
+      <w:rPr>
+        <w:rFonts w:hint="default"/>
+      </w:rPr>
+    </w:lvl>
+    <w:lvl w:ilvl="1">
+      <w:start w:val="1"/>
+      <w:numFmt w:val="decimal"/>
+      <w:lvlText w:val="%1.%2"/>
+      <w:lvlJc w:val="left"/>
+      <w:pPr>
+        <w:ind w:left="1440" w:hanging="360"/>
+      </w:pPr>
+      <w:rPr>
+        <w:rFonts w:hint="default"/>
+      </w:rPr>
+    </w:lvl>
+    <w:lvl w:ilvl="2">
+      <w:start w:val="1"/>
+      <w:numFmt w:val="decimal"/>
+      <w:lvlText w:val="%1.%2.%3"/>
+      <w:lvlJc w:val="left"/>
+      <w:pPr>
+        <w:ind w:left="2880" w:hanging="720"/>
+      </w:pPr>
+      <w:rPr>
+        <w:rFonts w:hint="default"/>
+      </w:rPr>
+    </w:lvl>
+    <w:lvl w:ilvl="3">
+      <w:start w:val="1"/>
+      <w:numFmt w:val="decimal"/>
+      <w:lvlText w:val="%1.%2.%3.%4"/>
+      <w:lvlJc w:val="left"/>
+      <w:pPr>
+        <w:ind w:left="3960" w:hanging="720"/>
+      </w:pPr>
+      <w:rPr>
+        <w:rFonts w:hint="default"/>
+      </w:rPr>
+    </w:lvl>
+    <w:lvl w:ilvl="4">
+      <w:start w:val="1"/>
+      <w:numFmt w:val="decimal"/>
+      <w:lvlText w:val="%1.%2.%3.%4.%5"/>
+      <w:lvlJc w:val="left"/>
+      <w:pPr>
+        <w:ind w:left="5400" w:hanging="1080"/>
+      </w:pPr>
+      <w:rPr>
+        <w:rFonts w:hint="default"/>
+      </w:rPr>
+    </w:lvl>
+    <w:lvl w:ilvl="5">
+      <w:start w:val="1"/>
+      <w:numFmt w:val="decimal"/>
+      <w:lvlText w:val="%1.%2.%3.%4.%5.%6"/>
+      <w:lvlJc w:val="left"/>
+      <w:pPr>
+        <w:ind w:left="6480" w:hanging="1080"/>
+      </w:pPr>
+      <w:rPr>
+        <w:rFonts w:hint="default"/>
+      </w:rPr>
+    </w:lvl>
+    <w:lvl w:ilvl="6">
+      <w:start w:val="1"/>
+      <w:numFmt w:val="decimal"/>
+      <w:lvlText w:val="%1.%2.%3.%4.%5.%6.%7"/>
+      <w:lvlJc w:val="left"/>
+      <w:pPr>
+        <w:ind w:left="7920" w:hanging="1440"/>
+      </w:pPr>
+      <w:rPr>
+        <w:rFonts w:hint="default"/>
+      </w:rPr>
+    </w:lvl>
+    <w:lvl w:ilvl="7">
+      <w:start w:val="1"/>
+      <w:numFmt w:val="decimal"/>
+      <w:lvlText w:val="%1.%2.%3.%4.%5.%6.%7.%8"/>
+      <w:lvlJc w:val="left"/>
+      <w:pPr>
+        <w:ind w:left="9000" w:hanging="1440"/>
+      </w:pPr>
+      <w:rPr>
+        <w:rFonts w:hint="default"/>
+      </w:rPr>
+    </w:lvl>
+    <w:lvl w:ilvl="8">
+      <w:start w:val="1"/>
+      <w:numFmt w:val="decimal"/>
+      <w:lvlText w:val="%1.%2.%3.%4.%5.%6.%7.%8.%9"/>
+      <w:lvlJc w:val="left"/>
+      <w:pPr>
+        <w:ind w:left="10440" w:hanging="1800"/>
+      </w:pPr>
+      <w:rPr>
+        <w:rFonts w:hint="default"/>
+      </w:rPr>
+    </w:lvl>
+  </w:abstractNum>
+  <w:abstractNum w:abstractNumId="15" w15:restartNumberingAfterBreak="0">
+    <w:nsid w:val="4E932812"/>
+    <w:multiLevelType w:val="hybridMultilevel"/>
+    <w:tmpl w:val="CD9672EC"/>
+    <w:lvl w:ilvl="0" w:tplc="08160001">
+      <w:start w:val="1"/>
+      <w:numFmt w:val="bullet"/>
+      <w:lvlText w:val=""/>
+      <w:lvlJc w:val="left"/>
+      <w:pPr>
+        <w:ind w:left="720" w:hanging="360"/>
+      </w:pPr>
+      <w:rPr>
+        <w:rFonts w:ascii="Symbol" w:hAnsi="Symbol" w:hint="default"/>
+      </w:rPr>
+    </w:lvl>
+    <w:lvl w:ilvl="1" w:tplc="08160003" w:tentative="1">
+      <w:start w:val="1"/>
+      <w:numFmt w:val="bullet"/>
+      <w:lvlText w:val="o"/>
+      <w:lvlJc w:val="left"/>
+      <w:pPr>
+        <w:ind w:left="1440" w:hanging="360"/>
+      </w:pPr>
+      <w:rPr>
+        <w:rFonts w:ascii="Courier New" w:hAnsi="Courier New" w:cs="Courier New" w:hint="default"/>
+      </w:rPr>
+    </w:lvl>
+    <w:lvl w:ilvl="2" w:tplc="08160005" w:tentative="1">
+      <w:start w:val="1"/>
+      <w:numFmt w:val="bullet"/>
+      <w:lvlText w:val=""/>
+      <w:lvlJc w:val="left"/>
+      <w:pPr>
+        <w:ind w:left="2160" w:hanging="360"/>
+      </w:pPr>
+      <w:rPr>
+        <w:rFonts w:ascii="Wingdings" w:hAnsi="Wingdings" w:hint="default"/>
+      </w:rPr>
+    </w:lvl>
+    <w:lvl w:ilvl="3" w:tplc="08160001" w:tentative="1">
+      <w:start w:val="1"/>
+      <w:numFmt w:val="bullet"/>
+      <w:lvlText w:val=""/>
+      <w:lvlJc w:val="left"/>
+      <w:pPr>
+        <w:ind w:left="2880" w:hanging="360"/>
+      </w:pPr>
+      <w:rPr>
+        <w:rFonts w:ascii="Symbol" w:hAnsi="Symbol" w:hint="default"/>
+      </w:rPr>
+    </w:lvl>
+    <w:lvl w:ilvl="4" w:tplc="08160003" w:tentative="1">
+      <w:start w:val="1"/>
+      <w:numFmt w:val="bullet"/>
+      <w:lvlText w:val="o"/>
+      <w:lvlJc w:val="left"/>
+      <w:pPr>
+        <w:ind w:left="3600" w:hanging="360"/>
+      </w:pPr>
+      <w:rPr>
+        <w:rFonts w:ascii="Courier New" w:hAnsi="Courier New" w:cs="Courier New" w:hint="default"/>
+      </w:rPr>
+    </w:lvl>
+    <w:lvl w:ilvl="5" w:tplc="08160005" w:tentative="1">
+      <w:start w:val="1"/>
+      <w:numFmt w:val="bullet"/>
+      <w:lvlText w:val=""/>
+      <w:lvlJc w:val="left"/>
+      <w:pPr>
+        <w:ind w:left="4320" w:hanging="360"/>
+      </w:pPr>
+      <w:rPr>
+        <w:rFonts w:ascii="Wingdings" w:hAnsi="Wingdings" w:hint="default"/>
+      </w:rPr>
+    </w:lvl>
+    <w:lvl w:ilvl="6" w:tplc="08160001" w:tentative="1">
+      <w:start w:val="1"/>
+      <w:numFmt w:val="bullet"/>
+      <w:lvlText w:val=""/>
+      <w:lvlJc w:val="left"/>
+      <w:pPr>
+        <w:ind w:left="5040" w:hanging="360"/>
+      </w:pPr>
+      <w:rPr>
+        <w:rFonts w:ascii="Symbol" w:hAnsi="Symbol" w:hint="default"/>
+      </w:rPr>
+    </w:lvl>
+    <w:lvl w:ilvl="7" w:tplc="08160003" w:tentative="1">
+      <w:start w:val="1"/>
+      <w:numFmt w:val="bullet"/>
+      <w:lvlText w:val="o"/>
+      <w:lvlJc w:val="left"/>
+      <w:pPr>
+        <w:ind w:left="5760" w:hanging="360"/>
+      </w:pPr>
+      <w:rPr>
+        <w:rFonts w:ascii="Courier New" w:hAnsi="Courier New" w:cs="Courier New" w:hint="default"/>
+      </w:rPr>
+    </w:lvl>
+    <w:lvl w:ilvl="8" w:tplc="08160005" w:tentative="1">
+      <w:start w:val="1"/>
+      <w:numFmt w:val="bullet"/>
+      <w:lvlText w:val=""/>
+      <w:lvlJc w:val="left"/>
+      <w:pPr>
+        <w:ind w:left="6480" w:hanging="360"/>
+      </w:pPr>
+      <w:rPr>
+        <w:rFonts w:ascii="Wingdings" w:hAnsi="Wingdings" w:hint="default"/>
+      </w:rPr>
+    </w:lvl>
+  </w:abstractNum>
+  <w:abstractNum w:abstractNumId="16" w15:restartNumberingAfterBreak="0">
+    <w:nsid w:val="4F2B748F"/>
+    <w:multiLevelType w:val="multilevel"/>
+    <w:tmpl w:val="DD5A715A"/>
+    <w:lvl w:ilvl="0">
+      <w:start w:val="2"/>
+      <w:numFmt w:val="decimal"/>
+      <w:lvlText w:val="%1"/>
+      <w:lvlJc w:val="left"/>
+      <w:pPr>
+        <w:ind w:left="360" w:hanging="360"/>
+      </w:pPr>
+      <w:rPr>
+        <w:rFonts w:ascii="Calibri" w:hAnsi="Calibri" w:hint="default"/>
+        <w:b w:val="0"/>
+        <w:color w:val="auto"/>
+        <w:sz w:val="22"/>
+      </w:rPr>
+    </w:lvl>
+    <w:lvl w:ilvl="1">
+      <w:start w:val="1"/>
+      <w:numFmt w:val="decimal"/>
+      <w:lvlText w:val="%1.%2"/>
+      <w:lvlJc w:val="left"/>
+      <w:pPr>
+        <w:ind w:left="1440" w:hanging="360"/>
+      </w:pPr>
+      <w:rPr>
+        <w:rFonts w:ascii="Calibri" w:hAnsi="Calibri" w:hint="default"/>
+        <w:b w:val="0"/>
+        <w:color w:val="auto"/>
+        <w:sz w:val="22"/>
+      </w:rPr>
+    </w:lvl>
+    <w:lvl w:ilvl="2">
+      <w:start w:val="1"/>
+      <w:numFmt w:val="decimal"/>
+      <w:lvlText w:val="%1.%2.%3"/>
+      <w:lvlJc w:val="left"/>
+      <w:pPr>
+        <w:ind w:left="2880" w:hanging="720"/>
+      </w:pPr>
+      <w:rPr>
+        <w:rFonts w:ascii="Calibri" w:hAnsi="Calibri" w:hint="default"/>
+        <w:b w:val="0"/>
+        <w:color w:val="auto"/>
+        <w:sz w:val="22"/>
+      </w:rPr>
+    </w:lvl>
+    <w:lvl w:ilvl="3">
+      <w:start w:val="1"/>
+      <w:numFmt w:val="decimal"/>
+      <w:lvlText w:val="%1.%2.%3.%4"/>
+      <w:lvlJc w:val="left"/>
+      <w:pPr>
+        <w:ind w:left="4320" w:hanging="1080"/>
+      </w:pPr>
+      <w:rPr>
+        <w:rFonts w:ascii="Calibri" w:hAnsi="Calibri" w:hint="default"/>
+        <w:b w:val="0"/>
+        <w:color w:val="auto"/>
+        <w:sz w:val="22"/>
+      </w:rPr>
+    </w:lvl>
+    <w:lvl w:ilvl="4">
+      <w:start w:val="1"/>
+      <w:numFmt w:val="decimal"/>
+      <w:lvlText w:val="%1.%2.%3.%4.%5"/>
+      <w:lvlJc w:val="left"/>
+      <w:pPr>
+        <w:ind w:left="5400" w:hanging="1080"/>
+      </w:pPr>
+      <w:rPr>
+        <w:rFonts w:ascii="Calibri" w:hAnsi="Calibri" w:hint="default"/>
+        <w:b w:val="0"/>
+        <w:color w:val="auto"/>
+        <w:sz w:val="22"/>
+      </w:rPr>
+    </w:lvl>
+    <w:lvl w:ilvl="5">
+      <w:start w:val="1"/>
+      <w:numFmt w:val="decimal"/>
+      <w:lvlText w:val="%1.%2.%3.%4.%5.%6"/>
+      <w:lvlJc w:val="left"/>
+      <w:pPr>
+        <w:ind w:left="6840" w:hanging="1440"/>
+      </w:pPr>
+      <w:rPr>
+        <w:rFonts w:ascii="Calibri" w:hAnsi="Calibri" w:hint="default"/>
+        <w:b w:val="0"/>
+        <w:color w:val="auto"/>
+        <w:sz w:val="22"/>
+      </w:rPr>
+    </w:lvl>
+    <w:lvl w:ilvl="6">
+      <w:start w:val="1"/>
+      <w:numFmt w:val="decimal"/>
+      <w:lvlText w:val="%1.%2.%3.%4.%5.%6.%7"/>
+      <w:lvlJc w:val="left"/>
+      <w:pPr>
+        <w:ind w:left="7920" w:hanging="1440"/>
+      </w:pPr>
+      <w:rPr>
+        <w:rFonts w:ascii="Calibri" w:hAnsi="Calibri" w:hint="default"/>
+        <w:b w:val="0"/>
+        <w:color w:val="auto"/>
+        <w:sz w:val="22"/>
+      </w:rPr>
+    </w:lvl>
+    <w:lvl w:ilvl="7">
+      <w:start w:val="1"/>
+      <w:numFmt w:val="decimal"/>
+      <w:lvlText w:val="%1.%2.%3.%4.%5.%6.%7.%8"/>
+      <w:lvlJc w:val="left"/>
+      <w:pPr>
+        <w:ind w:left="9360" w:hanging="1800"/>
+      </w:pPr>
+      <w:rPr>
+        <w:rFonts w:ascii="Calibri" w:hAnsi="Calibri" w:hint="default"/>
+        <w:b w:val="0"/>
+        <w:color w:val="auto"/>
+        <w:sz w:val="22"/>
+      </w:rPr>
+    </w:lvl>
+    <w:lvl w:ilvl="8">
+      <w:start w:val="1"/>
+      <w:numFmt w:val="decimal"/>
+      <w:lvlText w:val="%1.%2.%3.%4.%5.%6.%7.%8.%9"/>
+      <w:lvlJc w:val="left"/>
+      <w:pPr>
+        <w:ind w:left="10800" w:hanging="2160"/>
+      </w:pPr>
+      <w:rPr>
+        <w:rFonts w:ascii="Calibri" w:hAnsi="Calibri" w:hint="default"/>
+        <w:b w:val="0"/>
+        <w:color w:val="auto"/>
+        <w:sz w:val="22"/>
+      </w:rPr>
+    </w:lvl>
+  </w:abstractNum>
+  <w:abstractNum w:abstractNumId="17" w15:restartNumberingAfterBreak="0">
+    <w:nsid w:val="51305E31"/>
+    <w:multiLevelType w:val="hybridMultilevel"/>
+    <w:tmpl w:val="83E2FCAE"/>
+    <w:lvl w:ilvl="0" w:tplc="1C429742">
+      <w:start w:val="4"/>
+      <w:numFmt w:val="decimal"/>
+      <w:lvlText w:val="%1."/>
+      <w:lvlJc w:val="left"/>
+      <w:pPr>
+        <w:ind w:left="720" w:hanging="360"/>
+      </w:pPr>
+      <w:rPr>
+        <w:rFonts w:hint="default"/>
+      </w:rPr>
+    </w:lvl>
+    <w:lvl w:ilvl="1" w:tplc="08160019" w:tentative="1">
+      <w:start w:val="1"/>
+      <w:numFmt w:val="lowerLetter"/>
+      <w:lvlText w:val="%2."/>
+      <w:lvlJc w:val="left"/>
+      <w:pPr>
+        <w:ind w:left="1440" w:hanging="360"/>
+      </w:pPr>
+    </w:lvl>
+    <w:lvl w:ilvl="2" w:tplc="0816001B" w:tentative="1">
+      <w:start w:val="1"/>
+      <w:numFmt w:val="lowerRoman"/>
+      <w:lvlText w:val="%3."/>
+      <w:lvlJc w:val="right"/>
+      <w:pPr>
+        <w:ind w:left="2160" w:hanging="180"/>
+      </w:pPr>
+    </w:lvl>
+    <w:lvl w:ilvl="3" w:tplc="0816000F" w:tentative="1">
+      <w:start w:val="1"/>
+      <w:numFmt w:val="decimal"/>
+      <w:lvlText w:val="%4."/>
+      <w:lvlJc w:val="left"/>
+      <w:pPr>
+        <w:ind w:left="2880" w:hanging="360"/>
+      </w:pPr>
+    </w:lvl>
+    <w:lvl w:ilvl="4" w:tplc="08160019" w:tentative="1">
+      <w:start w:val="1"/>
+      <w:numFmt w:val="lowerLetter"/>
+      <w:lvlText w:val="%5."/>
+      <w:lvlJc w:val="left"/>
+      <w:pPr>
+        <w:ind w:left="3600" w:hanging="360"/>
+      </w:pPr>
+    </w:lvl>
+    <w:lvl w:ilvl="5" w:tplc="0816001B" w:tentative="1">
+      <w:start w:val="1"/>
+      <w:numFmt w:val="lowerRoman"/>
+      <w:lvlText w:val="%6."/>
+      <w:lvlJc w:val="right"/>
+      <w:pPr>
+        <w:ind w:left="4320" w:hanging="180"/>
+      </w:pPr>
+    </w:lvl>
+    <w:lvl w:ilvl="6" w:tplc="0816000F" w:tentative="1">
+      <w:start w:val="1"/>
+      <w:numFmt w:val="decimal"/>
+      <w:lvlText w:val="%7."/>
+      <w:lvlJc w:val="left"/>
+      <w:pPr>
+        <w:ind w:left="5040" w:hanging="360"/>
+      </w:pPr>
+    </w:lvl>
+    <w:lvl w:ilvl="7" w:tplc="08160019" w:tentative="1">
+      <w:start w:val="1"/>
+      <w:numFmt w:val="lowerLetter"/>
+      <w:lvlText w:val="%8."/>
+      <w:lvlJc w:val="left"/>
+      <w:pPr>
+        <w:ind w:left="5760" w:hanging="360"/>
+      </w:pPr>
+    </w:lvl>
+    <w:lvl w:ilvl="8" w:tplc="0816001B" w:tentative="1">
+      <w:start w:val="1"/>
+      <w:numFmt w:val="lowerRoman"/>
+      <w:lvlText w:val="%9."/>
+      <w:lvlJc w:val="right"/>
+      <w:pPr>
+        <w:ind w:left="6480" w:hanging="180"/>
+      </w:pPr>
+    </w:lvl>
+  </w:abstractNum>
+  <w:abstractNum w:abstractNumId="18" w15:restartNumberingAfterBreak="0">
+    <w:nsid w:val="5C6138F5"/>
+    <w:multiLevelType w:val="multilevel"/>
+    <w:tmpl w:val="C1383316"/>
+    <w:lvl w:ilvl="0">
+      <w:start w:val="2"/>
+      <w:numFmt w:val="decimal"/>
+      <w:lvlText w:val="%1"/>
+      <w:lvlJc w:val="left"/>
+      <w:pPr>
+        <w:ind w:left="360" w:hanging="360"/>
+      </w:pPr>
+      <w:rPr>
+        <w:rFonts w:hint="default"/>
+      </w:rPr>
+    </w:lvl>
+    <w:lvl w:ilvl="1">
+      <w:start w:val="1"/>
+      <w:numFmt w:val="decimal"/>
+      <w:lvlText w:val="%1.%2"/>
+      <w:lvlJc w:val="left"/>
+      <w:pPr>
+        <w:ind w:left="1440" w:hanging="360"/>
+      </w:pPr>
+      <w:rPr>
+        <w:rFonts w:hint="default"/>
+      </w:rPr>
+    </w:lvl>
+    <w:lvl w:ilvl="2">
+      <w:start w:val="1"/>
+      <w:numFmt w:val="decimal"/>
+      <w:lvlText w:val="%1.%2.%3"/>
+      <w:lvlJc w:val="left"/>
+      <w:pPr>
+        <w:ind w:left="2880" w:hanging="720"/>
+      </w:pPr>
+      <w:rPr>
+        <w:rFonts w:hint="default"/>
+      </w:rPr>
+    </w:lvl>
+    <w:lvl w:ilvl="3">
+      <w:start w:val="1"/>
+      <w:numFmt w:val="decimal"/>
+      <w:lvlText w:val="%1.%2.%3.%4"/>
+      <w:lvlJc w:val="left"/>
+      <w:pPr>
+        <w:ind w:left="3960" w:hanging="720"/>
+      </w:pPr>
+      <w:rPr>
+        <w:rFonts w:hint="default"/>
+      </w:rPr>
+    </w:lvl>
+    <w:lvl w:ilvl="4">
+      <w:start w:val="1"/>
+      <w:numFmt w:val="decimal"/>
+      <w:lvlText w:val="%1.%2.%3.%4.%5"/>
+      <w:lvlJc w:val="left"/>
+      <w:pPr>
+        <w:ind w:left="5400" w:hanging="1080"/>
+      </w:pPr>
+      <w:rPr>
+        <w:rFonts w:hint="default"/>
+      </w:rPr>
+    </w:lvl>
+    <w:lvl w:ilvl="5">
+      <w:start w:val="1"/>
+      <w:numFmt w:val="decimal"/>
+      <w:lvlText w:val="%1.%2.%3.%4.%5.%6"/>
+      <w:lvlJc w:val="left"/>
+      <w:pPr>
+        <w:ind w:left="6480" w:hanging="1080"/>
+      </w:pPr>
+      <w:rPr>
+        <w:rFonts w:hint="default"/>
+      </w:rPr>
+    </w:lvl>
+    <w:lvl w:ilvl="6">
+      <w:start w:val="1"/>
+      <w:numFmt w:val="decimal"/>
+      <w:lvlText w:val="%1.%2.%3.%4.%5.%6.%7"/>
+      <w:lvlJc w:val="left"/>
+      <w:pPr>
+        <w:ind w:left="7920" w:hanging="1440"/>
+      </w:pPr>
+      <w:rPr>
+        <w:rFonts w:hint="default"/>
+      </w:rPr>
+    </w:lvl>
+    <w:lvl w:ilvl="7">
+      <w:start w:val="1"/>
+      <w:numFmt w:val="decimal"/>
+      <w:lvlText w:val="%1.%2.%3.%4.%5.%6.%7.%8"/>
+      <w:lvlJc w:val="left"/>
+      <w:pPr>
+        <w:ind w:left="9000" w:hanging="1440"/>
+      </w:pPr>
+      <w:rPr>
+        <w:rFonts w:hint="default"/>
+      </w:rPr>
+    </w:lvl>
+    <w:lvl w:ilvl="8">
+      <w:start w:val="1"/>
+      <w:numFmt w:val="decimal"/>
+      <w:lvlText w:val="%1.%2.%3.%4.%5.%6.%7.%8.%9"/>
+      <w:lvlJc w:val="left"/>
+      <w:pPr>
+        <w:ind w:left="10440" w:hanging="1800"/>
+      </w:pPr>
+      <w:rPr>
+        <w:rFonts w:hint="default"/>
+      </w:rPr>
+    </w:lvl>
+  </w:abstractNum>
+  <w:abstractNum w:abstractNumId="19" w15:restartNumberingAfterBreak="0">
+    <w:nsid w:val="65832465"/>
+    <w:multiLevelType w:val="hybridMultilevel"/>
+    <w:tmpl w:val="AE56B018"/>
+    <w:lvl w:ilvl="0" w:tplc="3E86282A">
+      <w:start w:val="1"/>
+      <w:numFmt w:val="decimal"/>
+      <w:lvlText w:val="%1."/>
+      <w:lvlJc w:val="left"/>
+      <w:pPr>
+        <w:ind w:left="720" w:hanging="360"/>
+      </w:pPr>
+      <w:rPr>
+        <w:rFonts w:ascii="Calibri" w:eastAsia="Times New Roman" w:hAnsi="Calibri" w:cs="Times New Roman"/>
+        <w:b w:val="0"/>
+        <w:sz w:val="24"/>
+        <w:szCs w:val="24"/>
+      </w:rPr>
+    </w:lvl>
+    <w:lvl w:ilvl="1" w:tplc="62665F4E">
+      <w:start w:val="1"/>
+      <w:numFmt w:val="decimal"/>
+      <w:lvlText w:val="%2.1"/>
+      <w:lvlJc w:val="left"/>
+      <w:pPr>
+        <w:ind w:left="1440" w:hanging="360"/>
+      </w:pPr>
+      <w:rPr>
+        <w:rFonts w:hint="default"/>
+      </w:rPr>
+    </w:lvl>
+    <w:lvl w:ilvl="2" w:tplc="0816001B" w:tentative="1">
+      <w:start w:val="1"/>
+      <w:numFmt w:val="lowerRoman"/>
+      <w:lvlText w:val="%3."/>
+      <w:lvlJc w:val="right"/>
+      <w:pPr>
+        <w:ind w:left="2160" w:hanging="180"/>
+      </w:pPr>
+    </w:lvl>
+    <w:lvl w:ilvl="3" w:tplc="0816000F" w:tentative="1">
+      <w:start w:val="1"/>
+      <w:numFmt w:val="decimal"/>
+      <w:lvlText w:val="%4."/>
+      <w:lvlJc w:val="left"/>
+      <w:pPr>
+        <w:ind w:left="2880" w:hanging="360"/>
+      </w:pPr>
+    </w:lvl>
+    <w:lvl w:ilvl="4" w:tplc="08160019" w:tentative="1">
+      <w:start w:val="1"/>
+      <w:numFmt w:val="lowerLetter"/>
+      <w:lvlText w:val="%5."/>
+      <w:lvlJc w:val="left"/>
+      <w:pPr>
+        <w:ind w:left="3600" w:hanging="360"/>
+      </w:pPr>
+    </w:lvl>
+    <w:lvl w:ilvl="5" w:tplc="0816001B" w:tentative="1">
+      <w:start w:val="1"/>
+      <w:numFmt w:val="lowerRoman"/>
+      <w:lvlText w:val="%6."/>
+      <w:lvlJc w:val="right"/>
+      <w:pPr>
+        <w:ind w:left="4320" w:hanging="180"/>
+      </w:pPr>
+    </w:lvl>
+    <w:lvl w:ilvl="6" w:tplc="0816000F" w:tentative="1">
+      <w:start w:val="1"/>
+      <w:numFmt w:val="decimal"/>
+      <w:lvlText w:val="%7."/>
+      <w:lvlJc w:val="left"/>
+      <w:pPr>
+        <w:ind w:left="5040" w:hanging="360"/>
+      </w:pPr>
+    </w:lvl>
+    <w:lvl w:ilvl="7" w:tplc="08160019" w:tentative="1">
+      <w:start w:val="1"/>
+      <w:numFmt w:val="lowerLetter"/>
+      <w:lvlText w:val="%8."/>
+      <w:lvlJc w:val="left"/>
+      <w:pPr>
+        <w:ind w:left="5760" w:hanging="360"/>
+      </w:pPr>
+    </w:lvl>
+    <w:lvl w:ilvl="8" w:tplc="0816001B" w:tentative="1">
+      <w:start w:val="1"/>
+      <w:numFmt w:val="lowerRoman"/>
+      <w:lvlText w:val="%9."/>
+      <w:lvlJc w:val="right"/>
+      <w:pPr>
+        <w:ind w:left="6480" w:hanging="180"/>
+      </w:pPr>
+    </w:lvl>
+  </w:abstractNum>
+  <w:abstractNum w:abstractNumId="20" w15:restartNumberingAfterBreak="0">
+    <w:nsid w:val="7EB12019"/>
+    <w:multiLevelType w:val="multilevel"/>
+    <w:tmpl w:val="EBA02004"/>
+    <w:lvl w:ilvl="0">
+      <w:start w:val="1"/>
+      <w:numFmt w:val="decimal"/>
+      <w:lvlText w:val="%1."/>
+      <w:lvlJc w:val="left"/>
+      <w:pPr>
+        <w:ind w:left="720" w:hanging="360"/>
+      </w:pPr>
+    </w:lvl>
+    <w:lvl w:ilvl="1">
+      <w:start w:val="1"/>
+      <w:numFmt w:val="decimal"/>
+      <w:isLgl/>
+      <w:lvlText w:val="%1.%2"/>
+      <w:lvlJc w:val="left"/>
+      <w:pPr>
+        <w:ind w:left="720" w:hanging="360"/>
+      </w:pPr>
+      <w:rPr>
+        <w:rFonts w:hint="default"/>
+      </w:rPr>
+    </w:lvl>
+    <w:lvl w:ilvl="2">
+      <w:start w:val="1"/>
+      <w:numFmt w:val="decimal"/>
+      <w:isLgl/>
+      <w:lvlText w:val="%1.%2.%3"/>
+      <w:lvlJc w:val="left"/>
+      <w:pPr>
+        <w:ind w:left="1080" w:hanging="720"/>
+      </w:pPr>
+      <w:rPr>
+        <w:rFonts w:hint="default"/>
+      </w:rPr>
+    </w:lvl>
+    <w:lvl w:ilvl="3">
+      <w:start w:val="1"/>
+      <w:numFmt w:val="decimal"/>
+      <w:isLgl/>
+      <w:lvlText w:val="%1.%2.%3.%4"/>
+      <w:lvlJc w:val="left"/>
+      <w:pPr>
+        <w:ind w:left="1080" w:hanging="720"/>
+      </w:pPr>
+      <w:rPr>
+        <w:rFonts w:hint="default"/>
+      </w:rPr>
+    </w:lvl>
+    <w:lvl w:ilvl="4">
+      <w:start w:val="1"/>
+      <w:numFmt w:val="decimal"/>
+      <w:isLgl/>
+      <w:lvlText w:val="%1.%2.%3.%4.%5"/>
+      <w:lvlJc w:val="left"/>
+      <w:pPr>
+        <w:ind w:left="1440" w:hanging="1080"/>
+      </w:pPr>
+      <w:rPr>
+        <w:rFonts w:hint="default"/>
+      </w:rPr>
+    </w:lvl>
+    <w:lvl w:ilvl="5">
+      <w:start w:val="1"/>
+      <w:numFmt w:val="decimal"/>
+      <w:isLgl/>
+      <w:lvlText w:val="%1.%2.%3.%4.%5.%6"/>
+      <w:lvlJc w:val="left"/>
+      <w:pPr>
+        <w:ind w:left="1440" w:hanging="1080"/>
+      </w:pPr>
+      <w:rPr>
+        <w:rFonts w:hint="default"/>
+      </w:rPr>
+    </w:lvl>
+    <w:lvl w:ilvl="6">
+      <w:start w:val="1"/>
+      <w:numFmt w:val="decimal"/>
+      <w:isLgl/>
+      <w:lvlText w:val="%1.%2.%3.%4.%5.%6.%7"/>
+      <w:lvlJc w:val="left"/>
+      <w:pPr>
+        <w:ind w:left="1800" w:hanging="1440"/>
+      </w:pPr>
+      <w:rPr>
+        <w:rFonts w:hint="default"/>
+      </w:rPr>
+    </w:lvl>
+    <w:lvl w:ilvl="7">
+      <w:start w:val="1"/>
+      <w:numFmt w:val="decimal"/>
+      <w:isLgl/>
+      <w:lvlText w:val="%1.%2.%3.%4.%5.%6.%7.%8"/>
+      <w:lvlJc w:val="left"/>
+      <w:pPr>
+        <w:ind w:left="1800" w:hanging="1440"/>
+      </w:pPr>
+      <w:rPr>
+        <w:rFonts w:hint="default"/>
+      </w:rPr>
+    </w:lvl>
+    <w:lvl w:ilvl="8">
+      <w:start w:val="1"/>
+      <w:numFmt w:val="decimal"/>
+      <w:isLgl/>
+      <w:lvlText w:val="%1.%2.%3.%4.%5.%6.%7.%8.%9"/>
+      <w:lvlJc w:val="left"/>
+      <w:pPr>
+        <w:ind w:left="1800" w:hanging="1440"/>
+      </w:pPr>
+      <w:rPr>
+        <w:rFonts w:hint="default"/>
+      </w:rPr>
+    </w:lvl>
+  </w:abstractNum>
+  <w:num w:numId="1">
+    <w:abstractNumId w:val="2"/>
+  </w:num>
+  <w:num w:numId="2">
+    <w:abstractNumId w:val="4"/>
+  </w:num>
+  <w:num w:numId="3">
+    <w:abstractNumId w:val="3"/>
+  </w:num>
+  <w:num w:numId="4">
+    <w:abstractNumId w:val="10"/>
+  </w:num>
+  <w:num w:numId="5">
+    <w:abstractNumId w:val="14"/>
+  </w:num>
+  <w:num w:numId="6">
+    <w:abstractNumId w:val="18"/>
+  </w:num>
+  <w:num w:numId="7">
+    <w:abstractNumId w:val="16"/>
+  </w:num>
+  <w:num w:numId="8">
+    <w:abstractNumId w:val="19"/>
+  </w:num>
+  <w:num w:numId="9">
+    <w:abstractNumId w:val="1"/>
+  </w:num>
+  <w:num w:numId="10">
+    <w:abstractNumId w:val="12"/>
+  </w:num>
+  <w:num w:numId="11">
+    <w:abstractNumId w:val="11"/>
+  </w:num>
+  <w:num w:numId="12">
+    <w:abstractNumId w:val="8"/>
+  </w:num>
+  <w:num w:numId="13">
+    <w:abstractNumId w:val="5"/>
+  </w:num>
+  <w:num w:numId="14">
+    <w:abstractNumId w:val="17"/>
+  </w:num>
+  <w:num w:numId="15">
+    <w:abstractNumId w:val="6"/>
+  </w:num>
+  <w:num w:numId="16">
+    <w:abstractNumId w:val="7"/>
+  </w:num>
+  <w:num w:numId="17">
+    <w:abstractNumId w:val="0"/>
+  </w:num>
+  <w:num w:numId="18">
+    <w:abstractNumId w:val="13"/>
+  </w:num>
+  <w:num w:numId="19">
+    <w:abstractNumId w:val="9"/>
+  </w:num>
+  <w:num w:numId="20">
+    <w:abstractNumId w:val="15"/>
+  </w:num>
+  <w:num w:numId="21">
+    <w:abstractNumId w:val="20"/>
+  </w:num>
+</w:numbering>
+</file>
+
 <file path=word/styles.xml><?xml version="1.0" encoding="utf-8"?>
 <w:styles xmlns:mc="http://schemas.openxmlformats.org/markup-compatibility/2006" xmlns:r="http://schemas.openxmlformats.org/officeDocument/2006/relationships" xmlns:w="http://schemas.openxmlformats.org/wordprocessingml/2006/main" xmlns:w14="http://schemas.microsoft.com/office/word/2010/wordml" xmlns:w15="http://schemas.microsoft.com/office/word/2012/wordml" xmlns:w16cex="http://schemas.microsoft.com/office/word/2018/wordml/cex" xmlns:w16cid="http://schemas.microsoft.com/office/word/2016/wordml/cid" xmlns:w16="http://schemas.microsoft.com/office/word/2018/wordml" xmlns:w16sdtdh="http://schemas.microsoft.com/office/word/2020/wordml/sdtdatahash" xmlns:w16se="http://schemas.microsoft.com/office/word/2015/wordml/symex" mc:Ignorable="w14 w15 w16se w16cid w16 w16cex w16sdtdh">
   <w:docDefaults>
@@ -930,7 +8325,7 @@
     </w:rPrDefault>
     <w:pPrDefault>
       <w:pPr>
-        <w:spacing w:after="160" w:line="259" w:lineRule="auto"/>
+        <w:spacing w:after="200" w:line="276" w:lineRule="auto"/>
       </w:pPr>
     </w:pPrDefault>
   </w:docDefaults>
@@ -1089,7 +8484,7 @@
     <w:lsdException w:name="Table Web 2" w:semiHidden="1" w:unhideWhenUsed="1"/>
     <w:lsdException w:name="Table Web 3" w:semiHidden="1" w:unhideWhenUsed="1"/>
     <w:lsdException w:name="Balloon Text" w:semiHidden="1" w:unhideWhenUsed="1"/>
-    <w:lsdException w:name="Table Grid" w:uiPriority="39"/>
+    <w:lsdException w:name="Table Grid" w:uiPriority="59"/>
     <w:lsdException w:name="Table Theme" w:semiHidden="1" w:unhideWhenUsed="1"/>
     <w:lsdException w:name="Placeholder Text" w:semiHidden="1"/>
     <w:lsdException w:name="No Spacing" w:uiPriority="1" w:qFormat="1"/>
@@ -1315,10 +8710,55 @@
   <w:style w:type="paragraph" w:default="1" w:styleId="Normal">
     <w:name w:val="Normal"/>
     <w:qFormat/>
+    <w:rsid w:val="00846FB0"/>
+  </w:style>
+  <w:style w:type="paragraph" w:styleId="Ttulo1">
+    <w:name w:val="heading 1"/>
+    <w:basedOn w:val="Normal"/>
+    <w:next w:val="Normal"/>
+    <w:link w:val="Ttulo1Carter"/>
+    <w:uiPriority w:val="9"/>
+    <w:qFormat/>
+    <w:rsid w:val="00FD1FE2"/>
+    <w:pPr>
+      <w:keepNext/>
+      <w:keepLines/>
+      <w:spacing w:before="240" w:after="0"/>
+      <w:outlineLvl w:val="0"/>
+    </w:pPr>
+    <w:rPr>
+      <w:rFonts w:asciiTheme="majorHAnsi" w:eastAsiaTheme="majorEastAsia" w:hAnsiTheme="majorHAnsi" w:cstheme="majorBidi"/>
+      <w:color w:val="365F91" w:themeColor="accent1" w:themeShade="BF"/>
+      <w:sz w:val="32"/>
+      <w:szCs w:val="32"/>
+    </w:rPr>
+  </w:style>
+  <w:style w:type="paragraph" w:styleId="Ttulo2">
+    <w:name w:val="heading 2"/>
+    <w:basedOn w:val="Normal"/>
+    <w:next w:val="Normal"/>
+    <w:link w:val="Ttulo2Carter"/>
+    <w:uiPriority w:val="9"/>
+    <w:unhideWhenUsed/>
+    <w:qFormat/>
+    <w:rsid w:val="00FF30A4"/>
+    <w:pPr>
+      <w:keepNext/>
+      <w:keepLines/>
+      <w:spacing w:before="40" w:after="0"/>
+      <w:outlineLvl w:val="1"/>
+    </w:pPr>
+    <w:rPr>
+      <w:rFonts w:asciiTheme="majorHAnsi" w:eastAsiaTheme="majorEastAsia" w:hAnsiTheme="majorHAnsi" w:cstheme="majorBidi"/>
+      <w:color w:val="365F91" w:themeColor="accent1" w:themeShade="BF"/>
+      <w:sz w:val="26"/>
+      <w:szCs w:val="26"/>
+    </w:rPr>
   </w:style>
   <w:style w:type="character" w:default="1" w:styleId="Tipodeletrapredefinidodopargrafo">
     <w:name w:val="Default Paragraph Font"/>
     <w:uiPriority w:val="1"/>
+    <w:semiHidden/>
     <w:unhideWhenUsed/>
   </w:style>
   <w:style w:type="table" w:default="1" w:styleId="Tabelanormal">
@@ -1342,6 +8782,475 @@
     <w:semiHidden/>
     <w:unhideWhenUsed/>
   </w:style>
+  <w:style w:type="paragraph" w:styleId="ndice1">
+    <w:name w:val="toc 1"/>
+    <w:basedOn w:val="Normal"/>
+    <w:uiPriority w:val="39"/>
+    <w:rsid w:val="00D0421A"/>
+    <w:pPr>
+      <w:spacing w:before="120" w:after="120"/>
+    </w:pPr>
+    <w:rPr>
+      <w:b/>
+      <w:bCs/>
+      <w:caps/>
+      <w:sz w:val="20"/>
+      <w:szCs w:val="20"/>
+    </w:rPr>
+  </w:style>
+  <w:style w:type="paragraph" w:styleId="ndice2">
+    <w:name w:val="toc 2"/>
+    <w:basedOn w:val="Normal"/>
+    <w:uiPriority w:val="39"/>
+    <w:rsid w:val="00D0421A"/>
+    <w:pPr>
+      <w:spacing w:after="0"/>
+      <w:ind w:left="220"/>
+    </w:pPr>
+    <w:rPr>
+      <w:smallCaps/>
+      <w:sz w:val="20"/>
+      <w:szCs w:val="20"/>
+    </w:rPr>
+  </w:style>
+  <w:style w:type="paragraph" w:styleId="Textodenotaderodap">
+    <w:name w:val="footnote text"/>
+    <w:basedOn w:val="Normal"/>
+    <w:link w:val="TextodenotaderodapCarter"/>
+    <w:uiPriority w:val="99"/>
+    <w:semiHidden/>
+    <w:rsid w:val="00D0421A"/>
+    <w:rPr>
+      <w:rFonts w:ascii="Calibri" w:eastAsia="Times New Roman" w:hAnsi="Calibri" w:cs="Times New Roman"/>
+      <w:sz w:val="20"/>
+      <w:szCs w:val="20"/>
+    </w:rPr>
+  </w:style>
+  <w:style w:type="character" w:customStyle="1" w:styleId="TextodenotaderodapCarter">
+    <w:name w:val="Texto de nota de rodapé Caráter"/>
+    <w:basedOn w:val="Tipodeletrapredefinidodopargrafo"/>
+    <w:link w:val="Textodenotaderodap"/>
+    <w:uiPriority w:val="99"/>
+    <w:semiHidden/>
+    <w:rsid w:val="00D0421A"/>
+    <w:rPr>
+      <w:rFonts w:ascii="Calibri" w:eastAsia="Times New Roman" w:hAnsi="Calibri" w:cs="Times New Roman"/>
+      <w:sz w:val="20"/>
+      <w:szCs w:val="20"/>
+    </w:rPr>
+  </w:style>
+  <w:style w:type="character" w:styleId="Refdenotaderodap">
+    <w:name w:val="footnote reference"/>
+    <w:basedOn w:val="Tipodeletrapredefinidodopargrafo"/>
+    <w:uiPriority w:val="99"/>
+    <w:semiHidden/>
+    <w:rsid w:val="00D0421A"/>
+    <w:rPr>
+      <w:rFonts w:cs="Times New Roman"/>
+      <w:vertAlign w:val="superscript"/>
+    </w:rPr>
+  </w:style>
+  <w:style w:type="paragraph" w:styleId="Ttulo">
+    <w:name w:val="Title"/>
+    <w:basedOn w:val="Normal"/>
+    <w:next w:val="Normal"/>
+    <w:link w:val="TtuloCarter"/>
+    <w:uiPriority w:val="10"/>
+    <w:qFormat/>
+    <w:rsid w:val="00B12C4B"/>
+    <w:pPr>
+      <w:pBdr>
+        <w:bottom w:val="single" w:sz="8" w:space="4" w:color="4F81BD" w:themeColor="accent1"/>
+      </w:pBdr>
+      <w:spacing w:after="300" w:line="240" w:lineRule="auto"/>
+      <w:contextualSpacing/>
+    </w:pPr>
+    <w:rPr>
+      <w:rFonts w:asciiTheme="majorHAnsi" w:eastAsiaTheme="majorEastAsia" w:hAnsiTheme="majorHAnsi" w:cstheme="majorBidi"/>
+      <w:color w:val="17365D" w:themeColor="text2" w:themeShade="BF"/>
+      <w:spacing w:val="5"/>
+      <w:kern w:val="28"/>
+      <w:sz w:val="52"/>
+      <w:szCs w:val="52"/>
+      <w:lang w:eastAsia="pt-PT"/>
+    </w:rPr>
+  </w:style>
+  <w:style w:type="character" w:customStyle="1" w:styleId="TtuloCarter">
+    <w:name w:val="Título Caráter"/>
+    <w:basedOn w:val="Tipodeletrapredefinidodopargrafo"/>
+    <w:link w:val="Ttulo"/>
+    <w:uiPriority w:val="10"/>
+    <w:rsid w:val="00B12C4B"/>
+    <w:rPr>
+      <w:rFonts w:asciiTheme="majorHAnsi" w:eastAsiaTheme="majorEastAsia" w:hAnsiTheme="majorHAnsi" w:cstheme="majorBidi"/>
+      <w:color w:val="17365D" w:themeColor="text2" w:themeShade="BF"/>
+      <w:spacing w:val="5"/>
+      <w:kern w:val="28"/>
+      <w:sz w:val="52"/>
+      <w:szCs w:val="52"/>
+      <w:lang w:eastAsia="pt-PT"/>
+    </w:rPr>
+  </w:style>
+  <w:style w:type="paragraph" w:styleId="Subttulo">
+    <w:name w:val="Subtitle"/>
+    <w:basedOn w:val="Normal"/>
+    <w:next w:val="Normal"/>
+    <w:link w:val="SubttuloCarter"/>
+    <w:uiPriority w:val="11"/>
+    <w:qFormat/>
+    <w:rsid w:val="00B12C4B"/>
+    <w:pPr>
+      <w:numPr>
+        <w:ilvl w:val="1"/>
+      </w:numPr>
+    </w:pPr>
+    <w:rPr>
+      <w:rFonts w:asciiTheme="majorHAnsi" w:eastAsiaTheme="majorEastAsia" w:hAnsiTheme="majorHAnsi" w:cstheme="majorBidi"/>
+      <w:i/>
+      <w:iCs/>
+      <w:color w:val="4F81BD" w:themeColor="accent1"/>
+      <w:spacing w:val="15"/>
+      <w:sz w:val="24"/>
+      <w:szCs w:val="24"/>
+      <w:lang w:eastAsia="pt-PT"/>
+    </w:rPr>
+  </w:style>
+  <w:style w:type="character" w:customStyle="1" w:styleId="SubttuloCarter">
+    <w:name w:val="Subtítulo Caráter"/>
+    <w:basedOn w:val="Tipodeletrapredefinidodopargrafo"/>
+    <w:link w:val="Subttulo"/>
+    <w:uiPriority w:val="11"/>
+    <w:rsid w:val="00B12C4B"/>
+    <w:rPr>
+      <w:rFonts w:asciiTheme="majorHAnsi" w:eastAsiaTheme="majorEastAsia" w:hAnsiTheme="majorHAnsi" w:cstheme="majorBidi"/>
+      <w:i/>
+      <w:iCs/>
+      <w:color w:val="4F81BD" w:themeColor="accent1"/>
+      <w:spacing w:val="15"/>
+      <w:sz w:val="24"/>
+      <w:szCs w:val="24"/>
+      <w:lang w:eastAsia="pt-PT"/>
+    </w:rPr>
+  </w:style>
+  <w:style w:type="paragraph" w:styleId="Textodebalo">
+    <w:name w:val="Balloon Text"/>
+    <w:basedOn w:val="Normal"/>
+    <w:link w:val="TextodebaloCarter"/>
+    <w:uiPriority w:val="99"/>
+    <w:semiHidden/>
+    <w:unhideWhenUsed/>
+    <w:rsid w:val="00B12C4B"/>
+    <w:pPr>
+      <w:spacing w:after="0" w:line="240" w:lineRule="auto"/>
+    </w:pPr>
+    <w:rPr>
+      <w:rFonts w:ascii="Tahoma" w:hAnsi="Tahoma" w:cs="Tahoma"/>
+      <w:sz w:val="16"/>
+      <w:szCs w:val="16"/>
+    </w:rPr>
+  </w:style>
+  <w:style w:type="character" w:customStyle="1" w:styleId="TextodebaloCarter">
+    <w:name w:val="Texto de balão Caráter"/>
+    <w:basedOn w:val="Tipodeletrapredefinidodopargrafo"/>
+    <w:link w:val="Textodebalo"/>
+    <w:uiPriority w:val="99"/>
+    <w:semiHidden/>
+    <w:rsid w:val="00B12C4B"/>
+    <w:rPr>
+      <w:rFonts w:ascii="Tahoma" w:hAnsi="Tahoma" w:cs="Tahoma"/>
+      <w:sz w:val="16"/>
+      <w:szCs w:val="16"/>
+    </w:rPr>
+  </w:style>
+  <w:style w:type="paragraph" w:styleId="SemEspaamento">
+    <w:name w:val="No Spacing"/>
+    <w:link w:val="SemEspaamentoCarter"/>
+    <w:uiPriority w:val="1"/>
+    <w:qFormat/>
+    <w:rsid w:val="00077C53"/>
+    <w:pPr>
+      <w:spacing w:after="0" w:line="240" w:lineRule="auto"/>
+    </w:pPr>
+    <w:rPr>
+      <w:rFonts w:eastAsiaTheme="minorEastAsia"/>
+      <w:lang w:eastAsia="pt-PT"/>
+    </w:rPr>
+  </w:style>
+  <w:style w:type="character" w:customStyle="1" w:styleId="SemEspaamentoCarter">
+    <w:name w:val="Sem Espaçamento Caráter"/>
+    <w:basedOn w:val="Tipodeletrapredefinidodopargrafo"/>
+    <w:link w:val="SemEspaamento"/>
+    <w:uiPriority w:val="1"/>
+    <w:rsid w:val="00077C53"/>
+    <w:rPr>
+      <w:rFonts w:eastAsiaTheme="minorEastAsia"/>
+      <w:lang w:eastAsia="pt-PT"/>
+    </w:rPr>
+  </w:style>
+  <w:style w:type="paragraph" w:styleId="PargrafodaLista">
+    <w:name w:val="List Paragraph"/>
+    <w:basedOn w:val="Normal"/>
+    <w:uiPriority w:val="34"/>
+    <w:qFormat/>
+    <w:rsid w:val="002B2B68"/>
+    <w:pPr>
+      <w:spacing w:after="0" w:line="240" w:lineRule="auto"/>
+      <w:ind w:left="720"/>
+      <w:contextualSpacing/>
+    </w:pPr>
+    <w:rPr>
+      <w:rFonts w:ascii="Times New Roman" w:eastAsia="Times New Roman" w:hAnsi="Times New Roman" w:cs="Times New Roman"/>
+      <w:sz w:val="24"/>
+      <w:szCs w:val="24"/>
+      <w:lang w:eastAsia="pt-PT"/>
+    </w:rPr>
+  </w:style>
+  <w:style w:type="paragraph" w:styleId="NormalWeb">
+    <w:name w:val="Normal (Web)"/>
+    <w:basedOn w:val="Normal"/>
+    <w:uiPriority w:val="99"/>
+    <w:semiHidden/>
+    <w:unhideWhenUsed/>
+    <w:rsid w:val="00A616F3"/>
+    <w:pPr>
+      <w:spacing w:before="100" w:beforeAutospacing="1" w:after="100" w:afterAutospacing="1" w:line="240" w:lineRule="auto"/>
+    </w:pPr>
+    <w:rPr>
+      <w:rFonts w:ascii="Times New Roman" w:eastAsia="Times New Roman" w:hAnsi="Times New Roman" w:cs="Times New Roman"/>
+      <w:sz w:val="24"/>
+      <w:szCs w:val="24"/>
+      <w:lang w:eastAsia="pt-PT"/>
+    </w:rPr>
+  </w:style>
+  <w:style w:type="table" w:styleId="TabelacomGrelha">
+    <w:name w:val="Table Grid"/>
+    <w:basedOn w:val="Tabelanormal"/>
+    <w:uiPriority w:val="59"/>
+    <w:rsid w:val="000C5DBB"/>
+    <w:pPr>
+      <w:spacing w:after="0" w:line="240" w:lineRule="auto"/>
+    </w:pPr>
+    <w:tblPr>
+      <w:tblBorders>
+        <w:top w:val="single" w:sz="4" w:space="0" w:color="auto"/>
+        <w:left w:val="single" w:sz="4" w:space="0" w:color="auto"/>
+        <w:bottom w:val="single" w:sz="4" w:space="0" w:color="auto"/>
+        <w:right w:val="single" w:sz="4" w:space="0" w:color="auto"/>
+        <w:insideH w:val="single" w:sz="4" w:space="0" w:color="auto"/>
+        <w:insideV w:val="single" w:sz="4" w:space="0" w:color="auto"/>
+      </w:tblBorders>
+    </w:tblPr>
+  </w:style>
+  <w:style w:type="paragraph" w:styleId="Cabealho">
+    <w:name w:val="header"/>
+    <w:basedOn w:val="Normal"/>
+    <w:link w:val="CabealhoCarter"/>
+    <w:uiPriority w:val="99"/>
+    <w:unhideWhenUsed/>
+    <w:rsid w:val="00922BCA"/>
+    <w:pPr>
+      <w:tabs>
+        <w:tab w:val="center" w:pos="4252"/>
+        <w:tab w:val="right" w:pos="8504"/>
+      </w:tabs>
+      <w:spacing w:after="0" w:line="240" w:lineRule="auto"/>
+    </w:pPr>
+  </w:style>
+  <w:style w:type="character" w:customStyle="1" w:styleId="CabealhoCarter">
+    <w:name w:val="Cabeçalho Caráter"/>
+    <w:basedOn w:val="Tipodeletrapredefinidodopargrafo"/>
+    <w:link w:val="Cabealho"/>
+    <w:uiPriority w:val="99"/>
+    <w:rsid w:val="00922BCA"/>
+  </w:style>
+  <w:style w:type="paragraph" w:styleId="Rodap">
+    <w:name w:val="footer"/>
+    <w:basedOn w:val="Normal"/>
+    <w:link w:val="RodapCarter"/>
+    <w:uiPriority w:val="99"/>
+    <w:unhideWhenUsed/>
+    <w:rsid w:val="00922BCA"/>
+    <w:pPr>
+      <w:tabs>
+        <w:tab w:val="center" w:pos="4252"/>
+        <w:tab w:val="right" w:pos="8504"/>
+      </w:tabs>
+      <w:spacing w:after="0" w:line="240" w:lineRule="auto"/>
+    </w:pPr>
+  </w:style>
+  <w:style w:type="character" w:customStyle="1" w:styleId="RodapCarter">
+    <w:name w:val="Rodapé Caráter"/>
+    <w:basedOn w:val="Tipodeletrapredefinidodopargrafo"/>
+    <w:link w:val="Rodap"/>
+    <w:uiPriority w:val="99"/>
+    <w:rsid w:val="00922BCA"/>
+  </w:style>
+  <w:style w:type="paragraph" w:styleId="Bibliografia">
+    <w:name w:val="Bibliography"/>
+    <w:basedOn w:val="Normal"/>
+    <w:next w:val="Normal"/>
+    <w:uiPriority w:val="37"/>
+    <w:unhideWhenUsed/>
+    <w:rsid w:val="00FE2FF7"/>
+  </w:style>
+  <w:style w:type="paragraph" w:styleId="ndice3">
+    <w:name w:val="toc 3"/>
+    <w:basedOn w:val="Normal"/>
+    <w:next w:val="Normal"/>
+    <w:autoRedefine/>
+    <w:uiPriority w:val="39"/>
+    <w:unhideWhenUsed/>
+    <w:rsid w:val="00AF7D26"/>
+    <w:pPr>
+      <w:spacing w:after="0"/>
+      <w:ind w:left="440"/>
+    </w:pPr>
+    <w:rPr>
+      <w:i/>
+      <w:iCs/>
+      <w:sz w:val="20"/>
+      <w:szCs w:val="20"/>
+    </w:rPr>
+  </w:style>
+  <w:style w:type="paragraph" w:styleId="ndice4">
+    <w:name w:val="toc 4"/>
+    <w:basedOn w:val="Normal"/>
+    <w:next w:val="Normal"/>
+    <w:autoRedefine/>
+    <w:uiPriority w:val="39"/>
+    <w:unhideWhenUsed/>
+    <w:rsid w:val="00AF7D26"/>
+    <w:pPr>
+      <w:spacing w:after="0"/>
+      <w:ind w:left="660"/>
+    </w:pPr>
+    <w:rPr>
+      <w:sz w:val="18"/>
+      <w:szCs w:val="18"/>
+    </w:rPr>
+  </w:style>
+  <w:style w:type="paragraph" w:styleId="ndice5">
+    <w:name w:val="toc 5"/>
+    <w:basedOn w:val="Normal"/>
+    <w:next w:val="Normal"/>
+    <w:autoRedefine/>
+    <w:uiPriority w:val="39"/>
+    <w:unhideWhenUsed/>
+    <w:rsid w:val="00AF7D26"/>
+    <w:pPr>
+      <w:spacing w:after="0"/>
+      <w:ind w:left="880"/>
+    </w:pPr>
+    <w:rPr>
+      <w:sz w:val="18"/>
+      <w:szCs w:val="18"/>
+    </w:rPr>
+  </w:style>
+  <w:style w:type="paragraph" w:styleId="ndice6">
+    <w:name w:val="toc 6"/>
+    <w:basedOn w:val="Normal"/>
+    <w:next w:val="Normal"/>
+    <w:autoRedefine/>
+    <w:uiPriority w:val="39"/>
+    <w:unhideWhenUsed/>
+    <w:rsid w:val="00AF7D26"/>
+    <w:pPr>
+      <w:spacing w:after="0"/>
+      <w:ind w:left="1100"/>
+    </w:pPr>
+    <w:rPr>
+      <w:sz w:val="18"/>
+      <w:szCs w:val="18"/>
+    </w:rPr>
+  </w:style>
+  <w:style w:type="paragraph" w:styleId="ndice7">
+    <w:name w:val="toc 7"/>
+    <w:basedOn w:val="Normal"/>
+    <w:next w:val="Normal"/>
+    <w:autoRedefine/>
+    <w:uiPriority w:val="39"/>
+    <w:unhideWhenUsed/>
+    <w:rsid w:val="00AF7D26"/>
+    <w:pPr>
+      <w:spacing w:after="0"/>
+      <w:ind w:left="1320"/>
+    </w:pPr>
+    <w:rPr>
+      <w:sz w:val="18"/>
+      <w:szCs w:val="18"/>
+    </w:rPr>
+  </w:style>
+  <w:style w:type="paragraph" w:styleId="ndice8">
+    <w:name w:val="toc 8"/>
+    <w:basedOn w:val="Normal"/>
+    <w:next w:val="Normal"/>
+    <w:autoRedefine/>
+    <w:uiPriority w:val="39"/>
+    <w:unhideWhenUsed/>
+    <w:rsid w:val="00AF7D26"/>
+    <w:pPr>
+      <w:spacing w:after="0"/>
+      <w:ind w:left="1540"/>
+    </w:pPr>
+    <w:rPr>
+      <w:sz w:val="18"/>
+      <w:szCs w:val="18"/>
+    </w:rPr>
+  </w:style>
+  <w:style w:type="paragraph" w:styleId="ndice9">
+    <w:name w:val="toc 9"/>
+    <w:basedOn w:val="Normal"/>
+    <w:next w:val="Normal"/>
+    <w:autoRedefine/>
+    <w:uiPriority w:val="39"/>
+    <w:unhideWhenUsed/>
+    <w:rsid w:val="00AF7D26"/>
+    <w:pPr>
+      <w:spacing w:after="0"/>
+      <w:ind w:left="1760"/>
+    </w:pPr>
+    <w:rPr>
+      <w:sz w:val="18"/>
+      <w:szCs w:val="18"/>
+    </w:rPr>
+  </w:style>
+  <w:style w:type="character" w:styleId="Hiperligao">
+    <w:name w:val="Hyperlink"/>
+    <w:basedOn w:val="Tipodeletrapredefinidodopargrafo"/>
+    <w:uiPriority w:val="99"/>
+    <w:unhideWhenUsed/>
+    <w:rsid w:val="00AF7D26"/>
+    <w:rPr>
+      <w:color w:val="0000FF" w:themeColor="hyperlink"/>
+      <w:u w:val="single"/>
+    </w:rPr>
+  </w:style>
+  <w:style w:type="character" w:customStyle="1" w:styleId="Ttulo2Carter">
+    <w:name w:val="Título 2 Caráter"/>
+    <w:basedOn w:val="Tipodeletrapredefinidodopargrafo"/>
+    <w:link w:val="Ttulo2"/>
+    <w:uiPriority w:val="9"/>
+    <w:rsid w:val="00FF30A4"/>
+    <w:rPr>
+      <w:rFonts w:asciiTheme="majorHAnsi" w:eastAsiaTheme="majorEastAsia" w:hAnsiTheme="majorHAnsi" w:cstheme="majorBidi"/>
+      <w:color w:val="365F91" w:themeColor="accent1" w:themeShade="BF"/>
+      <w:sz w:val="26"/>
+      <w:szCs w:val="26"/>
+    </w:rPr>
+  </w:style>
+  <w:style w:type="character" w:customStyle="1" w:styleId="Ttulo1Carter">
+    <w:name w:val="Título 1 Caráter"/>
+    <w:basedOn w:val="Tipodeletrapredefinidodopargrafo"/>
+    <w:link w:val="Ttulo1"/>
+    <w:uiPriority w:val="9"/>
+    <w:rsid w:val="00FD1FE2"/>
+    <w:rPr>
+      <w:rFonts w:asciiTheme="majorHAnsi" w:eastAsiaTheme="majorEastAsia" w:hAnsiTheme="majorHAnsi" w:cstheme="majorBidi"/>
+      <w:color w:val="365F91" w:themeColor="accent1" w:themeShade="BF"/>
+      <w:sz w:val="32"/>
+      <w:szCs w:val="32"/>
+    </w:rPr>
+  </w:style>
   <w:style w:type="paragraph" w:styleId="Legenda">
     <w:name w:val="caption"/>
     <w:basedOn w:val="Normal"/>
@@ -1349,23 +9258,46 @@
     <w:uiPriority w:val="35"/>
     <w:unhideWhenUsed/>
     <w:qFormat/>
-    <w:rsid w:val="000B47A7"/>
+    <w:rsid w:val="002C4A48"/>
     <w:pPr>
-      <w:spacing w:after="200" w:line="240" w:lineRule="auto"/>
+      <w:spacing w:line="240" w:lineRule="auto"/>
     </w:pPr>
     <w:rPr>
       <w:i/>
       <w:iCs/>
-      <w:color w:val="44546A" w:themeColor="text2"/>
+      <w:color w:val="1F497D" w:themeColor="text2"/>
       <w:sz w:val="18"/>
       <w:szCs w:val="18"/>
     </w:rPr>
+  </w:style>
+  <w:style w:type="character" w:styleId="MenoNoResolvida">
+    <w:name w:val="Unresolved Mention"/>
+    <w:basedOn w:val="Tipodeletrapredefinidodopargrafo"/>
+    <w:uiPriority w:val="99"/>
+    <w:semiHidden/>
+    <w:unhideWhenUsed/>
+    <w:rsid w:val="000B6934"/>
+    <w:rPr>
+      <w:color w:val="605E5C"/>
+      <w:shd w:val="clear" w:color="auto" w:fill="E1DFDD"/>
+    </w:rPr>
+  </w:style>
+  <w:style w:type="paragraph" w:styleId="ndicedeilustraes">
+    <w:name w:val="table of figures"/>
+    <w:basedOn w:val="Normal"/>
+    <w:next w:val="Normal"/>
+    <w:uiPriority w:val="99"/>
+    <w:unhideWhenUsed/>
+    <w:rsid w:val="0060197D"/>
+    <w:pPr>
+      <w:spacing w:after="0"/>
+    </w:pPr>
   </w:style>
 </w:styles>
 </file>
 
 <file path=word/theme/theme1.xml><?xml version="1.0" encoding="utf-8"?>
-<a:theme xmlns:a="http://schemas.openxmlformats.org/drawingml/2006/main" name="Office Theme">
+<a:theme xmlns:a="http://schemas.openxmlformats.org/drawingml/2006/main" name="Tema do Office">
   <a:themeElements>
     <a:clrScheme name="Office">
       <a:dk1>
@@ -1375,44 +9307,44 @@
         <a:sysClr val="window" lastClr="FFFFFF"/>
       </a:lt1>
       <a:dk2>
-        <a:srgbClr val="44546A"/>
+        <a:srgbClr val="1F497D"/>
       </a:dk2>
       <a:lt2>
-        <a:srgbClr val="E7E6E6"/>
+        <a:srgbClr val="EEECE1"/>
       </a:lt2>
       <a:accent1>
-        <a:srgbClr val="4472C4"/>
+        <a:srgbClr val="4F81BD"/>
       </a:accent1>
       <a:accent2>
-        <a:srgbClr val="ED7D31"/>
+        <a:srgbClr val="C0504D"/>
       </a:accent2>
       <a:accent3>
-        <a:srgbClr val="A5A5A5"/>
+        <a:srgbClr val="9BBB59"/>
       </a:accent3>
       <a:accent4>
-        <a:srgbClr val="FFC000"/>
+        <a:srgbClr val="8064A2"/>
       </a:accent4>
       <a:accent5>
-        <a:srgbClr val="5B9BD5"/>
+        <a:srgbClr val="4BACC6"/>
       </a:accent5>
       <a:accent6>
-        <a:srgbClr val="70AD47"/>
+        <a:srgbClr val="F79646"/>
       </a:accent6>
       <a:hlink>
-        <a:srgbClr val="0563C1"/>
+        <a:srgbClr val="0000FF"/>
       </a:hlink>
       <a:folHlink>
-        <a:srgbClr val="954F72"/>
+        <a:srgbClr val="800080"/>
       </a:folHlink>
     </a:clrScheme>
     <a:fontScheme name="Office">
       <a:majorFont>
-        <a:latin typeface="Calibri Light" panose="020F0302020204030204"/>
+        <a:latin typeface="Cambria"/>
         <a:ea typeface=""/>
         <a:cs typeface=""/>
-        <a:font script="Jpan" typeface="游ゴシック Light"/>
+        <a:font script="Jpan" typeface="ＭＳ ゴシック"/>
         <a:font script="Hang" typeface="맑은 고딕"/>
-        <a:font script="Hans" typeface="等线 Light"/>
+        <a:font script="Hans" typeface="宋体"/>
         <a:font script="Hant" typeface="新細明體"/>
         <a:font script="Arab" typeface="Times New Roman"/>
         <a:font script="Hebr" typeface="Times New Roman"/>
@@ -1439,32 +9371,14 @@
         <a:font script="Mong" typeface="Mongolian Baiti"/>
         <a:font script="Viet" typeface="Times New Roman"/>
         <a:font script="Uigh" typeface="Microsoft Uighur"/>
-        <a:font script="Geor" typeface="Sylfaen"/>
-        <a:font script="Armn" typeface="Arial"/>
-        <a:font script="Bugi" typeface="Leelawadee UI"/>
-        <a:font script="Bopo" typeface="Microsoft JhengHei"/>
-        <a:font script="Java" typeface="Javanese Text"/>
-        <a:font script="Lisu" typeface="Segoe UI"/>
-        <a:font script="Mymr" typeface="Myanmar Text"/>
-        <a:font script="Nkoo" typeface="Ebrima"/>
-        <a:font script="Olck" typeface="Nirmala UI"/>
-        <a:font script="Osma" typeface="Ebrima"/>
-        <a:font script="Phag" typeface="Phagspa"/>
-        <a:font script="Syrn" typeface="Estrangelo Edessa"/>
-        <a:font script="Syrj" typeface="Estrangelo Edessa"/>
-        <a:font script="Syre" typeface="Estrangelo Edessa"/>
-        <a:font script="Sora" typeface="Nirmala UI"/>
-        <a:font script="Tale" typeface="Microsoft Tai Le"/>
-        <a:font script="Talu" typeface="Microsoft New Tai Lue"/>
-        <a:font script="Tfng" typeface="Ebrima"/>
       </a:majorFont>
       <a:minorFont>
-        <a:latin typeface="Calibri" panose="020F0502020204030204"/>
+        <a:latin typeface="Calibri"/>
         <a:ea typeface=""/>
         <a:cs typeface=""/>
-        <a:font script="Jpan" typeface="游明朝"/>
+        <a:font script="Jpan" typeface="ＭＳ 明朝"/>
         <a:font script="Hang" typeface="맑은 고딕"/>
-        <a:font script="Hans" typeface="等线"/>
+        <a:font script="Hans" typeface="宋体"/>
         <a:font script="Hant" typeface="新細明體"/>
         <a:font script="Arab" typeface="Arial"/>
         <a:font script="Hebr" typeface="Arial"/>
@@ -1491,24 +9405,6 @@
         <a:font script="Mong" typeface="Mongolian Baiti"/>
         <a:font script="Viet" typeface="Arial"/>
         <a:font script="Uigh" typeface="Microsoft Uighur"/>
-        <a:font script="Geor" typeface="Sylfaen"/>
-        <a:font script="Armn" typeface="Arial"/>
-        <a:font script="Bugi" typeface="Leelawadee UI"/>
-        <a:font script="Bopo" typeface="Microsoft JhengHei"/>
-        <a:font script="Java" typeface="Javanese Text"/>
-        <a:font script="Lisu" typeface="Segoe UI"/>
-        <a:font script="Mymr" typeface="Myanmar Text"/>
-        <a:font script="Nkoo" typeface="Ebrima"/>
-        <a:font script="Olck" typeface="Nirmala UI"/>
-        <a:font script="Osma" typeface="Ebrima"/>
-        <a:font script="Phag" typeface="Phagspa"/>
-        <a:font script="Syrn" typeface="Estrangelo Edessa"/>
-        <a:font script="Syrj" typeface="Estrangelo Edessa"/>
-        <a:font script="Syre" typeface="Estrangelo Edessa"/>
-        <a:font script="Sora" typeface="Nirmala UI"/>
-        <a:font script="Tale" typeface="Microsoft Tai Le"/>
-        <a:font script="Talu" typeface="Microsoft New Tai Lue"/>
-        <a:font script="Tfng" typeface="Ebrima"/>
       </a:minorFont>
     </a:fontScheme>
     <a:fmtScheme name="Office">
@@ -1520,141 +9416,262 @@
           <a:gsLst>
             <a:gs pos="0">
               <a:schemeClr val="phClr">
-                <a:lumMod val="110000"/>
-                <a:satMod val="105000"/>
-                <a:tint val="67000"/>
+                <a:tint val="50000"/>
+                <a:satMod val="300000"/>
               </a:schemeClr>
             </a:gs>
-            <a:gs pos="50000">
+            <a:gs pos="35000">
               <a:schemeClr val="phClr">
-                <a:lumMod val="105000"/>
-                <a:satMod val="103000"/>
-                <a:tint val="73000"/>
+                <a:tint val="37000"/>
+                <a:satMod val="300000"/>
               </a:schemeClr>
             </a:gs>
             <a:gs pos="100000">
               <a:schemeClr val="phClr">
-                <a:lumMod val="105000"/>
-                <a:satMod val="109000"/>
-                <a:tint val="81000"/>
+                <a:tint val="15000"/>
+                <a:satMod val="350000"/>
               </a:schemeClr>
             </a:gs>
           </a:gsLst>
-          <a:lin ang="5400000" scaled="0"/>
+          <a:lin ang="16200000" scaled="1"/>
         </a:gradFill>
         <a:gradFill rotWithShape="1">
           <a:gsLst>
             <a:gs pos="0">
               <a:schemeClr val="phClr">
-                <a:satMod val="103000"/>
-                <a:lumMod val="102000"/>
-                <a:tint val="94000"/>
+                <a:shade val="51000"/>
+                <a:satMod val="130000"/>
               </a:schemeClr>
             </a:gs>
-            <a:gs pos="50000">
+            <a:gs pos="80000">
               <a:schemeClr val="phClr">
-                <a:satMod val="110000"/>
-                <a:lumMod val="100000"/>
-                <a:shade val="100000"/>
+                <a:shade val="93000"/>
+                <a:satMod val="130000"/>
               </a:schemeClr>
             </a:gs>
             <a:gs pos="100000">
               <a:schemeClr val="phClr">
-                <a:lumMod val="99000"/>
-                <a:satMod val="120000"/>
-                <a:shade val="78000"/>
+                <a:shade val="94000"/>
+                <a:satMod val="135000"/>
               </a:schemeClr>
             </a:gs>
           </a:gsLst>
-          <a:lin ang="5400000" scaled="0"/>
+          <a:lin ang="16200000" scaled="0"/>
         </a:gradFill>
       </a:fillStyleLst>
       <a:lnStyleLst>
-        <a:ln w="6350" cap="flat" cmpd="sng" algn="ctr">
+        <a:ln w="9525" cap="flat" cmpd="sng" algn="ctr">
+          <a:solidFill>
+            <a:schemeClr val="phClr">
+              <a:shade val="95000"/>
+              <a:satMod val="105000"/>
+            </a:schemeClr>
+          </a:solidFill>
+          <a:prstDash val="solid"/>
+        </a:ln>
+        <a:ln w="25400" cap="flat" cmpd="sng" algn="ctr">
           <a:solidFill>
             <a:schemeClr val="phClr"/>
           </a:solidFill>
           <a:prstDash val="solid"/>
-          <a:miter lim="800000"/>
         </a:ln>
-        <a:ln w="12700" cap="flat" cmpd="sng" algn="ctr">
+        <a:ln w="38100" cap="flat" cmpd="sng" algn="ctr">
           <a:solidFill>
             <a:schemeClr val="phClr"/>
           </a:solidFill>
           <a:prstDash val="solid"/>
-          <a:miter lim="800000"/>
-        </a:ln>
-        <a:ln w="19050" cap="flat" cmpd="sng" algn="ctr">
-          <a:solidFill>
-            <a:schemeClr val="phClr"/>
-          </a:solidFill>
-          <a:prstDash val="solid"/>
-          <a:miter lim="800000"/>
         </a:ln>
       </a:lnStyleLst>
       <a:effectStyleLst>
         <a:effectStyle>
-          <a:effectLst/>
-        </a:effectStyle>
-        <a:effectStyle>
-          <a:effectLst/>
+          <a:effectLst>
+            <a:outerShdw blurRad="40000" dist="20000" dir="5400000" rotWithShape="0">
+              <a:srgbClr val="000000">
+                <a:alpha val="38000"/>
+              </a:srgbClr>
+            </a:outerShdw>
+          </a:effectLst>
         </a:effectStyle>
         <a:effectStyle>
           <a:effectLst>
-            <a:outerShdw blurRad="57150" dist="19050" dir="5400000" algn="ctr" rotWithShape="0">
+            <a:outerShdw blurRad="40000" dist="23000" dir="5400000" rotWithShape="0">
               <a:srgbClr val="000000">
-                <a:alpha val="63000"/>
+                <a:alpha val="35000"/>
               </a:srgbClr>
             </a:outerShdw>
           </a:effectLst>
+        </a:effectStyle>
+        <a:effectStyle>
+          <a:effectLst>
+            <a:outerShdw blurRad="40000" dist="23000" dir="5400000" rotWithShape="0">
+              <a:srgbClr val="000000">
+                <a:alpha val="35000"/>
+              </a:srgbClr>
+            </a:outerShdw>
+          </a:effectLst>
+          <a:scene3d>
+            <a:camera prst="orthographicFront">
+              <a:rot lat="0" lon="0" rev="0"/>
+            </a:camera>
+            <a:lightRig rig="threePt" dir="t">
+              <a:rot lat="0" lon="0" rev="1200000"/>
+            </a:lightRig>
+          </a:scene3d>
+          <a:sp3d>
+            <a:bevelT w="63500" h="25400"/>
+          </a:sp3d>
         </a:effectStyle>
       </a:effectStyleLst>
       <a:bgFillStyleLst>
         <a:solidFill>
           <a:schemeClr val="phClr"/>
         </a:solidFill>
-        <a:solidFill>
-          <a:schemeClr val="phClr">
-            <a:tint val="95000"/>
-            <a:satMod val="170000"/>
-          </a:schemeClr>
-        </a:solidFill>
         <a:gradFill rotWithShape="1">
           <a:gsLst>
             <a:gs pos="0">
               <a:schemeClr val="phClr">
-                <a:tint val="93000"/>
-                <a:satMod val="150000"/>
-                <a:shade val="98000"/>
-                <a:lumMod val="102000"/>
+                <a:tint val="40000"/>
+                <a:satMod val="350000"/>
               </a:schemeClr>
             </a:gs>
-            <a:gs pos="50000">
+            <a:gs pos="40000">
               <a:schemeClr val="phClr">
-                <a:tint val="98000"/>
-                <a:satMod val="130000"/>
-                <a:shade val="90000"/>
-                <a:lumMod val="103000"/>
+                <a:tint val="45000"/>
+                <a:shade val="99000"/>
+                <a:satMod val="350000"/>
               </a:schemeClr>
             </a:gs>
             <a:gs pos="100000">
               <a:schemeClr val="phClr">
-                <a:shade val="63000"/>
-                <a:satMod val="120000"/>
+                <a:shade val="20000"/>
+                <a:satMod val="255000"/>
               </a:schemeClr>
             </a:gs>
           </a:gsLst>
-          <a:lin ang="5400000" scaled="0"/>
+          <a:path path="circle">
+            <a:fillToRect l="50000" t="-80000" r="50000" b="180000"/>
+          </a:path>
+        </a:gradFill>
+        <a:gradFill rotWithShape="1">
+          <a:gsLst>
+            <a:gs pos="0">
+              <a:schemeClr val="phClr">
+                <a:tint val="80000"/>
+                <a:satMod val="300000"/>
+              </a:schemeClr>
+            </a:gs>
+            <a:gs pos="100000">
+              <a:schemeClr val="phClr">
+                <a:shade val="30000"/>
+                <a:satMod val="200000"/>
+              </a:schemeClr>
+            </a:gs>
+          </a:gsLst>
+          <a:path path="circle">
+            <a:fillToRect l="50000" t="50000" r="50000" b="50000"/>
+          </a:path>
         </a:gradFill>
       </a:bgFillStyleLst>
     </a:fmtScheme>
   </a:themeElements>
   <a:objectDefaults/>
   <a:extraClrSchemeLst/>
-  <a:extLst>
-    <a:ext uri="{05A4C25C-085E-4340-85A3-A5531E510DB2}">
-      <thm15:themeFamily xmlns:thm15="http://schemas.microsoft.com/office/thememl/2012/main" name="Office Theme" id="{62F939B6-93AF-4DB8-9C6B-D6C7DFDC589F}" vid="{4A3C46E8-61CC-4603-A589-7422A47A8E4A}"/>
-    </a:ext>
-  </a:extLst>
 </a:theme>
+</file>
+
+<file path=customXml/item1.xml><?xml version="1.0" encoding="utf-8"?>
+<CoverPageProperties xmlns="http://schemas.microsoft.com/office/2006/coverPageProps">
+  <PublishDate/>
+  <Abstract/>
+  <CompanyAddress/>
+  <CompanyPhone/>
+  <CompanyFax/>
+  <CompanyEmail/>
+</CoverPageProperties>
+</file>
+
+<file path=customXml/item2.xml><?xml version="1.0" encoding="utf-8"?>
+<b:Sources xmlns:b="http://schemas.openxmlformats.org/officeDocument/2006/bibliography" xmlns="http://schemas.openxmlformats.org/officeDocument/2006/bibliography" SelectedStyle="\IEEE2006OfficeOnline.xsl" StyleName="IEEE" Version="2006">
+  <b:Source>
+    <b:Tag>Chi10</b:Tag>
+    <b:SourceType>DocumentFromInternetSite</b:SourceType>
+    <b:Guid>{BA5D2E6C-99C0-4A89-B261-8F8771157D5B}</b:Guid>
+    <b:LCID>en-US</b:LCID>
+    <b:Author>
+      <b:Author>
+        <b:NameList>
+          <b:Person>
+            <b:Last>Chiang</b:Last>
+            <b:First>Oliver</b:First>
+            <b:Middle>J.</b:Middle>
+          </b:Person>
+        </b:NameList>
+      </b:Author>
+    </b:Author>
+    <b:Title>Games that can change the world</b:Title>
+    <b:InternetSiteTitle>Forbes</b:InternetSiteTitle>
+    <b:Year>2010</b:Year>
+    <b:Month>05</b:Month>
+    <b:Day>04</b:Day>
+    <b:URL>http://www.forbes.com/2010/05/04/farmville-minimonos-mangahigh-technology-videogames.html</b:URL>
+    <b:YearAccessed>2015</b:YearAccessed>
+    <b:MonthAccessed>05</b:MonthAccessed>
+    <b:DayAccessed>18</b:DayAccessed>
+    <b:RefOrder>1</b:RefOrder>
+  </b:Source>
+  <b:Source>
+    <b:Tag>Reb07</b:Tag>
+    <b:SourceType>DocumentFromInternetSite</b:SourceType>
+    <b:Guid>{0B56D367-EC59-4A0E-8342-3CD82B796157}</b:Guid>
+    <b:LCID>en-US</b:LCID>
+    <b:Author>
+      <b:Author>
+        <b:NameList>
+          <b:Person>
+            <b:Last>Rebetez</b:Last>
+            <b:First>Cyril</b:First>
+          </b:Person>
+          <b:Person>
+            <b:Last>Betrancourt</b:Last>
+            <b:First>Mireille</b:First>
+          </b:Person>
+        </b:NameList>
+      </b:Author>
+      <b:Editor>
+        <b:NameList>
+          <b:Person>
+            <b:Last>Science</b:Last>
+            <b:First>Romanian</b:First>
+            <b:Middle>Association for Cognitive</b:Middle>
+          </b:Person>
+        </b:NameList>
+      </b:Editor>
+    </b:Author>
+    <b:Title>Video Game Reseach in Cognitive And Educational Sciences</b:Title>
+    <b:InternetSiteTitle>Cognitive Brain &amp; Behavior</b:InternetSiteTitle>
+    <b:Year>2007</b:Year>
+    <b:Month>03</b:Month>
+    <b:URL>http://tecfa.unige.ch/perso/mireille/papers/Rebetez_Betrancourt_CognBra.pdf</b:URL>
+    <b:YearAccessed>2015</b:YearAccessed>
+    <b:MonthAccessed>02</b:MonthAccessed>
+    <b:StandardNumber>ISSN: 1224-8398</b:StandardNumber>
+    <b:RefOrder>2</b:RefOrder>
+  </b:Source>
+</b:Sources>
+</file>
+
+<file path=customXml/itemProps1.xml><?xml version="1.0" encoding="utf-8"?>
+<ds:datastoreItem xmlns:ds="http://schemas.openxmlformats.org/officeDocument/2006/customXml" ds:itemID="{55AF091B-3C7A-41E3-B477-F2FDAA23CFDA}">
+  <ds:schemaRefs>
+    <ds:schemaRef ds:uri="http://schemas.microsoft.com/office/2006/coverPageProps"/>
+  </ds:schemaRefs>
+</ds:datastoreItem>
+</file>
+
+<file path=customXml/itemProps2.xml><?xml version="1.0" encoding="utf-8"?>
+<ds:datastoreItem xmlns:ds="http://schemas.openxmlformats.org/officeDocument/2006/customXml" ds:itemID="{872533B1-6B92-41C8-A0C0-A09554A3CC96}">
+  <ds:schemaRefs>
+    <ds:schemaRef ds:uri="http://schemas.openxmlformats.org/officeDocument/2006/bibliography"/>
+  </ds:schemaRefs>
+</ds:datastoreItem>
 </file>
--- a/ctesp2022-final-gg/Documentacao/Relatorio.docx
+++ b/ctesp2022-final-gg/Documentacao/Relatorio.docx
@@ -1846,7 +1846,7 @@
         </w:rPr>
         <w:fldChar w:fldCharType="separate"/>
       </w:r>
-      <w:hyperlink w:anchor="_Toc96294199" w:history="1">
+      <w:hyperlink w:anchor="_Toc96296009" w:history="1">
         <w:r>
           <w:rPr>
             <w:rStyle w:val="Hiperligao"/>
@@ -1896,7 +1896,7 @@
             <w:noProof/>
             <w:webHidden/>
           </w:rPr>
-          <w:instrText xml:space="preserve"> PAGEREF _Toc96294199 \h </w:instrText>
+          <w:instrText xml:space="preserve"> PAGEREF _Toc96296009 \h </w:instrText>
         </w:r>
         <w:r>
           <w:rPr>
@@ -1945,7 +1945,7 @@
           <w:lang w:eastAsia="pt-PT"/>
         </w:rPr>
       </w:pPr>
-      <w:hyperlink w:anchor="_Toc96294200" w:history="1">
+      <w:hyperlink w:anchor="_Toc96296010" w:history="1">
         <w:r>
           <w:rPr>
             <w:rStyle w:val="Hiperligao"/>
@@ -1994,7 +1994,7 @@
             <w:noProof/>
             <w:webHidden/>
           </w:rPr>
-          <w:instrText xml:space="preserve"> PAGEREF _Toc96294200 \h </w:instrText>
+          <w:instrText xml:space="preserve"> PAGEREF _Toc96296010 \h </w:instrText>
         </w:r>
         <w:r>
           <w:rPr>
@@ -2040,7 +2040,7 @@
           <w:lang w:eastAsia="pt-PT"/>
         </w:rPr>
       </w:pPr>
-      <w:hyperlink w:anchor="_Toc96294201" w:history="1">
+      <w:hyperlink w:anchor="_Toc96296011" w:history="1">
         <w:r>
           <w:rPr>
             <w:rStyle w:val="Hiperligao"/>
@@ -2068,7 +2068,7 @@
             <w:noProof/>
             <w:webHidden/>
           </w:rPr>
-          <w:instrText xml:space="preserve"> PAGEREF _Toc96294201 \h </w:instrText>
+          <w:instrText xml:space="preserve"> PAGEREF _Toc96296011 \h </w:instrText>
         </w:r>
         <w:r>
           <w:rPr>
@@ -2117,7 +2117,7 @@
           <w:lang w:eastAsia="pt-PT"/>
         </w:rPr>
       </w:pPr>
-      <w:hyperlink w:anchor="_Toc96294202" w:history="1">
+      <w:hyperlink w:anchor="_Toc96296012" w:history="1">
         <w:r>
           <w:rPr>
             <w:rStyle w:val="Hiperligao"/>
@@ -2166,7 +2166,7 @@
             <w:noProof/>
             <w:webHidden/>
           </w:rPr>
-          <w:instrText xml:space="preserve"> PAGEREF _Toc96294202 \h </w:instrText>
+          <w:instrText xml:space="preserve"> PAGEREF _Toc96296012 \h </w:instrText>
         </w:r>
         <w:r>
           <w:rPr>
@@ -2213,7 +2213,7 @@
           <w:lang w:eastAsia="pt-PT"/>
         </w:rPr>
       </w:pPr>
-      <w:hyperlink w:anchor="_Toc96294203" w:history="1">
+      <w:hyperlink w:anchor="_Toc96296013" w:history="1">
         <w:r>
           <w:rPr>
             <w:rStyle w:val="Hiperligao"/>
@@ -2260,7 +2260,7 @@
             <w:noProof/>
             <w:webHidden/>
           </w:rPr>
-          <w:instrText xml:space="preserve"> PAGEREF _Toc96294203 \h </w:instrText>
+          <w:instrText xml:space="preserve"> PAGEREF _Toc96296013 \h </w:instrText>
         </w:r>
         <w:r>
           <w:rPr>
@@ -2308,7 +2308,7 @@
           <w:lang w:eastAsia="pt-PT"/>
         </w:rPr>
       </w:pPr>
-      <w:hyperlink w:anchor="_Toc96294204" w:history="1">
+      <w:hyperlink w:anchor="_Toc96296014" w:history="1">
         <w:r>
           <w:rPr>
             <w:rStyle w:val="Hiperligao"/>
@@ -2337,7 +2337,7 @@
             <w:noProof/>
             <w:webHidden/>
           </w:rPr>
-          <w:instrText xml:space="preserve"> PAGEREF _Toc96294204 \h </w:instrText>
+          <w:instrText xml:space="preserve"> PAGEREF _Toc96296014 \h </w:instrText>
         </w:r>
         <w:r>
           <w:rPr>
@@ -2383,7 +2383,7 @@
           <w:lang w:eastAsia="pt-PT"/>
         </w:rPr>
       </w:pPr>
-      <w:hyperlink w:anchor="_Toc96294205" w:history="1">
+      <w:hyperlink w:anchor="_Toc96296015" w:history="1">
         <w:r>
           <w:rPr>
             <w:rStyle w:val="Hiperligao"/>
@@ -2413,7 +2413,7 @@
             <w:noProof/>
             <w:webHidden/>
           </w:rPr>
-          <w:instrText xml:space="preserve"> PAGEREF _Toc96294205 \h </w:instrText>
+          <w:instrText xml:space="preserve"> PAGEREF _Toc96296015 \h </w:instrText>
         </w:r>
         <w:r>
           <w:rPr>
@@ -2510,7 +2510,7 @@
           <w:sz w:val="28"/>
         </w:rPr>
       </w:pPr>
-      <w:bookmarkStart w:id="0" w:name="_Toc96294199"/>
+      <w:bookmarkStart w:id="0" w:name="_Toc96296009"/>
       <w:r>
         <w:rPr>
           <w:rFonts w:ascii="Candara" w:hAnsi="Candara"/>
@@ -2977,7 +2977,7 @@
           <w:szCs w:val="28"/>
         </w:rPr>
       </w:pPr>
-      <w:bookmarkStart w:id="1" w:name="_Toc96294200"/>
+      <w:bookmarkStart w:id="1" w:name="_Toc96296010"/>
       <w:r>
         <w:rPr>
           <w:rFonts w:ascii="Candara" w:hAnsi="Candara"/>
@@ -3002,7 +3002,7 @@
           <w:szCs w:val="24"/>
         </w:rPr>
       </w:pPr>
-      <w:bookmarkStart w:id="2" w:name="_Toc96294201"/>
+      <w:bookmarkStart w:id="2" w:name="_Toc96296011"/>
       <w:r>
         <w:rPr>
           <w:rFonts w:ascii="Candara" w:hAnsi="Candara"/>
@@ -3128,7 +3128,7 @@
           <w:szCs w:val="28"/>
         </w:rPr>
       </w:pPr>
-      <w:bookmarkStart w:id="3" w:name="_Toc96294202"/>
+      <w:bookmarkStart w:id="3" w:name="_Toc96296012"/>
       <w:r>
         <w:rPr>
           <w:rFonts w:ascii="Candara" w:hAnsi="Candara"/>
@@ -3163,7 +3163,7 @@
           <w:szCs w:val="24"/>
         </w:rPr>
       </w:pPr>
-      <w:bookmarkStart w:id="4" w:name="_Toc96294203"/>
+      <w:bookmarkStart w:id="4" w:name="_Toc96296013"/>
       <w:r>
         <w:rPr>
           <w:rFonts w:ascii="Candara" w:hAnsi="Candara"/>
@@ -3335,7 +3335,7 @@
           <w:lang w:val="en-US"/>
         </w:rPr>
       </w:pPr>
-      <w:bookmarkStart w:id="5" w:name="_Toc96294177"/>
+      <w:bookmarkStart w:id="5" w:name="_Toc96296001"/>
       <w:proofErr w:type="spellStart"/>
       <w:r>
         <w:rPr>
@@ -3480,6 +3480,46 @@
       </w:r>
     </w:p>
     <w:p>
+      <w:r>
+        <w:lastRenderedPageBreak/>
+        <w:t xml:space="preserve">Para aceder ao </w:t>
+      </w:r>
+      <w:proofErr w:type="spellStart"/>
+      <w:r>
+        <w:t>sonarqube</w:t>
+      </w:r>
+      <w:proofErr w:type="spellEnd"/>
+      <w:r>
+        <w:t xml:space="preserve"> insira a </w:t>
+      </w:r>
+      <w:proofErr w:type="spellStart"/>
+      <w:r>
+        <w:t>user</w:t>
+      </w:r>
+      <w:proofErr w:type="spellEnd"/>
+      <w:r>
+        <w:t xml:space="preserve">: </w:t>
+      </w:r>
+      <w:proofErr w:type="spellStart"/>
+      <w:r>
+        <w:t>admin</w:t>
+      </w:r>
+      <w:proofErr w:type="spellEnd"/>
+      <w:r>
+        <w:t xml:space="preserve"> e </w:t>
+      </w:r>
+      <w:proofErr w:type="spellStart"/>
+      <w:proofErr w:type="gramStart"/>
+      <w:r>
+        <w:t>pass:admin</w:t>
+      </w:r>
+      <w:proofErr w:type="spellEnd"/>
+      <w:proofErr w:type="gramEnd"/>
+      <w:r>
+        <w:t>.</w:t>
+      </w:r>
+    </w:p>
+    <w:p>
       <w:pPr>
         <w:keepNext/>
       </w:pPr>
@@ -3487,7 +3527,6 @@
         <w:rPr>
           <w:noProof/>
         </w:rPr>
-        <w:lastRenderedPageBreak/>
         <w:drawing>
           <wp:inline distT="0" distB="0" distL="0" distR="0" wp14:anchorId="3DE75CDB" wp14:editId="1F246DC9">
             <wp:extent cx="4975860" cy="1633655"/>
@@ -3539,7 +3578,7 @@
           <w:lang w:val="en-US"/>
         </w:rPr>
       </w:pPr>
-      <w:bookmarkStart w:id="6" w:name="_Toc96294178"/>
+      <w:bookmarkStart w:id="6" w:name="_Toc96296002"/>
       <w:proofErr w:type="spellStart"/>
       <w:r>
         <w:rPr>
@@ -3664,7 +3703,7 @@
         <w:pStyle w:val="Legenda"/>
         <w:jc w:val="center"/>
       </w:pPr>
-      <w:bookmarkStart w:id="7" w:name="_Toc96294179"/>
+      <w:bookmarkStart w:id="7" w:name="_Toc96296003"/>
       <w:r>
         <w:t xml:space="preserve">Figura </w:t>
       </w:r>
@@ -3750,6 +3789,17 @@
         <w:t>webhooks</w:t>
       </w:r>
       <w:proofErr w:type="spellEnd"/>
+      <w:r>
+        <w:t xml:space="preserve"> e clique em </w:t>
+      </w:r>
+      <w:proofErr w:type="spellStart"/>
+      <w:r>
+        <w:t>create</w:t>
+      </w:r>
+      <w:proofErr w:type="spellEnd"/>
+      <w:r>
+        <w:t>.</w:t>
+      </w:r>
     </w:p>
     <w:p>
       <w:r>
@@ -4020,7 +4070,7 @@
         <w:pStyle w:val="Legenda"/>
         <w:jc w:val="center"/>
       </w:pPr>
-      <w:bookmarkStart w:id="8" w:name="_Toc96294180"/>
+      <w:bookmarkStart w:id="8" w:name="_Toc96296004"/>
       <w:r>
         <w:t xml:space="preserve">Figura </w:t>
       </w:r>
@@ -4067,7 +4117,21 @@
     <w:p>
       <w:r>
         <w:lastRenderedPageBreak/>
-        <w:t xml:space="preserve">De seguida configuramos o servidor de scanner em configurar sistema &gt; </w:t>
+        <w:t xml:space="preserve">De seguida configuramos o servidor de scanner em </w:t>
+      </w:r>
+      <w:r>
+        <w:t xml:space="preserve">gerir </w:t>
+      </w:r>
+      <w:proofErr w:type="spellStart"/>
+      <w:r>
+        <w:t>jenkins</w:t>
+      </w:r>
+      <w:proofErr w:type="spellEnd"/>
+      <w:r>
+        <w:t xml:space="preserve"> &gt; </w:t>
+      </w:r>
+      <w:r>
+        <w:t xml:space="preserve">configurar sistema &gt; </w:t>
       </w:r>
       <w:proofErr w:type="spellStart"/>
       <w:r>
@@ -4239,7 +4303,7 @@
         <w:pStyle w:val="Legenda"/>
         <w:jc w:val="center"/>
       </w:pPr>
-      <w:bookmarkStart w:id="9" w:name="_Toc96294181"/>
+      <w:bookmarkStart w:id="9" w:name="_Toc96296005"/>
       <w:r>
         <w:t xml:space="preserve">Figura </w:t>
       </w:r>
@@ -4399,26 +4463,34 @@
         <w:pStyle w:val="Legenda"/>
         <w:jc w:val="center"/>
       </w:pPr>
-      <w:bookmarkStart w:id="10" w:name="_Toc96294182"/>
+      <w:bookmarkStart w:id="10" w:name="_Toc96296006"/>
       <w:r>
         <w:t xml:space="preserve">Figura </w:t>
       </w:r>
-      <w:fldSimple w:instr=" SEQ Figura \* ARABIC ">
-        <w:r>
-          <w:t>6</w:t>
-        </w:r>
-      </w:fldSimple>
+      <w:r>
+        <w:fldChar w:fldCharType="begin"/>
+      </w:r>
+      <w:r>
+        <w:instrText xml:space="preserve"> SEQ Figura \* ARABIC </w:instrText>
+      </w:r>
+      <w:r>
+        <w:fldChar w:fldCharType="separate"/>
+      </w:r>
+      <w:r>
+        <w:rPr>
+          <w:noProof/>
+        </w:rPr>
+        <w:t>6</w:t>
+      </w:r>
+      <w:r>
+        <w:fldChar w:fldCharType="end"/>
+      </w:r>
       <w:r>
         <w:t>: Pipeline</w:t>
       </w:r>
       <w:bookmarkEnd w:id="10"/>
     </w:p>
     <w:p>
-      <w:pPr>
-        <w:rPr>
-          <w:u w:val="single"/>
-        </w:rPr>
-      </w:pPr>
       <w:r>
         <w:t>Para subir a nossa aplicação na pasta PROD dentro da pasta Docker, podemos correr o comando Docker-</w:t>
       </w:r>
@@ -4508,6 +4580,176 @@
       <w:r>
         <w:t xml:space="preserve">). </w:t>
       </w:r>
+    </w:p>
+    <w:p>
+      <w:r>
+        <w:t xml:space="preserve">De momento o Docker está instalado na nossa máquina do </w:t>
+      </w:r>
+      <w:proofErr w:type="spellStart"/>
+      <w:r>
+        <w:t>Jenkins</w:t>
+      </w:r>
+      <w:proofErr w:type="spellEnd"/>
+      <w:r>
+        <w:t xml:space="preserve">, e podemos entrar na máquina com este comando </w:t>
+      </w:r>
+      <w:proofErr w:type="spellStart"/>
+      <w:r>
+        <w:t>docker</w:t>
+      </w:r>
+      <w:proofErr w:type="spellEnd"/>
+      <w:r>
+        <w:t xml:space="preserve"> </w:t>
+      </w:r>
+      <w:proofErr w:type="spellStart"/>
+      <w:r>
+        <w:t>exec</w:t>
+      </w:r>
+      <w:proofErr w:type="spellEnd"/>
+      <w:r>
+        <w:t xml:space="preserve"> -</w:t>
+      </w:r>
+      <w:proofErr w:type="spellStart"/>
+      <w:r>
+        <w:t>it</w:t>
+      </w:r>
+      <w:proofErr w:type="spellEnd"/>
+      <w:r>
+        <w:t xml:space="preserve"> </w:t>
+      </w:r>
+      <w:proofErr w:type="spellStart"/>
+      <w:r>
+        <w:t>jenkins</w:t>
+      </w:r>
+      <w:proofErr w:type="spellEnd"/>
+      <w:r>
+        <w:t xml:space="preserve"> </w:t>
+      </w:r>
+      <w:proofErr w:type="spellStart"/>
+      <w:r>
+        <w:t>bash</w:t>
+      </w:r>
+      <w:proofErr w:type="spellEnd"/>
+      <w:r>
+        <w:t xml:space="preserve"> e podemos ver a versão com o comando </w:t>
+      </w:r>
+      <w:proofErr w:type="spellStart"/>
+      <w:r>
+        <w:t>docker-compose</w:t>
+      </w:r>
+      <w:proofErr w:type="spellEnd"/>
+      <w:r>
+        <w:t xml:space="preserve"> </w:t>
+      </w:r>
+      <w:r>
+        <w:t>–</w:t>
+      </w:r>
+      <w:proofErr w:type="spellStart"/>
+      <w:r>
+        <w:t>version</w:t>
+      </w:r>
+      <w:proofErr w:type="spellEnd"/>
+      <w:r>
+        <w:t xml:space="preserve">. No entanto </w:t>
+      </w:r>
+      <w:r>
+        <w:t xml:space="preserve">tentamos colocar na pipeline o seguinte </w:t>
+      </w:r>
+      <w:proofErr w:type="spellStart"/>
+      <w:r>
+        <w:t>stage</w:t>
+      </w:r>
+      <w:proofErr w:type="spellEnd"/>
+      <w:r>
+        <w:t>, mas o Docker composse não era encontrado.</w:t>
+      </w:r>
+    </w:p>
+    <w:p>
+      <w:pPr>
+        <w:keepNext/>
+      </w:pPr>
+      <w:r>
+        <w:rPr>
+          <w:noProof/>
+        </w:rPr>
+        <w:drawing>
+          <wp:inline distT="0" distB="0" distL="0" distR="0" wp14:anchorId="718E15E7" wp14:editId="76C23EC0">
+            <wp:extent cx="5400040" cy="2158365"/>
+            <wp:effectExtent l="0" t="0" r="0" b="0"/>
+            <wp:docPr id="20" name="Imagem 20" descr="Uma imagem com texto&#10;&#10;Descrição gerada automaticamente"/>
+            <wp:cNvGraphicFramePr>
+              <a:graphicFrameLocks xmlns:a="http://schemas.openxmlformats.org/drawingml/2006/main" noChangeAspect="1"/>
+            </wp:cNvGraphicFramePr>
+            <a:graphic xmlns:a="http://schemas.openxmlformats.org/drawingml/2006/main">
+              <a:graphicData uri="http://schemas.openxmlformats.org/drawingml/2006/picture">
+                <pic:pic xmlns:pic="http://schemas.openxmlformats.org/drawingml/2006/picture">
+                  <pic:nvPicPr>
+                    <pic:cNvPr id="20" name="Imagem 20" descr="Uma imagem com texto&#10;&#10;Descrição gerada automaticamente"/>
+                    <pic:cNvPicPr/>
+                  </pic:nvPicPr>
+                  <pic:blipFill>
+                    <a:blip r:embed="rId23"/>
+                    <a:stretch>
+                      <a:fillRect/>
+                    </a:stretch>
+                  </pic:blipFill>
+                  <pic:spPr>
+                    <a:xfrm>
+                      <a:off x="0" y="0"/>
+                      <a:ext cx="5400040" cy="2158365"/>
+                    </a:xfrm>
+                    <a:prstGeom prst="rect">
+                      <a:avLst/>
+                    </a:prstGeom>
+                  </pic:spPr>
+                </pic:pic>
+              </a:graphicData>
+            </a:graphic>
+          </wp:inline>
+        </w:drawing>
+      </w:r>
+    </w:p>
+    <w:p>
+      <w:pPr>
+        <w:pStyle w:val="Legenda"/>
+        <w:jc w:val="center"/>
+      </w:pPr>
+      <w:bookmarkStart w:id="11" w:name="_Toc96296007"/>
+      <w:r>
+        <w:t xml:space="preserve">Figura </w:t>
+      </w:r>
+      <w:r>
+        <w:fldChar w:fldCharType="begin"/>
+      </w:r>
+      <w:r>
+        <w:instrText xml:space="preserve"> SEQ Figura \* ARABIC </w:instrText>
+      </w:r>
+      <w:r>
+        <w:fldChar w:fldCharType="separate"/>
+      </w:r>
+      <w:r>
+        <w:t>7</w:t>
+      </w:r>
+      <w:r>
+        <w:fldChar w:fldCharType="end"/>
+      </w:r>
+      <w:r>
+        <w:t xml:space="preserve"> - </w:t>
+      </w:r>
+      <w:proofErr w:type="spellStart"/>
+      <w:r>
+        <w:t>stage</w:t>
+      </w:r>
+      <w:proofErr w:type="spellEnd"/>
+      <w:r>
+        <w:t xml:space="preserve"> </w:t>
+      </w:r>
+      <w:proofErr w:type="spellStart"/>
+      <w:r>
+        <w:t>docker</w:t>
+      </w:r>
+      <w:bookmarkEnd w:id="11"/>
+      <w:proofErr w:type="spellEnd"/>
     </w:p>
     <w:p>
       <w:pPr>
@@ -4536,8 +4778,8 @@
           <w:sz w:val="20"/>
         </w:rPr>
         <w:sectPr>
-          <w:footerReference w:type="default" r:id="rId23"/>
-          <w:footerReference w:type="first" r:id="rId24"/>
+          <w:footerReference w:type="default" r:id="rId24"/>
+          <w:footerReference w:type="first" r:id="rId25"/>
           <w:pgSz w:w="11906" w:h="16838"/>
           <w:pgMar w:top="1417" w:right="1701" w:bottom="1417" w:left="1701" w:header="708" w:footer="708" w:gutter="0"/>
           <w:pgNumType w:start="0"/>
@@ -4985,7 +5227,7 @@
           <w:szCs w:val="24"/>
         </w:rPr>
       </w:pPr>
-      <w:bookmarkStart w:id="11" w:name="_Toc96294204"/>
+      <w:bookmarkStart w:id="12" w:name="_Toc96296014"/>
       <w:r>
         <w:rPr>
           <w:rFonts w:ascii="Candara" w:hAnsi="Candara"/>
@@ -5181,7 +5423,7 @@
         </w:rPr>
         <w:t>S</w:t>
       </w:r>
-      <w:bookmarkEnd w:id="11"/>
+      <w:bookmarkEnd w:id="12"/>
     </w:p>
     <w:p/>
     <w:p>
@@ -5216,7 +5458,7 @@
           <w:szCs w:val="24"/>
         </w:rPr>
       </w:pPr>
-      <w:bookmarkStart w:id="12" w:name="_Toc96294205"/>
+      <w:bookmarkStart w:id="13" w:name="_Toc96296015"/>
       <w:r>
         <w:rPr>
           <w:rFonts w:ascii="Candara" w:hAnsi="Candara"/>
@@ -5251,7 +5493,7 @@
         </w:rPr>
         <w:t>Imagens</w:t>
       </w:r>
-      <w:bookmarkEnd w:id="12"/>
+      <w:bookmarkEnd w:id="13"/>
     </w:p>
     <w:p>
       <w:pPr>
@@ -5260,7 +5502,9 @@
           <w:tab w:val="right" w:leader="dot" w:pos="8494"/>
         </w:tabs>
         <w:rPr>
+          <w:rFonts w:eastAsiaTheme="minorEastAsia"/>
           <w:noProof/>
+          <w:lang w:eastAsia="pt-PT"/>
         </w:rPr>
       </w:pPr>
       <w:r>
@@ -5272,7 +5516,7 @@
       <w:r>
         <w:fldChar w:fldCharType="separate"/>
       </w:r>
-      <w:hyperlink w:anchor="_Toc96294177" w:history="1">
+      <w:hyperlink w:anchor="_Toc96296001" w:history="1">
         <w:r>
           <w:rPr>
             <w:rStyle w:val="Hiperligao"/>
@@ -5300,7 +5544,7 @@
             <w:noProof/>
             <w:webHidden/>
           </w:rPr>
-          <w:instrText xml:space="preserve"> PAGEREF _Toc96294177 \h </w:instrText>
+          <w:instrText xml:space="preserve"> PAGEREF _Toc96296001 \h </w:instrText>
         </w:r>
         <w:r>
           <w:rPr>
@@ -5338,10 +5582,12 @@
           <w:tab w:val="right" w:leader="dot" w:pos="8494"/>
         </w:tabs>
         <w:rPr>
+          <w:rFonts w:eastAsiaTheme="minorEastAsia"/>
           <w:noProof/>
-        </w:rPr>
-      </w:pPr>
-      <w:hyperlink w:anchor="_Toc96294178" w:history="1">
+          <w:lang w:eastAsia="pt-PT"/>
+        </w:rPr>
+      </w:pPr>
+      <w:hyperlink w:anchor="_Toc96296002" w:history="1">
         <w:r>
           <w:rPr>
             <w:rStyle w:val="Hiperligao"/>
@@ -5369,7 +5615,7 @@
             <w:noProof/>
             <w:webHidden/>
           </w:rPr>
-          <w:instrText xml:space="preserve"> PAGEREF _Toc96294178 \h </w:instrText>
+          <w:instrText xml:space="preserve"> PAGEREF _Toc96296002 \h </w:instrText>
         </w:r>
         <w:r>
           <w:rPr>
@@ -5407,10 +5653,12 @@
           <w:tab w:val="right" w:leader="dot" w:pos="8494"/>
         </w:tabs>
         <w:rPr>
+          <w:rFonts w:eastAsiaTheme="minorEastAsia"/>
           <w:noProof/>
-        </w:rPr>
-      </w:pPr>
-      <w:hyperlink w:anchor="_Toc96294179" w:history="1">
+          <w:lang w:eastAsia="pt-PT"/>
+        </w:rPr>
+      </w:pPr>
+      <w:hyperlink w:anchor="_Toc96296003" w:history="1">
         <w:r>
           <w:rPr>
             <w:rStyle w:val="Hiperligao"/>
@@ -5437,7 +5685,7 @@
             <w:noProof/>
             <w:webHidden/>
           </w:rPr>
-          <w:instrText xml:space="preserve"> PAGEREF _Toc96294179 \h </w:instrText>
+          <w:instrText xml:space="preserve"> PAGEREF _Toc96296003 \h </w:instrText>
         </w:r>
         <w:r>
           <w:rPr>
@@ -5475,10 +5723,12 @@
           <w:tab w:val="right" w:leader="dot" w:pos="8494"/>
         </w:tabs>
         <w:rPr>
+          <w:rFonts w:eastAsiaTheme="minorEastAsia"/>
           <w:noProof/>
-        </w:rPr>
-      </w:pPr>
-      <w:hyperlink w:anchor="_Toc96294180" w:history="1">
+          <w:lang w:eastAsia="pt-PT"/>
+        </w:rPr>
+      </w:pPr>
+      <w:hyperlink w:anchor="_Toc96296004" w:history="1">
         <w:r>
           <w:rPr>
             <w:rStyle w:val="Hiperligao"/>
@@ -5505,7 +5755,7 @@
             <w:noProof/>
             <w:webHidden/>
           </w:rPr>
-          <w:instrText xml:space="preserve"> PAGEREF _Toc96294180 \h </w:instrText>
+          <w:instrText xml:space="preserve"> PAGEREF _Toc96296004 \h </w:instrText>
         </w:r>
         <w:r>
           <w:rPr>
@@ -5543,10 +5793,12 @@
           <w:tab w:val="right" w:leader="dot" w:pos="8494"/>
         </w:tabs>
         <w:rPr>
+          <w:rFonts w:eastAsiaTheme="minorEastAsia"/>
           <w:noProof/>
-        </w:rPr>
-      </w:pPr>
-      <w:hyperlink w:anchor="_Toc96294181" w:history="1">
+          <w:lang w:eastAsia="pt-PT"/>
+        </w:rPr>
+      </w:pPr>
+      <w:hyperlink w:anchor="_Toc96296005" w:history="1">
         <w:r>
           <w:rPr>
             <w:rStyle w:val="Hiperligao"/>
@@ -5573,7 +5825,7 @@
             <w:noProof/>
             <w:webHidden/>
           </w:rPr>
-          <w:instrText xml:space="preserve"> PAGEREF _Toc96294181 \h </w:instrText>
+          <w:instrText xml:space="preserve"> PAGEREF _Toc96296005 \h </w:instrText>
         </w:r>
         <w:r>
           <w:rPr>
@@ -5611,10 +5863,12 @@
           <w:tab w:val="right" w:leader="dot" w:pos="8494"/>
         </w:tabs>
         <w:rPr>
+          <w:rFonts w:eastAsiaTheme="minorEastAsia"/>
           <w:noProof/>
-        </w:rPr>
-      </w:pPr>
-      <w:hyperlink w:anchor="_Toc96294182" w:history="1">
+          <w:lang w:eastAsia="pt-PT"/>
+        </w:rPr>
+      </w:pPr>
+      <w:hyperlink w:anchor="_Toc96296006" w:history="1">
         <w:r>
           <w:rPr>
             <w:rStyle w:val="Hiperligao"/>
@@ -5641,7 +5895,7 @@
             <w:noProof/>
             <w:webHidden/>
           </w:rPr>
-          <w:instrText xml:space="preserve"> PAGEREF _Toc96294182 \h </w:instrText>
+          <w:instrText xml:space="preserve"> PAGEREF _Toc96296006 \h </w:instrText>
         </w:r>
         <w:r>
           <w:rPr>
@@ -5662,6 +5916,76 @@
             <w:webHidden/>
           </w:rPr>
           <w:t>6</w:t>
+        </w:r>
+        <w:r>
+          <w:rPr>
+            <w:noProof/>
+            <w:webHidden/>
+          </w:rPr>
+          <w:fldChar w:fldCharType="end"/>
+        </w:r>
+      </w:hyperlink>
+    </w:p>
+    <w:p>
+      <w:pPr>
+        <w:pStyle w:val="ndicedeilustraes"/>
+        <w:tabs>
+          <w:tab w:val="right" w:leader="dot" w:pos="8494"/>
+        </w:tabs>
+        <w:rPr>
+          <w:rFonts w:eastAsiaTheme="minorEastAsia"/>
+          <w:noProof/>
+          <w:lang w:eastAsia="pt-PT"/>
+        </w:rPr>
+      </w:pPr>
+      <w:hyperlink w:anchor="_Toc96296007" w:history="1">
+        <w:r>
+          <w:rPr>
+            <w:rStyle w:val="Hiperligao"/>
+            <w:noProof/>
+          </w:rPr>
+          <w:t>Figura 7 - stage docker</w:t>
+        </w:r>
+        <w:r>
+          <w:rPr>
+            <w:noProof/>
+            <w:webHidden/>
+          </w:rPr>
+          <w:tab/>
+        </w:r>
+        <w:r>
+          <w:rPr>
+            <w:noProof/>
+            <w:webHidden/>
+          </w:rPr>
+          <w:fldChar w:fldCharType="begin"/>
+        </w:r>
+        <w:r>
+          <w:rPr>
+            <w:noProof/>
+            <w:webHidden/>
+          </w:rPr>
+          <w:instrText xml:space="preserve"> PAGEREF _Toc96296007 \h </w:instrText>
+        </w:r>
+        <w:r>
+          <w:rPr>
+            <w:noProof/>
+            <w:webHidden/>
+          </w:rPr>
+        </w:r>
+        <w:r>
+          <w:rPr>
+            <w:noProof/>
+            <w:webHidden/>
+          </w:rPr>
+          <w:fldChar w:fldCharType="separate"/>
+        </w:r>
+        <w:r>
+          <w:rPr>
+            <w:noProof/>
+            <w:webHidden/>
+          </w:rPr>
+          <w:t>7</w:t>
         </w:r>
         <w:r>
           <w:rPr>
@@ -5692,7 +6016,7 @@
       </w:pPr>
     </w:p>
     <w:sectPr>
-      <w:footerReference w:type="first" r:id="rId25"/>
+      <w:footerReference w:type="first" r:id="rId26"/>
       <w:pgSz w:w="11906" w:h="16838"/>
       <w:pgMar w:top="1417" w:right="1701" w:bottom="1417" w:left="1701" w:header="708" w:footer="708" w:gutter="0"/>
       <w:pgNumType w:fmt="lowerRoman" w:start="2"/>

--- a/ctesp2022-final-gg/Documentacao/Relatorio.docx
+++ b/ctesp2022-final-gg/Documentacao/Relatorio.docx
@@ -1262,18 +1262,8 @@
                                         <w:sz w:val="24"/>
                                         <w:szCs w:val="32"/>
                                       </w:rPr>
-                                      <w:t xml:space="preserve">Exercício final de </w:t>
+                                      <w:t>Exercício final de DevOps</w:t>
                                     </w:r>
-                                    <w:proofErr w:type="spellStart"/>
-                                    <w:r>
-                                      <w:rPr>
-                                        <w:rFonts w:ascii="Verdana" w:hAnsi="Verdana"/>
-                                        <w:sz w:val="24"/>
-                                        <w:szCs w:val="32"/>
-                                      </w:rPr>
-                                      <w:t>DevOps</w:t>
-                                    </w:r>
-                                    <w:proofErr w:type="spellEnd"/>
                                   </w:p>
                                 </w:sdtContent>
                               </w:sdt>
@@ -2672,29 +2662,7 @@
           <w:sz w:val="22"/>
           <w:szCs w:val="22"/>
         </w:rPr>
-        <w:t xml:space="preserve">Testes Unitários em </w:t>
-      </w:r>
-      <w:proofErr w:type="spellStart"/>
-      <w:r>
-        <w:rPr>
-          <w:rFonts w:ascii="Candara" w:hAnsi="Candara"/>
-          <w:iCs/>
-          <w:color w:val="000000"/>
-          <w:sz w:val="22"/>
-          <w:szCs w:val="22"/>
-        </w:rPr>
-        <w:t>Xunit</w:t>
-      </w:r>
-      <w:proofErr w:type="spellEnd"/>
-      <w:r>
-        <w:rPr>
-          <w:rFonts w:ascii="Candara" w:hAnsi="Candara"/>
-          <w:iCs/>
-          <w:color w:val="000000"/>
-          <w:sz w:val="22"/>
-          <w:szCs w:val="22"/>
-        </w:rPr>
-        <w:t>;</w:t>
+        <w:t>Testes Unitários em Xunit;</w:t>
       </w:r>
     </w:p>
     <w:p>
@@ -2723,29 +2691,7 @@
           <w:sz w:val="22"/>
           <w:szCs w:val="22"/>
         </w:rPr>
-        <w:t>Aplicação de documentação automática (</w:t>
-      </w:r>
-      <w:proofErr w:type="spellStart"/>
-      <w:r>
-        <w:rPr>
-          <w:rFonts w:ascii="Candara" w:hAnsi="Candara"/>
-          <w:iCs/>
-          <w:color w:val="000000"/>
-          <w:sz w:val="22"/>
-          <w:szCs w:val="22"/>
-        </w:rPr>
-        <w:t>Swagger</w:t>
-      </w:r>
-      <w:proofErr w:type="spellEnd"/>
-      <w:r>
-        <w:rPr>
-          <w:rFonts w:ascii="Candara" w:hAnsi="Candara"/>
-          <w:iCs/>
-          <w:color w:val="000000"/>
-          <w:sz w:val="22"/>
-          <w:szCs w:val="22"/>
-        </w:rPr>
-        <w:t>);</w:t>
+        <w:t>Aplicação de documentação automática (Swagger);</w:t>
       </w:r>
     </w:p>
     <w:p>
@@ -2803,95 +2749,7 @@
           <w:sz w:val="22"/>
           <w:szCs w:val="22"/>
         </w:rPr>
-        <w:t xml:space="preserve">Utilização de ferramentas de </w:t>
-      </w:r>
-      <w:proofErr w:type="spellStart"/>
-      <w:r>
-        <w:rPr>
-          <w:rFonts w:ascii="Candara" w:hAnsi="Candara"/>
-          <w:iCs/>
-          <w:color w:val="000000"/>
-          <w:sz w:val="22"/>
-          <w:szCs w:val="22"/>
-        </w:rPr>
-        <w:t>Continuous</w:t>
-      </w:r>
-      <w:proofErr w:type="spellEnd"/>
-      <w:r>
-        <w:rPr>
-          <w:rFonts w:ascii="Candara" w:hAnsi="Candara"/>
-          <w:iCs/>
-          <w:color w:val="000000"/>
-          <w:sz w:val="22"/>
-          <w:szCs w:val="22"/>
-        </w:rPr>
-        <w:t xml:space="preserve"> </w:t>
-      </w:r>
-      <w:proofErr w:type="spellStart"/>
-      <w:r>
-        <w:rPr>
-          <w:rFonts w:ascii="Candara" w:hAnsi="Candara"/>
-          <w:iCs/>
-          <w:color w:val="000000"/>
-          <w:sz w:val="22"/>
-          <w:szCs w:val="22"/>
-        </w:rPr>
-        <w:t>Integration</w:t>
-      </w:r>
-      <w:proofErr w:type="spellEnd"/>
-      <w:r>
-        <w:rPr>
-          <w:rFonts w:ascii="Candara" w:hAnsi="Candara"/>
-          <w:iCs/>
-          <w:color w:val="000000"/>
-          <w:sz w:val="22"/>
-          <w:szCs w:val="22"/>
-        </w:rPr>
-        <w:t xml:space="preserve"> e </w:t>
-      </w:r>
-      <w:proofErr w:type="spellStart"/>
-      <w:r>
-        <w:rPr>
-          <w:rFonts w:ascii="Candara" w:hAnsi="Candara"/>
-          <w:iCs/>
-          <w:color w:val="000000"/>
-          <w:sz w:val="22"/>
-          <w:szCs w:val="22"/>
-        </w:rPr>
-        <w:t>Continuous</w:t>
-      </w:r>
-      <w:proofErr w:type="spellEnd"/>
-      <w:r>
-        <w:rPr>
-          <w:rFonts w:ascii="Candara" w:hAnsi="Candara"/>
-          <w:iCs/>
-          <w:color w:val="000000"/>
-          <w:sz w:val="22"/>
-          <w:szCs w:val="22"/>
-        </w:rPr>
-        <w:t xml:space="preserve"> </w:t>
-      </w:r>
-      <w:proofErr w:type="spellStart"/>
-      <w:r>
-        <w:rPr>
-          <w:rFonts w:ascii="Candara" w:hAnsi="Candara"/>
-          <w:iCs/>
-          <w:color w:val="000000"/>
-          <w:sz w:val="22"/>
-          <w:szCs w:val="22"/>
-        </w:rPr>
-        <w:t>Delivery</w:t>
-      </w:r>
-      <w:proofErr w:type="spellEnd"/>
-      <w:r>
-        <w:rPr>
-          <w:rFonts w:ascii="Candara" w:hAnsi="Candara"/>
-          <w:iCs/>
-          <w:color w:val="000000"/>
-          <w:sz w:val="22"/>
-          <w:szCs w:val="22"/>
-        </w:rPr>
-        <w:t>;</w:t>
+        <w:t>Utilização de ferramentas de Continuous Integration e Continuous Delivery;</w:t>
       </w:r>
     </w:p>
     <w:p>
@@ -3071,47 +2929,7 @@
           <w:color w:val="000000"/>
           <w:szCs w:val="28"/>
         </w:rPr>
-        <w:t xml:space="preserve">A nossa ideia inicial foi automatizar o processo ao máximo e para isso pensamos em colocar os volumes do </w:t>
-      </w:r>
-      <w:proofErr w:type="spellStart"/>
-      <w:r>
-        <w:rPr>
-          <w:rFonts w:ascii="Candara" w:hAnsi="Candara"/>
-          <w:iCs/>
-          <w:color w:val="000000"/>
-          <w:szCs w:val="28"/>
-        </w:rPr>
-        <w:t>jenkins</w:t>
-      </w:r>
-      <w:proofErr w:type="spellEnd"/>
-      <w:r>
-        <w:rPr>
-          <w:rFonts w:ascii="Candara" w:hAnsi="Candara"/>
-          <w:iCs/>
-          <w:color w:val="000000"/>
-          <w:szCs w:val="28"/>
-        </w:rPr>
-        <w:t xml:space="preserve"> e do sonar no repositório. A solução </w:t>
-      </w:r>
-      <w:proofErr w:type="gramStart"/>
-      <w:r>
-        <w:rPr>
-          <w:rFonts w:ascii="Candara" w:hAnsi="Candara"/>
-          <w:iCs/>
-          <w:color w:val="000000"/>
-          <w:szCs w:val="28"/>
-        </w:rPr>
-        <w:t>funcionava no entanto</w:t>
-      </w:r>
-      <w:proofErr w:type="gramEnd"/>
-      <w:r>
-        <w:rPr>
-          <w:rFonts w:ascii="Candara" w:hAnsi="Candara"/>
-          <w:iCs/>
-          <w:color w:val="000000"/>
-          <w:szCs w:val="28"/>
-        </w:rPr>
-        <w:t xml:space="preserve"> ocupava muito espaço no repositório e criou alguns problemas pelo que decidimos que as configurações inicias que são fáceis e rápidas fossem efetuadas pelo utilizador. </w:t>
+        <w:t xml:space="preserve">A nossa ideia inicial foi automatizar o processo ao máximo e para isso pensamos em colocar os volumes do jenkins e do sonar no repositório. A solução funcionava no entanto ocupava muito espaço no repositório e criou alguns problemas pelo que decidimos que as configurações inicias que são fáceis e rápidas fossem efetuadas pelo utilizador. </w:t>
       </w:r>
     </w:p>
     <w:p>
@@ -3177,109 +2995,19 @@
     </w:p>
     <w:p>
       <w:r>
-        <w:t>Para executar o projeto na pasta Docker, onde temos um ficheiro Docker-</w:t>
-      </w:r>
-      <w:proofErr w:type="spellStart"/>
-      <w:r>
-        <w:t>compose.yml</w:t>
-      </w:r>
-      <w:proofErr w:type="spellEnd"/>
-      <w:r>
-        <w:t xml:space="preserve"> abrimos a linha de comandos e corremos o comando Docker-</w:t>
-      </w:r>
-      <w:proofErr w:type="spellStart"/>
-      <w:r>
-        <w:t>compose</w:t>
-      </w:r>
-      <w:proofErr w:type="spellEnd"/>
-      <w:r>
-        <w:t xml:space="preserve"> </w:t>
-      </w:r>
-      <w:proofErr w:type="spellStart"/>
-      <w:r>
-        <w:t>up</w:t>
-      </w:r>
-      <w:proofErr w:type="spellEnd"/>
-      <w:r>
-        <w:t xml:space="preserve"> –</w:t>
-      </w:r>
-      <w:proofErr w:type="spellStart"/>
-      <w:r>
-        <w:t>build</w:t>
-      </w:r>
-      <w:proofErr w:type="spellEnd"/>
-      <w:r>
-        <w:t xml:space="preserve">. Se tiver problemas com o </w:t>
-      </w:r>
-      <w:proofErr w:type="spellStart"/>
-      <w:r>
-        <w:t>ElasticSearch</w:t>
-      </w:r>
-      <w:proofErr w:type="spellEnd"/>
-      <w:r>
-        <w:t xml:space="preserve"> por causa da memoria podemos antes usar o comando </w:t>
-      </w:r>
-      <w:proofErr w:type="spellStart"/>
-      <w:r>
-        <w:t>wsl</w:t>
-      </w:r>
-      <w:proofErr w:type="spellEnd"/>
-      <w:r>
-        <w:t xml:space="preserve"> -d </w:t>
-      </w:r>
-      <w:proofErr w:type="spellStart"/>
-      <w:r>
-        <w:t>docker</w:t>
-      </w:r>
-      <w:proofErr w:type="spellEnd"/>
-      <w:r>
-        <w:t>-desktop</w:t>
+        <w:t xml:space="preserve">Para executar o projeto na pasta Docker, onde temos um ficheiro Docker-compose.yml abrimos a linha de comandos e corremos o comando Docker-compose up –build. Se tiver problemas com o ElasticSearch por causa da memoria podemos antes usar o comando </w:t>
+      </w:r>
+      <w:r>
+        <w:t>wsl -d docker-desktop</w:t>
       </w:r>
       <w:r>
         <w:t xml:space="preserve"> e depois </w:t>
       </w:r>
-      <w:proofErr w:type="spellStart"/>
-      <w:r>
-        <w:t>sysctl</w:t>
-      </w:r>
-      <w:proofErr w:type="spellEnd"/>
-      <w:r>
-        <w:t xml:space="preserve"> -w </w:t>
-      </w:r>
-      <w:proofErr w:type="spellStart"/>
-      <w:r>
-        <w:t>vm.max_map_count</w:t>
-      </w:r>
-      <w:proofErr w:type="spellEnd"/>
-      <w:r>
-        <w:t>=262144</w:t>
-      </w:r>
-      <w:r>
-        <w:t xml:space="preserve">. Os containers do </w:t>
-      </w:r>
-      <w:proofErr w:type="spellStart"/>
-      <w:r>
-        <w:t>Jenkins</w:t>
-      </w:r>
-      <w:proofErr w:type="spellEnd"/>
-      <w:r>
-        <w:t xml:space="preserve">, </w:t>
-      </w:r>
-      <w:proofErr w:type="spellStart"/>
-      <w:r>
-        <w:t>Sonarqube</w:t>
-      </w:r>
-      <w:proofErr w:type="spellEnd"/>
-      <w:r>
-        <w:t xml:space="preserve"> e </w:t>
-      </w:r>
-      <w:proofErr w:type="spellStart"/>
-      <w:r>
-        <w:t>postgres</w:t>
-      </w:r>
-      <w:proofErr w:type="spellEnd"/>
-      <w:r>
-        <w:t xml:space="preserve"> serão então criados.</w:t>
+      <w:r>
+        <w:t>sysctl -w vm.max_map_count=262144</w:t>
+      </w:r>
+      <w:r>
+        <w:t>. Os containers do Jenkins, Sonarqube e postgres serão então criados.</w:t>
       </w:r>
     </w:p>
     <w:p>
@@ -3331,32 +3059,15 @@
       <w:pPr>
         <w:pStyle w:val="Legenda"/>
         <w:jc w:val="center"/>
-        <w:rPr>
-          <w:lang w:val="en-US"/>
-        </w:rPr>
       </w:pPr>
       <w:bookmarkStart w:id="5" w:name="_Toc96296001"/>
-      <w:proofErr w:type="spellStart"/>
-      <w:r>
-        <w:rPr>
-          <w:lang w:val="en-US"/>
-        </w:rPr>
-        <w:t>Figura</w:t>
-      </w:r>
-      <w:proofErr w:type="spellEnd"/>
-      <w:r>
-        <w:rPr>
-          <w:lang w:val="en-US"/>
-        </w:rPr>
-        <w:t xml:space="preserve"> </w:t>
+      <w:r>
+        <w:t xml:space="preserve">Figura </w:t>
       </w:r>
       <w:r>
         <w:fldChar w:fldCharType="begin"/>
       </w:r>
       <w:r>
-        <w:rPr>
-          <w:lang w:val="en-US"/>
-        </w:rPr>
         <w:instrText xml:space="preserve"> SEQ Figura \* ARABIC </w:instrText>
       </w:r>
       <w:r>
@@ -3365,7 +3076,6 @@
       <w:r>
         <w:rPr>
           <w:noProof/>
-          <w:lang w:val="en-US"/>
         </w:rPr>
         <w:t>1</w:t>
       </w:r>
@@ -3373,38 +3083,13 @@
         <w:fldChar w:fldCharType="end"/>
       </w:r>
       <w:r>
-        <w:rPr>
-          <w:lang w:val="en-US"/>
-        </w:rPr>
-        <w:t xml:space="preserve">: Docker </w:t>
-      </w:r>
-      <w:proofErr w:type="spellStart"/>
-      <w:r>
-        <w:rPr>
-          <w:lang w:val="en-US"/>
-        </w:rPr>
-        <w:t>composse</w:t>
-      </w:r>
-      <w:proofErr w:type="spellEnd"/>
-      <w:r>
-        <w:rPr>
-          <w:lang w:val="en-US"/>
-        </w:rPr>
-        <w:t xml:space="preserve"> up --build</w:t>
+        <w:t>: Docker composse up --build</w:t>
       </w:r>
       <w:bookmarkEnd w:id="5"/>
     </w:p>
     <w:p>
       <w:r>
-        <w:t xml:space="preserve">Quando tivermos os containers a correr podemos aceder ao </w:t>
-      </w:r>
-      <w:proofErr w:type="spellStart"/>
-      <w:r>
-        <w:t>sonarqube</w:t>
-      </w:r>
-      <w:proofErr w:type="spellEnd"/>
-      <w:r>
-        <w:t xml:space="preserve"> através do endereço </w:t>
+        <w:t xml:space="preserve">Quando tivermos os containers a correr podemos aceder ao sonarqube através do endereço </w:t>
       </w:r>
       <w:hyperlink r:id="rId13" w:history="1">
         <w:r>
@@ -3415,15 +3100,7 @@
         </w:r>
       </w:hyperlink>
       <w:r>
-        <w:t xml:space="preserve"> e ao </w:t>
-      </w:r>
-      <w:proofErr w:type="spellStart"/>
-      <w:r>
-        <w:t>jenkins</w:t>
-      </w:r>
-      <w:proofErr w:type="spellEnd"/>
-      <w:r>
-        <w:t xml:space="preserve"> </w:t>
+        <w:t xml:space="preserve"> e ao jenkins </w:t>
       </w:r>
       <w:hyperlink r:id="rId14" w:history="1">
         <w:r>
@@ -3439,84 +3116,18 @@
     </w:p>
     <w:p>
       <w:r>
-        <w:t xml:space="preserve">Neste caso o </w:t>
-      </w:r>
-      <w:proofErr w:type="spellStart"/>
-      <w:r>
-        <w:t>jenkins</w:t>
-      </w:r>
-      <w:proofErr w:type="spellEnd"/>
-      <w:r>
-        <w:t xml:space="preserve"> já se encontra configurado com todos os plugins necessários. </w:t>
-      </w:r>
-    </w:p>
-    <w:p>
-      <w:r>
-        <w:t xml:space="preserve">Vamos primeiro criar um </w:t>
-      </w:r>
-      <w:proofErr w:type="spellStart"/>
-      <w:r>
-        <w:t>token</w:t>
-      </w:r>
-      <w:proofErr w:type="spellEnd"/>
-      <w:r>
-        <w:t xml:space="preserve"> no </w:t>
-      </w:r>
-      <w:proofErr w:type="spellStart"/>
-      <w:r>
-        <w:t>SonarQube</w:t>
-      </w:r>
-      <w:proofErr w:type="spellEnd"/>
-      <w:r>
-        <w:t xml:space="preserve"> para podermos usar no </w:t>
-      </w:r>
-      <w:proofErr w:type="spellStart"/>
-      <w:r>
-        <w:t>Jenkins</w:t>
-      </w:r>
-      <w:proofErr w:type="spellEnd"/>
-      <w:r>
-        <w:t>.</w:t>
+        <w:t xml:space="preserve">Neste caso o jenkins já se encontra configurado com todos os plugins necessários. </w:t>
+      </w:r>
+    </w:p>
+    <w:p>
+      <w:r>
+        <w:t>Vamos primeiro criar um token no SonarQube para podermos usar no Jenkins.</w:t>
       </w:r>
     </w:p>
     <w:p>
       <w:r>
         <w:lastRenderedPageBreak/>
-        <w:t xml:space="preserve">Para aceder ao </w:t>
-      </w:r>
-      <w:proofErr w:type="spellStart"/>
-      <w:r>
-        <w:t>sonarqube</w:t>
-      </w:r>
-      <w:proofErr w:type="spellEnd"/>
-      <w:r>
-        <w:t xml:space="preserve"> insira a </w:t>
-      </w:r>
-      <w:proofErr w:type="spellStart"/>
-      <w:r>
-        <w:t>user</w:t>
-      </w:r>
-      <w:proofErr w:type="spellEnd"/>
-      <w:r>
-        <w:t xml:space="preserve">: </w:t>
-      </w:r>
-      <w:proofErr w:type="spellStart"/>
-      <w:r>
-        <w:t>admin</w:t>
-      </w:r>
-      <w:proofErr w:type="spellEnd"/>
-      <w:r>
-        <w:t xml:space="preserve"> e </w:t>
-      </w:r>
-      <w:proofErr w:type="spellStart"/>
-      <w:proofErr w:type="gramStart"/>
-      <w:r>
-        <w:t>pass:admin</w:t>
-      </w:r>
-      <w:proofErr w:type="spellEnd"/>
-      <w:proofErr w:type="gramEnd"/>
-      <w:r>
-        <w:t>.</w:t>
+        <w:t>Para aceder ao sonarqube insira a user: admin e pass:admin.</w:t>
       </w:r>
     </w:p>
     <w:p>
@@ -3574,32 +3185,15 @@
       <w:pPr>
         <w:pStyle w:val="Legenda"/>
         <w:jc w:val="center"/>
-        <w:rPr>
-          <w:lang w:val="en-US"/>
-        </w:rPr>
       </w:pPr>
       <w:bookmarkStart w:id="6" w:name="_Toc96296002"/>
-      <w:proofErr w:type="spellStart"/>
-      <w:r>
-        <w:rPr>
-          <w:lang w:val="en-US"/>
-        </w:rPr>
-        <w:t>Figura</w:t>
-      </w:r>
-      <w:proofErr w:type="spellEnd"/>
-      <w:r>
-        <w:rPr>
-          <w:lang w:val="en-US"/>
-        </w:rPr>
-        <w:t xml:space="preserve"> </w:t>
+      <w:r>
+        <w:t xml:space="preserve">Figura </w:t>
       </w:r>
       <w:r>
         <w:fldChar w:fldCharType="begin"/>
       </w:r>
       <w:r>
-        <w:rPr>
-          <w:lang w:val="en-US"/>
-        </w:rPr>
         <w:instrText xml:space="preserve"> SEQ Figura \* ARABIC </w:instrText>
       </w:r>
       <w:r>
@@ -3608,7 +3202,6 @@
       <w:r>
         <w:rPr>
           <w:noProof/>
-          <w:lang w:val="en-US"/>
         </w:rPr>
         <w:t>2</w:t>
       </w:r>
@@ -3616,35 +3209,16 @@
         <w:fldChar w:fldCharType="end"/>
       </w:r>
       <w:r>
-        <w:rPr>
-          <w:lang w:val="en-US"/>
-        </w:rPr>
         <w:t xml:space="preserve"> - Sonar my account</w:t>
       </w:r>
       <w:bookmarkEnd w:id="6"/>
     </w:p>
     <w:p>
       <w:r>
-        <w:t xml:space="preserve">Na aba </w:t>
-      </w:r>
-      <w:proofErr w:type="spellStart"/>
-      <w:r>
-        <w:t>security</w:t>
-      </w:r>
-      <w:proofErr w:type="spellEnd"/>
-      <w:r>
-        <w:t xml:space="preserve"> criamos u</w:t>
-      </w:r>
-      <w:r>
-        <w:t xml:space="preserve">m </w:t>
-      </w:r>
-      <w:proofErr w:type="spellStart"/>
-      <w:r>
-        <w:t>token</w:t>
-      </w:r>
-      <w:proofErr w:type="spellEnd"/>
-      <w:r>
-        <w:t xml:space="preserve"> com um nome à nossa escolha.</w:t>
+        <w:t>Na aba security criamos u</w:t>
+      </w:r>
+      <w:r>
+        <w:t>m token com um nome à nossa escolha.</w:t>
       </w:r>
     </w:p>
     <w:p>
@@ -3707,98 +3281,30 @@
       <w:r>
         <w:t xml:space="preserve">Figura </w:t>
       </w:r>
-      <w:r>
-        <w:fldChar w:fldCharType="begin"/>
-      </w:r>
-      <w:r>
-        <w:instrText xml:space="preserve"> SEQ Figura \* ARABIC </w:instrText>
-      </w:r>
-      <w:r>
-        <w:fldChar w:fldCharType="separate"/>
-      </w:r>
-      <w:r>
-        <w:rPr>
-          <w:noProof/>
-        </w:rPr>
-        <w:t>3</w:t>
-      </w:r>
-      <w:r>
-        <w:rPr>
-          <w:noProof/>
-        </w:rPr>
-        <w:fldChar w:fldCharType="end"/>
-      </w:r>
-      <w:r>
-        <w:t xml:space="preserve"> - Sonar </w:t>
-      </w:r>
-      <w:proofErr w:type="spellStart"/>
-      <w:r>
-        <w:t>token</w:t>
+      <w:fldSimple w:instr=" SEQ Figura \* ARABIC ">
+        <w:r>
+          <w:rPr>
+            <w:noProof/>
+          </w:rPr>
+          <w:t>3</w:t>
+        </w:r>
+      </w:fldSimple>
+      <w:r>
+        <w:t xml:space="preserve"> - Sonar token</w:t>
       </w:r>
       <w:bookmarkEnd w:id="7"/>
-      <w:proofErr w:type="spellEnd"/>
-    </w:p>
-    <w:p>
-      <w:r>
-        <w:t xml:space="preserve">Podemos ainda adicionar um </w:t>
-      </w:r>
-      <w:proofErr w:type="spellStart"/>
-      <w:r>
-        <w:t>webhook</w:t>
-      </w:r>
-      <w:proofErr w:type="spellEnd"/>
-      <w:r>
-        <w:t xml:space="preserve"> para podermos usar com o </w:t>
-      </w:r>
-      <w:proofErr w:type="spellStart"/>
-      <w:r>
-        <w:t>quality</w:t>
-      </w:r>
-      <w:proofErr w:type="spellEnd"/>
-      <w:r>
-        <w:t xml:space="preserve"> gate do </w:t>
-      </w:r>
-      <w:proofErr w:type="spellStart"/>
-      <w:r>
-        <w:t>jenkins</w:t>
-      </w:r>
-      <w:proofErr w:type="spellEnd"/>
-      <w:r>
-        <w:t>.</w:t>
-      </w:r>
-    </w:p>
-    <w:p>
-      <w:proofErr w:type="spellStart"/>
-      <w:r>
-        <w:t>Administration</w:t>
-      </w:r>
-      <w:proofErr w:type="spellEnd"/>
-      <w:r>
-        <w:t xml:space="preserve"> &gt; </w:t>
-      </w:r>
-      <w:proofErr w:type="spellStart"/>
-      <w:r>
-        <w:t>configuration</w:t>
-      </w:r>
-      <w:proofErr w:type="spellEnd"/>
-      <w:r>
-        <w:t xml:space="preserve"> &gt; </w:t>
-      </w:r>
-      <w:proofErr w:type="spellStart"/>
-      <w:r>
-        <w:t>webhooks</w:t>
-      </w:r>
-      <w:proofErr w:type="spellEnd"/>
-      <w:r>
-        <w:t xml:space="preserve"> e clique em </w:t>
-      </w:r>
-      <w:proofErr w:type="spellStart"/>
-      <w:r>
-        <w:t>create</w:t>
-      </w:r>
-      <w:proofErr w:type="spellEnd"/>
-      <w:r>
-        <w:t>.</w:t>
+    </w:p>
+    <w:p>
+      <w:r>
+        <w:t>Podemos ainda adicionar um webhook para podermos usar com o quality gate do jenkins.</w:t>
+      </w:r>
+    </w:p>
+    <w:p>
+      <w:r>
+        <w:t>Administration &gt; configuration &gt; webhooks</w:t>
+      </w:r>
+      <w:r>
+        <w:t xml:space="preserve"> e clique em create.</w:t>
       </w:r>
     </w:p>
     <w:p>
@@ -3851,15 +3357,7 @@
     </w:p>
     <w:p>
       <w:r>
-        <w:t xml:space="preserve">O nome podemos escolher e o URL é o nome do nosso container de </w:t>
-      </w:r>
-      <w:proofErr w:type="spellStart"/>
-      <w:r>
-        <w:t>Jenkins</w:t>
-      </w:r>
-      <w:proofErr w:type="spellEnd"/>
-      <w:r>
-        <w:t>.</w:t>
+        <w:t>O nome podemos escolher e o URL é o nome do nosso container de Jenkins.</w:t>
       </w:r>
     </w:p>
     <w:p>
@@ -3913,105 +3411,12 @@
     </w:p>
     <w:p>
       <w:r>
-        <w:t xml:space="preserve">Agora vamos ao </w:t>
-      </w:r>
-      <w:proofErr w:type="spellStart"/>
-      <w:r>
-        <w:t>Jenkins</w:t>
-      </w:r>
-      <w:proofErr w:type="spellEnd"/>
-      <w:r>
-        <w:t xml:space="preserve">, aqui precisamos de adicionar as credenciais para o </w:t>
-      </w:r>
-      <w:proofErr w:type="spellStart"/>
-      <w:r>
-        <w:t>Git</w:t>
-      </w:r>
-      <w:proofErr w:type="spellEnd"/>
-      <w:r>
-        <w:t xml:space="preserve"> e para </w:t>
-      </w:r>
-      <w:proofErr w:type="gramStart"/>
-      <w:r>
-        <w:t>o Sonar</w:t>
-      </w:r>
-      <w:proofErr w:type="gramEnd"/>
-      <w:r>
-        <w:t>.</w:t>
-      </w:r>
-    </w:p>
-    <w:p>
-      <w:r>
-        <w:t xml:space="preserve">Adicionamos credenciais em gerir </w:t>
-      </w:r>
-      <w:proofErr w:type="spellStart"/>
-      <w:proofErr w:type="gramStart"/>
-      <w:r>
-        <w:t>jenkins</w:t>
-      </w:r>
-      <w:proofErr w:type="spellEnd"/>
-      <w:r>
-        <w:t xml:space="preserve">  &gt;</w:t>
-      </w:r>
-      <w:proofErr w:type="gramEnd"/>
-      <w:r>
-        <w:t xml:space="preserve"> </w:t>
-      </w:r>
-      <w:proofErr w:type="spellStart"/>
-      <w:r>
-        <w:t>manage</w:t>
-      </w:r>
-      <w:proofErr w:type="spellEnd"/>
-      <w:r>
-        <w:t xml:space="preserve"> </w:t>
-      </w:r>
-      <w:proofErr w:type="spellStart"/>
-      <w:r>
-        <w:t>credentials</w:t>
-      </w:r>
-      <w:proofErr w:type="spellEnd"/>
-      <w:r>
-        <w:t xml:space="preserve">. Escolhemos </w:t>
-      </w:r>
-      <w:proofErr w:type="spellStart"/>
-      <w:r>
-        <w:t>secret</w:t>
-      </w:r>
-      <w:proofErr w:type="spellEnd"/>
-      <w:r>
-        <w:t xml:space="preserve"> texto e adicionamos o </w:t>
-      </w:r>
-      <w:proofErr w:type="spellStart"/>
-      <w:r>
-        <w:t>token</w:t>
-      </w:r>
-      <w:proofErr w:type="spellEnd"/>
-      <w:r>
-        <w:t xml:space="preserve"> gerado no Sonar, o ID e a descrição </w:t>
-      </w:r>
-      <w:proofErr w:type="spellStart"/>
-      <w:r>
-        <w:t>convem</w:t>
-      </w:r>
-      <w:proofErr w:type="spellEnd"/>
-      <w:r>
-        <w:t xml:space="preserve"> ser descritivo. Para o </w:t>
-      </w:r>
-      <w:proofErr w:type="spellStart"/>
-      <w:r>
-        <w:t>git</w:t>
-      </w:r>
-      <w:proofErr w:type="spellEnd"/>
-      <w:r>
-        <w:t xml:space="preserve"> usamos </w:t>
-      </w:r>
-      <w:proofErr w:type="spellStart"/>
-      <w:r>
-        <w:t>Username</w:t>
-      </w:r>
-      <w:proofErr w:type="spellEnd"/>
-      <w:r>
-        <w:t xml:space="preserve"> e password com a nossa identificação.</w:t>
+        <w:t>Agora vamos ao Jenkins, aqui precisamos de adicionar as credenciais para o Git e para o Sonar.</w:t>
+      </w:r>
+    </w:p>
+    <w:p>
+      <w:r>
+        <w:t>Adicionamos credenciais em gerir jenkins  &gt; manage credentials. Escolhemos secret texto e adicionamos o token gerado no Sonar, o ID e a descrição convem ser descritivo. Para o git usamos Username e password com a nossa identificação.</w:t>
       </w:r>
     </w:p>
     <w:p>
@@ -4074,44 +3479,18 @@
       <w:r>
         <w:t xml:space="preserve">Figura </w:t>
       </w:r>
-      <w:r>
-        <w:fldChar w:fldCharType="begin"/>
-      </w:r>
-      <w:r>
-        <w:instrText xml:space="preserve"> SEQ Figura \* ARABIC </w:instrText>
-      </w:r>
-      <w:r>
-        <w:fldChar w:fldCharType="separate"/>
-      </w:r>
-      <w:r>
-        <w:rPr>
-          <w:noProof/>
-        </w:rPr>
-        <w:t>4</w:t>
-      </w:r>
-      <w:r>
-        <w:rPr>
-          <w:noProof/>
-        </w:rPr>
-        <w:fldChar w:fldCharType="end"/>
-      </w:r>
-      <w:r>
-        <w:t xml:space="preserve"> - </w:t>
-      </w:r>
-      <w:proofErr w:type="spellStart"/>
-      <w:r>
-        <w:t>Add</w:t>
-      </w:r>
-      <w:proofErr w:type="spellEnd"/>
-      <w:r>
-        <w:t xml:space="preserve"> </w:t>
-      </w:r>
-      <w:proofErr w:type="spellStart"/>
-      <w:r>
-        <w:t>credentials</w:t>
+      <w:fldSimple w:instr=" SEQ Figura \* ARABIC ">
+        <w:r>
+          <w:rPr>
+            <w:noProof/>
+          </w:rPr>
+          <w:t>4</w:t>
+        </w:r>
+      </w:fldSimple>
+      <w:r>
+        <w:t xml:space="preserve"> - Add credentials</w:t>
       </w:r>
       <w:bookmarkEnd w:id="8"/>
-      <w:proofErr w:type="spellEnd"/>
     </w:p>
     <w:p/>
     <w:p>
@@ -4120,42 +3499,10 @@
         <w:t xml:space="preserve">De seguida configuramos o servidor de scanner em </w:t>
       </w:r>
       <w:r>
-        <w:t xml:space="preserve">gerir </w:t>
-      </w:r>
-      <w:proofErr w:type="spellStart"/>
-      <w:r>
-        <w:t>jenkins</w:t>
-      </w:r>
-      <w:proofErr w:type="spellEnd"/>
-      <w:r>
-        <w:t xml:space="preserve"> &gt; </w:t>
-      </w:r>
-      <w:r>
-        <w:t xml:space="preserve">configurar sistema &gt; </w:t>
-      </w:r>
-      <w:proofErr w:type="spellStart"/>
-      <w:r>
-        <w:t>SonarQube</w:t>
-      </w:r>
-      <w:proofErr w:type="spellEnd"/>
-      <w:r>
-        <w:t xml:space="preserve"> </w:t>
-      </w:r>
-      <w:proofErr w:type="gramStart"/>
-      <w:r>
-        <w:t>Servers .</w:t>
-      </w:r>
-      <w:proofErr w:type="gramEnd"/>
-      <w:r>
-        <w:t xml:space="preserve"> O nome é sonar, que é usado no nosso </w:t>
-      </w:r>
-      <w:proofErr w:type="spellStart"/>
-      <w:r>
-        <w:t>Jenkinsfile</w:t>
-      </w:r>
-      <w:proofErr w:type="spellEnd"/>
-      <w:r>
-        <w:t xml:space="preserve"> e o URL é </w:t>
+        <w:t xml:space="preserve">gerir jenkins &gt; </w:t>
+      </w:r>
+      <w:r>
+        <w:t xml:space="preserve">configurar sistema &gt; SonarQube Servers . O nome é sonar, que é usado no nosso Jenkinsfile e o URL é </w:t>
       </w:r>
       <w:hyperlink r:id="rId20" w:history="1">
         <w:r>
@@ -4166,82 +3513,10 @@
         </w:r>
       </w:hyperlink>
       <w:r>
-        <w:t xml:space="preserve"> e a credencial que criamos para o </w:t>
-      </w:r>
-      <w:proofErr w:type="spellStart"/>
-      <w:r>
-        <w:t>sonar.Por</w:t>
-      </w:r>
-      <w:proofErr w:type="spellEnd"/>
-      <w:r>
-        <w:t xml:space="preserve"> fim vamos configurar o scanner MS em global </w:t>
-      </w:r>
-      <w:proofErr w:type="spellStart"/>
-      <w:r>
-        <w:t>Tool</w:t>
-      </w:r>
-      <w:proofErr w:type="spellEnd"/>
-      <w:r>
-        <w:t xml:space="preserve"> </w:t>
-      </w:r>
-      <w:proofErr w:type="spellStart"/>
-      <w:r>
-        <w:t>Configuration</w:t>
-      </w:r>
-      <w:proofErr w:type="spellEnd"/>
-      <w:r>
-        <w:t xml:space="preserve"> em </w:t>
-      </w:r>
-      <w:proofErr w:type="spellStart"/>
-      <w:r>
-        <w:t>SonarScanner</w:t>
-      </w:r>
-      <w:proofErr w:type="spellEnd"/>
-      <w:r>
-        <w:t xml:space="preserve"> for </w:t>
-      </w:r>
-      <w:proofErr w:type="spellStart"/>
-      <w:r>
-        <w:t>MSBuild</w:t>
-      </w:r>
-      <w:proofErr w:type="spellEnd"/>
-      <w:r>
-        <w:t xml:space="preserve">, o nome pode ser </w:t>
-      </w:r>
-      <w:proofErr w:type="spellStart"/>
-      <w:r>
-        <w:t>ms</w:t>
-      </w:r>
-      <w:proofErr w:type="spellEnd"/>
-      <w:r>
-        <w:t xml:space="preserve"> e o MSBUILD_SQ_SCANNER_HOME = </w:t>
-      </w:r>
-      <w:r>
-        <w:t>/</w:t>
-      </w:r>
-      <w:proofErr w:type="spellStart"/>
-      <w:r>
-        <w:t>root</w:t>
-      </w:r>
-      <w:proofErr w:type="spellEnd"/>
-      <w:r>
-        <w:t>/.</w:t>
-      </w:r>
-      <w:proofErr w:type="spellStart"/>
-      <w:r>
-        <w:t>dotnet</w:t>
-      </w:r>
-      <w:proofErr w:type="spellEnd"/>
-      <w:r>
-        <w:t>/</w:t>
-      </w:r>
-      <w:proofErr w:type="spellStart"/>
-      <w:r>
-        <w:t>tools</w:t>
-      </w:r>
-      <w:proofErr w:type="spellEnd"/>
-      <w:r>
-        <w:t>/</w:t>
+        <w:t xml:space="preserve"> e a credencial que criamos para o sonar.Por fim vamos configurar o scanner MS em global Tool Configuration em SonarScanner for MSBuild, o nome pode ser ms e o MSBUILD_SQ_SCANNER_HOME = </w:t>
+      </w:r>
+      <w:r>
+        <w:t>/root/.dotnet/tools/</w:t>
       </w:r>
       <w:r>
         <w:t xml:space="preserve"> se tiver para instalar automaticamente tiramos pois já se encontra instalado.</w:t>
@@ -4307,104 +3582,22 @@
       <w:r>
         <w:t xml:space="preserve">Figura </w:t>
       </w:r>
-      <w:r>
-        <w:fldChar w:fldCharType="begin"/>
-      </w:r>
-      <w:r>
-        <w:instrText xml:space="preserve"> SEQ Figura \* ARABIC </w:instrText>
-      </w:r>
-      <w:r>
-        <w:fldChar w:fldCharType="separate"/>
-      </w:r>
-      <w:r>
-        <w:rPr>
-          <w:noProof/>
-        </w:rPr>
-        <w:t>5</w:t>
-      </w:r>
-      <w:r>
-        <w:rPr>
-          <w:noProof/>
-        </w:rPr>
-        <w:fldChar w:fldCharType="end"/>
-      </w:r>
-      <w:r>
-        <w:t xml:space="preserve"> - </w:t>
-      </w:r>
-      <w:proofErr w:type="spellStart"/>
-      <w:r>
-        <w:t>Jenkins</w:t>
-      </w:r>
-      <w:proofErr w:type="spellEnd"/>
-      <w:r>
-        <w:t xml:space="preserve"> </w:t>
-      </w:r>
-      <w:proofErr w:type="spellStart"/>
-      <w:r>
-        <w:t>Conf</w:t>
+      <w:fldSimple w:instr=" SEQ Figura \* ARABIC ">
+        <w:r>
+          <w:rPr>
+            <w:noProof/>
+          </w:rPr>
+          <w:t>5</w:t>
+        </w:r>
+      </w:fldSimple>
+      <w:r>
+        <w:t xml:space="preserve"> - Jenkins Conf</w:t>
       </w:r>
       <w:bookmarkEnd w:id="9"/>
-      <w:proofErr w:type="spellEnd"/>
-    </w:p>
-    <w:p>
-      <w:r>
-        <w:t xml:space="preserve">Podemos agora criar uma pipeline em novo item &gt; pipeline e um nome à nossa escolha. Aqui podemos ir no fim da página e copiar o script do projeto “Script pipeline” ou utilizar o </w:t>
-      </w:r>
-      <w:proofErr w:type="spellStart"/>
-      <w:r>
-        <w:t>jenkins</w:t>
-      </w:r>
-      <w:proofErr w:type="spellEnd"/>
-      <w:r>
-        <w:t xml:space="preserve"> file. Para utilizar o </w:t>
-      </w:r>
-      <w:proofErr w:type="spellStart"/>
-      <w:r>
-        <w:t>jenkins</w:t>
-      </w:r>
-      <w:proofErr w:type="spellEnd"/>
-      <w:r>
-        <w:t xml:space="preserve"> file devemos escolher a </w:t>
-      </w:r>
-      <w:proofErr w:type="spellStart"/>
-      <w:r>
-        <w:t>opcao</w:t>
-      </w:r>
-      <w:proofErr w:type="spellEnd"/>
-      <w:r>
-        <w:t xml:space="preserve"> pipeline script </w:t>
-      </w:r>
-      <w:proofErr w:type="spellStart"/>
-      <w:r>
-        <w:t>from</w:t>
-      </w:r>
-      <w:proofErr w:type="spellEnd"/>
-      <w:r>
-        <w:t xml:space="preserve"> SCM, escolher </w:t>
-      </w:r>
-      <w:proofErr w:type="spellStart"/>
-      <w:r>
-        <w:t>git</w:t>
-      </w:r>
-      <w:proofErr w:type="spellEnd"/>
-      <w:r>
-        <w:t xml:space="preserve"> com a nossa autenticação e escolher o caminho do </w:t>
-      </w:r>
-      <w:proofErr w:type="spellStart"/>
-      <w:r>
-        <w:t>Jenkinsfile</w:t>
-      </w:r>
-      <w:proofErr w:type="spellEnd"/>
-      <w:r>
-        <w:t xml:space="preserve"> no repositório. Por fim é só dar </w:t>
-      </w:r>
-      <w:proofErr w:type="spellStart"/>
-      <w:r>
-        <w:t>build</w:t>
-      </w:r>
-      <w:proofErr w:type="spellEnd"/>
-      <w:r>
-        <w:t>.</w:t>
+    </w:p>
+    <w:p>
+      <w:r>
+        <w:t>Podemos agora criar uma pipeline em novo item &gt; pipeline e um nome à nossa escolha. Aqui podemos ir no fim da página e copiar o script do projeto “Script pipeline” ou utilizar o jenkins file. Para utilizar o jenkins file devemos escolher a opcao pipeline script from SCM, escolher git com a nossa autenticação e escolher o caminho do Jenkinsfile no repositório. Por fim é só dar build.</w:t>
       </w:r>
     </w:p>
     <w:p>
@@ -4467,216 +3660,38 @@
       <w:r>
         <w:t xml:space="preserve">Figura </w:t>
       </w:r>
-      <w:r>
-        <w:fldChar w:fldCharType="begin"/>
-      </w:r>
-      <w:r>
-        <w:instrText xml:space="preserve"> SEQ Figura \* ARABIC </w:instrText>
-      </w:r>
-      <w:r>
-        <w:fldChar w:fldCharType="separate"/>
-      </w:r>
+      <w:fldSimple w:instr=" SEQ Figura \* ARABIC ">
+        <w:r>
+          <w:rPr>
+            <w:noProof/>
+          </w:rPr>
+          <w:t>6</w:t>
+        </w:r>
+      </w:fldSimple>
+      <w:r>
+        <w:t>: Pipeline</w:t>
+      </w:r>
+      <w:bookmarkEnd w:id="10"/>
+    </w:p>
+    <w:p>
+      <w:r>
+        <w:lastRenderedPageBreak/>
+        <w:t xml:space="preserve">A instância de sql irá criar automaticamente a  base de dados banco e se pretendido podemos no visual studio -&gt; ferramentas -&gt; Gerenciador de pacotes nuget-&gt; console e correr o comando Update-database para inserir conteúdo na base de dados (correr as migrations). </w:t>
+      </w:r>
+    </w:p>
+    <w:p>
+      <w:pPr>
+        <w:keepNext/>
+      </w:pPr>
       <w:r>
         <w:rPr>
           <w:noProof/>
         </w:rPr>
-        <w:t>6</w:t>
-      </w:r>
-      <w:r>
-        <w:fldChar w:fldCharType="end"/>
-      </w:r>
-      <w:r>
-        <w:t>: Pipeline</w:t>
-      </w:r>
-      <w:bookmarkEnd w:id="10"/>
-    </w:p>
-    <w:p>
-      <w:r>
-        <w:t>Para subir a nossa aplicação na pasta PROD dentro da pasta Docker, podemos correr o comando Docker-</w:t>
-      </w:r>
-      <w:proofErr w:type="spellStart"/>
-      <w:proofErr w:type="gramStart"/>
-      <w:r>
-        <w:t>compose</w:t>
-      </w:r>
-      <w:proofErr w:type="spellEnd"/>
-      <w:r>
-        <w:t xml:space="preserve">  </w:t>
-      </w:r>
-      <w:proofErr w:type="spellStart"/>
-      <w:r>
-        <w:t>up</w:t>
-      </w:r>
-      <w:proofErr w:type="spellEnd"/>
-      <w:proofErr w:type="gramEnd"/>
-      <w:r>
-        <w:t xml:space="preserve"> –</w:t>
-      </w:r>
-      <w:proofErr w:type="spellStart"/>
-      <w:r>
-        <w:t>build</w:t>
-      </w:r>
-      <w:proofErr w:type="spellEnd"/>
-      <w:r>
-        <w:t xml:space="preserve">, que vai levantar a nossa aplicação e o </w:t>
-      </w:r>
-      <w:proofErr w:type="spellStart"/>
-      <w:r>
-        <w:t>sql</w:t>
-      </w:r>
-      <w:proofErr w:type="spellEnd"/>
-      <w:r>
-        <w:t xml:space="preserve"> server. A </w:t>
-      </w:r>
-      <w:r>
-        <w:lastRenderedPageBreak/>
-        <w:t xml:space="preserve">instância de </w:t>
-      </w:r>
-      <w:proofErr w:type="spellStart"/>
-      <w:r>
-        <w:t>sql</w:t>
-      </w:r>
-      <w:proofErr w:type="spellEnd"/>
-      <w:r>
-        <w:t xml:space="preserve"> irá criar automaticamente </w:t>
-      </w:r>
-      <w:proofErr w:type="gramStart"/>
-      <w:r>
-        <w:t>a  base</w:t>
-      </w:r>
-      <w:proofErr w:type="gramEnd"/>
-      <w:r>
-        <w:t xml:space="preserve"> de dados banco e se pretendido podemos no visual </w:t>
-      </w:r>
-      <w:proofErr w:type="spellStart"/>
-      <w:r>
-        <w:t>studio</w:t>
-      </w:r>
-      <w:proofErr w:type="spellEnd"/>
-      <w:r>
-        <w:t xml:space="preserve"> -&gt; ferramentas -&gt; Gerenciador de pacotes </w:t>
-      </w:r>
-      <w:proofErr w:type="spellStart"/>
-      <w:r>
-        <w:t>nuget</w:t>
-      </w:r>
-      <w:proofErr w:type="spellEnd"/>
-      <w:r>
-        <w:t xml:space="preserve">-&gt; console e correr o comando </w:t>
-      </w:r>
-      <w:proofErr w:type="spellStart"/>
-      <w:r>
-        <w:t>Update-database</w:t>
-      </w:r>
-      <w:proofErr w:type="spellEnd"/>
-      <w:r>
-        <w:t xml:space="preserve"> para inserir conteúdo na base de dados (correr as </w:t>
-      </w:r>
-      <w:proofErr w:type="spellStart"/>
-      <w:r>
-        <w:t>migrations</w:t>
-      </w:r>
-      <w:proofErr w:type="spellEnd"/>
-      <w:r>
-        <w:t xml:space="preserve">). </w:t>
-      </w:r>
-    </w:p>
-    <w:p>
-      <w:r>
-        <w:t xml:space="preserve">De momento o Docker está instalado na nossa máquina do </w:t>
-      </w:r>
-      <w:proofErr w:type="spellStart"/>
-      <w:r>
-        <w:t>Jenkins</w:t>
-      </w:r>
-      <w:proofErr w:type="spellEnd"/>
-      <w:r>
-        <w:t xml:space="preserve">, e podemos entrar na máquina com este comando </w:t>
-      </w:r>
-      <w:proofErr w:type="spellStart"/>
-      <w:r>
-        <w:t>docker</w:t>
-      </w:r>
-      <w:proofErr w:type="spellEnd"/>
-      <w:r>
-        <w:t xml:space="preserve"> </w:t>
-      </w:r>
-      <w:proofErr w:type="spellStart"/>
-      <w:r>
-        <w:t>exec</w:t>
-      </w:r>
-      <w:proofErr w:type="spellEnd"/>
-      <w:r>
-        <w:t xml:space="preserve"> -</w:t>
-      </w:r>
-      <w:proofErr w:type="spellStart"/>
-      <w:r>
-        <w:t>it</w:t>
-      </w:r>
-      <w:proofErr w:type="spellEnd"/>
-      <w:r>
-        <w:t xml:space="preserve"> </w:t>
-      </w:r>
-      <w:proofErr w:type="spellStart"/>
-      <w:r>
-        <w:t>jenkins</w:t>
-      </w:r>
-      <w:proofErr w:type="spellEnd"/>
-      <w:r>
-        <w:t xml:space="preserve"> </w:t>
-      </w:r>
-      <w:proofErr w:type="spellStart"/>
-      <w:r>
-        <w:t>bash</w:t>
-      </w:r>
-      <w:proofErr w:type="spellEnd"/>
-      <w:r>
-        <w:t xml:space="preserve"> e podemos ver a versão com o comando </w:t>
-      </w:r>
-      <w:proofErr w:type="spellStart"/>
-      <w:r>
-        <w:t>docker-compose</w:t>
-      </w:r>
-      <w:proofErr w:type="spellEnd"/>
-      <w:r>
-        <w:t xml:space="preserve"> </w:t>
-      </w:r>
-      <w:r>
-        <w:t>–</w:t>
-      </w:r>
-      <w:proofErr w:type="spellStart"/>
-      <w:r>
-        <w:t>version</w:t>
-      </w:r>
-      <w:proofErr w:type="spellEnd"/>
-      <w:r>
-        <w:t xml:space="preserve">. No entanto </w:t>
-      </w:r>
-      <w:r>
-        <w:t xml:space="preserve">tentamos colocar na pipeline o seguinte </w:t>
-      </w:r>
-      <w:proofErr w:type="spellStart"/>
-      <w:r>
-        <w:t>stage</w:t>
-      </w:r>
-      <w:proofErr w:type="spellEnd"/>
-      <w:r>
-        <w:t>, mas o Docker composse não era encontrado.</w:t>
-      </w:r>
-    </w:p>
-    <w:p>
-      <w:pPr>
-        <w:keepNext/>
-      </w:pPr>
-      <w:r>
-        <w:rPr>
-          <w:noProof/>
-        </w:rPr>
         <w:drawing>
-          <wp:inline distT="0" distB="0" distL="0" distR="0" wp14:anchorId="718E15E7" wp14:editId="76C23EC0">
-            <wp:extent cx="5400040" cy="2158365"/>
-            <wp:effectExtent l="0" t="0" r="0" b="0"/>
-            <wp:docPr id="20" name="Imagem 20" descr="Uma imagem com texto&#10;&#10;Descrição gerada automaticamente"/>
+          <wp:inline distT="0" distB="0" distL="0" distR="0" wp14:anchorId="1457370E" wp14:editId="0008D637">
+            <wp:extent cx="5400040" cy="1609725"/>
+            <wp:effectExtent l="0" t="0" r="0" b="9525"/>
+            <wp:docPr id="22" name="Imagem 22" descr="Uma imagem com mesa&#10;&#10;Descrição gerada automaticamente"/>
             <wp:cNvGraphicFramePr>
               <a:graphicFrameLocks xmlns:a="http://schemas.openxmlformats.org/drawingml/2006/main" noChangeAspect="1"/>
             </wp:cNvGraphicFramePr>
@@ -4684,11 +3699,17 @@
               <a:graphicData uri="http://schemas.openxmlformats.org/drawingml/2006/picture">
                 <pic:pic xmlns:pic="http://schemas.openxmlformats.org/drawingml/2006/picture">
                   <pic:nvPicPr>
-                    <pic:cNvPr id="20" name="Imagem 20" descr="Uma imagem com texto&#10;&#10;Descrição gerada automaticamente"/>
+                    <pic:cNvPr id="22" name="Imagem 22" descr="Uma imagem com mesa&#10;&#10;Descrição gerada automaticamente"/>
                     <pic:cNvPicPr/>
                   </pic:nvPicPr>
                   <pic:blipFill>
-                    <a:blip r:embed="rId23"/>
+                    <a:blip r:embed="rId23">
+                      <a:extLst>
+                        <a:ext uri="{28A0092B-C50C-407E-A947-70E740481C1C}">
+                          <a14:useLocalDpi xmlns:a14="http://schemas.microsoft.com/office/drawing/2010/main" val="0"/>
+                        </a:ext>
+                      </a:extLst>
+                    </a:blip>
                     <a:stretch>
                       <a:fillRect/>
                     </a:stretch>
@@ -4696,7 +3717,7 @@
                   <pic:spPr>
                     <a:xfrm>
                       <a:off x="0" y="0"/>
-                      <a:ext cx="5400040" cy="2158365"/>
+                      <a:ext cx="5400040" cy="1609725"/>
                     </a:xfrm>
                     <a:prstGeom prst="rect">
                       <a:avLst/>
@@ -4718,38 +3739,24 @@
       <w:r>
         <w:t xml:space="preserve">Figura </w:t>
       </w:r>
-      <w:r>
-        <w:fldChar w:fldCharType="begin"/>
-      </w:r>
-      <w:r>
-        <w:instrText xml:space="preserve"> SEQ Figura \* ARABIC </w:instrText>
-      </w:r>
-      <w:r>
-        <w:fldChar w:fldCharType="separate"/>
-      </w:r>
-      <w:r>
-        <w:t>7</w:t>
-      </w:r>
-      <w:r>
-        <w:fldChar w:fldCharType="end"/>
-      </w:r>
-      <w:r>
-        <w:t xml:space="preserve"> - </w:t>
-      </w:r>
-      <w:proofErr w:type="spellStart"/>
-      <w:r>
-        <w:t>stage</w:t>
-      </w:r>
-      <w:proofErr w:type="spellEnd"/>
+      <w:fldSimple w:instr=" SEQ Figura \* ARABIC ">
+        <w:r>
+          <w:t>7</w:t>
+        </w:r>
+      </w:fldSimple>
       <w:r>
         <w:t xml:space="preserve"> </w:t>
       </w:r>
-      <w:proofErr w:type="spellStart"/>
-      <w:r>
-        <w:t>docker</w:t>
+      <w:r>
+        <w:t>–</w:t>
+      </w:r>
+      <w:r>
+        <w:t xml:space="preserve"> </w:t>
       </w:r>
       <w:bookmarkEnd w:id="11"/>
-      <w:proofErr w:type="spellEnd"/>
+      <w:r>
+        <w:t>pipeline end</w:t>
+      </w:r>
     </w:p>
     <w:p>
       <w:pPr>
@@ -5214,6 +4221,7 @@
         </w:rPr>
       </w:pPr>
     </w:p>
+    <w:bookmarkStart w:id="12" w:name="_Toc96296014"/>
     <w:p>
       <w:pPr>
         <w:pStyle w:val="Ttulo1"/>
@@ -5227,7 +4235,6 @@
           <w:szCs w:val="24"/>
         </w:rPr>
       </w:pPr>
-      <w:bookmarkStart w:id="12" w:name="_Toc96296014"/>
       <w:r>
         <w:rPr>
           <w:rFonts w:ascii="Candara" w:hAnsi="Candara"/>
